--- a/docs/Multicore RISC-dokumentacija.docx
+++ b/docs/Multicore RISC-dokumentacija.docx
@@ -55,18 +55,8 @@
     <w:p/>
     <w:p/>
     <w:p>
-      <w:proofErr w:type="spellStart"/>
-      <w:proofErr w:type="gramStart"/>
-      <w:r>
-        <w:t>Menthors</w:t>
-      </w:r>
-      <w:proofErr w:type="spellEnd"/>
-      <w:r>
-        <w:t xml:space="preserve"> :</w:t>
-      </w:r>
-      <w:proofErr w:type="gramEnd"/>
-      <w:r>
-        <w:t xml:space="preserve"> </w:t>
+      <w:r>
+        <w:t xml:space="preserve">Menthors : </w:t>
       </w:r>
       <w:r>
         <w:tab/>
@@ -95,19 +85,9 @@
       </w:r>
     </w:p>
     <w:p>
-      <w:proofErr w:type="spellStart"/>
-      <w:r>
-        <w:t>Vuk</w:t>
-      </w:r>
-      <w:proofErr w:type="spellEnd"/>
-      <w:r>
-        <w:t xml:space="preserve"> </w:t>
-      </w:r>
-      <w:proofErr w:type="spellStart"/>
-      <w:r>
-        <w:t>Vranjković</w:t>
-      </w:r>
-      <w:proofErr w:type="spellEnd"/>
+      <w:r>
+        <w:t>Vuk Vranjković</w:t>
+      </w:r>
       <w:r>
         <w:tab/>
       </w:r>
@@ -140,19 +120,9 @@
       </w:r>
     </w:p>
     <w:p>
-      <w:proofErr w:type="spellStart"/>
-      <w:r>
-        <w:t>Tivadar</w:t>
-      </w:r>
-      <w:proofErr w:type="spellEnd"/>
-      <w:r>
-        <w:t xml:space="preserve"> </w:t>
-      </w:r>
-      <w:proofErr w:type="spellStart"/>
-      <w:r>
-        <w:t>Mako</w:t>
-      </w:r>
-      <w:proofErr w:type="spellEnd"/>
+      <w:r>
+        <w:t>Tivadar Mako</w:t>
+      </w:r>
       <w:r>
         <w:tab/>
       </w:r>
@@ -176,22 +146,7 @@
       </w:r>
       <w:r>
         <w:tab/>
-      </w:r>
-      <w:proofErr w:type="spellStart"/>
-      <w:r>
-        <w:t>Petar</w:t>
-      </w:r>
-      <w:proofErr w:type="spellEnd"/>
-      <w:r>
-        <w:t xml:space="preserve"> </w:t>
-      </w:r>
-      <w:proofErr w:type="spellStart"/>
-      <w:r>
-        <w:t>Stamenković</w:t>
-      </w:r>
-      <w:proofErr w:type="spellEnd"/>
-      <w:r>
-        <w:t xml:space="preserve"> E1-11/2023</w:t>
+        <w:t>Petar Stamenković E1-11/2023</w:t>
       </w:r>
     </w:p>
     <w:sdt>
@@ -221,12 +176,7 @@
             <w:pStyle w:val="TOCHeading"/>
           </w:pPr>
           <w:r>
-            <w:t>Con</w:t>
-          </w:r>
-          <w:bookmarkStart w:id="1" w:name="_GoBack"/>
-          <w:bookmarkEnd w:id="1"/>
-          <w:r>
-            <w:t>tents</w:t>
+            <w:t>Contents</w:t>
           </w:r>
         </w:p>
         <w:p>
@@ -1318,12 +1268,12 @@
       <w:pPr>
         <w:pStyle w:val="Heading1"/>
       </w:pPr>
-      <w:bookmarkStart w:id="2" w:name="_Toc179479229"/>
+      <w:bookmarkStart w:id="1" w:name="_Toc179479229"/>
       <w:r>
         <w:lastRenderedPageBreak/>
         <w:t>1. System Overview</w:t>
       </w:r>
-      <w:bookmarkEnd w:id="2"/>
+      <w:bookmarkEnd w:id="1"/>
     </w:p>
     <w:p/>
     <w:p>
@@ -1380,74 +1330,50 @@
         <w:t xml:space="preserve">It is a cooperation between faculty </w:t>
       </w:r>
       <w:r>
-        <w:t xml:space="preserve">of technical sciences in Novi Sad and </w:t>
-      </w:r>
-      <w:proofErr w:type="spellStart"/>
-      <w:r>
-        <w:t>VeriestS</w:t>
-      </w:r>
-      <w:proofErr w:type="spellEnd"/>
+        <w:t xml:space="preserve">of technical sciences in Novi Sad and VeriestS. </w:t>
+      </w:r>
+    </w:p>
+    <w:p>
+      <w:pPr>
+        <w:jc w:val="both"/>
+      </w:pPr>
+      <w:r>
+        <w:t xml:space="preserve">    </w:t>
+      </w:r>
+      <w:r>
+        <w:t xml:space="preserve">With first subject we will cover the design of individual RISCV </w:t>
+      </w:r>
+      <w:r>
+        <w:t>core with its own cache controller</w:t>
+      </w:r>
+      <w:r>
+        <w:t xml:space="preserve"> and L1 cache alongside with a global cache controller </w:t>
+      </w:r>
+      <w:r>
+        <w:t>that connects L2 caches and main memory with already mentioned</w:t>
+      </w:r>
+      <w:r>
+        <w:t xml:space="preserve"> cores</w:t>
+      </w:r>
       <w:r>
         <w:t xml:space="preserve">. </w:t>
       </w:r>
+      <w:r>
+        <w:t xml:space="preserve">We will use Vivado Design Suite and code our design using Verilog </w:t>
+      </w:r>
+      <w:r>
+        <w:t xml:space="preserve">HDL. </w:t>
+      </w:r>
     </w:p>
     <w:p>
       <w:pPr>
         <w:jc w:val="both"/>
       </w:pPr>
       <w:r>
-        <w:t xml:space="preserve">    </w:t>
-      </w:r>
-      <w:r>
-        <w:t xml:space="preserve">With first subject we will cover the design of individual RISCV </w:t>
-      </w:r>
-      <w:r>
-        <w:t>core with its own cache controller</w:t>
-      </w:r>
-      <w:r>
-        <w:t xml:space="preserve"> and L1 cache alongside with a global cache controller </w:t>
-      </w:r>
-      <w:r>
-        <w:t>that connects L2 caches and main memory with already mentioned</w:t>
-      </w:r>
-      <w:r>
-        <w:t xml:space="preserve"> cores</w:t>
-      </w:r>
-      <w:r>
-        <w:t xml:space="preserve">. </w:t>
-      </w:r>
-      <w:r>
-        <w:t xml:space="preserve">We will use </w:t>
-      </w:r>
-      <w:proofErr w:type="spellStart"/>
-      <w:r>
-        <w:t>Vivado</w:t>
-      </w:r>
-      <w:proofErr w:type="spellEnd"/>
-      <w:r>
-        <w:t xml:space="preserve"> Design Suite and code our design using Verilog </w:t>
-      </w:r>
-      <w:r>
-        <w:t xml:space="preserve">HDL. </w:t>
-      </w:r>
-    </w:p>
-    <w:p>
-      <w:pPr>
-        <w:jc w:val="both"/>
-      </w:pPr>
-      <w:r>
         <w:t xml:space="preserve">    With second subject we will cover the verification using Jasper Gold </w:t>
       </w:r>
       <w:r>
-        <w:t xml:space="preserve">formal tool and </w:t>
-      </w:r>
-      <w:proofErr w:type="spellStart"/>
-      <w:r>
-        <w:t>SystemVerilog</w:t>
-      </w:r>
-      <w:proofErr w:type="spellEnd"/>
-      <w:r>
-        <w:t xml:space="preserve"> language. </w:t>
+        <w:t xml:space="preserve">formal tool and SystemVerilog language. </w:t>
       </w:r>
       <w:r>
         <w:t xml:space="preserve">Our </w:t>
@@ -1486,15 +1412,7 @@
         <w:t xml:space="preserve">2 different points of view, </w:t>
       </w:r>
       <w:r>
-        <w:t xml:space="preserve">firstly with a simple </w:t>
-      </w:r>
-      <w:proofErr w:type="spellStart"/>
-      <w:r>
-        <w:t>testbench</w:t>
-      </w:r>
-      <w:proofErr w:type="spellEnd"/>
-      <w:r>
-        <w:t xml:space="preserve"> during design phase and secondly </w:t>
+        <w:t xml:space="preserve">firstly with a simple testbench during design phase and secondly </w:t>
       </w:r>
       <w:r>
         <w:t>using formal tool to verify complex scenarios and increase the coverage.</w:t>
@@ -1625,12 +1543,12 @@
       <w:pPr>
         <w:pStyle w:val="Heading1"/>
       </w:pPr>
-      <w:bookmarkStart w:id="3" w:name="_Toc179479230"/>
+      <w:bookmarkStart w:id="2" w:name="_Toc179479230"/>
       <w:r>
         <w:lastRenderedPageBreak/>
         <w:t>2. Components</w:t>
       </w:r>
-      <w:bookmarkEnd w:id="3"/>
+      <w:bookmarkEnd w:id="2"/>
       <w:r>
         <w:t xml:space="preserve"> </w:t>
       </w:r>
@@ -1999,15 +1917,7 @@
         <w:t xml:space="preserve">contents of the binary file </w:t>
       </w:r>
       <w:r>
-        <w:t xml:space="preserve">into design and viewing the waveforms from </w:t>
-      </w:r>
-      <w:proofErr w:type="spellStart"/>
-      <w:r>
-        <w:t>Vivado</w:t>
-      </w:r>
-      <w:proofErr w:type="spellEnd"/>
-      <w:r>
-        <w:t xml:space="preserve"> simulator.</w:t>
+        <w:t>into design and viewing the waveforms from Vivado simulator.</w:t>
       </w:r>
       <w:r>
         <w:t xml:space="preserve"> </w:t>
@@ -2291,27 +2201,27 @@
       <w:pPr>
         <w:pStyle w:val="Heading1"/>
       </w:pPr>
-      <w:bookmarkStart w:id="4" w:name="_Toc179479231"/>
+      <w:bookmarkStart w:id="3" w:name="_Toc179479231"/>
       <w:r>
         <w:lastRenderedPageBreak/>
         <w:t>3. Interface</w:t>
       </w:r>
+      <w:bookmarkEnd w:id="3"/>
+    </w:p>
+    <w:p>
+      <w:pPr>
+        <w:pStyle w:val="Heading2"/>
+      </w:pPr>
+    </w:p>
+    <w:p>
+      <w:pPr>
+        <w:pStyle w:val="Heading2"/>
+      </w:pPr>
+      <w:bookmarkStart w:id="4" w:name="_Toc179479232"/>
+      <w:r>
+        <w:t>3.1. Interface between CPU Core and Global cache controller</w:t>
+      </w:r>
       <w:bookmarkEnd w:id="4"/>
-    </w:p>
-    <w:p>
-      <w:pPr>
-        <w:pStyle w:val="Heading2"/>
-      </w:pPr>
-    </w:p>
-    <w:p>
-      <w:pPr>
-        <w:pStyle w:val="Heading2"/>
-      </w:pPr>
-      <w:bookmarkStart w:id="5" w:name="_Toc179479232"/>
-      <w:r>
-        <w:t>3.1. Interface between CPU Core and Global cache controller</w:t>
-      </w:r>
-      <w:bookmarkEnd w:id="5"/>
     </w:p>
     <w:p>
       <w:pPr>
@@ -2495,10 +2405,46 @@
       <w:pPr>
         <w:pStyle w:val="Heading2"/>
       </w:pPr>
-      <w:bookmarkStart w:id="6" w:name="_Toc179479233"/>
+      <w:bookmarkStart w:id="5" w:name="_Toc179479233"/>
       <w:r>
         <w:t>3.2. Interface between global cache controller and L2</w:t>
       </w:r>
+      <w:bookmarkEnd w:id="5"/>
+    </w:p>
+    <w:p>
+      <w:pPr>
+        <w:pStyle w:val="Heading3"/>
+      </w:pPr>
+    </w:p>
+    <w:p>
+      <w:pPr>
+        <w:jc w:val="both"/>
+      </w:pPr>
+      <w:r>
+        <w:t>For this interface, we decided to use AXI Full, because of its burst mode. We want to fetch a 64 byte cache line from one of slaves</w:t>
+      </w:r>
+      <w:r>
+        <w:t xml:space="preserve">. We have one master, global cache controller. </w:t>
+      </w:r>
+    </w:p>
+    <w:p/>
+    <w:p>
+      <w:pPr>
+        <w:pStyle w:val="Heading2"/>
+      </w:pPr>
+      <w:bookmarkStart w:id="6" w:name="_Toc179479234"/>
+      <w:r>
+        <w:t xml:space="preserve">3.3. Interface between global cache </w:t>
+      </w:r>
+      <w:r>
+        <w:t>controller</w:t>
+      </w:r>
+      <w:r>
+        <w:t xml:space="preserve"> </w:t>
+      </w:r>
+      <w:r>
+        <w:t>and main memory</w:t>
+      </w:r>
       <w:bookmarkEnd w:id="6"/>
     </w:p>
     <w:p>
@@ -2511,42 +2457,6 @@
         <w:jc w:val="both"/>
       </w:pPr>
       <w:r>
-        <w:t>For this interface, we decided to use AXI Full, because of its burst mode. We want to fetch a 64 byte cache line from one of slaves</w:t>
-      </w:r>
-      <w:r>
-        <w:t xml:space="preserve">. We have one master, global cache controller. </w:t>
-      </w:r>
-    </w:p>
-    <w:p/>
-    <w:p>
-      <w:pPr>
-        <w:pStyle w:val="Heading2"/>
-      </w:pPr>
-      <w:bookmarkStart w:id="7" w:name="_Toc179479234"/>
-      <w:r>
-        <w:t xml:space="preserve">3.3. Interface between global cache </w:t>
-      </w:r>
-      <w:r>
-        <w:t>controller</w:t>
-      </w:r>
-      <w:r>
-        <w:t xml:space="preserve"> </w:t>
-      </w:r>
-      <w:r>
-        <w:t>and main memory</w:t>
-      </w:r>
-      <w:bookmarkEnd w:id="7"/>
-    </w:p>
-    <w:p>
-      <w:pPr>
-        <w:pStyle w:val="Heading3"/>
-      </w:pPr>
-    </w:p>
-    <w:p>
-      <w:pPr>
-        <w:jc w:val="both"/>
-      </w:pPr>
-      <w:r>
         <w:t>For this interface, we decided to use AXI Full, because of its burst mode. We want to fetch a 64 byte</w:t>
       </w:r>
       <w:r>
@@ -2571,29 +2481,29 @@
       <w:pPr>
         <w:pStyle w:val="Heading1"/>
       </w:pPr>
-      <w:bookmarkStart w:id="8" w:name="_Toc179479235"/>
+      <w:bookmarkStart w:id="7" w:name="_Toc179479235"/>
       <w:r>
         <w:lastRenderedPageBreak/>
         <w:t>4. Commands</w:t>
       </w:r>
+      <w:bookmarkEnd w:id="7"/>
+    </w:p>
+    <w:p/>
+    <w:p>
+      <w:pPr>
+        <w:pStyle w:val="Heading2"/>
+      </w:pPr>
+      <w:bookmarkStart w:id="8" w:name="_Toc179479236"/>
+      <w:r>
+        <w:t xml:space="preserve">4.1. </w:t>
+      </w:r>
+      <w:r>
+        <w:rPr>
+          <w:rStyle w:val="Heading2Char"/>
+        </w:rPr>
+        <w:t>Commands for local cache memories (L1)</w:t>
+      </w:r>
       <w:bookmarkEnd w:id="8"/>
-    </w:p>
-    <w:p/>
-    <w:p>
-      <w:pPr>
-        <w:pStyle w:val="Heading2"/>
-      </w:pPr>
-      <w:bookmarkStart w:id="9" w:name="_Toc179479236"/>
-      <w:r>
-        <w:t xml:space="preserve">4.1. </w:t>
-      </w:r>
-      <w:r>
-        <w:rPr>
-          <w:rStyle w:val="Heading2Char"/>
-        </w:rPr>
-        <w:t>Commands for local cache memories (L1)</w:t>
-      </w:r>
-      <w:bookmarkEnd w:id="9"/>
     </w:p>
     <w:p/>
     <w:p>
@@ -2844,11 +2754,11 @@
       <w:pPr>
         <w:pStyle w:val="Heading2"/>
       </w:pPr>
-      <w:bookmarkStart w:id="10" w:name="_Toc179479237"/>
+      <w:bookmarkStart w:id="9" w:name="_Toc179479237"/>
       <w:r>
         <w:t>4.2. Commands for L2 caches</w:t>
       </w:r>
-      <w:bookmarkEnd w:id="10"/>
+      <w:bookmarkEnd w:id="9"/>
       <w:r>
         <w:t xml:space="preserve"> </w:t>
       </w:r>
@@ -3135,7 +3045,7 @@
       <w:pPr>
         <w:pStyle w:val="Heading2"/>
       </w:pPr>
-      <w:bookmarkStart w:id="11" w:name="_Toc179479238"/>
+      <w:bookmarkStart w:id="10" w:name="_Toc179479238"/>
       <w:r>
         <w:lastRenderedPageBreak/>
         <w:t>4.3. Commands for CPU Snooping</w:t>
@@ -3143,7 +3053,7 @@
       <w:r>
         <w:t xml:space="preserve"> (from CPU Core to global cache controller)</w:t>
       </w:r>
-      <w:bookmarkEnd w:id="11"/>
+      <w:bookmarkEnd w:id="10"/>
     </w:p>
     <w:p>
       <w:pPr>
@@ -3312,35 +3222,30 @@
       <w:pPr>
         <w:pStyle w:val="Heading1"/>
       </w:pPr>
-      <w:bookmarkStart w:id="12" w:name="_Toc179479239"/>
+      <w:bookmarkStart w:id="11" w:name="_Toc179479239"/>
       <w:r>
         <w:lastRenderedPageBreak/>
         <w:t>5. Development process of system</w:t>
       </w:r>
+      <w:bookmarkEnd w:id="11"/>
+    </w:p>
+    <w:p>
+      <w:r>
+        <w:t>In this paragraph we will briefly describe development of the whole system divided in three phases :</w:t>
+      </w:r>
+    </w:p>
+    <w:p>
+      <w:pPr>
+        <w:pStyle w:val="Heading2"/>
+      </w:pPr>
+      <w:bookmarkStart w:id="12" w:name="_Toc179479240"/>
+      <w:r>
+        <w:t>5.</w:t>
+      </w:r>
+      <w:r>
+        <w:t>1. Single cycle RISC-V CPU</w:t>
+      </w:r>
       <w:bookmarkEnd w:id="12"/>
-    </w:p>
-    <w:p>
-      <w:r>
-        <w:t xml:space="preserve">In this paragraph we will briefly describe development of the whole system divided in three </w:t>
-      </w:r>
-      <w:proofErr w:type="gramStart"/>
-      <w:r>
-        <w:t>phases :</w:t>
-      </w:r>
-      <w:proofErr w:type="gramEnd"/>
-    </w:p>
-    <w:p>
-      <w:pPr>
-        <w:pStyle w:val="Heading2"/>
-      </w:pPr>
-      <w:bookmarkStart w:id="13" w:name="_Toc179479240"/>
-      <w:r>
-        <w:t>5.</w:t>
-      </w:r>
-      <w:r>
-        <w:t>1. Single cycle RISC-V CPU</w:t>
-      </w:r>
-      <w:bookmarkEnd w:id="13"/>
     </w:p>
     <w:p>
       <w:pPr>
@@ -3527,19 +3432,11 @@
           <w:numId w:val="25"/>
         </w:numPr>
       </w:pPr>
-      <w:proofErr w:type="spellStart"/>
-      <w:r>
-        <w:rPr>
-          <w:i/>
-        </w:rPr>
-        <w:t>rd</w:t>
-      </w:r>
-      <w:proofErr w:type="spellEnd"/>
-      <w:r>
-        <w:rPr>
-          <w:i/>
-        </w:rPr>
-        <w:t xml:space="preserve"> –</w:t>
+      <w:r>
+        <w:rPr>
+          <w:i/>
+        </w:rPr>
+        <w:t>rd –</w:t>
       </w:r>
       <w:r>
         <w:t xml:space="preserve"> filed that represent address of register where result of operation will be stored</w:t>
@@ -3553,19 +3450,11 @@
           <w:numId w:val="25"/>
         </w:numPr>
       </w:pPr>
-      <w:proofErr w:type="spellStart"/>
-      <w:r>
-        <w:rPr>
-          <w:i/>
-        </w:rPr>
-        <w:t>imm</w:t>
-      </w:r>
-      <w:proofErr w:type="spellEnd"/>
-      <w:r>
-        <w:rPr>
-          <w:i/>
-        </w:rPr>
-        <w:t xml:space="preserve"> (constant value) –</w:t>
+      <w:r>
+        <w:rPr>
+          <w:i/>
+        </w:rPr>
+        <w:t>imm (constant value) –</w:t>
       </w:r>
       <w:r>
         <w:t xml:space="preserve"> instead of using value from register, value can be hardcoded in instruction</w:t>
@@ -3632,97 +3521,8 @@
           <w:i/>
           <w:u w:val="single"/>
         </w:rPr>
-        <w:t xml:space="preserve">add, sub, </w:t>
-      </w:r>
-      <w:proofErr w:type="spellStart"/>
-      <w:r>
-        <w:rPr>
-          <w:i/>
-          <w:u w:val="single"/>
-        </w:rPr>
-        <w:t>xor</w:t>
-      </w:r>
-      <w:proofErr w:type="spellEnd"/>
-      <w:r>
-        <w:rPr>
-          <w:i/>
-          <w:u w:val="single"/>
-        </w:rPr>
-        <w:t xml:space="preserve">, or, and, </w:t>
-      </w:r>
-      <w:proofErr w:type="spellStart"/>
-      <w:r>
-        <w:rPr>
-          <w:i/>
-          <w:u w:val="single"/>
-        </w:rPr>
-        <w:t>sll</w:t>
-      </w:r>
-      <w:proofErr w:type="spellEnd"/>
-      <w:r>
-        <w:rPr>
-          <w:i/>
-          <w:u w:val="single"/>
-        </w:rPr>
-        <w:t xml:space="preserve">, </w:t>
-      </w:r>
-      <w:proofErr w:type="spellStart"/>
-      <w:r>
-        <w:rPr>
-          <w:i/>
-          <w:u w:val="single"/>
-        </w:rPr>
-        <w:t>srl</w:t>
-      </w:r>
-      <w:proofErr w:type="spellEnd"/>
-      <w:r>
-        <w:rPr>
-          <w:i/>
-          <w:u w:val="single"/>
-        </w:rPr>
-        <w:t xml:space="preserve">, </w:t>
-      </w:r>
-      <w:proofErr w:type="spellStart"/>
-      <w:r>
-        <w:rPr>
-          <w:i/>
-          <w:u w:val="single"/>
-        </w:rPr>
-        <w:t>sra</w:t>
-      </w:r>
-      <w:proofErr w:type="spellEnd"/>
-      <w:r>
-        <w:rPr>
-          <w:i/>
-          <w:u w:val="single"/>
-        </w:rPr>
-        <w:t xml:space="preserve">, </w:t>
-      </w:r>
-      <w:proofErr w:type="spellStart"/>
-      <w:r>
-        <w:rPr>
-          <w:i/>
-          <w:u w:val="single"/>
-        </w:rPr>
-        <w:t>slt</w:t>
-      </w:r>
-      <w:proofErr w:type="spellEnd"/>
-      <w:r>
-        <w:rPr>
-          <w:i/>
-          <w:u w:val="single"/>
-        </w:rPr>
-        <w:t xml:space="preserve">, </w:t>
-      </w:r>
-      <w:proofErr w:type="spellStart"/>
-      <w:r>
-        <w:rPr>
-          <w:i/>
-          <w:u w:val="single"/>
-        </w:rPr>
-        <w:t>sltu</w:t>
-      </w:r>
-      <w:proofErr w:type="spellEnd"/>
+        <w:t>add, sub, xor, or, and, sll, srl, sra, slt, sltu</w:t>
+      </w:r>
       <w:r>
         <w:rPr>
           <w:i/>
@@ -3756,14 +3556,12 @@
       <w:r>
         <w:t xml:space="preserve">– One operand comes from register file and another is hardcoded into instruction filed </w:t>
       </w:r>
-      <w:proofErr w:type="spellStart"/>
       <w:r>
         <w:rPr>
           <w:i/>
         </w:rPr>
         <w:t>imm</w:t>
       </w:r>
-      <w:proofErr w:type="spellEnd"/>
       <w:r>
         <w:rPr>
           <w:i/>
@@ -3794,143 +3592,13 @@
       <w:r>
         <w:t xml:space="preserve">I Instructions implemented: </w:t>
       </w:r>
-      <w:proofErr w:type="spellStart"/>
       <w:r>
         <w:rPr>
           <w:i/>
           <w:u w:val="single"/>
         </w:rPr>
-        <w:t>addi</w:t>
-      </w:r>
-      <w:proofErr w:type="spellEnd"/>
-      <w:r>
-        <w:rPr>
-          <w:i/>
-          <w:u w:val="single"/>
-        </w:rPr>
-        <w:t xml:space="preserve">, </w:t>
-      </w:r>
-      <w:proofErr w:type="spellStart"/>
-      <w:r>
-        <w:rPr>
-          <w:i/>
-          <w:u w:val="single"/>
-        </w:rPr>
-        <w:t>xori</w:t>
-      </w:r>
-      <w:proofErr w:type="spellEnd"/>
-      <w:r>
-        <w:rPr>
-          <w:i/>
-          <w:u w:val="single"/>
-        </w:rPr>
-        <w:t xml:space="preserve">, </w:t>
-      </w:r>
-      <w:proofErr w:type="spellStart"/>
-      <w:r>
-        <w:rPr>
-          <w:i/>
-          <w:u w:val="single"/>
-        </w:rPr>
-        <w:t>ori</w:t>
-      </w:r>
-      <w:proofErr w:type="spellEnd"/>
-      <w:r>
-        <w:rPr>
-          <w:i/>
-          <w:u w:val="single"/>
-        </w:rPr>
-        <w:t xml:space="preserve">, </w:t>
-      </w:r>
-      <w:proofErr w:type="spellStart"/>
-      <w:r>
-        <w:rPr>
-          <w:i/>
-          <w:u w:val="single"/>
-        </w:rPr>
-        <w:t>andi</w:t>
-      </w:r>
-      <w:proofErr w:type="spellEnd"/>
-      <w:r>
-        <w:rPr>
-          <w:i/>
-          <w:u w:val="single"/>
-        </w:rPr>
-        <w:t xml:space="preserve">, </w:t>
-      </w:r>
-      <w:proofErr w:type="spellStart"/>
-      <w:r>
-        <w:rPr>
-          <w:i/>
-          <w:u w:val="single"/>
-        </w:rPr>
-        <w:t>slli</w:t>
-      </w:r>
-      <w:proofErr w:type="spellEnd"/>
-      <w:r>
-        <w:rPr>
-          <w:i/>
-          <w:u w:val="single"/>
-        </w:rPr>
-        <w:t xml:space="preserve">, </w:t>
-      </w:r>
-      <w:proofErr w:type="spellStart"/>
-      <w:r>
-        <w:rPr>
-          <w:i/>
-          <w:u w:val="single"/>
-        </w:rPr>
-        <w:t>srli</w:t>
-      </w:r>
-      <w:proofErr w:type="spellEnd"/>
-      <w:r>
-        <w:rPr>
-          <w:i/>
-          <w:u w:val="single"/>
-        </w:rPr>
-        <w:t xml:space="preserve">, </w:t>
-      </w:r>
-      <w:proofErr w:type="spellStart"/>
-      <w:r>
-        <w:rPr>
-          <w:i/>
-          <w:u w:val="single"/>
-        </w:rPr>
-        <w:t>srai</w:t>
-      </w:r>
-      <w:proofErr w:type="spellEnd"/>
-      <w:r>
-        <w:rPr>
-          <w:i/>
-          <w:u w:val="single"/>
-        </w:rPr>
-        <w:t xml:space="preserve">, </w:t>
-      </w:r>
-      <w:proofErr w:type="spellStart"/>
-      <w:r>
-        <w:rPr>
-          <w:i/>
-          <w:u w:val="single"/>
-        </w:rPr>
-        <w:t>slti</w:t>
-      </w:r>
-      <w:proofErr w:type="spellEnd"/>
-      <w:r>
-        <w:rPr>
-          <w:i/>
-          <w:u w:val="single"/>
-        </w:rPr>
-        <w:t xml:space="preserve">, </w:t>
-      </w:r>
-      <w:proofErr w:type="spellStart"/>
-      <w:r>
-        <w:rPr>
-          <w:i/>
-          <w:u w:val="single"/>
-        </w:rPr>
-        <w:t>sltui</w:t>
-      </w:r>
-      <w:proofErr w:type="spellEnd"/>
+        <w:t>addi, xori, ori, andi, slli, srli, srai, slti, sltui</w:t>
+      </w:r>
       <w:r>
         <w:rPr>
           <w:i/>
@@ -4003,14 +3671,12 @@
       <w:r>
         <w:t xml:space="preserve">and </w:t>
       </w:r>
-      <w:proofErr w:type="spellStart"/>
       <w:r>
         <w:rPr>
           <w:i/>
         </w:rPr>
         <w:t>imm</w:t>
       </w:r>
-      <w:proofErr w:type="spellEnd"/>
       <w:r>
         <w:rPr>
           <w:i/>
@@ -4025,53 +3691,12 @@
       <w:r>
         <w:t xml:space="preserve">S Instructions implemented: </w:t>
       </w:r>
-      <w:proofErr w:type="spellStart"/>
       <w:r>
         <w:rPr>
           <w:i/>
           <w:u w:val="single"/>
         </w:rPr>
-        <w:t>sb</w:t>
-      </w:r>
-      <w:proofErr w:type="spellEnd"/>
-      <w:r>
-        <w:rPr>
-          <w:i/>
-          <w:u w:val="single"/>
-        </w:rPr>
-        <w:t xml:space="preserve"> (store byte), </w:t>
-      </w:r>
-      <w:proofErr w:type="spellStart"/>
-      <w:r>
-        <w:rPr>
-          <w:i/>
-          <w:u w:val="single"/>
-        </w:rPr>
-        <w:t>sh</w:t>
-      </w:r>
-      <w:proofErr w:type="spellEnd"/>
-      <w:r>
-        <w:rPr>
-          <w:i/>
-          <w:u w:val="single"/>
-        </w:rPr>
-        <w:t xml:space="preserve"> (store half word), </w:t>
-      </w:r>
-      <w:proofErr w:type="spellStart"/>
-      <w:r>
-        <w:rPr>
-          <w:i/>
-          <w:u w:val="single"/>
-        </w:rPr>
-        <w:t>sw</w:t>
-      </w:r>
-      <w:proofErr w:type="spellEnd"/>
-      <w:r>
-        <w:rPr>
-          <w:i/>
-          <w:u w:val="single"/>
-        </w:rPr>
-        <w:t xml:space="preserve"> (store word)</w:t>
+        <w:t>sb (store byte), sh (store half word), sw (store word)</w:t>
       </w:r>
       <w:r>
         <w:rPr>
@@ -4110,27 +3735,17 @@
         <w:rPr>
           <w:i/>
         </w:rPr>
-        <w:t xml:space="preserve">rs1 + </w:t>
-      </w:r>
-      <w:proofErr w:type="spellStart"/>
-      <w:r>
-        <w:rPr>
-          <w:i/>
-        </w:rPr>
-        <w:t>imm</w:t>
-      </w:r>
-      <w:proofErr w:type="spellEnd"/>
+        <w:t>rs1 + imm</w:t>
+      </w:r>
       <w:r>
         <w:t xml:space="preserve"> is stored in </w:t>
       </w:r>
-      <w:proofErr w:type="spellStart"/>
       <w:r>
         <w:rPr>
           <w:i/>
         </w:rPr>
         <w:t>rd</w:t>
       </w:r>
-      <w:proofErr w:type="spellEnd"/>
       <w:r>
         <w:t xml:space="preserve"> in register file.</w:t>
       </w:r>
@@ -4145,55 +3760,12 @@
       <w:r>
         <w:t xml:space="preserve"> Instructions implemented: </w:t>
       </w:r>
-      <w:proofErr w:type="spellStart"/>
       <w:r>
         <w:rPr>
           <w:i/>
           <w:u w:val="single"/>
         </w:rPr>
-        <w:t>lb</w:t>
-      </w:r>
-      <w:proofErr w:type="spellEnd"/>
-      <w:r>
-        <w:rPr>
-          <w:i/>
-          <w:u w:val="single"/>
-        </w:rPr>
-        <w:t xml:space="preserve"> (load byte), </w:t>
-      </w:r>
-      <w:proofErr w:type="spellStart"/>
-      <w:proofErr w:type="gramStart"/>
-      <w:r>
-        <w:rPr>
-          <w:i/>
-          <w:u w:val="single"/>
-        </w:rPr>
-        <w:t>lh</w:t>
-      </w:r>
-      <w:proofErr w:type="spellEnd"/>
-      <w:proofErr w:type="gramEnd"/>
-      <w:r>
-        <w:rPr>
-          <w:i/>
-          <w:u w:val="single"/>
-        </w:rPr>
-        <w:t xml:space="preserve"> (load half word), </w:t>
-      </w:r>
-      <w:proofErr w:type="spellStart"/>
-      <w:r>
-        <w:rPr>
-          <w:i/>
-          <w:u w:val="single"/>
-        </w:rPr>
-        <w:t>lw</w:t>
-      </w:r>
-      <w:proofErr w:type="spellEnd"/>
-      <w:r>
-        <w:rPr>
-          <w:i/>
-          <w:u w:val="single"/>
-        </w:rPr>
-        <w:t xml:space="preserve"> (load word)</w:t>
+        <w:t>lb (load byte), lh (load half word), lw (load word)</w:t>
       </w:r>
       <w:r>
         <w:rPr>
@@ -4279,97 +3851,13 @@
       <w:r>
         <w:t xml:space="preserve">B Instructions implemented: </w:t>
       </w:r>
-      <w:proofErr w:type="spellStart"/>
       <w:r>
         <w:rPr>
           <w:i/>
           <w:u w:val="single"/>
         </w:rPr>
-        <w:t>beq</w:t>
-      </w:r>
-      <w:proofErr w:type="spellEnd"/>
-      <w:r>
-        <w:rPr>
-          <w:i/>
-          <w:u w:val="single"/>
-        </w:rPr>
-        <w:t xml:space="preserve">, </w:t>
-      </w:r>
-      <w:proofErr w:type="spellStart"/>
-      <w:r>
-        <w:rPr>
-          <w:i/>
-          <w:u w:val="single"/>
-        </w:rPr>
-        <w:t>bne</w:t>
-      </w:r>
-      <w:proofErr w:type="spellEnd"/>
-      <w:r>
-        <w:rPr>
-          <w:i/>
-          <w:u w:val="single"/>
-        </w:rPr>
-        <w:t xml:space="preserve">, </w:t>
-      </w:r>
-      <w:proofErr w:type="spellStart"/>
-      <w:proofErr w:type="gramStart"/>
-      <w:r>
-        <w:rPr>
-          <w:i/>
-          <w:u w:val="single"/>
-        </w:rPr>
-        <w:t>blt</w:t>
-      </w:r>
-      <w:proofErr w:type="spellEnd"/>
-      <w:proofErr w:type="gramEnd"/>
-      <w:r>
-        <w:rPr>
-          <w:i/>
-          <w:u w:val="single"/>
-        </w:rPr>
-        <w:t xml:space="preserve">, </w:t>
-      </w:r>
-      <w:proofErr w:type="spellStart"/>
-      <w:r>
-        <w:rPr>
-          <w:i/>
-          <w:u w:val="single"/>
-        </w:rPr>
-        <w:t>bge</w:t>
-      </w:r>
-      <w:proofErr w:type="spellEnd"/>
-      <w:r>
-        <w:rPr>
-          <w:i/>
-          <w:u w:val="single"/>
-        </w:rPr>
-        <w:t xml:space="preserve">, </w:t>
-      </w:r>
-      <w:proofErr w:type="spellStart"/>
-      <w:r>
-        <w:rPr>
-          <w:i/>
-          <w:u w:val="single"/>
-        </w:rPr>
-        <w:t>bltu</w:t>
-      </w:r>
-      <w:proofErr w:type="spellEnd"/>
-      <w:r>
-        <w:rPr>
-          <w:i/>
-          <w:u w:val="single"/>
-        </w:rPr>
-        <w:t xml:space="preserve">, </w:t>
-      </w:r>
-      <w:proofErr w:type="spellStart"/>
-      <w:r>
-        <w:rPr>
-          <w:i/>
-          <w:u w:val="single"/>
-        </w:rPr>
-        <w:t>bgeu</w:t>
-      </w:r>
-      <w:proofErr w:type="spellEnd"/>
+        <w:t>beq, bne, blt, bge, bltu, bgeu</w:t>
+      </w:r>
       <w:r>
         <w:rPr>
           <w:i/>
@@ -4400,25 +3888,21 @@
       <w:r>
         <w:t xml:space="preserve">The final operation result is related to the 20-bit </w:t>
       </w:r>
-      <w:proofErr w:type="spellStart"/>
       <w:r>
         <w:rPr>
           <w:i/>
         </w:rPr>
         <w:t>imm</w:t>
       </w:r>
-      <w:proofErr w:type="spellEnd"/>
       <w:r>
         <w:t xml:space="preserve">, and the result is written back to the </w:t>
       </w:r>
-      <w:proofErr w:type="spellStart"/>
       <w:r>
         <w:rPr>
           <w:i/>
         </w:rPr>
         <w:t>rd</w:t>
       </w:r>
-      <w:proofErr w:type="spellEnd"/>
       <w:r>
         <w:t xml:space="preserve"> register.</w:t>
       </w:r>
@@ -4428,7 +3912,6 @@
       <w:r>
         <w:t xml:space="preserve">U Instruction implemented: </w:t>
       </w:r>
-      <w:proofErr w:type="spellStart"/>
       <w:r>
         <w:rPr>
           <w:i/>
@@ -4436,7 +3919,6 @@
         </w:rPr>
         <w:t>lui</w:t>
       </w:r>
-      <w:proofErr w:type="spellEnd"/>
       <w:r>
         <w:t>.</w:t>
       </w:r>
@@ -4467,28 +3949,24 @@
       <w:r>
         <w:t xml:space="preserve">ype, it only have </w:t>
       </w:r>
-      <w:proofErr w:type="spellStart"/>
       <w:r>
         <w:rPr>
           <w:i/>
         </w:rPr>
         <w:t>rd</w:t>
       </w:r>
-      <w:proofErr w:type="spellEnd"/>
       <w:r>
         <w:t xml:space="preserve"> </w:t>
       </w:r>
       <w:r>
         <w:t xml:space="preserve">and </w:t>
       </w:r>
-      <w:proofErr w:type="spellStart"/>
       <w:r>
         <w:rPr>
           <w:i/>
         </w:rPr>
         <w:t>imm</w:t>
       </w:r>
-      <w:proofErr w:type="spellEnd"/>
       <w:r>
         <w:t xml:space="preserve"> and opcode. </w:t>
       </w:r>
@@ -4496,7 +3974,6 @@
         <w:br/>
         <w:t xml:space="preserve">J Instruction implemented: </w:t>
       </w:r>
-      <w:proofErr w:type="spellStart"/>
       <w:r>
         <w:rPr>
           <w:i/>
@@ -4504,7 +3981,6 @@
         </w:rPr>
         <w:t>jal</w:t>
       </w:r>
-      <w:proofErr w:type="spellEnd"/>
       <w:r>
         <w:t>.</w:t>
       </w:r>
@@ -4516,29 +3992,13 @@
     </w:p>
     <w:p>
       <w:r>
-        <w:t xml:space="preserve">All these instructions where firstly verified in </w:t>
-      </w:r>
-      <w:proofErr w:type="spellStart"/>
-      <w:r>
-        <w:t>Vivado</w:t>
-      </w:r>
-      <w:proofErr w:type="spellEnd"/>
-      <w:r>
-        <w:t xml:space="preserve"> Suit, initial</w:t>
+        <w:t>All these instructions where firstly verified in Vivado Suit, initial</w:t>
       </w:r>
       <w:r>
         <w:t>l</w:t>
       </w:r>
       <w:r>
-        <w:t xml:space="preserve">y we wrote some simple RISC-V assembly code, translated it in machine code using </w:t>
-      </w:r>
-      <w:proofErr w:type="spellStart"/>
-      <w:r>
-        <w:t>Ripes</w:t>
-      </w:r>
-      <w:proofErr w:type="spellEnd"/>
-      <w:r>
-        <w:t xml:space="preserve"> Simulator.</w:t>
+        <w:t>y we wrote some simple RISC-V assembly code, translated it in machine code using Ripes Simulator.</w:t>
       </w:r>
       <w:r>
         <w:br/>
@@ -4547,267 +4007,195 @@
         <w:t xml:space="preserve">Then we loaded this code as </w:t>
       </w:r>
       <w:r>
-        <w:t xml:space="preserve">stimuli for </w:t>
-      </w:r>
-      <w:proofErr w:type="spellStart"/>
-      <w:r>
-        <w:t>testbench</w:t>
-      </w:r>
-      <w:proofErr w:type="spellEnd"/>
-      <w:r>
+        <w:t xml:space="preserve">stimuli for testbench </w:t>
+      </w:r>
+      <w:r>
+        <w:t xml:space="preserve">to check </w:t>
+      </w:r>
+      <w:r>
+        <w:t>if values in Vivado match with values from Ripes.</w:t>
+      </w:r>
+    </w:p>
+    <w:p>
+      <w:r>
+        <w:t xml:space="preserve">Stimuli is stored folder </w:t>
+      </w:r>
+      <w:r>
+        <w:rPr>
+          <w:i/>
+        </w:rPr>
+        <w:t>instruction_tests</w:t>
+      </w:r>
+      <w:r>
+        <w:t xml:space="preserve">, and Vivado testbench is stored in folder </w:t>
+      </w:r>
+      <w:r>
+        <w:rPr>
+          <w:i/>
+        </w:rPr>
+        <w:t>tb</w:t>
+      </w:r>
+      <w:r>
+        <w:rPr>
+          <w:i/>
+        </w:rPr>
+        <w:t>.</w:t>
+      </w:r>
+    </w:p>
+    <w:p>
+      <w:pPr>
+        <w:rPr>
+          <w:i/>
+        </w:rPr>
+      </w:pPr>
+      <w:r>
+        <w:t xml:space="preserve">Once we completed this, we started formally verifying developed CPU with JasperGold tool. As an introduction to tool, we verified module Controller, Branch Condition and Immediate Generator with unit level reference model, all necessary files for those three modules are stored in folder </w:t>
+      </w:r>
+      <w:r>
+        <w:rPr>
+          <w:i/>
+        </w:rPr>
+        <w:t>verif</w:t>
+      </w:r>
+      <w:r>
+        <w:t xml:space="preserve"> separated in three subfolders </w:t>
+      </w:r>
+      <w:r>
+        <w:rPr>
+          <w:i/>
+        </w:rPr>
+        <w:t>branch_checking</w:t>
+      </w:r>
+      <w:r>
+        <w:t xml:space="preserve">, </w:t>
+      </w:r>
+      <w:r>
+        <w:rPr>
+          <w:i/>
+        </w:rPr>
+        <w:t>controller_checking</w:t>
+      </w:r>
+      <w:r>
+        <w:t xml:space="preserve"> and </w:t>
+      </w:r>
+      <w:r>
+        <w:rPr>
+          <w:i/>
+        </w:rPr>
+        <w:t>immediate_checking</w:t>
+      </w:r>
+      <w:r>
+        <w:rPr>
+          <w:i/>
+        </w:rPr>
+        <w:t>.</w:t>
+      </w:r>
+    </w:p>
+    <w:p>
+      <w:r>
+        <w:t xml:space="preserve">When all asserts passed and bugs were fixed, in folder </w:t>
+      </w:r>
+      <w:r>
+        <w:rPr>
+          <w:i/>
+        </w:rPr>
+        <w:t>verif</w:t>
+      </w:r>
+      <w:r>
+        <w:t xml:space="preserve"> in subfolder </w:t>
+      </w:r>
+      <w:r>
+        <w:rPr>
+          <w:i/>
+        </w:rPr>
+        <w:t>reference_model</w:t>
+      </w:r>
+      <w:r>
+        <w:t xml:space="preserve"> we started developing reference model of whole CPU as a system level abstraction.</w:t>
+      </w:r>
+    </w:p>
+    <w:p>
+      <w:r>
+        <w:t xml:space="preserve">To increase readability, we divided some code in separate files. </w:t>
+      </w:r>
+      <w:r>
+        <w:br/>
+      </w:r>
+      <w:r>
+        <w:t>File</w:t>
+      </w:r>
+      <w:r>
+        <w:rPr>
+          <w:i/>
+        </w:rPr>
         <w:t xml:space="preserve"> </w:t>
       </w:r>
       <w:r>
-        <w:t xml:space="preserve">to check </w:t>
-      </w:r>
-      <w:r>
-        <w:t xml:space="preserve">if values in </w:t>
-      </w:r>
-      <w:proofErr w:type="spellStart"/>
-      <w:r>
-        <w:t>Vivado</w:t>
-      </w:r>
-      <w:proofErr w:type="spellEnd"/>
-      <w:r>
-        <w:t xml:space="preserve"> match with values from </w:t>
-      </w:r>
-      <w:proofErr w:type="spellStart"/>
-      <w:r>
-        <w:t>Ripes</w:t>
-      </w:r>
-      <w:proofErr w:type="spellEnd"/>
+        <w:rPr>
+          <w:i/>
+        </w:rPr>
+        <w:t>defin</w:t>
+      </w:r>
+      <w:r>
+        <w:rPr>
+          <w:i/>
+        </w:rPr>
+        <w:t xml:space="preserve">es.sv </w:t>
+      </w:r>
+      <w:r>
+        <w:t xml:space="preserve">stores values of opcodes represented in binary, </w:t>
+      </w:r>
+      <w:r>
+        <w:rPr>
+          <w:i/>
+        </w:rPr>
+        <w:t>struct.sv</w:t>
+      </w:r>
+      <w:r>
+        <w:t xml:space="preserve"> is used to define structures whose variables were used to make easier debug process and better vision in waveform.</w:t>
+      </w:r>
+    </w:p>
+    <w:p>
+      <w:r>
+        <w:t>In f</w:t>
+      </w:r>
+      <w:r>
+        <w:t xml:space="preserve">ile </w:t>
+      </w:r>
+      <w:r>
+        <w:rPr>
+          <w:i/>
+        </w:rPr>
+        <w:t>ref_model.</w:t>
+      </w:r>
+      <w:r>
+        <w:rPr>
+          <w:i/>
+        </w:rPr>
+        <w:t xml:space="preserve">sv </w:t>
+      </w:r>
+      <w:r>
+        <w:t xml:space="preserve">firstly we needed to constraint input of stimuli, for this we used verification directive </w:t>
+      </w:r>
+      <w:r>
+        <w:rPr>
+          <w:i/>
+        </w:rPr>
+        <w:t>assume</w:t>
+      </w:r>
       <w:r>
         <w:t>.</w:t>
       </w:r>
     </w:p>
     <w:p>
       <w:r>
-        <w:t xml:space="preserve">Stimuli is stored folder </w:t>
-      </w:r>
-      <w:proofErr w:type="spellStart"/>
-      <w:r>
-        <w:rPr>
-          <w:i/>
-        </w:rPr>
-        <w:t>instruction_tests</w:t>
-      </w:r>
-      <w:proofErr w:type="spellEnd"/>
-      <w:r>
-        <w:t xml:space="preserve">, and </w:t>
-      </w:r>
-      <w:proofErr w:type="spellStart"/>
-      <w:r>
-        <w:t>Vivado</w:t>
-      </w:r>
-      <w:proofErr w:type="spellEnd"/>
-      <w:r>
-        <w:t xml:space="preserve"> </w:t>
-      </w:r>
-      <w:proofErr w:type="spellStart"/>
-      <w:r>
-        <w:t>testbench</w:t>
-      </w:r>
-      <w:proofErr w:type="spellEnd"/>
-      <w:r>
-        <w:t xml:space="preserve"> is stored in folder </w:t>
-      </w:r>
-      <w:proofErr w:type="spellStart"/>
-      <w:r>
-        <w:rPr>
-          <w:i/>
-        </w:rPr>
-        <w:t>tb</w:t>
-      </w:r>
-      <w:proofErr w:type="spellEnd"/>
-      <w:r>
-        <w:rPr>
-          <w:i/>
-        </w:rPr>
-        <w:t>.</w:t>
-      </w:r>
-    </w:p>
-    <w:p>
-      <w:pPr>
-        <w:rPr>
-          <w:i/>
-        </w:rPr>
-      </w:pPr>
-      <w:r>
-        <w:t xml:space="preserve">Once we completed this, we started formally verifying developed CPU with </w:t>
-      </w:r>
-      <w:proofErr w:type="spellStart"/>
-      <w:r>
-        <w:t>JasperGold</w:t>
-      </w:r>
-      <w:proofErr w:type="spellEnd"/>
-      <w:r>
-        <w:t xml:space="preserve"> tool. As an introduction to tool, we verified module Controller, Branch Condition and Immediate Generator with unit level reference model, all necessary files for those three modules are stored in folder </w:t>
-      </w:r>
-      <w:proofErr w:type="spellStart"/>
-      <w:r>
-        <w:rPr>
-          <w:i/>
-        </w:rPr>
-        <w:t>verif</w:t>
-      </w:r>
-      <w:proofErr w:type="spellEnd"/>
-      <w:r>
-        <w:t xml:space="preserve"> separated in three subfolders </w:t>
-      </w:r>
-      <w:proofErr w:type="spellStart"/>
-      <w:r>
-        <w:rPr>
-          <w:i/>
-        </w:rPr>
-        <w:t>branch_checking</w:t>
-      </w:r>
-      <w:proofErr w:type="spellEnd"/>
-      <w:r>
-        <w:t xml:space="preserve">, </w:t>
-      </w:r>
-      <w:proofErr w:type="spellStart"/>
-      <w:r>
-        <w:rPr>
-          <w:i/>
-        </w:rPr>
-        <w:t>controller_checking</w:t>
-      </w:r>
-      <w:proofErr w:type="spellEnd"/>
-      <w:r>
-        <w:t xml:space="preserve"> and </w:t>
-      </w:r>
-      <w:proofErr w:type="spellStart"/>
-      <w:r>
-        <w:rPr>
-          <w:i/>
-        </w:rPr>
-        <w:t>immediate_checking</w:t>
-      </w:r>
-      <w:proofErr w:type="spellEnd"/>
-      <w:r>
-        <w:rPr>
-          <w:i/>
-        </w:rPr>
-        <w:t>.</w:t>
-      </w:r>
-    </w:p>
-    <w:p>
-      <w:r>
-        <w:t xml:space="preserve">When all asserts passed and bugs were fixed, in folder </w:t>
-      </w:r>
-      <w:proofErr w:type="spellStart"/>
-      <w:r>
-        <w:rPr>
-          <w:i/>
-        </w:rPr>
-        <w:t>verif</w:t>
-      </w:r>
-      <w:proofErr w:type="spellEnd"/>
-      <w:r>
-        <w:t xml:space="preserve"> in subfolder </w:t>
-      </w:r>
-      <w:proofErr w:type="spellStart"/>
-      <w:r>
-        <w:rPr>
-          <w:i/>
-        </w:rPr>
-        <w:t>reference_model</w:t>
-      </w:r>
-      <w:proofErr w:type="spellEnd"/>
-      <w:r>
-        <w:t xml:space="preserve"> we started developing reference model of whole CPU as a system level abstraction.</w:t>
-      </w:r>
-    </w:p>
-    <w:p>
-      <w:r>
-        <w:t xml:space="preserve">To increase readability, we divided some code in separate files. </w:t>
-      </w:r>
-      <w:r>
-        <w:br/>
-      </w:r>
-      <w:r>
-        <w:t>File</w:t>
-      </w:r>
-      <w:r>
-        <w:rPr>
-          <w:i/>
-        </w:rPr>
-        <w:t xml:space="preserve"> </w:t>
-      </w:r>
-      <w:r>
-        <w:rPr>
-          <w:i/>
-        </w:rPr>
-        <w:t>defin</w:t>
-      </w:r>
-      <w:r>
-        <w:rPr>
-          <w:i/>
-        </w:rPr>
-        <w:t xml:space="preserve">es.sv </w:t>
-      </w:r>
-      <w:r>
-        <w:t xml:space="preserve">stores values of opcodes represented in binary, </w:t>
-      </w:r>
-      <w:r>
-        <w:rPr>
-          <w:i/>
-        </w:rPr>
-        <w:t>struct.sv</w:t>
-      </w:r>
-      <w:r>
-        <w:t xml:space="preserve"> is used to define structures whose variables were used to make easier debug process and better vision in waveform.</w:t>
-      </w:r>
-    </w:p>
-    <w:p>
-      <w:r>
-        <w:t>In f</w:t>
-      </w:r>
-      <w:r>
-        <w:t xml:space="preserve">ile </w:t>
-      </w:r>
-      <w:r>
-        <w:rPr>
-          <w:i/>
-        </w:rPr>
-        <w:t>ref_model.</w:t>
-      </w:r>
-      <w:r>
-        <w:rPr>
-          <w:i/>
-        </w:rPr>
-        <w:t xml:space="preserve">sv </w:t>
-      </w:r>
-      <w:r>
-        <w:t xml:space="preserve">firstly we needed to constraint input of stimuli, for this we used verification directive </w:t>
-      </w:r>
-      <w:r>
-        <w:rPr>
-          <w:i/>
-        </w:rPr>
-        <w:t>assume</w:t>
-      </w:r>
-      <w:r>
-        <w:t>.</w:t>
-      </w:r>
-    </w:p>
-    <w:p>
-      <w:r>
         <w:t>Because our system uses both clock edges we had to create properties</w:t>
       </w:r>
       <w:r>
         <w:t xml:space="preserve"> for assumes</w:t>
       </w:r>
       <w:r>
-        <w:t xml:space="preserve"> </w:t>
-      </w:r>
-      <w:proofErr w:type="spellStart"/>
-      <w:r>
-        <w:t>for</w:t>
-      </w:r>
-      <w:proofErr w:type="spellEnd"/>
-      <w:r>
-        <w:t xml:space="preserve"> both positive and negative edge of clock.</w:t>
+        <w:t xml:space="preserve"> for both positive and negative edge of clock.</w:t>
       </w:r>
     </w:p>
     <w:p>
@@ -4825,8 +4213,6 @@
       <w:r>
         <w:t xml:space="preserve">1. </w:t>
       </w:r>
-      <w:proofErr w:type="spellStart"/>
-      <w:proofErr w:type="gramStart"/>
       <w:r>
         <w:rPr>
           <w:i/>
@@ -4834,8 +4220,6 @@
         </w:rPr>
         <w:t>assume_opcodes</w:t>
       </w:r>
-      <w:proofErr w:type="spellEnd"/>
-      <w:proofErr w:type="gramEnd"/>
       <w:r>
         <w:t>:</w:t>
       </w:r>
@@ -4902,14 +4286,12 @@
       <w:r>
         <w:t xml:space="preserve">his assume restrict that </w:t>
       </w:r>
-      <w:proofErr w:type="spellStart"/>
       <w:r>
         <w:rPr>
           <w:i/>
         </w:rPr>
         <w:t>rd</w:t>
       </w:r>
-      <w:proofErr w:type="spellEnd"/>
       <w:r>
         <w:t xml:space="preserve"> cannot be ZERO because register x0 is hardcoded to zero, and sum of values from </w:t>
       </w:r>
@@ -4922,14 +4304,12 @@
       <w:r>
         <w:t xml:space="preserve"> and </w:t>
       </w:r>
-      <w:proofErr w:type="spellStart"/>
       <w:r>
         <w:rPr>
           <w:i/>
         </w:rPr>
         <w:t>imm</w:t>
       </w:r>
-      <w:proofErr w:type="spellEnd"/>
       <w:r>
         <w:rPr>
           <w:i/>
@@ -4943,7 +4323,6 @@
         <w:br/>
         <w:t xml:space="preserve">3. </w:t>
       </w:r>
-      <w:proofErr w:type="gramStart"/>
       <w:r>
         <w:rPr>
           <w:i/>
@@ -4951,7 +4330,6 @@
         </w:rPr>
         <w:t>assume_store_less_than_1024</w:t>
       </w:r>
-      <w:proofErr w:type="gramEnd"/>
       <w:r>
         <w:t xml:space="preserve">: If instruction opcode is STORE this assume restrict that sum of values from </w:t>
       </w:r>
@@ -4964,14 +4342,12 @@
       <w:r>
         <w:t xml:space="preserve"> and </w:t>
       </w:r>
-      <w:proofErr w:type="spellStart"/>
       <w:r>
         <w:rPr>
           <w:i/>
         </w:rPr>
         <w:t>imm</w:t>
       </w:r>
-      <w:proofErr w:type="spellEnd"/>
       <w:r>
         <w:t xml:space="preserve"> should be smaller than 1024 since that is our data memory size.</w:t>
       </w:r>
@@ -4979,7 +4355,6 @@
         <w:br/>
         <w:t xml:space="preserve">4. </w:t>
       </w:r>
-      <w:proofErr w:type="gramStart"/>
       <w:r>
         <w:rPr>
           <w:i/>
@@ -4987,7 +4362,6 @@
         </w:rPr>
         <w:t>assume_cant_write_to_x0</w:t>
       </w:r>
-      <w:proofErr w:type="gramEnd"/>
       <w:r>
         <w:t>: This assume does not allow to write result of R, I and U instruction in x0 because register x0 is hardcoded to zero.</w:t>
       </w:r>
@@ -4995,8 +4369,6 @@
         <w:br/>
         <w:t xml:space="preserve">5. </w:t>
       </w:r>
-      <w:proofErr w:type="spellStart"/>
-      <w:proofErr w:type="gramStart"/>
       <w:r>
         <w:rPr>
           <w:i/>
@@ -5004,19 +4376,15 @@
         </w:rPr>
         <w:t>assume_fvar_limit</w:t>
       </w:r>
-      <w:proofErr w:type="spellEnd"/>
-      <w:proofErr w:type="gramEnd"/>
       <w:r>
         <w:rPr>
           <w:i/>
         </w:rPr>
         <w:t xml:space="preserve">, </w:t>
       </w:r>
-      <w:proofErr w:type="spellStart"/>
       <w:r>
         <w:t>assume_fvar_stable</w:t>
       </w:r>
-      <w:proofErr w:type="spellEnd"/>
       <w:r>
         <w:t>: This assumes restrict value of free variable to be smaller than 1024 and keeps value of it through whole verification process</w:t>
       </w:r>
@@ -5024,23 +4392,7 @@
     <w:p/>
     <w:p>
       <w:r>
-        <w:t xml:space="preserve">- In order to verify system we used </w:t>
-      </w:r>
-      <w:proofErr w:type="spellStart"/>
-      <w:r>
-        <w:t>auxillary</w:t>
-      </w:r>
-      <w:proofErr w:type="spellEnd"/>
-      <w:r>
-        <w:t xml:space="preserve"> code. Purpose of that was to make whole process of verification easier. Each </w:t>
-      </w:r>
-      <w:proofErr w:type="spellStart"/>
-      <w:r>
-        <w:t>auxillary</w:t>
-      </w:r>
-      <w:proofErr w:type="spellEnd"/>
-      <w:r>
-        <w:t xml:space="preserve"> code maps </w:t>
+        <w:t xml:space="preserve">- In order to verify system we used auxillary code. Purpose of that was to make whole process of verification easier. Each auxillary code maps </w:t>
       </w:r>
       <w:r>
         <w:t>to</w:t>
@@ -5060,28 +4412,14 @@
     </w:p>
     <w:p>
       <w:r>
-        <w:t xml:space="preserve">At the end whole purpose of reference model is to compare if there </w:t>
-      </w:r>
-      <w:r>
-        <w:t xml:space="preserve">is </w:t>
-      </w:r>
-      <w:r>
-        <w:t>any mismatch between expected values (</w:t>
-      </w:r>
-      <w:r>
-        <w:rPr>
-          <w:i/>
-        </w:rPr>
-        <w:t xml:space="preserve">calculated aux code of </w:t>
-      </w:r>
-      <w:proofErr w:type="spellStart"/>
-      <w:r>
-        <w:rPr>
-          <w:i/>
-        </w:rPr>
-        <w:t>ref_model</w:t>
-      </w:r>
-      <w:proofErr w:type="spellEnd"/>
+        <w:t>At the end whole purpose of reference model is to compare if there is any mismatch between expected values (</w:t>
+      </w:r>
+      <w:r>
+        <w:rPr>
+          <w:i/>
+        </w:rPr>
+        <w:t>calculated aux code of ref_model</w:t>
+      </w:r>
       <w:r>
         <w:t>) and real values that appear in CPU.</w:t>
       </w:r>
@@ -5090,15 +4428,7 @@
     <w:p>
       <w:r>
         <w:lastRenderedPageBreak/>
-        <w:t xml:space="preserve">Almost all </w:t>
-      </w:r>
-      <w:proofErr w:type="spellStart"/>
-      <w:r>
-        <w:t>auxillary</w:t>
-      </w:r>
-      <w:proofErr w:type="spellEnd"/>
-      <w:r>
-        <w:t xml:space="preserve"> code used in this reference model is using both combinational and sequential logic and is adapted for both positive and negative edges (</w:t>
+        <w:t>Almost all auxillary code used in this reference model is using both combinational and sequential logic and is adapted for both positive and negative edges (</w:t>
       </w:r>
       <w:r>
         <w:rPr>
@@ -5115,318 +4445,604 @@
       <w:pPr>
         <w:pStyle w:val="Heading2"/>
       </w:pPr>
-      <w:bookmarkStart w:id="14" w:name="_Toc179479241"/>
+      <w:bookmarkStart w:id="13" w:name="_Toc179479241"/>
       <w:r>
         <w:t xml:space="preserve">5.2 </w:t>
       </w:r>
       <w:r>
         <w:t>Bugs found during verification of CPU</w:t>
       </w:r>
+      <w:bookmarkEnd w:id="13"/>
+    </w:p>
+    <w:p/>
+    <w:p>
+      <w:r>
+        <w:t xml:space="preserve">1. </w:t>
+      </w:r>
+      <w:r>
+        <w:rPr>
+          <w:u w:val="single"/>
+        </w:rPr>
+        <w:t>Wrong implementation of data memory (</w:t>
+      </w:r>
+      <w:r>
+        <w:rPr>
+          <w:i/>
+          <w:u w:val="single"/>
+        </w:rPr>
+        <w:t>sw,sb,sh</w:t>
+      </w:r>
+      <w:r>
+        <w:rPr>
+          <w:u w:val="single"/>
+        </w:rPr>
+        <w:t>)</w:t>
+      </w:r>
+      <w:r>
+        <w:t xml:space="preserve"> – Wrong data was stored on wrong address in data memory</w:t>
+      </w:r>
+      <w:r>
+        <w:t>.</w:t>
+      </w:r>
+      <w:r>
+        <w:t xml:space="preserve"> </w:t>
+      </w:r>
+    </w:p>
+    <w:p>
+      <w:pPr>
+        <w:keepNext/>
+        <w:jc w:val="center"/>
+      </w:pPr>
+      <w:r>
+        <w:rPr>
+          <w:noProof/>
+        </w:rPr>
+        <w:drawing>
+          <wp:inline distT="0" distB="0" distL="0" distR="0" wp14:anchorId="66AC6A12" wp14:editId="7B800E8D">
+            <wp:extent cx="5286375" cy="5077405"/>
+            <wp:effectExtent l="0" t="0" r="0" b="9525"/>
+            <wp:docPr id="4" name="Picture 4"/>
+            <wp:cNvGraphicFramePr>
+              <a:graphicFrameLocks xmlns:a="http://schemas.openxmlformats.org/drawingml/2006/main" noChangeAspect="1"/>
+            </wp:cNvGraphicFramePr>
+            <a:graphic xmlns:a="http://schemas.openxmlformats.org/drawingml/2006/main">
+              <a:graphicData uri="http://schemas.openxmlformats.org/drawingml/2006/picture">
+                <pic:pic xmlns:pic="http://schemas.openxmlformats.org/drawingml/2006/picture">
+                  <pic:nvPicPr>
+                    <pic:cNvPr id="1" name=""/>
+                    <pic:cNvPicPr/>
+                  </pic:nvPicPr>
+                  <pic:blipFill>
+                    <a:blip r:embed="rId10"/>
+                    <a:stretch>
+                      <a:fillRect/>
+                    </a:stretch>
+                  </pic:blipFill>
+                  <pic:spPr>
+                    <a:xfrm>
+                      <a:off x="0" y="0"/>
+                      <a:ext cx="5297605" cy="5088191"/>
+                    </a:xfrm>
+                    <a:prstGeom prst="rect">
+                      <a:avLst/>
+                    </a:prstGeom>
+                  </pic:spPr>
+                </pic:pic>
+              </a:graphicData>
+            </a:graphic>
+          </wp:inline>
+        </w:drawing>
+      </w:r>
+    </w:p>
+    <w:p>
+      <w:pPr>
+        <w:pStyle w:val="Caption"/>
+        <w:jc w:val="center"/>
+      </w:pPr>
+      <w:r>
+        <w:t xml:space="preserve">Figure </w:t>
+      </w:r>
+      <w:r>
+        <w:t>3</w:t>
+      </w:r>
+      <w:r>
+        <w:t>: Fixed store block in DataMemory.sv</w:t>
+      </w:r>
+    </w:p>
+    <w:p>
+      <w:pPr>
+        <w:ind w:firstLine="720"/>
+        <w:jc w:val="both"/>
+      </w:pPr>
+      <w:r>
+        <w:t xml:space="preserve">Commented section is wrong implementation. For example if you wanted to store half word on two lowest bytes, </w:t>
+      </w:r>
+      <w:r>
+        <w:t>half wo</w:t>
+      </w:r>
+      <w:r>
+        <w:t xml:space="preserve">rd was stored on its location but data on other two bytes was cleared on zero. Same problem was with store half word on higher two bytes, two lowest bytes was cleared on zero. If you wanted to store byte on lowest byte of the word, this byte would be stored but other three bytes was </w:t>
+      </w:r>
+      <w:r>
+        <w:lastRenderedPageBreak/>
+        <w:t>cleared on zero, same problem occurred with storing byte on other locations in a 4 byte word. In order to fix this problem before storing data in data memory, we had to read whole word, and depending on type of store we had to mask bytes that is not relevant for our store and to keep their values instead of clearing them on zero.</w:t>
+      </w:r>
+    </w:p>
+    <w:p/>
+    <w:p>
+      <w:pPr>
+        <w:rPr>
+          <w:i/>
+        </w:rPr>
+      </w:pPr>
+      <w:r>
+        <w:t xml:space="preserve">2. </w:t>
+      </w:r>
+      <w:r>
+        <w:rPr>
+          <w:u w:val="single"/>
+        </w:rPr>
+        <w:t xml:space="preserve">Wrong implementation of I - opcode in </w:t>
+      </w:r>
+      <w:r>
+        <w:rPr>
+          <w:i/>
+          <w:u w:val="single"/>
+        </w:rPr>
+        <w:t>controller</w:t>
+      </w:r>
+      <w:r>
+        <w:rPr>
+          <w:i/>
+          <w:u w:val="single"/>
+        </w:rPr>
+        <w:t>.sv</w:t>
+      </w:r>
+      <w:r>
+        <w:t xml:space="preserve"> – In if statement there was a wrong value of </w:t>
+      </w:r>
+      <w:r>
+        <w:rPr>
+          <w:i/>
+        </w:rPr>
+        <w:t>funct7</w:t>
+      </w:r>
+      <w:r>
+        <w:rPr>
+          <w:i/>
+        </w:rPr>
+        <w:t xml:space="preserve"> (</w:t>
+      </w:r>
+      <w:r>
+        <w:rPr>
+          <w:i/>
+        </w:rPr>
+        <w:t>Mismatch</w:t>
+      </w:r>
+      <w:r>
+        <w:rPr>
+          <w:i/>
+        </w:rPr>
+        <w:t xml:space="preserve"> from reference card – funct7 was 0x02 instead of 0x20)</w:t>
+      </w:r>
+    </w:p>
+    <w:p>
+      <w:pPr>
+        <w:ind w:firstLine="720"/>
+        <w:rPr>
+          <w:i/>
+        </w:rPr>
+      </w:pPr>
+      <w:r>
+        <w:rPr>
+          <w:i/>
+        </w:rPr>
+        <w:t>Before:</w:t>
+      </w:r>
+      <w:r>
+        <w:rPr>
+          <w:i/>
+        </w:rPr>
+        <w:t xml:space="preserve"> </w:t>
+      </w:r>
+      <w:r>
+        <w:rPr>
+          <w:i/>
+        </w:rPr>
+        <w:t>3'b101: begin if (func7 == 7'b0</w:t>
+      </w:r>
+      <w:r>
+        <w:rPr>
+          <w:i/>
+        </w:rPr>
+        <w:t>0</w:t>
+      </w:r>
+      <w:r>
+        <w:rPr>
+          <w:i/>
+        </w:rPr>
+        <w:t>000</w:t>
+      </w:r>
+      <w:r>
+        <w:rPr>
+          <w:i/>
+          <w:color w:val="FF0000"/>
+        </w:rPr>
+        <w:t>1</w:t>
+      </w:r>
+      <w:r>
+        <w:rPr>
+          <w:i/>
+        </w:rPr>
+        <w:t>0) alu_op &lt;= 6; else alu_op &lt;= 5; end</w:t>
+      </w:r>
+      <w:r>
+        <w:rPr>
+          <w:i/>
+        </w:rPr>
+        <w:t xml:space="preserve">  </w:t>
+      </w:r>
+    </w:p>
+    <w:p>
+      <w:pPr>
+        <w:ind w:firstLine="720"/>
+        <w:rPr>
+          <w:i/>
+        </w:rPr>
+      </w:pPr>
+      <w:r>
+        <w:rPr>
+          <w:i/>
+        </w:rPr>
+        <w:t>After:</w:t>
+      </w:r>
+      <w:r>
+        <w:rPr>
+          <w:i/>
+        </w:rPr>
+        <w:t xml:space="preserve"> </w:t>
+      </w:r>
+      <w:r>
+        <w:rPr>
+          <w:i/>
+        </w:rPr>
+        <w:t>3'b101: begin if (func7 == 7'b0</w:t>
+      </w:r>
+      <w:r>
+        <w:rPr>
+          <w:i/>
+          <w:color w:val="70AD47" w:themeColor="accent6"/>
+        </w:rPr>
+        <w:t>1</w:t>
+      </w:r>
+      <w:r>
+        <w:rPr>
+          <w:i/>
+        </w:rPr>
+        <w:t>00000) alu_op &lt;= 6; else alu_op &lt;= 5; end</w:t>
+      </w:r>
+    </w:p>
+    <w:p>
+      <w:pPr>
+        <w:ind w:firstLine="720"/>
+        <w:rPr>
+          <w:i/>
+        </w:rPr>
+      </w:pPr>
+    </w:p>
+    <w:p>
+      <w:r>
+        <w:t xml:space="preserve">3. </w:t>
+      </w:r>
+      <w:r>
+        <w:rPr>
+          <w:u w:val="single"/>
+        </w:rPr>
+        <w:t xml:space="preserve">Wrong implementation of U - opcode in controller, wrong value of </w:t>
+      </w:r>
+      <w:r>
+        <w:rPr>
+          <w:i/>
+          <w:u w:val="single"/>
+        </w:rPr>
+        <w:t>alu_op</w:t>
+      </w:r>
+      <w:r>
+        <w:rPr>
+          <w:u w:val="single"/>
+        </w:rPr>
+        <w:t xml:space="preserve"> </w:t>
+      </w:r>
+      <w:r>
+        <w:t xml:space="preserve">– ALU was missing state intended for </w:t>
+      </w:r>
+      <w:r>
+        <w:rPr>
+          <w:i/>
+        </w:rPr>
+        <w:t>LUI</w:t>
+      </w:r>
+      <w:r>
+        <w:t xml:space="preserve"> operation so we added state 10 and in Controller we set </w:t>
+      </w:r>
+      <w:r>
+        <w:rPr>
+          <w:i/>
+        </w:rPr>
+        <w:t>alu_op</w:t>
+      </w:r>
+      <w:r>
+        <w:t xml:space="preserve"> to</w:t>
+      </w:r>
+      <w:r>
+        <w:t xml:space="preserve"> 10.</w:t>
+      </w:r>
+    </w:p>
+    <w:p>
+      <w:pPr>
+        <w:rPr>
+          <w:i/>
+        </w:rPr>
+      </w:pPr>
+      <w:r>
+        <w:tab/>
+      </w:r>
+      <w:r>
+        <w:rPr>
+          <w:i/>
+        </w:rPr>
+        <w:t>Changes in controller.sv</w:t>
+      </w:r>
+      <w:r>
+        <w:rPr>
+          <w:i/>
+        </w:rPr>
+        <w:t xml:space="preserve"> for U-type </w:t>
+      </w:r>
+      <w:r>
+        <w:rPr>
+          <w:i/>
+        </w:rPr>
+        <w:t>instruction:</w:t>
+      </w:r>
+      <w:r>
+        <w:rPr>
+          <w:i/>
+        </w:rPr>
+        <w:t xml:space="preserve">  </w:t>
+      </w:r>
+      <w:r>
+        <w:rPr>
+          <w:i/>
+          <w:color w:val="70AD47" w:themeColor="accent6"/>
+        </w:rPr>
+        <w:t>alu_op = 10;</w:t>
+      </w:r>
+    </w:p>
+    <w:p>
+      <w:pPr>
+        <w:rPr>
+          <w:i/>
+          <w:color w:val="70AD47" w:themeColor="accent6"/>
+        </w:rPr>
+      </w:pPr>
+      <w:r>
+        <w:rPr>
+          <w:i/>
+        </w:rPr>
+        <w:tab/>
+        <w:t>Changes in ALU.sv:</w:t>
+      </w:r>
+      <w:r>
+        <w:rPr>
+          <w:i/>
+        </w:rPr>
+        <w:t xml:space="preserve"> </w:t>
+      </w:r>
+      <w:r>
+        <w:rPr>
+          <w:i/>
+          <w:color w:val="70AD47" w:themeColor="accent6"/>
+        </w:rPr>
+        <w:t>10: C = B;</w:t>
+      </w:r>
+    </w:p>
+    <w:p>
+      <w:pPr>
+        <w:rPr>
+          <w:i/>
+        </w:rPr>
+      </w:pPr>
+    </w:p>
+    <w:p>
+      <w:r>
+        <w:t xml:space="preserve">4. </w:t>
+      </w:r>
+      <w:r>
+        <w:rPr>
+          <w:u w:val="single"/>
+        </w:rPr>
+        <w:t>Missing adder in case of jump or branch</w:t>
+      </w:r>
+      <w:r>
+        <w:t xml:space="preserve"> – </w:t>
+      </w:r>
+      <w:r>
+        <w:t>O</w:t>
+      </w:r>
+      <w:r>
+        <w:t xml:space="preserve">utput of immediate generator </w:t>
+      </w:r>
+      <w:r>
+        <w:t>was</w:t>
+      </w:r>
+      <w:r>
+        <w:t xml:space="preserve"> directly connected to ALU instead of dedicated adder and address wasn’t calculated correctly. We added adder and connected mentioned output to adder</w:t>
+      </w:r>
+      <w:r>
+        <w:t xml:space="preserve"> input.</w:t>
+      </w:r>
+    </w:p>
+    <w:p>
+      <w:pPr>
+        <w:rPr>
+          <w:i/>
+        </w:rPr>
+      </w:pPr>
+      <w:r>
+        <w:tab/>
+      </w:r>
+      <w:r>
+        <w:rPr>
+          <w:i/>
+        </w:rPr>
+        <w:t xml:space="preserve">Changes in Processor.sv: </w:t>
+      </w:r>
+      <w:r>
+        <w:rPr>
+          <w:i/>
+          <w:color w:val="70AD47" w:themeColor="accent6"/>
+        </w:rPr>
+        <w:t>add_immediate add_imm(.in1(index), .in2(B_i), .out(add_imm_s));</w:t>
+      </w:r>
+    </w:p>
+    <w:p/>
+    <w:p>
+      <w:r>
+        <w:t>5</w:t>
+      </w:r>
+      <w:r>
+        <w:t xml:space="preserve">. </w:t>
+      </w:r>
+      <w:r>
+        <w:rPr>
+          <w:u w:val="single"/>
+        </w:rPr>
+        <w:t>Wrong implementation of STORE half word an</w:t>
+      </w:r>
+      <w:r>
+        <w:rPr>
+          <w:u w:val="single"/>
+        </w:rPr>
+        <w:t>d STORE byte in reference model</w:t>
+      </w:r>
+      <w:r>
+        <w:t xml:space="preserve"> – </w:t>
+      </w:r>
+      <w:r>
+        <w:t>T</w:t>
+      </w:r>
+      <w:r>
+        <w:t>here was not case statement in store half word for checking addr[1], and for store byte as well.</w:t>
+      </w:r>
+    </w:p>
+    <w:p/>
+    <w:p>
+      <w:pPr>
+        <w:keepNext/>
+        <w:jc w:val="center"/>
+      </w:pPr>
+      <w:r>
+        <w:rPr>
+          <w:noProof/>
+        </w:rPr>
+        <w:drawing>
+          <wp:inline distT="0" distB="0" distL="0" distR="0" wp14:anchorId="327ECDDD" wp14:editId="5A8BFB7C">
+            <wp:extent cx="5658307" cy="1724695"/>
+            <wp:effectExtent l="0" t="0" r="0" b="8890"/>
+            <wp:docPr id="6" name="Picture 6"/>
+            <wp:cNvGraphicFramePr>
+              <a:graphicFrameLocks xmlns:a="http://schemas.openxmlformats.org/drawingml/2006/main" noChangeAspect="1"/>
+            </wp:cNvGraphicFramePr>
+            <a:graphic xmlns:a="http://schemas.openxmlformats.org/drawingml/2006/main">
+              <a:graphicData uri="http://schemas.openxmlformats.org/drawingml/2006/picture">
+                <pic:pic xmlns:pic="http://schemas.openxmlformats.org/drawingml/2006/picture">
+                  <pic:nvPicPr>
+                    <pic:cNvPr id="1" name=""/>
+                    <pic:cNvPicPr/>
+                  </pic:nvPicPr>
+                  <pic:blipFill>
+                    <a:blip r:embed="rId11"/>
+                    <a:stretch>
+                      <a:fillRect/>
+                    </a:stretch>
+                  </pic:blipFill>
+                  <pic:spPr>
+                    <a:xfrm>
+                      <a:off x="0" y="0"/>
+                      <a:ext cx="5674319" cy="1729576"/>
+                    </a:xfrm>
+                    <a:prstGeom prst="rect">
+                      <a:avLst/>
+                    </a:prstGeom>
+                  </pic:spPr>
+                </pic:pic>
+              </a:graphicData>
+            </a:graphic>
+          </wp:inline>
+        </w:drawing>
+      </w:r>
+    </w:p>
+    <w:p>
+      <w:pPr>
+        <w:pStyle w:val="Caption"/>
+        <w:jc w:val="center"/>
+      </w:pPr>
+      <w:r>
+        <w:t xml:space="preserve">Figure </w:t>
+      </w:r>
+      <w:r>
+        <w:fldChar w:fldCharType="begin"/>
+      </w:r>
+      <w:r>
+        <w:instrText xml:space="preserve"> SEQ Figure \* ARABIC </w:instrText>
+      </w:r>
+      <w:r>
+        <w:fldChar w:fldCharType="separate"/>
+      </w:r>
+      <w:r>
+        <w:rPr>
+          <w:noProof/>
+        </w:rPr>
+        <w:t>4</w:t>
+      </w:r>
+      <w:r>
+        <w:fldChar w:fldCharType="end"/>
+      </w:r>
+      <w:r>
+        <w:t xml:space="preserve"> : Load half word error</w:t>
+      </w:r>
+      <w:bookmarkStart w:id="14" w:name="_Toc179479242"/>
+      <w:r>
+        <w:br w:type="page"/>
+      </w:r>
+    </w:p>
+    <w:p>
+      <w:pPr>
+        <w:pStyle w:val="Heading2"/>
+      </w:pPr>
+      <w:r>
+        <w:lastRenderedPageBreak/>
+        <w:t xml:space="preserve">5.3 </w:t>
+      </w:r>
+      <w:r>
+        <w:t>Coverage results after testing CPU</w:t>
+      </w:r>
       <w:bookmarkEnd w:id="14"/>
     </w:p>
     <w:p/>
     <w:p>
-      <w:r>
-        <w:t xml:space="preserve">1. </w:t>
-      </w:r>
-      <w:r>
-        <w:rPr>
-          <w:u w:val="single"/>
-        </w:rPr>
-        <w:t xml:space="preserve">Wrong implementation of data </w:t>
-      </w:r>
-      <w:r>
-        <w:rPr>
-          <w:u w:val="single"/>
-        </w:rPr>
-        <w:t>memory (</w:t>
-      </w:r>
-      <w:proofErr w:type="spellStart"/>
-      <w:r>
-        <w:rPr>
-          <w:u w:val="single"/>
-        </w:rPr>
-        <w:t>lw</w:t>
-      </w:r>
-      <w:proofErr w:type="gramStart"/>
-      <w:r>
-        <w:rPr>
-          <w:u w:val="single"/>
-        </w:rPr>
-        <w:t>,lb,lh</w:t>
-      </w:r>
-      <w:proofErr w:type="spellEnd"/>
-      <w:proofErr w:type="gramEnd"/>
-      <w:r>
-        <w:rPr>
-          <w:u w:val="single"/>
-        </w:rPr>
-        <w:t>)</w:t>
-      </w:r>
-      <w:r>
-        <w:t xml:space="preserve"> – Wrong data was stored on wrong address in data memory</w:t>
-      </w:r>
-      <w:r>
-        <w:t>.</w:t>
-      </w:r>
-      <w:r>
-        <w:t xml:space="preserve"> </w:t>
-      </w:r>
-    </w:p>
-    <w:p>
-      <w:r>
-        <w:t xml:space="preserve">2. </w:t>
-      </w:r>
-      <w:r>
-        <w:rPr>
-          <w:u w:val="single"/>
-        </w:rPr>
-        <w:t xml:space="preserve">Wrong implementation of </w:t>
-      </w:r>
-      <w:proofErr w:type="gramStart"/>
-      <w:r>
-        <w:rPr>
-          <w:u w:val="single"/>
-        </w:rPr>
-        <w:t>I</w:t>
-      </w:r>
-      <w:proofErr w:type="gramEnd"/>
-      <w:r>
-        <w:rPr>
-          <w:u w:val="single"/>
-        </w:rPr>
-        <w:t xml:space="preserve"> </w:t>
-      </w:r>
-      <w:r>
-        <w:rPr>
-          <w:u w:val="single"/>
-        </w:rPr>
-        <w:t>-</w:t>
-      </w:r>
-      <w:r>
-        <w:rPr>
-          <w:u w:val="single"/>
-        </w:rPr>
-        <w:t xml:space="preserve"> </w:t>
-      </w:r>
-      <w:r>
-        <w:rPr>
-          <w:u w:val="single"/>
-        </w:rPr>
-        <w:t>opcode in controller</w:t>
-      </w:r>
-      <w:r>
-        <w:t xml:space="preserve"> –</w:t>
-      </w:r>
-      <w:r>
-        <w:t xml:space="preserve"> In if statement there was a wrong value of </w:t>
-      </w:r>
-      <w:r>
-        <w:rPr>
-          <w:i/>
-        </w:rPr>
-        <w:t>funct7</w:t>
-      </w:r>
-      <w:r>
-        <w:rPr>
-          <w:i/>
-        </w:rPr>
-        <w:t xml:space="preserve"> (</w:t>
-      </w:r>
-      <w:proofErr w:type="spellStart"/>
-      <w:r>
-        <w:rPr>
-          <w:i/>
-        </w:rPr>
-        <w:t>Missmatch</w:t>
-      </w:r>
-      <w:proofErr w:type="spellEnd"/>
-      <w:r>
-        <w:rPr>
-          <w:i/>
-        </w:rPr>
-        <w:t xml:space="preserve"> from reference card – funct7 was 0x02 instead of </w:t>
-      </w:r>
-      <w:r>
-        <w:rPr>
-          <w:i/>
-        </w:rPr>
-        <w:t>0x</w:t>
-      </w:r>
-      <w:r>
-        <w:rPr>
-          <w:i/>
-        </w:rPr>
-        <w:t>20)</w:t>
-      </w:r>
-    </w:p>
-    <w:p>
-      <w:r>
-        <w:t xml:space="preserve">3. </w:t>
-      </w:r>
-      <w:r>
-        <w:rPr>
-          <w:u w:val="single"/>
-        </w:rPr>
-        <w:t>Wrong implementation of U - opcode in contr</w:t>
-      </w:r>
-      <w:r>
-        <w:rPr>
-          <w:u w:val="single"/>
-        </w:rPr>
-        <w:t xml:space="preserve">oller, wrong value of </w:t>
-      </w:r>
-      <w:proofErr w:type="spellStart"/>
-      <w:r>
-        <w:rPr>
-          <w:i/>
-          <w:u w:val="single"/>
-        </w:rPr>
-        <w:t>alu_op</w:t>
-      </w:r>
-      <w:proofErr w:type="spellEnd"/>
-      <w:r>
-        <w:rPr>
-          <w:u w:val="single"/>
-        </w:rPr>
-        <w:t xml:space="preserve"> </w:t>
-      </w:r>
-      <w:r>
-        <w:t xml:space="preserve">– ALU was missing state intended for </w:t>
-      </w:r>
-      <w:proofErr w:type="spellStart"/>
-      <w:r>
-        <w:t>lui</w:t>
-      </w:r>
-      <w:proofErr w:type="spellEnd"/>
-      <w:r>
-        <w:t xml:space="preserve"> operation so we added state 10 and in Controller we set </w:t>
-      </w:r>
-      <w:proofErr w:type="spellStart"/>
-      <w:r>
-        <w:rPr>
-          <w:i/>
-        </w:rPr>
-        <w:t>alu_op</w:t>
-      </w:r>
-      <w:proofErr w:type="spellEnd"/>
-      <w:r>
-        <w:t xml:space="preserve"> to</w:t>
-      </w:r>
-      <w:r>
-        <w:t xml:space="preserve"> 10.</w:t>
-      </w:r>
-    </w:p>
-    <w:p>
-      <w:r>
-        <w:t xml:space="preserve">4. </w:t>
-      </w:r>
-      <w:r>
-        <w:rPr>
-          <w:u w:val="single"/>
-        </w:rPr>
-        <w:t>Missing adder in case of jump or branch</w:t>
-      </w:r>
-      <w:r>
-        <w:t xml:space="preserve"> – </w:t>
-      </w:r>
-      <w:r>
-        <w:t>O</w:t>
-      </w:r>
-      <w:r>
-        <w:t>utput of immediate generator were directly connected to ALU instead of dedicated adder and address wasn’t calculated correctly. We added adder and connected mentioned output to adder</w:t>
-      </w:r>
-      <w:r>
-        <w:t xml:space="preserve"> input.</w:t>
-      </w:r>
-    </w:p>
-    <w:p>
-      <w:r>
-        <w:t>5</w:t>
-      </w:r>
-      <w:r>
-        <w:t xml:space="preserve">. </w:t>
-      </w:r>
-      <w:r>
-        <w:rPr>
-          <w:u w:val="single"/>
-        </w:rPr>
-        <w:t>Wrong implementation of STORE half word an</w:t>
-      </w:r>
-      <w:r>
-        <w:rPr>
-          <w:u w:val="single"/>
-        </w:rPr>
-        <w:t>d STORE byte in reference model</w:t>
-      </w:r>
-      <w:r>
-        <w:t xml:space="preserve"> – </w:t>
-      </w:r>
-      <w:r>
-        <w:t>T</w:t>
-      </w:r>
-      <w:r>
-        <w:t xml:space="preserve">here was not case statement in store half word for checking </w:t>
-      </w:r>
-      <w:proofErr w:type="spellStart"/>
-      <w:proofErr w:type="gramStart"/>
-      <w:r>
-        <w:t>addr</w:t>
-      </w:r>
-      <w:proofErr w:type="spellEnd"/>
-      <w:r>
-        <w:t>[</w:t>
-      </w:r>
-      <w:proofErr w:type="gramEnd"/>
-      <w:r>
-        <w:t>1], and for store byte as well.</w:t>
-      </w:r>
-    </w:p>
-    <w:p/>
-    <w:p>
-      <w:pPr>
-        <w:pStyle w:val="Heading2"/>
-      </w:pPr>
-      <w:bookmarkStart w:id="15" w:name="_Toc179479242"/>
-      <w:r>
-        <w:t xml:space="preserve">5.3 </w:t>
-      </w:r>
-      <w:r>
-        <w:t>Coverage results after testing CPU</w:t>
-      </w:r>
-      <w:bookmarkEnd w:id="15"/>
-    </w:p>
-    <w:p/>
-    <w:p>
       <w:pPr>
         <w:keepNext/>
       </w:pPr>
       <w:r>
-        <w:t xml:space="preserve">Once all asserts passed, we used </w:t>
-      </w:r>
-      <w:proofErr w:type="spellStart"/>
-      <w:r>
-        <w:t>JosperGold</w:t>
-      </w:r>
-      <w:proofErr w:type="spellEnd"/>
-      <w:r>
-        <w:t xml:space="preserve"> Coverage App. On figure 3. </w:t>
-      </w:r>
-      <w:proofErr w:type="gramStart"/>
-      <w:r>
-        <w:t>and</w:t>
-      </w:r>
-      <w:proofErr w:type="gramEnd"/>
-      <w:r>
-        <w:t xml:space="preserve"> figure 4. </w:t>
-      </w:r>
-      <w:proofErr w:type="gramStart"/>
-      <w:r>
-        <w:t>for</w:t>
-      </w:r>
-      <w:proofErr w:type="gramEnd"/>
-      <w:r>
-        <w:t xml:space="preserve"> you can see passed asserts and coverage results. </w:t>
+        <w:t>Onc</w:t>
+      </w:r>
+      <w:r>
+        <w:t>e all asserts passed, we used Ja</w:t>
+      </w:r>
+      <w:r>
+        <w:t xml:space="preserve">sperGold Coverage App. On figure 3. and figure 4. for you can see passed asserts and coverage results. </w:t>
       </w:r>
     </w:p>
     <w:p>
@@ -5454,8 +5070,8 @@
             <v:path o:extrusionok="f" gradientshapeok="t" o:connecttype="rect"/>
             <o:lock v:ext="edit" aspectratio="t"/>
           </v:shapetype>
-          <v:shape id="_x0000_i1025" type="#_x0000_t75" style="width:467.25pt;height:175.9pt">
-            <v:imagedata r:id="rId10" o:title="Phase1_Asserts"/>
+          <v:shape id="_x0000_i1025" type="#_x0000_t75" style="width:467.15pt;height:175.7pt">
+            <v:imagedata r:id="rId12" o:title="Phase1_Asserts"/>
           </v:shape>
         </w:pict>
       </w:r>
@@ -5468,13 +5084,13 @@
       <w:r>
         <w:t xml:space="preserve">Figure </w:t>
       </w:r>
-      <w:proofErr w:type="gramStart"/>
-      <w:r>
-        <w:t>3 :</w:t>
-      </w:r>
-      <w:proofErr w:type="gramEnd"/>
-      <w:r>
-        <w:t xml:space="preserve"> Asserts results </w:t>
+      <w:r>
+        <w:t>5</w:t>
+      </w:r>
+      <w:bookmarkStart w:id="15" w:name="_GoBack"/>
+      <w:bookmarkEnd w:id="15"/>
+      <w:r>
+        <w:t xml:space="preserve">: Asserts results </w:t>
       </w:r>
     </w:p>
     <w:p>
@@ -5482,10 +5098,9 @@
         <w:keepNext/>
       </w:pPr>
       <w:r>
-        <w:lastRenderedPageBreak/>
         <w:pict>
-          <v:shape id="_x0000_i1026" type="#_x0000_t75" style="width:467.65pt;height:139.5pt">
-            <v:imagedata r:id="rId11" o:title="Phase1_CoverageApp"/>
+          <v:shape id="_x0000_i1026" type="#_x0000_t75" style="width:467.7pt;height:139.4pt">
+            <v:imagedata r:id="rId13" o:title="Phase1_CoverageApp"/>
           </v:shape>
         </w:pict>
       </w:r>
@@ -5499,25 +5114,10 @@
         <w:t xml:space="preserve">Figure </w:t>
       </w:r>
       <w:r>
-        <w:fldChar w:fldCharType="begin"/>
-      </w:r>
-      <w:r>
-        <w:instrText xml:space="preserve"> SEQ Figure \* ARABIC </w:instrText>
-      </w:r>
-      <w:r>
-        <w:fldChar w:fldCharType="separate"/>
-      </w:r>
-      <w:r>
-        <w:rPr>
-          <w:noProof/>
-        </w:rPr>
-        <w:t>4</w:t>
-      </w:r>
-      <w:r>
-        <w:fldChar w:fldCharType="end"/>
-      </w:r>
-      <w:r>
-        <w:t xml:space="preserve"> : Coverage results</w:t>
+        <w:t>6</w:t>
+      </w:r>
+      <w:r>
+        <w:t>: Coverage results</w:t>
       </w:r>
     </w:p>
     <w:p>
@@ -5547,7 +5147,7 @@
       <w:r>
         <w:t xml:space="preserve">[1] </w:t>
       </w:r>
-      <w:hyperlink r:id="rId12" w:history="1">
+      <w:hyperlink r:id="rId14" w:history="1">
         <w:r>
           <w:rPr>
             <w:rStyle w:val="Hyperlink"/>
@@ -5566,7 +5166,7 @@
       <w:r>
         <w:t xml:space="preserve">[2] </w:t>
       </w:r>
-      <w:hyperlink r:id="rId13" w:history="1">
+      <w:hyperlink r:id="rId15" w:history="1">
         <w:r>
           <w:rPr>
             <w:rStyle w:val="Hyperlink"/>
@@ -5588,7 +5188,7 @@
       <w:r>
         <w:t xml:space="preserve">[3] </w:t>
       </w:r>
-      <w:hyperlink r:id="rId14" w:history="1">
+      <w:hyperlink r:id="rId16" w:history="1">
         <w:r>
           <w:rPr>
             <w:rStyle w:val="Hyperlink"/>
@@ -5609,7 +5209,7 @@
       </w:pPr>
     </w:p>
     <w:sectPr>
-      <w:footerReference w:type="default" r:id="rId15"/>
+      <w:footerReference w:type="default" r:id="rId17"/>
       <w:pgSz w:w="12240" w:h="15840"/>
       <w:pgMar w:top="1440" w:right="1440" w:bottom="1440" w:left="1440" w:header="720" w:footer="720" w:gutter="0"/>
       <w:pgNumType w:start="0"/>
@@ -9785,7 +9385,7 @@
 </file>
 
 <file path=customXml/itemProps1.xml><?xml version="1.0" encoding="utf-8"?>
-<ds:datastoreItem xmlns:ds="http://schemas.openxmlformats.org/officeDocument/2006/customXml" ds:itemID="{5B1529CD-7912-48C7-A41F-072A77DBA99A}">
+<ds:datastoreItem xmlns:ds="http://schemas.openxmlformats.org/officeDocument/2006/customXml" ds:itemID="{D66F7BB6-09A8-4FC3-9F64-0B21823EFAFA}">
   <ds:schemaRefs>
     <ds:schemaRef ds:uri="http://schemas.openxmlformats.org/officeDocument/2006/bibliography"/>
   </ds:schemaRefs>

--- a/docs/Multicore RISC-dokumentacija.docx
+++ b/docs/Multicore RISC-dokumentacija.docx
@@ -55,8 +55,18 @@
     <w:p/>
     <w:p/>
     <w:p>
-      <w:r>
-        <w:t xml:space="preserve">Menthors : </w:t>
+      <w:proofErr w:type="spellStart"/>
+      <w:proofErr w:type="gramStart"/>
+      <w:r>
+        <w:t>Menthors</w:t>
+      </w:r>
+      <w:proofErr w:type="spellEnd"/>
+      <w:r>
+        <w:t xml:space="preserve"> :</w:t>
+      </w:r>
+      <w:proofErr w:type="gramEnd"/>
+      <w:r>
+        <w:t xml:space="preserve"> </w:t>
       </w:r>
       <w:r>
         <w:tab/>
@@ -85,9 +95,19 @@
       </w:r>
     </w:p>
     <w:p>
-      <w:r>
-        <w:t>Vuk Vranjković</w:t>
-      </w:r>
+      <w:proofErr w:type="spellStart"/>
+      <w:r>
+        <w:t>Vuk</w:t>
+      </w:r>
+      <w:proofErr w:type="spellEnd"/>
+      <w:r>
+        <w:t xml:space="preserve"> </w:t>
+      </w:r>
+      <w:proofErr w:type="spellStart"/>
+      <w:r>
+        <w:t>Vranjković</w:t>
+      </w:r>
+      <w:proofErr w:type="spellEnd"/>
       <w:r>
         <w:tab/>
       </w:r>
@@ -120,9 +140,19 @@
       </w:r>
     </w:p>
     <w:p>
-      <w:r>
-        <w:t>Tivadar Mako</w:t>
-      </w:r>
+      <w:proofErr w:type="spellStart"/>
+      <w:r>
+        <w:t>Tivadar</w:t>
+      </w:r>
+      <w:proofErr w:type="spellEnd"/>
+      <w:r>
+        <w:t xml:space="preserve"> </w:t>
+      </w:r>
+      <w:proofErr w:type="spellStart"/>
+      <w:r>
+        <w:t>Mako</w:t>
+      </w:r>
+      <w:proofErr w:type="spellEnd"/>
       <w:r>
         <w:tab/>
       </w:r>
@@ -146,7 +176,22 @@
       </w:r>
       <w:r>
         <w:tab/>
-        <w:t>Petar Stamenković E1-11/2023</w:t>
+      </w:r>
+      <w:proofErr w:type="spellStart"/>
+      <w:r>
+        <w:t>Petar</w:t>
+      </w:r>
+      <w:proofErr w:type="spellEnd"/>
+      <w:r>
+        <w:t xml:space="preserve"> </w:t>
+      </w:r>
+      <w:proofErr w:type="spellStart"/>
+      <w:r>
+        <w:t>Stamenković</w:t>
+      </w:r>
+      <w:proofErr w:type="spellEnd"/>
+      <w:r>
+        <w:t xml:space="preserve"> E1-11/2023</w:t>
       </w:r>
     </w:p>
     <w:sdt>
@@ -1330,7 +1375,15 @@
         <w:t xml:space="preserve">It is a cooperation between faculty </w:t>
       </w:r>
       <w:r>
-        <w:t xml:space="preserve">of technical sciences in Novi Sad and VeriestS. </w:t>
+        <w:t xml:space="preserve">of technical sciences in Novi Sad and </w:t>
+      </w:r>
+      <w:proofErr w:type="spellStart"/>
+      <w:r>
+        <w:t>VeriestS</w:t>
+      </w:r>
+      <w:proofErr w:type="spellEnd"/>
+      <w:r>
+        <w:t xml:space="preserve">. </w:t>
       </w:r>
     </w:p>
     <w:p>
@@ -1359,7 +1412,15 @@
         <w:t xml:space="preserve">. </w:t>
       </w:r>
       <w:r>
-        <w:t xml:space="preserve">We will use Vivado Design Suite and code our design using Verilog </w:t>
+        <w:t xml:space="preserve">We will use </w:t>
+      </w:r>
+      <w:proofErr w:type="spellStart"/>
+      <w:r>
+        <w:t>Vivado</w:t>
+      </w:r>
+      <w:proofErr w:type="spellEnd"/>
+      <w:r>
+        <w:t xml:space="preserve"> Design Suite and code our design using Verilog </w:t>
       </w:r>
       <w:r>
         <w:t xml:space="preserve">HDL. </w:t>
@@ -1373,7 +1434,15 @@
         <w:t xml:space="preserve">    With second subject we will cover the verification using Jasper Gold </w:t>
       </w:r>
       <w:r>
-        <w:t xml:space="preserve">formal tool and SystemVerilog language. </w:t>
+        <w:t xml:space="preserve">formal tool and </w:t>
+      </w:r>
+      <w:proofErr w:type="spellStart"/>
+      <w:r>
+        <w:t>SystemVerilog</w:t>
+      </w:r>
+      <w:proofErr w:type="spellEnd"/>
+      <w:r>
+        <w:t xml:space="preserve"> language. </w:t>
       </w:r>
       <w:r>
         <w:t xml:space="preserve">Our </w:t>
@@ -1412,7 +1481,15 @@
         <w:t xml:space="preserve">2 different points of view, </w:t>
       </w:r>
       <w:r>
-        <w:t xml:space="preserve">firstly with a simple testbench during design phase and secondly </w:t>
+        <w:t xml:space="preserve">firstly with a simple </w:t>
+      </w:r>
+      <w:proofErr w:type="spellStart"/>
+      <w:r>
+        <w:t>testbench</w:t>
+      </w:r>
+      <w:proofErr w:type="spellEnd"/>
+      <w:r>
+        <w:t xml:space="preserve"> during design phase and secondly </w:t>
       </w:r>
       <w:r>
         <w:t>using formal tool to verify complex scenarios and increase the coverage.</w:t>
@@ -1917,7 +1994,15 @@
         <w:t xml:space="preserve">contents of the binary file </w:t>
       </w:r>
       <w:r>
-        <w:t>into design and viewing the waveforms from Vivado simulator.</w:t>
+        <w:t xml:space="preserve">into design and viewing the waveforms from </w:t>
+      </w:r>
+      <w:proofErr w:type="spellStart"/>
+      <w:r>
+        <w:t>Vivado</w:t>
+      </w:r>
+      <w:proofErr w:type="spellEnd"/>
+      <w:r>
+        <w:t xml:space="preserve"> simulator.</w:t>
       </w:r>
       <w:r>
         <w:t xml:space="preserve"> </w:t>
@@ -3231,8 +3316,13 @@
     </w:p>
     <w:p>
       <w:r>
-        <w:t>In this paragraph we will briefly describe development of the whole system divided in three phases :</w:t>
-      </w:r>
+        <w:t xml:space="preserve">In this paragraph we will briefly describe development of the whole system divided in three </w:t>
+      </w:r>
+      <w:proofErr w:type="gramStart"/>
+      <w:r>
+        <w:t>phases :</w:t>
+      </w:r>
+      <w:proofErr w:type="gramEnd"/>
     </w:p>
     <w:p>
       <w:pPr>
@@ -3432,11 +3522,19 @@
           <w:numId w:val="25"/>
         </w:numPr>
       </w:pPr>
-      <w:r>
-        <w:rPr>
-          <w:i/>
-        </w:rPr>
-        <w:t>rd –</w:t>
+      <w:proofErr w:type="spellStart"/>
+      <w:r>
+        <w:rPr>
+          <w:i/>
+        </w:rPr>
+        <w:t>rd</w:t>
+      </w:r>
+      <w:proofErr w:type="spellEnd"/>
+      <w:r>
+        <w:rPr>
+          <w:i/>
+        </w:rPr>
+        <w:t xml:space="preserve"> –</w:t>
       </w:r>
       <w:r>
         <w:t xml:space="preserve"> filed that represent address of register where result of operation will be stored</w:t>
@@ -3450,11 +3548,19 @@
           <w:numId w:val="25"/>
         </w:numPr>
       </w:pPr>
-      <w:r>
-        <w:rPr>
-          <w:i/>
-        </w:rPr>
-        <w:t>imm (constant value) –</w:t>
+      <w:proofErr w:type="spellStart"/>
+      <w:r>
+        <w:rPr>
+          <w:i/>
+        </w:rPr>
+        <w:t>imm</w:t>
+      </w:r>
+      <w:proofErr w:type="spellEnd"/>
+      <w:r>
+        <w:rPr>
+          <w:i/>
+        </w:rPr>
+        <w:t xml:space="preserve"> (constant value) –</w:t>
       </w:r>
       <w:r>
         <w:t xml:space="preserve"> instead of using value from register, value can be hardcoded in instruction</w:t>
@@ -3521,8 +3627,97 @@
           <w:i/>
           <w:u w:val="single"/>
         </w:rPr>
-        <w:t>add, sub, xor, or, and, sll, srl, sra, slt, sltu</w:t>
-      </w:r>
+        <w:t xml:space="preserve">add, sub, </w:t>
+      </w:r>
+      <w:proofErr w:type="spellStart"/>
+      <w:r>
+        <w:rPr>
+          <w:i/>
+          <w:u w:val="single"/>
+        </w:rPr>
+        <w:t>xor</w:t>
+      </w:r>
+      <w:proofErr w:type="spellEnd"/>
+      <w:r>
+        <w:rPr>
+          <w:i/>
+          <w:u w:val="single"/>
+        </w:rPr>
+        <w:t xml:space="preserve">, or, and, </w:t>
+      </w:r>
+      <w:proofErr w:type="spellStart"/>
+      <w:r>
+        <w:rPr>
+          <w:i/>
+          <w:u w:val="single"/>
+        </w:rPr>
+        <w:t>sll</w:t>
+      </w:r>
+      <w:proofErr w:type="spellEnd"/>
+      <w:r>
+        <w:rPr>
+          <w:i/>
+          <w:u w:val="single"/>
+        </w:rPr>
+        <w:t xml:space="preserve">, </w:t>
+      </w:r>
+      <w:proofErr w:type="spellStart"/>
+      <w:r>
+        <w:rPr>
+          <w:i/>
+          <w:u w:val="single"/>
+        </w:rPr>
+        <w:t>srl</w:t>
+      </w:r>
+      <w:proofErr w:type="spellEnd"/>
+      <w:r>
+        <w:rPr>
+          <w:i/>
+          <w:u w:val="single"/>
+        </w:rPr>
+        <w:t xml:space="preserve">, </w:t>
+      </w:r>
+      <w:proofErr w:type="spellStart"/>
+      <w:r>
+        <w:rPr>
+          <w:i/>
+          <w:u w:val="single"/>
+        </w:rPr>
+        <w:t>sra</w:t>
+      </w:r>
+      <w:proofErr w:type="spellEnd"/>
+      <w:r>
+        <w:rPr>
+          <w:i/>
+          <w:u w:val="single"/>
+        </w:rPr>
+        <w:t xml:space="preserve">, </w:t>
+      </w:r>
+      <w:proofErr w:type="spellStart"/>
+      <w:r>
+        <w:rPr>
+          <w:i/>
+          <w:u w:val="single"/>
+        </w:rPr>
+        <w:t>slt</w:t>
+      </w:r>
+      <w:proofErr w:type="spellEnd"/>
+      <w:r>
+        <w:rPr>
+          <w:i/>
+          <w:u w:val="single"/>
+        </w:rPr>
+        <w:t xml:space="preserve">, </w:t>
+      </w:r>
+      <w:proofErr w:type="spellStart"/>
+      <w:r>
+        <w:rPr>
+          <w:i/>
+          <w:u w:val="single"/>
+        </w:rPr>
+        <w:t>sltu</w:t>
+      </w:r>
+      <w:proofErr w:type="spellEnd"/>
       <w:r>
         <w:rPr>
           <w:i/>
@@ -3556,12 +3751,14 @@
       <w:r>
         <w:t xml:space="preserve">– One operand comes from register file and another is hardcoded into instruction filed </w:t>
       </w:r>
+      <w:proofErr w:type="spellStart"/>
       <w:r>
         <w:rPr>
           <w:i/>
         </w:rPr>
         <w:t>imm</w:t>
       </w:r>
+      <w:proofErr w:type="spellEnd"/>
       <w:r>
         <w:rPr>
           <w:i/>
@@ -3592,13 +3789,143 @@
       <w:r>
         <w:t xml:space="preserve">I Instructions implemented: </w:t>
       </w:r>
+      <w:proofErr w:type="spellStart"/>
       <w:r>
         <w:rPr>
           <w:i/>
           <w:u w:val="single"/>
         </w:rPr>
-        <w:t>addi, xori, ori, andi, slli, srli, srai, slti, sltui</w:t>
-      </w:r>
+        <w:t>addi</w:t>
+      </w:r>
+      <w:proofErr w:type="spellEnd"/>
+      <w:r>
+        <w:rPr>
+          <w:i/>
+          <w:u w:val="single"/>
+        </w:rPr>
+        <w:t xml:space="preserve">, </w:t>
+      </w:r>
+      <w:proofErr w:type="spellStart"/>
+      <w:r>
+        <w:rPr>
+          <w:i/>
+          <w:u w:val="single"/>
+        </w:rPr>
+        <w:t>xori</w:t>
+      </w:r>
+      <w:proofErr w:type="spellEnd"/>
+      <w:r>
+        <w:rPr>
+          <w:i/>
+          <w:u w:val="single"/>
+        </w:rPr>
+        <w:t xml:space="preserve">, </w:t>
+      </w:r>
+      <w:proofErr w:type="spellStart"/>
+      <w:r>
+        <w:rPr>
+          <w:i/>
+          <w:u w:val="single"/>
+        </w:rPr>
+        <w:t>ori</w:t>
+      </w:r>
+      <w:proofErr w:type="spellEnd"/>
+      <w:r>
+        <w:rPr>
+          <w:i/>
+          <w:u w:val="single"/>
+        </w:rPr>
+        <w:t xml:space="preserve">, </w:t>
+      </w:r>
+      <w:proofErr w:type="spellStart"/>
+      <w:r>
+        <w:rPr>
+          <w:i/>
+          <w:u w:val="single"/>
+        </w:rPr>
+        <w:t>andi</w:t>
+      </w:r>
+      <w:proofErr w:type="spellEnd"/>
+      <w:r>
+        <w:rPr>
+          <w:i/>
+          <w:u w:val="single"/>
+        </w:rPr>
+        <w:t xml:space="preserve">, </w:t>
+      </w:r>
+      <w:proofErr w:type="spellStart"/>
+      <w:r>
+        <w:rPr>
+          <w:i/>
+          <w:u w:val="single"/>
+        </w:rPr>
+        <w:t>slli</w:t>
+      </w:r>
+      <w:proofErr w:type="spellEnd"/>
+      <w:r>
+        <w:rPr>
+          <w:i/>
+          <w:u w:val="single"/>
+        </w:rPr>
+        <w:t xml:space="preserve">, </w:t>
+      </w:r>
+      <w:proofErr w:type="spellStart"/>
+      <w:r>
+        <w:rPr>
+          <w:i/>
+          <w:u w:val="single"/>
+        </w:rPr>
+        <w:t>srli</w:t>
+      </w:r>
+      <w:proofErr w:type="spellEnd"/>
+      <w:r>
+        <w:rPr>
+          <w:i/>
+          <w:u w:val="single"/>
+        </w:rPr>
+        <w:t xml:space="preserve">, </w:t>
+      </w:r>
+      <w:proofErr w:type="spellStart"/>
+      <w:r>
+        <w:rPr>
+          <w:i/>
+          <w:u w:val="single"/>
+        </w:rPr>
+        <w:t>srai</w:t>
+      </w:r>
+      <w:proofErr w:type="spellEnd"/>
+      <w:r>
+        <w:rPr>
+          <w:i/>
+          <w:u w:val="single"/>
+        </w:rPr>
+        <w:t xml:space="preserve">, </w:t>
+      </w:r>
+      <w:proofErr w:type="spellStart"/>
+      <w:r>
+        <w:rPr>
+          <w:i/>
+          <w:u w:val="single"/>
+        </w:rPr>
+        <w:t>slti</w:t>
+      </w:r>
+      <w:proofErr w:type="spellEnd"/>
+      <w:r>
+        <w:rPr>
+          <w:i/>
+          <w:u w:val="single"/>
+        </w:rPr>
+        <w:t xml:space="preserve">, </w:t>
+      </w:r>
+      <w:proofErr w:type="spellStart"/>
+      <w:r>
+        <w:rPr>
+          <w:i/>
+          <w:u w:val="single"/>
+        </w:rPr>
+        <w:t>sltui</w:t>
+      </w:r>
+      <w:proofErr w:type="spellEnd"/>
       <w:r>
         <w:rPr>
           <w:i/>
@@ -3671,12 +3998,14 @@
       <w:r>
         <w:t xml:space="preserve">and </w:t>
       </w:r>
+      <w:proofErr w:type="spellStart"/>
       <w:r>
         <w:rPr>
           <w:i/>
         </w:rPr>
         <w:t>imm</w:t>
       </w:r>
+      <w:proofErr w:type="spellEnd"/>
       <w:r>
         <w:rPr>
           <w:i/>
@@ -3691,12 +4020,53 @@
       <w:r>
         <w:t xml:space="preserve">S Instructions implemented: </w:t>
       </w:r>
+      <w:proofErr w:type="spellStart"/>
       <w:r>
         <w:rPr>
           <w:i/>
           <w:u w:val="single"/>
         </w:rPr>
-        <w:t>sb (store byte), sh (store half word), sw (store word)</w:t>
+        <w:t>sb</w:t>
+      </w:r>
+      <w:proofErr w:type="spellEnd"/>
+      <w:r>
+        <w:rPr>
+          <w:i/>
+          <w:u w:val="single"/>
+        </w:rPr>
+        <w:t xml:space="preserve"> (store byte), </w:t>
+      </w:r>
+      <w:proofErr w:type="spellStart"/>
+      <w:r>
+        <w:rPr>
+          <w:i/>
+          <w:u w:val="single"/>
+        </w:rPr>
+        <w:t>sh</w:t>
+      </w:r>
+      <w:proofErr w:type="spellEnd"/>
+      <w:r>
+        <w:rPr>
+          <w:i/>
+          <w:u w:val="single"/>
+        </w:rPr>
+        <w:t xml:space="preserve"> (store half word), </w:t>
+      </w:r>
+      <w:proofErr w:type="spellStart"/>
+      <w:r>
+        <w:rPr>
+          <w:i/>
+          <w:u w:val="single"/>
+        </w:rPr>
+        <w:t>sw</w:t>
+      </w:r>
+      <w:proofErr w:type="spellEnd"/>
+      <w:r>
+        <w:rPr>
+          <w:i/>
+          <w:u w:val="single"/>
+        </w:rPr>
+        <w:t xml:space="preserve"> (store word)</w:t>
       </w:r>
       <w:r>
         <w:rPr>
@@ -3735,17 +4105,27 @@
         <w:rPr>
           <w:i/>
         </w:rPr>
-        <w:t>rs1 + imm</w:t>
-      </w:r>
+        <w:t xml:space="preserve">rs1 + </w:t>
+      </w:r>
+      <w:proofErr w:type="spellStart"/>
+      <w:r>
+        <w:rPr>
+          <w:i/>
+        </w:rPr>
+        <w:t>imm</w:t>
+      </w:r>
+      <w:proofErr w:type="spellEnd"/>
       <w:r>
         <w:t xml:space="preserve"> is stored in </w:t>
       </w:r>
+      <w:proofErr w:type="spellStart"/>
       <w:r>
         <w:rPr>
           <w:i/>
         </w:rPr>
         <w:t>rd</w:t>
       </w:r>
+      <w:proofErr w:type="spellEnd"/>
       <w:r>
         <w:t xml:space="preserve"> in register file.</w:t>
       </w:r>
@@ -3760,12 +4140,55 @@
       <w:r>
         <w:t xml:space="preserve"> Instructions implemented: </w:t>
       </w:r>
+      <w:proofErr w:type="spellStart"/>
       <w:r>
         <w:rPr>
           <w:i/>
           <w:u w:val="single"/>
         </w:rPr>
-        <w:t>lb (load byte), lh (load half word), lw (load word)</w:t>
+        <w:t>lb</w:t>
+      </w:r>
+      <w:proofErr w:type="spellEnd"/>
+      <w:r>
+        <w:rPr>
+          <w:i/>
+          <w:u w:val="single"/>
+        </w:rPr>
+        <w:t xml:space="preserve"> (load byte), </w:t>
+      </w:r>
+      <w:proofErr w:type="spellStart"/>
+      <w:proofErr w:type="gramStart"/>
+      <w:r>
+        <w:rPr>
+          <w:i/>
+          <w:u w:val="single"/>
+        </w:rPr>
+        <w:t>lh</w:t>
+      </w:r>
+      <w:proofErr w:type="spellEnd"/>
+      <w:proofErr w:type="gramEnd"/>
+      <w:r>
+        <w:rPr>
+          <w:i/>
+          <w:u w:val="single"/>
+        </w:rPr>
+        <w:t xml:space="preserve"> (load half word), </w:t>
+      </w:r>
+      <w:proofErr w:type="spellStart"/>
+      <w:r>
+        <w:rPr>
+          <w:i/>
+          <w:u w:val="single"/>
+        </w:rPr>
+        <w:t>lw</w:t>
+      </w:r>
+      <w:proofErr w:type="spellEnd"/>
+      <w:r>
+        <w:rPr>
+          <w:i/>
+          <w:u w:val="single"/>
+        </w:rPr>
+        <w:t xml:space="preserve"> (load word)</w:t>
       </w:r>
       <w:r>
         <w:rPr>
@@ -3851,13 +4274,97 @@
       <w:r>
         <w:t xml:space="preserve">B Instructions implemented: </w:t>
       </w:r>
+      <w:proofErr w:type="spellStart"/>
       <w:r>
         <w:rPr>
           <w:i/>
           <w:u w:val="single"/>
         </w:rPr>
-        <w:t>beq, bne, blt, bge, bltu, bgeu</w:t>
-      </w:r>
+        <w:t>beq</w:t>
+      </w:r>
+      <w:proofErr w:type="spellEnd"/>
+      <w:r>
+        <w:rPr>
+          <w:i/>
+          <w:u w:val="single"/>
+        </w:rPr>
+        <w:t xml:space="preserve">, </w:t>
+      </w:r>
+      <w:proofErr w:type="spellStart"/>
+      <w:r>
+        <w:rPr>
+          <w:i/>
+          <w:u w:val="single"/>
+        </w:rPr>
+        <w:t>bne</w:t>
+      </w:r>
+      <w:proofErr w:type="spellEnd"/>
+      <w:r>
+        <w:rPr>
+          <w:i/>
+          <w:u w:val="single"/>
+        </w:rPr>
+        <w:t xml:space="preserve">, </w:t>
+      </w:r>
+      <w:proofErr w:type="spellStart"/>
+      <w:proofErr w:type="gramStart"/>
+      <w:r>
+        <w:rPr>
+          <w:i/>
+          <w:u w:val="single"/>
+        </w:rPr>
+        <w:t>blt</w:t>
+      </w:r>
+      <w:proofErr w:type="spellEnd"/>
+      <w:proofErr w:type="gramEnd"/>
+      <w:r>
+        <w:rPr>
+          <w:i/>
+          <w:u w:val="single"/>
+        </w:rPr>
+        <w:t xml:space="preserve">, </w:t>
+      </w:r>
+      <w:proofErr w:type="spellStart"/>
+      <w:r>
+        <w:rPr>
+          <w:i/>
+          <w:u w:val="single"/>
+        </w:rPr>
+        <w:t>bge</w:t>
+      </w:r>
+      <w:proofErr w:type="spellEnd"/>
+      <w:r>
+        <w:rPr>
+          <w:i/>
+          <w:u w:val="single"/>
+        </w:rPr>
+        <w:t xml:space="preserve">, </w:t>
+      </w:r>
+      <w:proofErr w:type="spellStart"/>
+      <w:r>
+        <w:rPr>
+          <w:i/>
+          <w:u w:val="single"/>
+        </w:rPr>
+        <w:t>bltu</w:t>
+      </w:r>
+      <w:proofErr w:type="spellEnd"/>
+      <w:r>
+        <w:rPr>
+          <w:i/>
+          <w:u w:val="single"/>
+        </w:rPr>
+        <w:t xml:space="preserve">, </w:t>
+      </w:r>
+      <w:proofErr w:type="spellStart"/>
+      <w:r>
+        <w:rPr>
+          <w:i/>
+          <w:u w:val="single"/>
+        </w:rPr>
+        <w:t>bgeu</w:t>
+      </w:r>
+      <w:proofErr w:type="spellEnd"/>
       <w:r>
         <w:rPr>
           <w:i/>
@@ -3888,21 +4395,25 @@
       <w:r>
         <w:t xml:space="preserve">The final operation result is related to the 20-bit </w:t>
       </w:r>
+      <w:proofErr w:type="spellStart"/>
       <w:r>
         <w:rPr>
           <w:i/>
         </w:rPr>
         <w:t>imm</w:t>
       </w:r>
+      <w:proofErr w:type="spellEnd"/>
       <w:r>
         <w:t xml:space="preserve">, and the result is written back to the </w:t>
       </w:r>
+      <w:proofErr w:type="spellStart"/>
       <w:r>
         <w:rPr>
           <w:i/>
         </w:rPr>
         <w:t>rd</w:t>
       </w:r>
+      <w:proofErr w:type="spellEnd"/>
       <w:r>
         <w:t xml:space="preserve"> register.</w:t>
       </w:r>
@@ -3912,6 +4423,7 @@
       <w:r>
         <w:t xml:space="preserve">U Instruction implemented: </w:t>
       </w:r>
+      <w:proofErr w:type="spellStart"/>
       <w:r>
         <w:rPr>
           <w:i/>
@@ -3919,6 +4431,7 @@
         </w:rPr>
         <w:t>lui</w:t>
       </w:r>
+      <w:proofErr w:type="spellEnd"/>
       <w:r>
         <w:t>.</w:t>
       </w:r>
@@ -3949,24 +4462,28 @@
       <w:r>
         <w:t xml:space="preserve">ype, it only have </w:t>
       </w:r>
+      <w:proofErr w:type="spellStart"/>
       <w:r>
         <w:rPr>
           <w:i/>
         </w:rPr>
         <w:t>rd</w:t>
       </w:r>
+      <w:proofErr w:type="spellEnd"/>
       <w:r>
         <w:t xml:space="preserve"> </w:t>
       </w:r>
       <w:r>
         <w:t xml:space="preserve">and </w:t>
       </w:r>
+      <w:proofErr w:type="spellStart"/>
       <w:r>
         <w:rPr>
           <w:i/>
         </w:rPr>
         <w:t>imm</w:t>
       </w:r>
+      <w:proofErr w:type="spellEnd"/>
       <w:r>
         <w:t xml:space="preserve"> and opcode. </w:t>
       </w:r>
@@ -3974,6 +4491,7 @@
         <w:br/>
         <w:t xml:space="preserve">J Instruction implemented: </w:t>
       </w:r>
+      <w:proofErr w:type="spellStart"/>
       <w:r>
         <w:rPr>
           <w:i/>
@@ -3981,6 +4499,7 @@
         </w:rPr>
         <w:t>jal</w:t>
       </w:r>
+      <w:proofErr w:type="spellEnd"/>
       <w:r>
         <w:t>.</w:t>
       </w:r>
@@ -3992,13 +4511,29 @@
     </w:p>
     <w:p>
       <w:r>
-        <w:t>All these instructions where firstly verified in Vivado Suit, initial</w:t>
+        <w:t xml:space="preserve">All these instructions where firstly verified in </w:t>
+      </w:r>
+      <w:proofErr w:type="spellStart"/>
+      <w:r>
+        <w:t>Vivado</w:t>
+      </w:r>
+      <w:proofErr w:type="spellEnd"/>
+      <w:r>
+        <w:t xml:space="preserve"> Suit, initial</w:t>
       </w:r>
       <w:r>
         <w:t>l</w:t>
       </w:r>
       <w:r>
-        <w:t>y we wrote some simple RISC-V assembly code, translated it in machine code using Ripes Simulator.</w:t>
+        <w:t xml:space="preserve">y we wrote some simple RISC-V assembly code, translated it in machine code using </w:t>
+      </w:r>
+      <w:proofErr w:type="spellStart"/>
+      <w:r>
+        <w:t>Ripes</w:t>
+      </w:r>
+      <w:proofErr w:type="spellEnd"/>
+      <w:r>
+        <w:t xml:space="preserve"> Simulator.</w:t>
       </w:r>
       <w:r>
         <w:br/>
@@ -4007,34 +4542,78 @@
         <w:t xml:space="preserve">Then we loaded this code as </w:t>
       </w:r>
       <w:r>
-        <w:t xml:space="preserve">stimuli for testbench </w:t>
+        <w:t xml:space="preserve">stimuli for </w:t>
+      </w:r>
+      <w:proofErr w:type="spellStart"/>
+      <w:r>
+        <w:t>testbench</w:t>
+      </w:r>
+      <w:proofErr w:type="spellEnd"/>
+      <w:r>
+        <w:t xml:space="preserve"> </w:t>
       </w:r>
       <w:r>
         <w:t xml:space="preserve">to check </w:t>
       </w:r>
       <w:r>
-        <w:t>if values in Vivado match with values from Ripes.</w:t>
+        <w:t xml:space="preserve">if values in </w:t>
+      </w:r>
+      <w:proofErr w:type="spellStart"/>
+      <w:r>
+        <w:t>Vivado</w:t>
+      </w:r>
+      <w:proofErr w:type="spellEnd"/>
+      <w:r>
+        <w:t xml:space="preserve"> match with values from </w:t>
+      </w:r>
+      <w:proofErr w:type="spellStart"/>
+      <w:r>
+        <w:t>Ripes</w:t>
+      </w:r>
+      <w:proofErr w:type="spellEnd"/>
+      <w:r>
+        <w:t>.</w:t>
       </w:r>
     </w:p>
     <w:p>
       <w:r>
         <w:t xml:space="preserve">Stimuli is stored folder </w:t>
       </w:r>
+      <w:proofErr w:type="spellStart"/>
       <w:r>
         <w:rPr>
           <w:i/>
         </w:rPr>
         <w:t>instruction_tests</w:t>
       </w:r>
-      <w:r>
-        <w:t xml:space="preserve">, and Vivado testbench is stored in folder </w:t>
-      </w:r>
+      <w:proofErr w:type="spellEnd"/>
+      <w:r>
+        <w:t xml:space="preserve">, and </w:t>
+      </w:r>
+      <w:proofErr w:type="spellStart"/>
+      <w:r>
+        <w:t>Vivado</w:t>
+      </w:r>
+      <w:proofErr w:type="spellEnd"/>
+      <w:r>
+        <w:t xml:space="preserve"> </w:t>
+      </w:r>
+      <w:proofErr w:type="spellStart"/>
+      <w:r>
+        <w:t>testbench</w:t>
+      </w:r>
+      <w:proofErr w:type="spellEnd"/>
+      <w:r>
+        <w:t xml:space="preserve"> is stored in folder </w:t>
+      </w:r>
+      <w:proofErr w:type="spellStart"/>
       <w:r>
         <w:rPr>
           <w:i/>
         </w:rPr>
         <w:t>tb</w:t>
       </w:r>
+      <w:proofErr w:type="spellEnd"/>
       <w:r>
         <w:rPr>
           <w:i/>
@@ -4049,41 +4628,57 @@
         </w:rPr>
       </w:pPr>
       <w:r>
-        <w:t xml:space="preserve">Once we completed this, we started formally verifying developed CPU with JasperGold tool. As an introduction to tool, we verified module Controller, Branch Condition and Immediate Generator with unit level reference model, all necessary files for those three modules are stored in folder </w:t>
-      </w:r>
+        <w:t xml:space="preserve">Once we completed this, we started formally verifying developed CPU with </w:t>
+      </w:r>
+      <w:proofErr w:type="spellStart"/>
+      <w:r>
+        <w:t>JasperGold</w:t>
+      </w:r>
+      <w:proofErr w:type="spellEnd"/>
+      <w:r>
+        <w:t xml:space="preserve"> tool. As an introduction to tool, we verified module Controller, Branch Condition and Immediate Generator with unit level reference model, all necessary files for those three modules are stored in folder </w:t>
+      </w:r>
+      <w:proofErr w:type="spellStart"/>
       <w:r>
         <w:rPr>
           <w:i/>
         </w:rPr>
         <w:t>verif</w:t>
       </w:r>
+      <w:proofErr w:type="spellEnd"/>
       <w:r>
         <w:t xml:space="preserve"> separated in three subfolders </w:t>
       </w:r>
+      <w:proofErr w:type="spellStart"/>
       <w:r>
         <w:rPr>
           <w:i/>
         </w:rPr>
         <w:t>branch_checking</w:t>
       </w:r>
+      <w:proofErr w:type="spellEnd"/>
       <w:r>
         <w:t xml:space="preserve">, </w:t>
       </w:r>
+      <w:proofErr w:type="spellStart"/>
       <w:r>
         <w:rPr>
           <w:i/>
         </w:rPr>
         <w:t>controller_checking</w:t>
       </w:r>
+      <w:proofErr w:type="spellEnd"/>
       <w:r>
         <w:t xml:space="preserve"> and </w:t>
       </w:r>
+      <w:proofErr w:type="spellStart"/>
       <w:r>
         <w:rPr>
           <w:i/>
         </w:rPr>
         <w:t>immediate_checking</w:t>
       </w:r>
+      <w:proofErr w:type="spellEnd"/>
       <w:r>
         <w:rPr>
           <w:i/>
@@ -4095,21 +4690,25 @@
       <w:r>
         <w:t xml:space="preserve">When all asserts passed and bugs were fixed, in folder </w:t>
       </w:r>
+      <w:proofErr w:type="spellStart"/>
       <w:r>
         <w:rPr>
           <w:i/>
         </w:rPr>
         <w:t>verif</w:t>
       </w:r>
+      <w:proofErr w:type="spellEnd"/>
       <w:r>
         <w:t xml:space="preserve"> in subfolder </w:t>
       </w:r>
+      <w:proofErr w:type="spellStart"/>
       <w:r>
         <w:rPr>
           <w:i/>
         </w:rPr>
         <w:t>reference_model</w:t>
       </w:r>
+      <w:proofErr w:type="spellEnd"/>
       <w:r>
         <w:t xml:space="preserve"> we started developing reference model of whole CPU as a system level abstraction.</w:t>
       </w:r>
@@ -4213,6 +4812,8 @@
       <w:r>
         <w:t xml:space="preserve">1. </w:t>
       </w:r>
+      <w:proofErr w:type="spellStart"/>
+      <w:proofErr w:type="gramStart"/>
       <w:r>
         <w:rPr>
           <w:i/>
@@ -4220,6 +4821,8 @@
         </w:rPr>
         <w:t>assume_opcodes</w:t>
       </w:r>
+      <w:proofErr w:type="spellEnd"/>
+      <w:proofErr w:type="gramEnd"/>
       <w:r>
         <w:t>:</w:t>
       </w:r>
@@ -4286,12 +4889,14 @@
       <w:r>
         <w:t xml:space="preserve">his assume restrict that </w:t>
       </w:r>
+      <w:proofErr w:type="spellStart"/>
       <w:r>
         <w:rPr>
           <w:i/>
         </w:rPr>
         <w:t>rd</w:t>
       </w:r>
+      <w:proofErr w:type="spellEnd"/>
       <w:r>
         <w:t xml:space="preserve"> cannot be ZERO because register x0 is hardcoded to zero, and sum of values from </w:t>
       </w:r>
@@ -4304,12 +4909,14 @@
       <w:r>
         <w:t xml:space="preserve"> and </w:t>
       </w:r>
+      <w:proofErr w:type="spellStart"/>
       <w:r>
         <w:rPr>
           <w:i/>
         </w:rPr>
         <w:t>imm</w:t>
       </w:r>
+      <w:proofErr w:type="spellEnd"/>
       <w:r>
         <w:rPr>
           <w:i/>
@@ -4323,6 +4930,7 @@
         <w:br/>
         <w:t xml:space="preserve">3. </w:t>
       </w:r>
+      <w:proofErr w:type="gramStart"/>
       <w:r>
         <w:rPr>
           <w:i/>
@@ -4330,6 +4938,7 @@
         </w:rPr>
         <w:t>assume_store_less_than_1024</w:t>
       </w:r>
+      <w:proofErr w:type="gramEnd"/>
       <w:r>
         <w:t xml:space="preserve">: If instruction opcode is STORE this assume restrict that sum of values from </w:t>
       </w:r>
@@ -4342,12 +4951,14 @@
       <w:r>
         <w:t xml:space="preserve"> and </w:t>
       </w:r>
+      <w:proofErr w:type="spellStart"/>
       <w:r>
         <w:rPr>
           <w:i/>
         </w:rPr>
         <w:t>imm</w:t>
       </w:r>
+      <w:proofErr w:type="spellEnd"/>
       <w:r>
         <w:t xml:space="preserve"> should be smaller than 1024 since that is our data memory size.</w:t>
       </w:r>
@@ -4355,6 +4966,7 @@
         <w:br/>
         <w:t xml:space="preserve">4. </w:t>
       </w:r>
+      <w:proofErr w:type="gramStart"/>
       <w:r>
         <w:rPr>
           <w:i/>
@@ -4362,6 +4974,7 @@
         </w:rPr>
         <w:t>assume_cant_write_to_x0</w:t>
       </w:r>
+      <w:proofErr w:type="gramEnd"/>
       <w:r>
         <w:t>: This assume does not allow to write result of R, I and U instruction in x0 because register x0 is hardcoded to zero.</w:t>
       </w:r>
@@ -4369,6 +4982,8 @@
         <w:br/>
         <w:t xml:space="preserve">5. </w:t>
       </w:r>
+      <w:proofErr w:type="spellStart"/>
+      <w:proofErr w:type="gramStart"/>
       <w:r>
         <w:rPr>
           <w:i/>
@@ -4376,15 +4991,19 @@
         </w:rPr>
         <w:t>assume_fvar_limit</w:t>
       </w:r>
+      <w:proofErr w:type="spellEnd"/>
+      <w:proofErr w:type="gramEnd"/>
       <w:r>
         <w:rPr>
           <w:i/>
         </w:rPr>
         <w:t xml:space="preserve">, </w:t>
       </w:r>
+      <w:proofErr w:type="spellStart"/>
       <w:r>
         <w:t>assume_fvar_stable</w:t>
       </w:r>
+      <w:proofErr w:type="spellEnd"/>
       <w:r>
         <w:t>: This assumes restrict value of free variable to be smaller than 1024 and keeps value of it through whole verification process</w:t>
       </w:r>
@@ -4392,7 +5011,23 @@
     <w:p/>
     <w:p>
       <w:r>
-        <w:t xml:space="preserve">- In order to verify system we used auxillary code. Purpose of that was to make whole process of verification easier. Each auxillary code maps </w:t>
+        <w:t xml:space="preserve">- In order to verify system we used </w:t>
+      </w:r>
+      <w:proofErr w:type="spellStart"/>
+      <w:r>
+        <w:t>auxillary</w:t>
+      </w:r>
+      <w:proofErr w:type="spellEnd"/>
+      <w:r>
+        <w:t xml:space="preserve"> code. Purpose of that was to make whole process of verification easier. Each </w:t>
+      </w:r>
+      <w:proofErr w:type="spellStart"/>
+      <w:r>
+        <w:t>auxillary</w:t>
+      </w:r>
+      <w:proofErr w:type="spellEnd"/>
+      <w:r>
+        <w:t xml:space="preserve"> code maps </w:t>
       </w:r>
       <w:r>
         <w:t>to</w:t>
@@ -4412,14 +5047,30 @@
     </w:p>
     <w:p>
       <w:r>
-        <w:t>At the end whole purpose of reference model is to compare if there is any mismatch between expected values (</w:t>
-      </w:r>
-      <w:r>
-        <w:rPr>
-          <w:i/>
-        </w:rPr>
-        <w:t>calculated aux code of ref_model</w:t>
-      </w:r>
+        <w:t xml:space="preserve">At the end whole purpose of reference model is to compare if there is any mismatch between expected </w:t>
+      </w:r>
+      <w:proofErr w:type="gramStart"/>
+      <w:r>
+        <w:t>values</w:t>
+      </w:r>
+      <w:proofErr w:type="gramEnd"/>
+      <w:r>
+        <w:t xml:space="preserve"> (</w:t>
+      </w:r>
+      <w:r>
+        <w:rPr>
+          <w:i/>
+        </w:rPr>
+        <w:t xml:space="preserve">calculated aux code of </w:t>
+      </w:r>
+      <w:proofErr w:type="spellStart"/>
+      <w:r>
+        <w:rPr>
+          <w:i/>
+        </w:rPr>
+        <w:t>ref_model</w:t>
+      </w:r>
+      <w:proofErr w:type="spellEnd"/>
       <w:r>
         <w:t>) and real values that appear in CPU.</w:t>
       </w:r>
@@ -4428,7 +5079,15 @@
     <w:p>
       <w:r>
         <w:lastRenderedPageBreak/>
-        <w:t>Almost all auxillary code used in this reference model is using both combinational and sequential logic and is adapted for both positive and negative edges (</w:t>
+        <w:t xml:space="preserve">Almost all </w:t>
+      </w:r>
+      <w:proofErr w:type="spellStart"/>
+      <w:r>
+        <w:t>auxillary</w:t>
+      </w:r>
+      <w:proofErr w:type="spellEnd"/>
+      <w:r>
+        <w:t xml:space="preserve"> code used in this reference model is using both combinational and sequential logic and is adapted for both positive and negative edges (</w:t>
       </w:r>
       <w:r>
         <w:rPr>
@@ -4465,13 +5124,24 @@
         </w:rPr>
         <w:t>Wrong implementation of data memory (</w:t>
       </w:r>
+      <w:proofErr w:type="spellStart"/>
       <w:r>
         <w:rPr>
           <w:i/>
           <w:u w:val="single"/>
         </w:rPr>
-        <w:t>sw,sb,sh</w:t>
-      </w:r>
+        <w:t>sw</w:t>
+      </w:r>
+      <w:proofErr w:type="gramStart"/>
+      <w:r>
+        <w:rPr>
+          <w:i/>
+          <w:u w:val="single"/>
+        </w:rPr>
+        <w:t>,sb,sh</w:t>
+      </w:r>
+      <w:proofErr w:type="spellEnd"/>
+      <w:proofErr w:type="gramEnd"/>
       <w:r>
         <w:rPr>
           <w:u w:val="single"/>
@@ -4555,17 +5225,23 @@
         <w:jc w:val="both"/>
       </w:pPr>
       <w:r>
-        <w:t xml:space="preserve">Commented section is wrong implementation. For example if you wanted to store half word on two lowest bytes, </w:t>
+        <w:t xml:space="preserve">Commented section </w:t>
+      </w:r>
+      <w:r>
+        <w:t xml:space="preserve">in code </w:t>
+      </w:r>
+      <w:r>
+        <w:t xml:space="preserve">is wrong implementation. For example if you wanted to store half word on two lowest bytes, </w:t>
       </w:r>
       <w:r>
         <w:t>half wo</w:t>
       </w:r>
       <w:r>
-        <w:t xml:space="preserve">rd was stored on its location but data on other two bytes was cleared on zero. Same problem was with store half word on higher two bytes, two lowest bytes was cleared on zero. If you wanted to store byte on lowest byte of the word, this byte would be stored but other three bytes was </w:t>
+        <w:t xml:space="preserve">rd was stored on its location but data on other two bytes was cleared on zero. Same problem was with store half word on higher two bytes, two lowest bytes was cleared on zero. If you wanted to store byte on lowest byte of the word, this byte would be stored but other three </w:t>
       </w:r>
       <w:r>
         <w:lastRenderedPageBreak/>
-        <w:t>cleared on zero, same problem occurred with storing byte on other locations in a 4 byte word. In order to fix this problem before storing data in data memory, we had to read whole word, and depending on type of store we had to mask bytes that is not relevant for our store and to keep their values instead of clearing them on zero.</w:t>
+        <w:t>bytes was cleared on zero, same problem occurred with storing byte on other locations in a 4 byte word. In order to fix this problem before storing data in data memory, we had to read whole word, and depending on type of store we had to mask bytes that is not relevant for our store and to keep their values instead of clearing them on zero.</w:t>
       </w:r>
     </w:p>
     <w:p/>
@@ -4674,7 +5350,35 @@
         <w:rPr>
           <w:i/>
         </w:rPr>
-        <w:t>0) alu_op &lt;= 6; else alu_op &lt;= 5; end</w:t>
+        <w:t xml:space="preserve">0) </w:t>
+      </w:r>
+      <w:proofErr w:type="spellStart"/>
+      <w:r>
+        <w:rPr>
+          <w:i/>
+        </w:rPr>
+        <w:t>alu_op</w:t>
+      </w:r>
+      <w:proofErr w:type="spellEnd"/>
+      <w:r>
+        <w:rPr>
+          <w:i/>
+        </w:rPr>
+        <w:t xml:space="preserve"> &lt;= 6; else </w:t>
+      </w:r>
+      <w:proofErr w:type="spellStart"/>
+      <w:r>
+        <w:rPr>
+          <w:i/>
+        </w:rPr>
+        <w:t>alu_op</w:t>
+      </w:r>
+      <w:proofErr w:type="spellEnd"/>
+      <w:r>
+        <w:rPr>
+          <w:i/>
+        </w:rPr>
+        <w:t xml:space="preserve"> &lt;= 5; end</w:t>
       </w:r>
       <w:r>
         <w:rPr>
@@ -4719,7 +5423,35 @@
         <w:rPr>
           <w:i/>
         </w:rPr>
-        <w:t>00000) alu_op &lt;= 6; else alu_op &lt;= 5; end</w:t>
+        <w:t xml:space="preserve">00000) </w:t>
+      </w:r>
+      <w:proofErr w:type="spellStart"/>
+      <w:r>
+        <w:rPr>
+          <w:i/>
+        </w:rPr>
+        <w:t>alu_op</w:t>
+      </w:r>
+      <w:proofErr w:type="spellEnd"/>
+      <w:r>
+        <w:rPr>
+          <w:i/>
+        </w:rPr>
+        <w:t xml:space="preserve"> &lt;= 6; else </w:t>
+      </w:r>
+      <w:proofErr w:type="spellStart"/>
+      <w:r>
+        <w:rPr>
+          <w:i/>
+        </w:rPr>
+        <w:t>alu_op</w:t>
+      </w:r>
+      <w:proofErr w:type="spellEnd"/>
+      <w:r>
+        <w:rPr>
+          <w:i/>
+        </w:rPr>
+        <w:t xml:space="preserve"> &lt;= 5; end</w:t>
       </w:r>
     </w:p>
     <w:p>
@@ -4740,6 +5472,7 @@
         </w:rPr>
         <w:t xml:space="preserve">Wrong implementation of U - opcode in controller, wrong value of </w:t>
       </w:r>
+      <w:proofErr w:type="spellStart"/>
       <w:r>
         <w:rPr>
           <w:i/>
@@ -4747,6 +5480,7 @@
         </w:rPr>
         <w:t>alu_op</w:t>
       </w:r>
+      <w:proofErr w:type="spellEnd"/>
       <w:r>
         <w:rPr>
           <w:u w:val="single"/>
@@ -4765,12 +5499,14 @@
       <w:r>
         <w:t xml:space="preserve"> operation so we added state 10 and in Controller we set </w:t>
       </w:r>
+      <w:proofErr w:type="spellStart"/>
       <w:r>
         <w:rPr>
           <w:i/>
         </w:rPr>
         <w:t>alu_op</w:t>
       </w:r>
+      <w:proofErr w:type="spellEnd"/>
       <w:r>
         <w:t xml:space="preserve"> to</w:t>
       </w:r>
@@ -4811,12 +5547,21 @@
         </w:rPr>
         <w:t xml:space="preserve">  </w:t>
       </w:r>
+      <w:proofErr w:type="spellStart"/>
       <w:r>
         <w:rPr>
           <w:i/>
           <w:color w:val="70AD47" w:themeColor="accent6"/>
         </w:rPr>
-        <w:t>alu_op = 10;</w:t>
+        <w:t>alu_op</w:t>
+      </w:r>
+      <w:proofErr w:type="spellEnd"/>
+      <w:r>
+        <w:rPr>
+          <w:i/>
+          <w:color w:val="70AD47" w:themeColor="accent6"/>
+        </w:rPr>
+        <w:t xml:space="preserve"> = 10;</w:t>
       </w:r>
     </w:p>
     <w:p>
@@ -4898,12 +5643,85 @@
         </w:rPr>
         <w:t xml:space="preserve">Changes in Processor.sv: </w:t>
       </w:r>
+      <w:proofErr w:type="spellStart"/>
       <w:r>
         <w:rPr>
           <w:i/>
           <w:color w:val="70AD47" w:themeColor="accent6"/>
         </w:rPr>
-        <w:t>add_immediate add_imm(.in1(index), .in2(B_i), .out(add_imm_s));</w:t>
+        <w:t>add_immediate</w:t>
+      </w:r>
+      <w:proofErr w:type="spellEnd"/>
+      <w:r>
+        <w:rPr>
+          <w:i/>
+          <w:color w:val="70AD47" w:themeColor="accent6"/>
+        </w:rPr>
+        <w:t xml:space="preserve"> </w:t>
+      </w:r>
+      <w:proofErr w:type="spellStart"/>
+      <w:r>
+        <w:rPr>
+          <w:i/>
+          <w:color w:val="70AD47" w:themeColor="accent6"/>
+        </w:rPr>
+        <w:t>add_</w:t>
+      </w:r>
+      <w:proofErr w:type="gramStart"/>
+      <w:r>
+        <w:rPr>
+          <w:i/>
+          <w:color w:val="70AD47" w:themeColor="accent6"/>
+        </w:rPr>
+        <w:t>imm</w:t>
+      </w:r>
+      <w:proofErr w:type="spellEnd"/>
+      <w:r>
+        <w:rPr>
+          <w:i/>
+          <w:color w:val="70AD47" w:themeColor="accent6"/>
+        </w:rPr>
+        <w:t>(</w:t>
+      </w:r>
+      <w:proofErr w:type="gramEnd"/>
+      <w:r>
+        <w:rPr>
+          <w:i/>
+          <w:color w:val="70AD47" w:themeColor="accent6"/>
+        </w:rPr>
+        <w:t>.in1(index), .in2(</w:t>
+      </w:r>
+      <w:proofErr w:type="spellStart"/>
+      <w:r>
+        <w:rPr>
+          <w:i/>
+          <w:color w:val="70AD47" w:themeColor="accent6"/>
+        </w:rPr>
+        <w:t>B_i</w:t>
+      </w:r>
+      <w:proofErr w:type="spellEnd"/>
+      <w:r>
+        <w:rPr>
+          <w:i/>
+          <w:color w:val="70AD47" w:themeColor="accent6"/>
+        </w:rPr>
+        <w:t>), .out(</w:t>
+      </w:r>
+      <w:proofErr w:type="spellStart"/>
+      <w:r>
+        <w:rPr>
+          <w:i/>
+          <w:color w:val="70AD47" w:themeColor="accent6"/>
+        </w:rPr>
+        <w:t>add_imm_s</w:t>
+      </w:r>
+      <w:proofErr w:type="spellEnd"/>
+      <w:r>
+        <w:rPr>
+          <w:i/>
+          <w:color w:val="70AD47" w:themeColor="accent6"/>
+        </w:rPr>
+        <w:t>));</w:t>
       </w:r>
     </w:p>
     <w:p/>
@@ -4933,7 +5751,20 @@
         <w:t>T</w:t>
       </w:r>
       <w:r>
-        <w:t>here was not case statement in store half word for checking addr[1], and for store byte as well.</w:t>
+        <w:t xml:space="preserve">here was not case statement in store half word for checking </w:t>
+      </w:r>
+      <w:proofErr w:type="spellStart"/>
+      <w:proofErr w:type="gramStart"/>
+      <w:r>
+        <w:t>addr</w:t>
+      </w:r>
+      <w:proofErr w:type="spellEnd"/>
+      <w:r>
+        <w:t>[</w:t>
+      </w:r>
+      <w:proofErr w:type="gramEnd"/>
+      <w:r>
+        <w:t>1], and for store byte as well.</w:t>
       </w:r>
     </w:p>
     <w:p/>
@@ -5018,31 +5849,102 @@
       </w:r>
     </w:p>
     <w:p>
-      <w:pPr>
-        <w:pStyle w:val="Heading2"/>
-      </w:pPr>
-      <w:r>
+      <w:r>
+        <w:rPr>
+          <w:u w:val="single"/>
+        </w:rPr>
         <w:lastRenderedPageBreak/>
-        <w:t xml:space="preserve">5.3 </w:t>
-      </w:r>
-      <w:r>
-        <w:t>Coverage results after testing CPU</w:t>
-      </w:r>
-      <w:bookmarkEnd w:id="14"/>
-    </w:p>
-    <w:p/>
-    <w:p>
-      <w:pPr>
-        <w:keepNext/>
-      </w:pPr>
-      <w:r>
-        <w:t>Onc</w:t>
-      </w:r>
-      <w:r>
-        <w:t>e all asserts passed, we used Ja</w:t>
-      </w:r>
-      <w:r>
-        <w:t xml:space="preserve">sperGold Coverage App. On figure 3. and figure 4. for you can see passed asserts and coverage results. </w:t>
+        <w:t>6. Instruction was not properly read from instruction memory</w:t>
+      </w:r>
+      <w:r>
+        <w:rPr>
+          <w:u w:val="single"/>
+        </w:rPr>
+        <w:t xml:space="preserve"> </w:t>
+      </w:r>
+      <w:r>
+        <w:t xml:space="preserve">– </w:t>
+      </w:r>
+      <w:r>
+        <w:t xml:space="preserve">To convert assembly in machine code we used </w:t>
+      </w:r>
+      <w:proofErr w:type="spellStart"/>
+      <w:r>
+        <w:t>Ripes</w:t>
+      </w:r>
+      <w:proofErr w:type="spellEnd"/>
+      <w:r>
+        <w:t xml:space="preserve"> simulator. Simulator </w:t>
+      </w:r>
+      <w:r>
+        <w:t xml:space="preserve">also </w:t>
+      </w:r>
+      <w:r>
+        <w:t xml:space="preserve">shows how machine code is executed on its architecture and we also used this as a reference model to compare </w:t>
+      </w:r>
+      <w:r>
+        <w:t xml:space="preserve">register values with our </w:t>
+      </w:r>
+      <w:r>
+        <w:t>register values</w:t>
+      </w:r>
+      <w:r>
+        <w:t xml:space="preserve">. </w:t>
+      </w:r>
+      <w:r>
+        <w:t xml:space="preserve">While executing code stored in </w:t>
+      </w:r>
+      <w:r>
+        <w:rPr>
+          <w:i/>
+        </w:rPr>
+        <w:t>store_load_instrution_test.txt</w:t>
+      </w:r>
+      <w:r>
+        <w:t xml:space="preserve"> we saw</w:t>
+      </w:r>
+      <w:r>
+        <w:t xml:space="preserve"> in waveform that first instruction which is </w:t>
+      </w:r>
+      <w:proofErr w:type="spellStart"/>
+      <w:r>
+        <w:rPr>
+          <w:i/>
+        </w:rPr>
+        <w:t>addi</w:t>
+      </w:r>
+      <w:proofErr w:type="spellEnd"/>
+      <w:r>
+        <w:rPr>
+          <w:i/>
+        </w:rPr>
+        <w:t xml:space="preserve"> x3, x0, 1119</w:t>
+      </w:r>
+      <w:r>
+        <w:t xml:space="preserve"> is not executed in our design.</w:t>
+      </w:r>
+    </w:p>
+    <w:p>
+      <w:r>
+        <w:t xml:space="preserve">Bug was in file </w:t>
+      </w:r>
+      <w:r>
+        <w:rPr>
+          <w:i/>
+        </w:rPr>
+        <w:t>Add4.sv</w:t>
+      </w:r>
+      <w:r>
+        <w:t>, counter would start incrementing its values in restart-routine and it caused that first instruction was not executed because program counter wouldn't point on first loca</w:t>
+      </w:r>
+      <w:r>
+        <w:t>tion in instruction memory. W</w:t>
+      </w:r>
+      <w:r>
+        <w:t>e added in if-statement check for restart so counter will start incrementing its values after restart is finished</w:t>
+      </w:r>
+      <w:r>
+        <w:t xml:space="preserve">. </w:t>
       </w:r>
     </w:p>
     <w:p>
@@ -5070,8 +5972,8 @@
             <v:path o:extrusionok="f" gradientshapeok="t" o:connecttype="rect"/>
             <o:lock v:ext="edit" aspectratio="t"/>
           </v:shapetype>
-          <v:shape id="_x0000_i1025" type="#_x0000_t75" style="width:467.15pt;height:175.7pt">
-            <v:imagedata r:id="rId12" o:title="Phase1_Asserts"/>
+          <v:shape id="_x0000_i1028" type="#_x0000_t75" style="width:418.55pt;height:69.3pt">
+            <v:imagedata r:id="rId12" o:title="pc_bug_found"/>
           </v:shape>
         </w:pict>
       </w:r>
@@ -5084,23 +5986,122 @@
       <w:r>
         <w:t xml:space="preserve">Figure </w:t>
       </w:r>
+      <w:proofErr w:type="gramStart"/>
       <w:r>
         <w:t>5</w:t>
+      </w:r>
+      <w:r>
+        <w:t xml:space="preserve"> :</w:t>
+      </w:r>
+      <w:proofErr w:type="gramEnd"/>
+      <w:r>
+        <w:t xml:space="preserve"> </w:t>
+      </w:r>
+      <w:r>
+        <w:t>Program counter bug</w:t>
+      </w:r>
+    </w:p>
+    <w:p>
+      <w:pPr>
+        <w:keepNext/>
+      </w:pPr>
+      <w:r>
+        <w:pict>
+          <v:shape id="_x0000_i1027" type="#_x0000_t75" style="width:418.55pt;height:70.4pt">
+            <v:imagedata r:id="rId13" o:title="pc_bug_fixed"/>
+          </v:shape>
+        </w:pict>
       </w:r>
       <w:bookmarkStart w:id="15" w:name="_GoBack"/>
       <w:bookmarkEnd w:id="15"/>
-      <w:r>
-        <w:t xml:space="preserve">: Asserts results </w:t>
-      </w:r>
-    </w:p>
+    </w:p>
+    <w:p>
+      <w:pPr>
+        <w:pStyle w:val="Caption"/>
+        <w:jc w:val="center"/>
+      </w:pPr>
+      <w:r>
+        <w:t xml:space="preserve">Figure </w:t>
+      </w:r>
+      <w:proofErr w:type="gramStart"/>
+      <w:r>
+        <w:t>6</w:t>
+      </w:r>
+      <w:r>
+        <w:t xml:space="preserve"> :</w:t>
+      </w:r>
+      <w:proofErr w:type="gramEnd"/>
+      <w:r>
+        <w:t xml:space="preserve"> </w:t>
+      </w:r>
+      <w:r>
+        <w:t>Fixed bug with program counter</w:t>
+      </w:r>
+    </w:p>
+    <w:p>
+      <w:pPr>
+        <w:pStyle w:val="Heading2"/>
+      </w:pPr>
+      <w:r>
+        <w:t xml:space="preserve">5.3 </w:t>
+      </w:r>
+      <w:r>
+        <w:t>Coverage results after testing CPU</w:t>
+      </w:r>
+      <w:bookmarkEnd w:id="14"/>
+    </w:p>
+    <w:p/>
     <w:p>
       <w:pPr>
         <w:keepNext/>
       </w:pPr>
       <w:r>
+        <w:t>Onc</w:t>
+      </w:r>
+      <w:r>
+        <w:t xml:space="preserve">e all asserts passed, we used </w:t>
+      </w:r>
+      <w:proofErr w:type="spellStart"/>
+      <w:r>
+        <w:t>Ja</w:t>
+      </w:r>
+      <w:r>
+        <w:t>sperGold</w:t>
+      </w:r>
+      <w:proofErr w:type="spellEnd"/>
+      <w:r>
+        <w:t xml:space="preserve"> Coverage App. On figure 3. </w:t>
+      </w:r>
+      <w:proofErr w:type="gramStart"/>
+      <w:r>
+        <w:t>and</w:t>
+      </w:r>
+      <w:proofErr w:type="gramEnd"/>
+      <w:r>
+        <w:t xml:space="preserve"> figure 4. </w:t>
+      </w:r>
+      <w:proofErr w:type="gramStart"/>
+      <w:r>
+        <w:t>for</w:t>
+      </w:r>
+      <w:proofErr w:type="gramEnd"/>
+      <w:r>
+        <w:t xml:space="preserve"> you can see passed asserts and coverage results. </w:t>
+      </w:r>
+    </w:p>
+    <w:p>
+      <w:pPr>
+        <w:keepNext/>
+      </w:pPr>
+    </w:p>
+    <w:p>
+      <w:pPr>
+        <w:keepNext/>
+      </w:pPr>
+      <w:r>
         <w:pict>
-          <v:shape id="_x0000_i1026" type="#_x0000_t75" style="width:467.7pt;height:139.4pt">
-            <v:imagedata r:id="rId13" o:title="Phase1_CoverageApp"/>
+          <v:shape id="_x0000_i1025" type="#_x0000_t75" style="width:466.95pt;height:175.7pt">
+            <v:imagedata r:id="rId14" o:title="Phase1_Asserts"/>
           </v:shape>
         </w:pict>
       </w:r>
@@ -5114,6 +6115,34 @@
         <w:t xml:space="preserve">Figure </w:t>
       </w:r>
       <w:r>
+        <w:t>5</w:t>
+      </w:r>
+      <w:r>
+        <w:t xml:space="preserve">: Asserts results </w:t>
+      </w:r>
+    </w:p>
+    <w:p>
+      <w:pPr>
+        <w:keepNext/>
+      </w:pPr>
+      <w:r>
+        <w:lastRenderedPageBreak/>
+        <w:pict>
+          <v:shape id="_x0000_i1026" type="#_x0000_t75" style="width:467.45pt;height:139.7pt">
+            <v:imagedata r:id="rId15" o:title="Phase1_CoverageApp"/>
+          </v:shape>
+        </w:pict>
+      </w:r>
+    </w:p>
+    <w:p>
+      <w:pPr>
+        <w:pStyle w:val="Caption"/>
+        <w:jc w:val="center"/>
+      </w:pPr>
+      <w:r>
+        <w:t xml:space="preserve">Figure </w:t>
+      </w:r>
+      <w:r>
         <w:t>6</w:t>
       </w:r>
       <w:r>
@@ -5147,7 +6176,7 @@
       <w:r>
         <w:t xml:space="preserve">[1] </w:t>
       </w:r>
-      <w:hyperlink r:id="rId14" w:history="1">
+      <w:hyperlink r:id="rId16" w:history="1">
         <w:r>
           <w:rPr>
             <w:rStyle w:val="Hyperlink"/>
@@ -5166,7 +6195,7 @@
       <w:r>
         <w:t xml:space="preserve">[2] </w:t>
       </w:r>
-      <w:hyperlink r:id="rId15" w:history="1">
+      <w:hyperlink r:id="rId17" w:history="1">
         <w:r>
           <w:rPr>
             <w:rStyle w:val="Hyperlink"/>
@@ -5188,7 +6217,7 @@
       <w:r>
         <w:t xml:space="preserve">[3] </w:t>
       </w:r>
-      <w:hyperlink r:id="rId16" w:history="1">
+      <w:hyperlink r:id="rId18" w:history="1">
         <w:r>
           <w:rPr>
             <w:rStyle w:val="Hyperlink"/>
@@ -5209,7 +6238,7 @@
       </w:pPr>
     </w:p>
     <w:sectPr>
-      <w:footerReference w:type="default" r:id="rId17"/>
+      <w:footerReference w:type="default" r:id="rId19"/>
       <w:pgSz w:w="12240" w:h="15840"/>
       <w:pgMar w:top="1440" w:right="1440" w:bottom="1440" w:left="1440" w:header="720" w:footer="720" w:gutter="0"/>
       <w:pgNumType w:start="0"/>
@@ -5280,7 +6309,7 @@
           <w:rPr>
             <w:noProof/>
           </w:rPr>
-          <w:t>11</w:t>
+          <w:t>12</w:t>
         </w:r>
         <w:r>
           <w:rPr>
@@ -9385,7 +10414,7 @@
 </file>
 
 <file path=customXml/itemProps1.xml><?xml version="1.0" encoding="utf-8"?>
-<ds:datastoreItem xmlns:ds="http://schemas.openxmlformats.org/officeDocument/2006/customXml" ds:itemID="{D66F7BB6-09A8-4FC3-9F64-0B21823EFAFA}">
+<ds:datastoreItem xmlns:ds="http://schemas.openxmlformats.org/officeDocument/2006/customXml" ds:itemID="{70878E4B-9659-4B64-A3FE-3146ED03435C}">
   <ds:schemaRefs>
     <ds:schemaRef ds:uri="http://schemas.openxmlformats.org/officeDocument/2006/bibliography"/>
   </ds:schemaRefs>

--- a/docs/Multicore RISC-dokumentacija.docx
+++ b/docs/Multicore RISC-dokumentacija.docx
@@ -133,7 +133,15 @@
         <w:tab/>
       </w:r>
       <w:r>
-        <w:t>Ivan Milin E</w:t>
+        <w:t xml:space="preserve">Ivan </w:t>
+      </w:r>
+      <w:proofErr w:type="spellStart"/>
+      <w:r>
+        <w:t>Milin</w:t>
+      </w:r>
+      <w:proofErr w:type="spellEnd"/>
+      <w:r>
+        <w:t xml:space="preserve"> E</w:t>
       </w:r>
       <w:r>
         <w:t>1-79/2023</w:t>
@@ -176,14 +184,7 @@
       </w:r>
       <w:r>
         <w:tab/>
-      </w:r>
-      <w:proofErr w:type="spellStart"/>
-      <w:r>
-        <w:t>Petar</w:t>
-      </w:r>
-      <w:proofErr w:type="spellEnd"/>
-      <w:r>
-        <w:t xml:space="preserve"> </w:t>
+        <w:t xml:space="preserve">Petar </w:t>
       </w:r>
       <w:proofErr w:type="spellStart"/>
       <w:r>
@@ -5047,15 +5048,7 @@
     </w:p>
     <w:p>
       <w:r>
-        <w:t xml:space="preserve">At the end whole purpose of reference model is to compare if there is any mismatch between expected </w:t>
-      </w:r>
-      <w:proofErr w:type="gramStart"/>
-      <w:r>
-        <w:t>values</w:t>
-      </w:r>
-      <w:proofErr w:type="gramEnd"/>
-      <w:r>
-        <w:t xml:space="preserve"> (</w:t>
+        <w:t>At the end whole purpose of reference model is to compare if there is any mismatch between expected values (</w:t>
       </w:r>
       <w:r>
         <w:rPr>
@@ -5822,24 +5815,14 @@
       <w:r>
         <w:t xml:space="preserve">Figure </w:t>
       </w:r>
-      <w:r>
-        <w:fldChar w:fldCharType="begin"/>
-      </w:r>
-      <w:r>
-        <w:instrText xml:space="preserve"> SEQ Figure \* ARABIC </w:instrText>
-      </w:r>
-      <w:r>
-        <w:fldChar w:fldCharType="separate"/>
-      </w:r>
-      <w:r>
-        <w:rPr>
-          <w:noProof/>
-        </w:rPr>
-        <w:t>4</w:t>
-      </w:r>
-      <w:r>
-        <w:fldChar w:fldCharType="end"/>
-      </w:r>
+      <w:fldSimple w:instr=" SEQ Figure \* ARABIC ">
+        <w:r>
+          <w:rPr>
+            <w:noProof/>
+          </w:rPr>
+          <w:t>4</w:t>
+        </w:r>
+      </w:fldSimple>
       <w:r>
         <w:t xml:space="preserve"> : Load half word error</w:t>
       </w:r>
@@ -5972,7 +5955,7 @@
             <v:path o:extrusionok="f" gradientshapeok="t" o:connecttype="rect"/>
             <o:lock v:ext="edit" aspectratio="t"/>
           </v:shapetype>
-          <v:shape id="_x0000_i1028" type="#_x0000_t75" style="width:418.55pt;height:69.3pt">
+          <v:shape id="_x0000_i1025" type="#_x0000_t75" style="width:418.2pt;height:69.1pt">
             <v:imagedata r:id="rId12" o:title="pc_bug_found"/>
           </v:shape>
         </w:pict>
@@ -5986,14 +5969,12 @@
       <w:r>
         <w:t xml:space="preserve">Figure </w:t>
       </w:r>
-      <w:proofErr w:type="gramStart"/>
       <w:r>
         <w:t>5</w:t>
       </w:r>
       <w:r>
-        <w:t xml:space="preserve"> :</w:t>
-      </w:r>
-      <w:proofErr w:type="gramEnd"/>
+        <w:t>:</w:t>
+      </w:r>
       <w:r>
         <w:t xml:space="preserve"> </w:t>
       </w:r>
@@ -6007,101 +5988,315 @@
       </w:pPr>
       <w:r>
         <w:pict>
-          <v:shape id="_x0000_i1027" type="#_x0000_t75" style="width:418.55pt;height:70.4pt">
+          <v:shape id="_x0000_i1026" type="#_x0000_t75" style="width:418.2pt;height:70.25pt">
             <v:imagedata r:id="rId13" o:title="pc_bug_fixed"/>
           </v:shape>
         </w:pict>
       </w:r>
+    </w:p>
+    <w:p>
+      <w:pPr>
+        <w:pStyle w:val="Caption"/>
+        <w:jc w:val="center"/>
+      </w:pPr>
+      <w:r>
+        <w:t>Figure 6</w:t>
+      </w:r>
+      <w:r>
+        <w:t>: Fixed bug with program counter</w:t>
+      </w:r>
+    </w:p>
+    <w:p/>
+    <w:p/>
+    <w:p>
+      <w:r>
+        <w:rPr>
+          <w:u w:val="single"/>
+        </w:rPr>
+        <w:t>7. One cycle delay between writing data in cache memory and data</w:t>
+      </w:r>
+      <w:r>
+        <w:rPr>
+          <w:u w:val="single"/>
+        </w:rPr>
+        <w:t xml:space="preserve"> memory</w:t>
+      </w:r>
+      <w:r>
+        <w:t xml:space="preserve"> </w:t>
+      </w:r>
+      <w:r>
+        <w:t>–</w:t>
+      </w:r>
+      <w:r>
+        <w:t xml:space="preserve"> </w:t>
+      </w:r>
+      <w:r>
+        <w:t xml:space="preserve">Write through policy requires that upon STORE instruction, we write data in both cache and data memory in the same cycle. Address port </w:t>
+      </w:r>
+      <w:r>
+        <w:t xml:space="preserve">for data memory was delayed one cycle compared to the address port for cache memory and this caused </w:t>
+      </w:r>
+      <w:r>
+        <w:t xml:space="preserve">mismatch. </w:t>
+      </w:r>
+    </w:p>
+    <w:p>
+      <w:pPr>
+        <w:pStyle w:val="ListParagraph"/>
+        <w:numPr>
+          <w:ilvl w:val="0"/>
+          <w:numId w:val="29"/>
+        </w:numPr>
+        <w:rPr>
+          <w:i/>
+          <w:sz w:val="18"/>
+          <w:szCs w:val="18"/>
+        </w:rPr>
+      </w:pPr>
+      <w:r>
+        <w:rPr>
+          <w:i/>
+          <w:sz w:val="18"/>
+          <w:szCs w:val="18"/>
+        </w:rPr>
+        <w:t>Opcode 23 is opcode for STORE instruction</w:t>
+      </w:r>
+      <w:r>
+        <w:rPr>
+          <w:i/>
+          <w:sz w:val="18"/>
+          <w:szCs w:val="18"/>
+        </w:rPr>
+        <w:t>.</w:t>
+      </w:r>
+    </w:p>
+    <w:p>
+      <w:pPr>
+        <w:pStyle w:val="ListParagraph"/>
+        <w:numPr>
+          <w:ilvl w:val="0"/>
+          <w:numId w:val="29"/>
+        </w:numPr>
+        <w:rPr>
+          <w:i/>
+          <w:sz w:val="18"/>
+          <w:szCs w:val="18"/>
+        </w:rPr>
+      </w:pPr>
+      <w:proofErr w:type="spellStart"/>
+      <w:proofErr w:type="gramStart"/>
+      <w:r>
+        <w:rPr>
+          <w:i/>
+          <w:sz w:val="18"/>
+          <w:szCs w:val="18"/>
+        </w:rPr>
+        <w:t>dmem_address</w:t>
+      </w:r>
+      <w:proofErr w:type="spellEnd"/>
+      <w:proofErr w:type="gramEnd"/>
+      <w:r>
+        <w:rPr>
+          <w:i/>
+          <w:sz w:val="18"/>
+          <w:szCs w:val="18"/>
+        </w:rPr>
+        <w:t xml:space="preserve"> is output from cache memory that sends address to data memory to write on</w:t>
+      </w:r>
+      <w:r>
+        <w:rPr>
+          <w:i/>
+          <w:sz w:val="18"/>
+          <w:szCs w:val="18"/>
+        </w:rPr>
+        <w:t>.</w:t>
+      </w:r>
+    </w:p>
+    <w:p>
+      <w:pPr>
+        <w:pStyle w:val="ListParagraph"/>
+        <w:numPr>
+          <w:ilvl w:val="0"/>
+          <w:numId w:val="29"/>
+        </w:numPr>
+        <w:rPr>
+          <w:i/>
+          <w:sz w:val="18"/>
+          <w:szCs w:val="18"/>
+        </w:rPr>
+      </w:pPr>
+      <w:proofErr w:type="spellStart"/>
+      <w:proofErr w:type="gramStart"/>
+      <w:r>
+        <w:rPr>
+          <w:i/>
+          <w:sz w:val="18"/>
+          <w:szCs w:val="18"/>
+        </w:rPr>
+        <w:t>dm_address</w:t>
+      </w:r>
+      <w:proofErr w:type="spellEnd"/>
+      <w:proofErr w:type="gramEnd"/>
+      <w:r>
+        <w:rPr>
+          <w:i/>
+          <w:sz w:val="18"/>
+          <w:szCs w:val="18"/>
+        </w:rPr>
+        <w:t xml:space="preserve"> is assigned signal in cache that represents address in cache to write on.</w:t>
+      </w:r>
+    </w:p>
+    <w:p>
+      <w:pPr>
+        <w:pStyle w:val="ListParagraph"/>
+        <w:rPr>
+          <w:i/>
+          <w:sz w:val="18"/>
+          <w:szCs w:val="18"/>
+        </w:rPr>
+      </w:pPr>
       <w:bookmarkStart w:id="15" w:name="_GoBack"/>
       <w:bookmarkEnd w:id="15"/>
     </w:p>
     <w:p>
       <w:pPr>
+        <w:keepNext/>
+      </w:pPr>
+      <w:r>
+        <w:rPr>
+          <w:noProof/>
+        </w:rPr>
+        <w:drawing>
+          <wp:inline distT="0" distB="0" distL="0" distR="0">
+            <wp:extent cx="5943600" cy="709930"/>
+            <wp:effectExtent l="0" t="0" r="0" b="0"/>
+            <wp:docPr id="3" name="Picture 3"/>
+            <wp:cNvGraphicFramePr>
+              <a:graphicFrameLocks xmlns:a="http://schemas.openxmlformats.org/drawingml/2006/main" noChangeAspect="1"/>
+            </wp:cNvGraphicFramePr>
+            <a:graphic xmlns:a="http://schemas.openxmlformats.org/drawingml/2006/main">
+              <a:graphicData uri="http://schemas.openxmlformats.org/drawingml/2006/picture">
+                <pic:pic xmlns:pic="http://schemas.openxmlformats.org/drawingml/2006/picture">
+                  <pic:nvPicPr>
+                    <pic:cNvPr id="3" name="Bug7.png"/>
+                    <pic:cNvPicPr/>
+                  </pic:nvPicPr>
+                  <pic:blipFill>
+                    <a:blip r:embed="rId14">
+                      <a:extLst>
+                        <a:ext uri="{28A0092B-C50C-407E-A947-70E740481C1C}">
+                          <a14:useLocalDpi xmlns:a14="http://schemas.microsoft.com/office/drawing/2010/main" val="0"/>
+                        </a:ext>
+                      </a:extLst>
+                    </a:blip>
+                    <a:stretch>
+                      <a:fillRect/>
+                    </a:stretch>
+                  </pic:blipFill>
+                  <pic:spPr>
+                    <a:xfrm>
+                      <a:off x="0" y="0"/>
+                      <a:ext cx="5943600" cy="709930"/>
+                    </a:xfrm>
+                    <a:prstGeom prst="rect">
+                      <a:avLst/>
+                    </a:prstGeom>
+                  </pic:spPr>
+                </pic:pic>
+              </a:graphicData>
+            </a:graphic>
+          </wp:inline>
+        </w:drawing>
+      </w:r>
+    </w:p>
+    <w:p>
+      <w:pPr>
         <w:pStyle w:val="Caption"/>
         <w:jc w:val="center"/>
       </w:pPr>
       <w:r>
-        <w:t xml:space="preserve">Figure </w:t>
+        <w:t>Figure 7: One cycle delay upon storing data in both cache and data memory</w:t>
+      </w:r>
+    </w:p>
+    <w:p>
+      <w:pPr>
+        <w:spacing w:after="360" w:line="240" w:lineRule="auto"/>
+        <w:rPr>
+          <w:rFonts w:asciiTheme="majorHAnsi" w:eastAsiaTheme="majorEastAsia" w:hAnsiTheme="majorHAnsi" w:cstheme="majorBidi"/>
+          <w:color w:val="2E74B5" w:themeColor="accent1" w:themeShade="BF"/>
+          <w:sz w:val="26"/>
+          <w:szCs w:val="26"/>
+        </w:rPr>
+      </w:pPr>
+      <w:r>
+        <w:br w:type="page"/>
+      </w:r>
+    </w:p>
+    <w:p>
+      <w:pPr>
+        <w:pStyle w:val="Heading2"/>
+      </w:pPr>
+      <w:r>
+        <w:lastRenderedPageBreak/>
+        <w:t xml:space="preserve">5.3 </w:t>
+      </w:r>
+      <w:r>
+        <w:t>Coverage results after testing CPU</w:t>
+      </w:r>
+      <w:bookmarkEnd w:id="14"/>
+    </w:p>
+    <w:p/>
+    <w:p>
+      <w:pPr>
+        <w:keepNext/>
+      </w:pPr>
+      <w:r>
+        <w:t>Onc</w:t>
+      </w:r>
+      <w:r>
+        <w:t xml:space="preserve">e all asserts passed, we used </w:t>
+      </w:r>
+      <w:proofErr w:type="spellStart"/>
+      <w:r>
+        <w:t>Ja</w:t>
+      </w:r>
+      <w:r>
+        <w:t>sperGold</w:t>
+      </w:r>
+      <w:proofErr w:type="spellEnd"/>
+      <w:r>
+        <w:t xml:space="preserve"> Coverage App. On figure 3. </w:t>
       </w:r>
       <w:proofErr w:type="gramStart"/>
       <w:r>
-        <w:t>6</w:t>
-      </w:r>
-      <w:r>
-        <w:t xml:space="preserve"> :</w:t>
+        <w:t>and</w:t>
       </w:r>
       <w:proofErr w:type="gramEnd"/>
       <w:r>
-        <w:t xml:space="preserve"> </w:t>
-      </w:r>
-      <w:r>
-        <w:t>Fixed bug with program counter</w:t>
-      </w:r>
-    </w:p>
-    <w:p>
-      <w:pPr>
-        <w:pStyle w:val="Heading2"/>
-      </w:pPr>
-      <w:r>
-        <w:t xml:space="preserve">5.3 </w:t>
-      </w:r>
-      <w:r>
-        <w:t>Coverage results after testing CPU</w:t>
-      </w:r>
-      <w:bookmarkEnd w:id="14"/>
-    </w:p>
-    <w:p/>
+        <w:t xml:space="preserve"> figure 4. </w:t>
+      </w:r>
+      <w:proofErr w:type="gramStart"/>
+      <w:r>
+        <w:t>for</w:t>
+      </w:r>
+      <w:proofErr w:type="gramEnd"/>
+      <w:r>
+        <w:t xml:space="preserve"> you can see passed asserts and coverage results. </w:t>
+      </w:r>
+    </w:p>
     <w:p>
       <w:pPr>
         <w:keepNext/>
       </w:pPr>
-      <w:r>
-        <w:t>Onc</w:t>
-      </w:r>
-      <w:r>
-        <w:t xml:space="preserve">e all asserts passed, we used </w:t>
-      </w:r>
-      <w:proofErr w:type="spellStart"/>
-      <w:r>
-        <w:t>Ja</w:t>
-      </w:r>
-      <w:r>
-        <w:t>sperGold</w:t>
-      </w:r>
-      <w:proofErr w:type="spellEnd"/>
-      <w:r>
-        <w:t xml:space="preserve"> Coverage App. On figure 3. </w:t>
-      </w:r>
-      <w:proofErr w:type="gramStart"/>
-      <w:r>
-        <w:t>and</w:t>
-      </w:r>
-      <w:proofErr w:type="gramEnd"/>
-      <w:r>
-        <w:t xml:space="preserve"> figure 4. </w:t>
-      </w:r>
-      <w:proofErr w:type="gramStart"/>
-      <w:r>
-        <w:t>for</w:t>
-      </w:r>
-      <w:proofErr w:type="gramEnd"/>
-      <w:r>
-        <w:t xml:space="preserve"> you can see passed asserts and coverage results. </w:t>
-      </w:r>
     </w:p>
     <w:p>
       <w:pPr>
         <w:keepNext/>
       </w:pPr>
-    </w:p>
-    <w:p>
-      <w:pPr>
-        <w:keepNext/>
-      </w:pPr>
       <w:r>
         <w:pict>
-          <v:shape id="_x0000_i1025" type="#_x0000_t75" style="width:466.95pt;height:175.7pt">
-            <v:imagedata r:id="rId14" o:title="Phase1_Asserts"/>
+          <v:shape id="_x0000_i1027" type="#_x0000_t75" style="width:467.15pt;height:175.7pt">
+            <v:imagedata r:id="rId15" o:title="Phase1_Asserts"/>
           </v:shape>
         </w:pict>
       </w:r>
@@ -6126,10 +6321,9 @@
         <w:keepNext/>
       </w:pPr>
       <w:r>
-        <w:lastRenderedPageBreak/>
         <w:pict>
-          <v:shape id="_x0000_i1026" type="#_x0000_t75" style="width:467.45pt;height:139.7pt">
-            <v:imagedata r:id="rId15" o:title="Phase1_CoverageApp"/>
+          <v:shape id="_x0000_i1028" type="#_x0000_t75" style="width:467.7pt;height:139.95pt">
+            <v:imagedata r:id="rId16" o:title="Phase1_CoverageApp"/>
           </v:shape>
         </w:pict>
       </w:r>
@@ -6176,7 +6370,7 @@
       <w:r>
         <w:t xml:space="preserve">[1] </w:t>
       </w:r>
-      <w:hyperlink r:id="rId16" w:history="1">
+      <w:hyperlink r:id="rId17" w:history="1">
         <w:r>
           <w:rPr>
             <w:rStyle w:val="Hyperlink"/>
@@ -6195,7 +6389,7 @@
       <w:r>
         <w:t xml:space="preserve">[2] </w:t>
       </w:r>
-      <w:hyperlink r:id="rId17" w:history="1">
+      <w:hyperlink r:id="rId18" w:history="1">
         <w:r>
           <w:rPr>
             <w:rStyle w:val="Hyperlink"/>
@@ -6217,7 +6411,7 @@
       <w:r>
         <w:t xml:space="preserve">[3] </w:t>
       </w:r>
-      <w:hyperlink r:id="rId18" w:history="1">
+      <w:hyperlink r:id="rId19" w:history="1">
         <w:r>
           <w:rPr>
             <w:rStyle w:val="Hyperlink"/>
@@ -6238,7 +6432,7 @@
       </w:pPr>
     </w:p>
     <w:sectPr>
-      <w:footerReference w:type="default" r:id="rId19"/>
+      <w:footerReference w:type="default" r:id="rId20"/>
       <w:pgSz w:w="12240" w:h="15840"/>
       <w:pgMar w:top="1440" w:right="1440" w:bottom="1440" w:left="1440" w:header="720" w:footer="720" w:gutter="0"/>
       <w:pgNumType w:start="0"/>
@@ -6309,7 +6503,7 @@
           <w:rPr>
             <w:noProof/>
           </w:rPr>
-          <w:t>12</w:t>
+          <w:t>13</w:t>
         </w:r>
         <w:r>
           <w:rPr>
@@ -8963,6 +9157,119 @@
     </w:lvl>
   </w:abstractNum>
   <w:abstractNum w:abstractNumId="24" w15:restartNumberingAfterBreak="0">
+    <w:nsid w:val="703B4501"/>
+    <w:multiLevelType w:val="hybridMultilevel"/>
+    <w:tmpl w:val="15EC8734"/>
+    <w:lvl w:ilvl="0" w:tplc="04090001">
+      <w:start w:val="1"/>
+      <w:numFmt w:val="bullet"/>
+      <w:lvlText w:val=""/>
+      <w:lvlJc w:val="left"/>
+      <w:pPr>
+        <w:ind w:left="720" w:hanging="360"/>
+      </w:pPr>
+      <w:rPr>
+        <w:rFonts w:ascii="Symbol" w:hAnsi="Symbol" w:hint="default"/>
+      </w:rPr>
+    </w:lvl>
+    <w:lvl w:ilvl="1" w:tplc="04090003" w:tentative="1">
+      <w:start w:val="1"/>
+      <w:numFmt w:val="bullet"/>
+      <w:lvlText w:val="o"/>
+      <w:lvlJc w:val="left"/>
+      <w:pPr>
+        <w:ind w:left="1440" w:hanging="360"/>
+      </w:pPr>
+      <w:rPr>
+        <w:rFonts w:ascii="Courier New" w:hAnsi="Courier New" w:cs="Courier New" w:hint="default"/>
+      </w:rPr>
+    </w:lvl>
+    <w:lvl w:ilvl="2" w:tplc="04090005" w:tentative="1">
+      <w:start w:val="1"/>
+      <w:numFmt w:val="bullet"/>
+      <w:lvlText w:val=""/>
+      <w:lvlJc w:val="left"/>
+      <w:pPr>
+        <w:ind w:left="2160" w:hanging="360"/>
+      </w:pPr>
+      <w:rPr>
+        <w:rFonts w:ascii="Wingdings" w:hAnsi="Wingdings" w:hint="default"/>
+      </w:rPr>
+    </w:lvl>
+    <w:lvl w:ilvl="3" w:tplc="04090001" w:tentative="1">
+      <w:start w:val="1"/>
+      <w:numFmt w:val="bullet"/>
+      <w:lvlText w:val=""/>
+      <w:lvlJc w:val="left"/>
+      <w:pPr>
+        <w:ind w:left="2880" w:hanging="360"/>
+      </w:pPr>
+      <w:rPr>
+        <w:rFonts w:ascii="Symbol" w:hAnsi="Symbol" w:hint="default"/>
+      </w:rPr>
+    </w:lvl>
+    <w:lvl w:ilvl="4" w:tplc="04090003" w:tentative="1">
+      <w:start w:val="1"/>
+      <w:numFmt w:val="bullet"/>
+      <w:lvlText w:val="o"/>
+      <w:lvlJc w:val="left"/>
+      <w:pPr>
+        <w:ind w:left="3600" w:hanging="360"/>
+      </w:pPr>
+      <w:rPr>
+        <w:rFonts w:ascii="Courier New" w:hAnsi="Courier New" w:cs="Courier New" w:hint="default"/>
+      </w:rPr>
+    </w:lvl>
+    <w:lvl w:ilvl="5" w:tplc="04090005" w:tentative="1">
+      <w:start w:val="1"/>
+      <w:numFmt w:val="bullet"/>
+      <w:lvlText w:val=""/>
+      <w:lvlJc w:val="left"/>
+      <w:pPr>
+        <w:ind w:left="4320" w:hanging="360"/>
+      </w:pPr>
+      <w:rPr>
+        <w:rFonts w:ascii="Wingdings" w:hAnsi="Wingdings" w:hint="default"/>
+      </w:rPr>
+    </w:lvl>
+    <w:lvl w:ilvl="6" w:tplc="04090001" w:tentative="1">
+      <w:start w:val="1"/>
+      <w:numFmt w:val="bullet"/>
+      <w:lvlText w:val=""/>
+      <w:lvlJc w:val="left"/>
+      <w:pPr>
+        <w:ind w:left="5040" w:hanging="360"/>
+      </w:pPr>
+      <w:rPr>
+        <w:rFonts w:ascii="Symbol" w:hAnsi="Symbol" w:hint="default"/>
+      </w:rPr>
+    </w:lvl>
+    <w:lvl w:ilvl="7" w:tplc="04090003" w:tentative="1">
+      <w:start w:val="1"/>
+      <w:numFmt w:val="bullet"/>
+      <w:lvlText w:val="o"/>
+      <w:lvlJc w:val="left"/>
+      <w:pPr>
+        <w:ind w:left="5760" w:hanging="360"/>
+      </w:pPr>
+      <w:rPr>
+        <w:rFonts w:ascii="Courier New" w:hAnsi="Courier New" w:cs="Courier New" w:hint="default"/>
+      </w:rPr>
+    </w:lvl>
+    <w:lvl w:ilvl="8" w:tplc="04090005" w:tentative="1">
+      <w:start w:val="1"/>
+      <w:numFmt w:val="bullet"/>
+      <w:lvlText w:val=""/>
+      <w:lvlJc w:val="left"/>
+      <w:pPr>
+        <w:ind w:left="6480" w:hanging="360"/>
+      </w:pPr>
+      <w:rPr>
+        <w:rFonts w:ascii="Wingdings" w:hAnsi="Wingdings" w:hint="default"/>
+      </w:rPr>
+    </w:lvl>
+  </w:abstractNum>
+  <w:abstractNum w:abstractNumId="25" w15:restartNumberingAfterBreak="0">
     <w:nsid w:val="75EB7F8B"/>
     <w:multiLevelType w:val="hybridMultilevel"/>
     <w:tmpl w:val="9F8AE9BA"/>
@@ -9048,7 +9355,7 @@
       </w:pPr>
     </w:lvl>
   </w:abstractNum>
-  <w:abstractNum w:abstractNumId="25" w15:restartNumberingAfterBreak="0">
+  <w:abstractNum w:abstractNumId="26" w15:restartNumberingAfterBreak="0">
     <w:nsid w:val="788A0779"/>
     <w:multiLevelType w:val="hybridMultilevel"/>
     <w:tmpl w:val="BDC6F4B6"/>
@@ -9161,7 +9468,7 @@
       </w:rPr>
     </w:lvl>
   </w:abstractNum>
-  <w:abstractNum w:abstractNumId="26" w15:restartNumberingAfterBreak="0">
+  <w:abstractNum w:abstractNumId="27" w15:restartNumberingAfterBreak="0">
     <w:nsid w:val="7B815329"/>
     <w:multiLevelType w:val="hybridMultilevel"/>
     <w:tmpl w:val="2D489EB2"/>
@@ -9274,7 +9581,7 @@
       </w:rPr>
     </w:lvl>
   </w:abstractNum>
-  <w:abstractNum w:abstractNumId="27" w15:restartNumberingAfterBreak="0">
+  <w:abstractNum w:abstractNumId="28" w15:restartNumberingAfterBreak="0">
     <w:nsid w:val="7EA14309"/>
     <w:multiLevelType w:val="hybridMultilevel"/>
     <w:tmpl w:val="050C15E6"/>
@@ -9361,7 +9668,7 @@
     </w:lvl>
   </w:abstractNum>
   <w:num w:numId="1">
-    <w:abstractNumId w:val="24"/>
+    <w:abstractNumId w:val="25"/>
   </w:num>
   <w:num w:numId="2">
     <w:abstractNumId w:val="3"/>
@@ -9391,13 +9698,13 @@
     <w:abstractNumId w:val="1"/>
   </w:num>
   <w:num w:numId="11">
-    <w:abstractNumId w:val="25"/>
+    <w:abstractNumId w:val="26"/>
   </w:num>
   <w:num w:numId="12">
     <w:abstractNumId w:val="4"/>
   </w:num>
   <w:num w:numId="13">
-    <w:abstractNumId w:val="26"/>
+    <w:abstractNumId w:val="27"/>
   </w:num>
   <w:num w:numId="14">
     <w:abstractNumId w:val="18"/>
@@ -9433,7 +9740,7 @@
     <w:abstractNumId w:val="11"/>
   </w:num>
   <w:num w:numId="25">
-    <w:abstractNumId w:val="27"/>
+    <w:abstractNumId w:val="28"/>
   </w:num>
   <w:num w:numId="26">
     <w:abstractNumId w:val="9"/>
@@ -9443,6 +9750,9 @@
   </w:num>
   <w:num w:numId="28">
     <w:abstractNumId w:val="19"/>
+  </w:num>
+  <w:num w:numId="29">
+    <w:abstractNumId w:val="24"/>
   </w:num>
 </w:numbering>
 </file>
@@ -10414,7 +10724,7 @@
 </file>
 
 <file path=customXml/itemProps1.xml><?xml version="1.0" encoding="utf-8"?>
-<ds:datastoreItem xmlns:ds="http://schemas.openxmlformats.org/officeDocument/2006/customXml" ds:itemID="{70878E4B-9659-4B64-A3FE-3146ED03435C}">
+<ds:datastoreItem xmlns:ds="http://schemas.openxmlformats.org/officeDocument/2006/customXml" ds:itemID="{DB2B98B2-5FBA-46C8-90AE-62DF9773CC66}">
   <ds:schemaRefs>
     <ds:schemaRef ds:uri="http://schemas.openxmlformats.org/officeDocument/2006/bibliography"/>
   </ds:schemaRefs>

--- a/docs/Multicore RISC-dokumentacija.docx
+++ b/docs/Multicore RISC-dokumentacija.docx
@@ -5,17 +5,16 @@
     <w:bookmarkStart w:id="0" w:name="_Toc167128571" w:displacedByCustomXml="next"/>
     <w:sdt>
       <w:sdtPr>
+        <w:rPr>
+          <w:rFonts w:eastAsiaTheme="minorHAnsi"/>
+        </w:rPr>
         <w:id w:val="-1137179828"/>
         <w:docPartObj>
           <w:docPartGallery w:val="Cover Pages"/>
           <w:docPartUnique/>
         </w:docPartObj>
       </w:sdtPr>
-      <w:sdtEndPr>
-        <w:rPr>
-          <w:rFonts w:eastAsiaTheme="minorHAnsi"/>
-        </w:rPr>
-      </w:sdtEndPr>
+      <w:sdtEndPr/>
       <w:sdtContent>
         <w:p>
           <w:pPr>
@@ -154,6 +153,7 @@
                                       <w:calendar w:val="gregorian"/>
                                     </w:date>
                                   </w:sdtPr>
+                                  <w:sdtEndPr/>
                                   <w:sdtContent>
                                     <w:p>
                                       <w:pPr>
@@ -3692,6 +3692,7 @@
                                     <w:dataBinding w:prefixMappings="xmlns:ns0='http://purl.org/dc/elements/1.1/' xmlns:ns1='http://schemas.openxmlformats.org/package/2006/metadata/core-properties' " w:xpath="/ns1:coreProperties[1]/ns0:title[1]" w:storeItemID="{6C3C8BC8-F283-45AE-878A-BAB7291924A1}"/>
                                     <w:text/>
                                   </w:sdtPr>
+                                  <w:sdtEndPr/>
                                   <w:sdtContent>
                                     <w:r>
                                       <w:rPr>
@@ -3727,6 +3728,7 @@
                                     <w:dataBinding w:prefixMappings="xmlns:ns0='http://purl.org/dc/elements/1.1/' xmlns:ns1='http://schemas.openxmlformats.org/package/2006/metadata/core-properties' " w:xpath="/ns1:coreProperties[1]/ns0:subject[1]" w:storeItemID="{6C3C8BC8-F283-45AE-878A-BAB7291924A1}"/>
                                     <w:text/>
                                   </w:sdtPr>
+                                  <w:sdtEndPr/>
                                   <w:sdtContent>
                                     <w:r>
                                       <w:rPr>
@@ -3909,10 +3911,7 @@
                             <w:txbxContent>
                               <w:p>
                                 <w:r>
-                                  <w:t>Mentors:</w:t>
-                                </w:r>
-                                <w:r>
-                                  <w:t xml:space="preserve"> </w:t>
+                                  <w:t xml:space="preserve">Mentors: </w:t>
                                 </w:r>
                               </w:p>
                               <w:p>
@@ -3968,10 +3967,7 @@
                       <w:txbxContent>
                         <w:p>
                           <w:r>
-                            <w:t>Mentors:</w:t>
-                          </w:r>
-                          <w:r>
-                            <w:t xml:space="preserve"> </w:t>
+                            <w:t xml:space="preserve">Mentors: </w:t>
                           </w:r>
                         </w:p>
                         <w:p>
@@ -3980,8 +3976,13 @@
                               <w:lang w:val="sr-Latn-RS"/>
                             </w:rPr>
                           </w:pPr>
+                          <w:proofErr w:type="spellStart"/>
                           <w:r>
-                            <w:t xml:space="preserve">Vuk </w:t>
+                            <w:t>Vuk</w:t>
+                          </w:r>
+                          <w:proofErr w:type="spellEnd"/>
+                          <w:r>
+                            <w:t xml:space="preserve"> </w:t>
                           </w:r>
                           <w:r>
                             <w:rPr>
@@ -4114,13 +4115,26 @@
                         </w:p>
                         <w:p>
                           <w:r>
-                            <w:t>Ivan Milin E1-79/2023</w:t>
+                            <w:t xml:space="preserve">Ivan </w:t>
+                          </w:r>
+                          <w:proofErr w:type="spellStart"/>
+                          <w:r>
+                            <w:t>Milin</w:t>
+                          </w:r>
+                          <w:proofErr w:type="spellEnd"/>
+                          <w:r>
+                            <w:t xml:space="preserve"> E1-79/2023</w:t>
                           </w:r>
                         </w:p>
                         <w:p>
                           <w:r>
-                            <w:t>Petar Stamenkovi</w:t>
+                            <w:t xml:space="preserve">Petar </w:t>
                           </w:r>
+                          <w:proofErr w:type="spellStart"/>
+                          <w:r>
+                            <w:t>Stamenkovi</w:t>
+                          </w:r>
+                          <w:proofErr w:type="spellEnd"/>
                           <w:r>
                             <w:rPr>
                               <w:lang w:val="sr-Latn-RS"/>
@@ -4212,7 +4226,7 @@
             </w:rPr>
             <w:fldChar w:fldCharType="separate"/>
           </w:r>
-          <w:hyperlink w:anchor="_Toc181536957" w:history="1">
+          <w:hyperlink w:anchor="_Toc183782733" w:history="1">
             <w:r>
               <w:rPr>
                 <w:rStyle w:val="Hyperlink"/>
@@ -4239,7 +4253,7 @@
                 <w:noProof/>
                 <w:webHidden/>
               </w:rPr>
-              <w:instrText xml:space="preserve"> PAGEREF _Toc181536957 \h </w:instrText>
+              <w:instrText xml:space="preserve"> PAGEREF _Toc183782733 \h </w:instrText>
             </w:r>
             <w:r>
               <w:rPr>
@@ -4281,7 +4295,7 @@
               <w:noProof/>
             </w:rPr>
           </w:pPr>
-          <w:hyperlink w:anchor="_Toc181536958" w:history="1">
+          <w:hyperlink w:anchor="_Toc183782734" w:history="1">
             <w:r>
               <w:rPr>
                 <w:rStyle w:val="Hyperlink"/>
@@ -4308,7 +4322,7 @@
                 <w:noProof/>
                 <w:webHidden/>
               </w:rPr>
-              <w:instrText xml:space="preserve"> PAGEREF _Toc181536958 \h </w:instrText>
+              <w:instrText xml:space="preserve"> PAGEREF _Toc183782734 \h </w:instrText>
             </w:r>
             <w:r>
               <w:rPr>
@@ -4350,7 +4364,7 @@
               <w:noProof/>
             </w:rPr>
           </w:pPr>
-          <w:hyperlink w:anchor="_Toc181536959" w:history="1">
+          <w:hyperlink w:anchor="_Toc183782735" w:history="1">
             <w:r>
               <w:rPr>
                 <w:rStyle w:val="Hyperlink"/>
@@ -4377,7 +4391,7 @@
                 <w:noProof/>
                 <w:webHidden/>
               </w:rPr>
-              <w:instrText xml:space="preserve"> PAGEREF _Toc181536959 \h </w:instrText>
+              <w:instrText xml:space="preserve"> PAGEREF _Toc183782735 \h </w:instrText>
             </w:r>
             <w:r>
               <w:rPr>
@@ -4419,13 +4433,13 @@
               <w:noProof/>
             </w:rPr>
           </w:pPr>
-          <w:hyperlink w:anchor="_Toc181536960" w:history="1">
+          <w:hyperlink w:anchor="_Toc183782736" w:history="1">
             <w:r>
               <w:rPr>
                 <w:rStyle w:val="Hyperlink"/>
                 <w:noProof/>
               </w:rPr>
-              <w:t>3.1. Interface between CPU Core and Global cache controller</w:t>
+              <w:t>3.1. Interface between CPU Core and Global bus controller</w:t>
             </w:r>
             <w:r>
               <w:rPr>
@@ -4446,7 +4460,7 @@
                 <w:noProof/>
                 <w:webHidden/>
               </w:rPr>
-              <w:instrText xml:space="preserve"> PAGEREF _Toc181536960 \h </w:instrText>
+              <w:instrText xml:space="preserve"> PAGEREF _Toc183782736 \h </w:instrText>
             </w:r>
             <w:r>
               <w:rPr>
@@ -4488,13 +4502,13 @@
               <w:noProof/>
             </w:rPr>
           </w:pPr>
-          <w:hyperlink w:anchor="_Toc181536961" w:history="1">
+          <w:hyperlink w:anchor="_Toc183782737" w:history="1">
             <w:r>
               <w:rPr>
                 <w:rStyle w:val="Hyperlink"/>
                 <w:noProof/>
               </w:rPr>
-              <w:t>3.2. Interface between global cache controller and L2</w:t>
+              <w:t>3.2. Interface between global bus controller and L2</w:t>
             </w:r>
             <w:r>
               <w:rPr>
@@ -4515,7 +4529,7 @@
                 <w:noProof/>
                 <w:webHidden/>
               </w:rPr>
-              <w:instrText xml:space="preserve"> PAGEREF _Toc181536961 \h </w:instrText>
+              <w:instrText xml:space="preserve"> PAGEREF _Toc183782737 \h </w:instrText>
             </w:r>
             <w:r>
               <w:rPr>
@@ -4557,13 +4571,13 @@
               <w:noProof/>
             </w:rPr>
           </w:pPr>
-          <w:hyperlink w:anchor="_Toc181536962" w:history="1">
+          <w:hyperlink w:anchor="_Toc183782738" w:history="1">
             <w:r>
               <w:rPr>
                 <w:rStyle w:val="Hyperlink"/>
                 <w:noProof/>
               </w:rPr>
-              <w:t>3.3. Interface between global cache controller and main memory</w:t>
+              <w:t>3.3. Interface between L2 and main memory</w:t>
             </w:r>
             <w:r>
               <w:rPr>
@@ -4584,7 +4598,7 @@
                 <w:noProof/>
                 <w:webHidden/>
               </w:rPr>
-              <w:instrText xml:space="preserve"> PAGEREF _Toc181536962 \h </w:instrText>
+              <w:instrText xml:space="preserve"> PAGEREF _Toc183782738 \h </w:instrText>
             </w:r>
             <w:r>
               <w:rPr>
@@ -4626,13 +4640,13 @@
               <w:noProof/>
             </w:rPr>
           </w:pPr>
-          <w:hyperlink w:anchor="_Toc181536963" w:history="1">
+          <w:hyperlink w:anchor="_Toc183782739" w:history="1">
             <w:r>
               <w:rPr>
                 <w:rStyle w:val="Hyperlink"/>
                 <w:noProof/>
               </w:rPr>
-              <w:t>4. Commands</w:t>
+              <w:t>4. Development process of system</w:t>
             </w:r>
             <w:r>
               <w:rPr>
@@ -4653,7 +4667,7 @@
                 <w:noProof/>
                 <w:webHidden/>
               </w:rPr>
-              <w:instrText xml:space="preserve"> PAGEREF _Toc181536963 \h </w:instrText>
+              <w:instrText xml:space="preserve"> PAGEREF _Toc183782739 \h </w:instrText>
             </w:r>
             <w:r>
               <w:rPr>
@@ -4695,13 +4709,13 @@
               <w:noProof/>
             </w:rPr>
           </w:pPr>
-          <w:hyperlink w:anchor="_Toc181536964" w:history="1">
+          <w:hyperlink w:anchor="_Toc183782740" w:history="1">
             <w:r>
               <w:rPr>
                 <w:rStyle w:val="Hyperlink"/>
                 <w:noProof/>
               </w:rPr>
-              <w:t>4.1. Commands for local cache memories (L1)</w:t>
+              <w:t>4.1. Single cycle RISC-V CPU – phase 1</w:t>
             </w:r>
             <w:r>
               <w:rPr>
@@ -4722,7 +4736,7 @@
                 <w:noProof/>
                 <w:webHidden/>
               </w:rPr>
-              <w:instrText xml:space="preserve"> PAGEREF _Toc181536964 \h </w:instrText>
+              <w:instrText xml:space="preserve"> PAGEREF _Toc183782740 \h </w:instrText>
             </w:r>
             <w:r>
               <w:rPr>
@@ -4764,13 +4778,13 @@
               <w:noProof/>
             </w:rPr>
           </w:pPr>
-          <w:hyperlink w:anchor="_Toc181536965" w:history="1">
+          <w:hyperlink w:anchor="_Toc183782741" w:history="1">
             <w:r>
               <w:rPr>
                 <w:rStyle w:val="Hyperlink"/>
                 <w:noProof/>
               </w:rPr>
-              <w:t>4.2. Commands for L2 caches</w:t>
+              <w:t>4.2. Bugs found during verification of CPU – phase 1</w:t>
             </w:r>
             <w:r>
               <w:rPr>
@@ -4791,7 +4805,7 @@
                 <w:noProof/>
                 <w:webHidden/>
               </w:rPr>
-              <w:instrText xml:space="preserve"> PAGEREF _Toc181536965 \h </w:instrText>
+              <w:instrText xml:space="preserve"> PAGEREF _Toc183782741 \h </w:instrText>
             </w:r>
             <w:r>
               <w:rPr>
@@ -4811,7 +4825,7 @@
                 <w:noProof/>
                 <w:webHidden/>
               </w:rPr>
-              <w:t>5</w:t>
+              <w:t>8</w:t>
             </w:r>
             <w:r>
               <w:rPr>
@@ -4833,13 +4847,13 @@
               <w:noProof/>
             </w:rPr>
           </w:pPr>
-          <w:hyperlink w:anchor="_Toc181536966" w:history="1">
+          <w:hyperlink w:anchor="_Toc183782742" w:history="1">
             <w:r>
               <w:rPr>
                 <w:rStyle w:val="Hyperlink"/>
                 <w:noProof/>
               </w:rPr>
-              <w:t>4.3. Commands for CPU Snooping (from CPU Core to global cache controller)</w:t>
+              <w:t>4.3. Coverage results after testing CPU – phase 1</w:t>
             </w:r>
             <w:r>
               <w:rPr>
@@ -4860,7 +4874,7 @@
                 <w:noProof/>
                 <w:webHidden/>
               </w:rPr>
-              <w:instrText xml:space="preserve"> PAGEREF _Toc181536966 \h </w:instrText>
+              <w:instrText xml:space="preserve"> PAGEREF _Toc183782742 \h </w:instrText>
             </w:r>
             <w:r>
               <w:rPr>
@@ -4880,76 +4894,7 @@
                 <w:noProof/>
                 <w:webHidden/>
               </w:rPr>
-              <w:t>6</w:t>
-            </w:r>
-            <w:r>
-              <w:rPr>
-                <w:noProof/>
-                <w:webHidden/>
-              </w:rPr>
-              <w:fldChar w:fldCharType="end"/>
-            </w:r>
-          </w:hyperlink>
-        </w:p>
-        <w:p>
-          <w:pPr>
-            <w:pStyle w:val="TOC1"/>
-            <w:tabs>
-              <w:tab w:val="right" w:leader="dot" w:pos="9350"/>
-            </w:tabs>
-            <w:rPr>
-              <w:rFonts w:eastAsiaTheme="minorEastAsia"/>
-              <w:noProof/>
-            </w:rPr>
-          </w:pPr>
-          <w:hyperlink w:anchor="_Toc181536967" w:history="1">
-            <w:r>
-              <w:rPr>
-                <w:rStyle w:val="Hyperlink"/>
-                <w:noProof/>
-              </w:rPr>
-              <w:t>5. Development process of system</w:t>
-            </w:r>
-            <w:r>
-              <w:rPr>
-                <w:noProof/>
-                <w:webHidden/>
-              </w:rPr>
-              <w:tab/>
-            </w:r>
-            <w:r>
-              <w:rPr>
-                <w:noProof/>
-                <w:webHidden/>
-              </w:rPr>
-              <w:fldChar w:fldCharType="begin"/>
-            </w:r>
-            <w:r>
-              <w:rPr>
-                <w:noProof/>
-                <w:webHidden/>
-              </w:rPr>
-              <w:instrText xml:space="preserve"> PAGEREF _Toc181536967 \h </w:instrText>
-            </w:r>
-            <w:r>
-              <w:rPr>
-                <w:noProof/>
-                <w:webHidden/>
-              </w:rPr>
-            </w:r>
-            <w:r>
-              <w:rPr>
-                <w:noProof/>
-                <w:webHidden/>
-              </w:rPr>
-              <w:fldChar w:fldCharType="separate"/>
-            </w:r>
-            <w:r>
-              <w:rPr>
-                <w:noProof/>
-                <w:webHidden/>
-              </w:rPr>
-              <w:t>7</w:t>
+              <w:t>11</w:t>
             </w:r>
             <w:r>
               <w:rPr>
@@ -4971,13 +4916,13 @@
               <w:noProof/>
             </w:rPr>
           </w:pPr>
-          <w:hyperlink w:anchor="_Toc181536968" w:history="1">
+          <w:hyperlink w:anchor="_Toc183782743" w:history="1">
             <w:r>
               <w:rPr>
                 <w:rStyle w:val="Hyperlink"/>
                 <w:noProof/>
               </w:rPr>
-              <w:t>5.1. Single cycle RISC-V CPU – phase 1</w:t>
+              <w:t>4.4. Single cycle with local data cache subsystem development – phase 2</w:t>
             </w:r>
             <w:r>
               <w:rPr>
@@ -4998,7 +4943,7 @@
                 <w:noProof/>
                 <w:webHidden/>
               </w:rPr>
-              <w:instrText xml:space="preserve"> PAGEREF _Toc181536968 \h </w:instrText>
+              <w:instrText xml:space="preserve"> PAGEREF _Toc183782743 \h </w:instrText>
             </w:r>
             <w:r>
               <w:rPr>
@@ -5018,7 +4963,7 @@
                 <w:noProof/>
                 <w:webHidden/>
               </w:rPr>
-              <w:t>7</w:t>
+              <w:t>12</w:t>
             </w:r>
             <w:r>
               <w:rPr>
@@ -5040,13 +4985,13 @@
               <w:noProof/>
             </w:rPr>
           </w:pPr>
-          <w:hyperlink w:anchor="_Toc181536969" w:history="1">
+          <w:hyperlink w:anchor="_Toc183782744" w:history="1">
             <w:r>
               <w:rPr>
                 <w:rStyle w:val="Hyperlink"/>
                 <w:noProof/>
               </w:rPr>
-              <w:t>5.2. Bugs found during verification of CPU – phase 1</w:t>
+              <w:t>4.5. Bugs found during verification of CPU – phase 2</w:t>
             </w:r>
             <w:r>
               <w:rPr>
@@ -5067,76 +5012,7 @@
                 <w:noProof/>
                 <w:webHidden/>
               </w:rPr>
-              <w:instrText xml:space="preserve"> PAGEREF _Toc181536969 \h </w:instrText>
-            </w:r>
-            <w:r>
-              <w:rPr>
-                <w:noProof/>
-                <w:webHidden/>
-              </w:rPr>
-            </w:r>
-            <w:r>
-              <w:rPr>
-                <w:noProof/>
-                <w:webHidden/>
-              </w:rPr>
-              <w:fldChar w:fldCharType="separate"/>
-            </w:r>
-            <w:r>
-              <w:rPr>
-                <w:noProof/>
-                <w:webHidden/>
-              </w:rPr>
-              <w:t>10</w:t>
-            </w:r>
-            <w:r>
-              <w:rPr>
-                <w:noProof/>
-                <w:webHidden/>
-              </w:rPr>
-              <w:fldChar w:fldCharType="end"/>
-            </w:r>
-          </w:hyperlink>
-        </w:p>
-        <w:p>
-          <w:pPr>
-            <w:pStyle w:val="TOC2"/>
-            <w:tabs>
-              <w:tab w:val="right" w:leader="dot" w:pos="9350"/>
-            </w:tabs>
-            <w:rPr>
-              <w:rFonts w:eastAsiaTheme="minorEastAsia"/>
-              <w:noProof/>
-            </w:rPr>
-          </w:pPr>
-          <w:hyperlink w:anchor="_Toc181536970" w:history="1">
-            <w:r>
-              <w:rPr>
-                <w:rStyle w:val="Hyperlink"/>
-                <w:noProof/>
-              </w:rPr>
-              <w:t>5.3. Coverage results after testing CPU – phase 1</w:t>
-            </w:r>
-            <w:r>
-              <w:rPr>
-                <w:noProof/>
-                <w:webHidden/>
-              </w:rPr>
-              <w:tab/>
-            </w:r>
-            <w:r>
-              <w:rPr>
-                <w:noProof/>
-                <w:webHidden/>
-              </w:rPr>
-              <w:fldChar w:fldCharType="begin"/>
-            </w:r>
-            <w:r>
-              <w:rPr>
-                <w:noProof/>
-                <w:webHidden/>
-              </w:rPr>
-              <w:instrText xml:space="preserve"> PAGEREF _Toc181536970 \h </w:instrText>
+              <w:instrText xml:space="preserve"> PAGEREF _Toc183782744 \h </w:instrText>
             </w:r>
             <w:r>
               <w:rPr>
@@ -5178,13 +5054,13 @@
               <w:noProof/>
             </w:rPr>
           </w:pPr>
-          <w:hyperlink w:anchor="_Toc181536971" w:history="1">
+          <w:hyperlink w:anchor="_Toc183782745" w:history="1">
             <w:r>
               <w:rPr>
                 <w:rStyle w:val="Hyperlink"/>
                 <w:noProof/>
               </w:rPr>
-              <w:t>5.4. Single cycle with local data cache subsystem development – phase 2</w:t>
+              <w:t>4.6. Coverage results after testing CPU – phase 2</w:t>
             </w:r>
             <w:r>
               <w:rPr>
@@ -5205,76 +5081,7 @@
                 <w:noProof/>
                 <w:webHidden/>
               </w:rPr>
-              <w:instrText xml:space="preserve"> PAGEREF _Toc181536971 \h </w:instrText>
-            </w:r>
-            <w:r>
-              <w:rPr>
-                <w:noProof/>
-                <w:webHidden/>
-              </w:rPr>
-            </w:r>
-            <w:r>
-              <w:rPr>
-                <w:noProof/>
-                <w:webHidden/>
-              </w:rPr>
-              <w:fldChar w:fldCharType="separate"/>
-            </w:r>
-            <w:r>
-              <w:rPr>
-                <w:noProof/>
-                <w:webHidden/>
-              </w:rPr>
-              <w:t>14</w:t>
-            </w:r>
-            <w:r>
-              <w:rPr>
-                <w:noProof/>
-                <w:webHidden/>
-              </w:rPr>
-              <w:fldChar w:fldCharType="end"/>
-            </w:r>
-          </w:hyperlink>
-        </w:p>
-        <w:p>
-          <w:pPr>
-            <w:pStyle w:val="TOC2"/>
-            <w:tabs>
-              <w:tab w:val="right" w:leader="dot" w:pos="9350"/>
-            </w:tabs>
-            <w:rPr>
-              <w:rFonts w:eastAsiaTheme="minorEastAsia"/>
-              <w:noProof/>
-            </w:rPr>
-          </w:pPr>
-          <w:hyperlink w:anchor="_Toc181536972" w:history="1">
-            <w:r>
-              <w:rPr>
-                <w:rStyle w:val="Hyperlink"/>
-                <w:noProof/>
-              </w:rPr>
-              <w:t>5.5. Bugs found during verification of CPU – phase 2</w:t>
-            </w:r>
-            <w:r>
-              <w:rPr>
-                <w:noProof/>
-                <w:webHidden/>
-              </w:rPr>
-              <w:tab/>
-            </w:r>
-            <w:r>
-              <w:rPr>
-                <w:noProof/>
-                <w:webHidden/>
-              </w:rPr>
-              <w:fldChar w:fldCharType="begin"/>
-            </w:r>
-            <w:r>
-              <w:rPr>
-                <w:noProof/>
-                <w:webHidden/>
-              </w:rPr>
-              <w:instrText xml:space="preserve"> PAGEREF _Toc181536972 \h </w:instrText>
+              <w:instrText xml:space="preserve"> PAGEREF _Toc183782745 \h </w:instrText>
             </w:r>
             <w:r>
               <w:rPr>
@@ -5316,13 +5123,13 @@
               <w:noProof/>
             </w:rPr>
           </w:pPr>
-          <w:hyperlink w:anchor="_Toc181536973" w:history="1">
+          <w:hyperlink w:anchor="_Toc183782746" w:history="1">
             <w:r>
               <w:rPr>
                 <w:rStyle w:val="Hyperlink"/>
                 <w:noProof/>
               </w:rPr>
-              <w:t>5.6. Coverage results after testing CPU – phase 2</w:t>
+              <w:t>4.7. Full system development – phase 3</w:t>
             </w:r>
             <w:r>
               <w:rPr>
@@ -5343,7 +5150,7 @@
                 <w:noProof/>
                 <w:webHidden/>
               </w:rPr>
-              <w:instrText xml:space="preserve"> PAGEREF _Toc181536973 \h </w:instrText>
+              <w:instrText xml:space="preserve"> PAGEREF _Toc183782746 \h </w:instrText>
             </w:r>
             <w:r>
               <w:rPr>
@@ -5376,7 +5183,7 @@
         </w:p>
         <w:p>
           <w:pPr>
-            <w:pStyle w:val="TOC1"/>
+            <w:pStyle w:val="TOC2"/>
             <w:tabs>
               <w:tab w:val="right" w:leader="dot" w:pos="9350"/>
             </w:tabs>
@@ -5385,13 +5192,13 @@
               <w:noProof/>
             </w:rPr>
           </w:pPr>
-          <w:hyperlink w:anchor="_Toc181536974" w:history="1">
+          <w:hyperlink w:anchor="_Toc183782747" w:history="1">
             <w:r>
               <w:rPr>
                 <w:rStyle w:val="Hyperlink"/>
                 <w:noProof/>
               </w:rPr>
-              <w:t>References</w:t>
+              <w:t>4.8. Bugs found during design process – phase 3</w:t>
             </w:r>
             <w:r>
               <w:rPr>
@@ -5412,7 +5219,7 @@
                 <w:noProof/>
                 <w:webHidden/>
               </w:rPr>
-              <w:instrText xml:space="preserve"> PAGEREF _Toc181536974 \h </w:instrText>
+              <w:instrText xml:space="preserve"> PAGEREF _Toc183782747 \h </w:instrText>
             </w:r>
             <w:r>
               <w:rPr>
@@ -5444,6 +5251,75 @@
           </w:hyperlink>
         </w:p>
         <w:p>
+          <w:pPr>
+            <w:pStyle w:val="TOC2"/>
+            <w:tabs>
+              <w:tab w:val="right" w:leader="dot" w:pos="9350"/>
+            </w:tabs>
+            <w:rPr>
+              <w:rFonts w:eastAsiaTheme="minorEastAsia"/>
+              <w:noProof/>
+            </w:rPr>
+          </w:pPr>
+          <w:hyperlink w:anchor="_Toc183782749" w:history="1">
+            <w:r>
+              <w:rPr>
+                <w:rStyle w:val="Hyperlink"/>
+                <w:noProof/>
+              </w:rPr>
+              <w:t>References</w:t>
+            </w:r>
+            <w:r>
+              <w:rPr>
+                <w:noProof/>
+                <w:webHidden/>
+              </w:rPr>
+              <w:tab/>
+            </w:r>
+            <w:r>
+              <w:rPr>
+                <w:noProof/>
+                <w:webHidden/>
+              </w:rPr>
+              <w:fldChar w:fldCharType="begin"/>
+            </w:r>
+            <w:r>
+              <w:rPr>
+                <w:noProof/>
+                <w:webHidden/>
+              </w:rPr>
+              <w:instrText xml:space="preserve"> PAGEREF _Toc183782749 \h </w:instrText>
+            </w:r>
+            <w:r>
+              <w:rPr>
+                <w:noProof/>
+                <w:webHidden/>
+              </w:rPr>
+            </w:r>
+            <w:r>
+              <w:rPr>
+                <w:noProof/>
+                <w:webHidden/>
+              </w:rPr>
+              <w:fldChar w:fldCharType="separate"/>
+            </w:r>
+            <w:r>
+              <w:rPr>
+                <w:noProof/>
+                <w:webHidden/>
+              </w:rPr>
+              <w:t>22</w:t>
+            </w:r>
+            <w:r>
+              <w:rPr>
+                <w:noProof/>
+                <w:webHidden/>
+              </w:rPr>
+              <w:fldChar w:fldCharType="end"/>
+            </w:r>
+          </w:hyperlink>
+        </w:p>
+        <w:p>
           <w:r>
             <w:rPr>
               <w:b/>
@@ -5475,7 +5351,7 @@
       <w:pPr>
         <w:pStyle w:val="Heading1"/>
       </w:pPr>
-      <w:bookmarkStart w:id="2" w:name="_Toc181536957"/>
+      <w:bookmarkStart w:id="2" w:name="_Toc183782733"/>
       <w:r>
         <w:lastRenderedPageBreak/>
         <w:t>1. System Overview</w:t>
@@ -5554,10 +5430,13 @@
         <w:t>core with its own cache controller</w:t>
       </w:r>
       <w:r>
-        <w:t xml:space="preserve"> and L1 cache alongside with a global cache controller </w:t>
-      </w:r>
-      <w:r>
-        <w:t>that connects L2 caches and main memory with already mentioned</w:t>
+        <w:t xml:space="preserve"> and L1 cache alongside with a </w:t>
+      </w:r>
+      <w:r>
+        <w:t xml:space="preserve">bus controller that connects global cache controller, </w:t>
+      </w:r>
+      <w:r>
+        <w:t>L2 cache and main memory with already mentioned</w:t>
       </w:r>
       <w:r>
         <w:t xml:space="preserve"> cores</w:t>
@@ -5607,13 +5486,7 @@
         <w:t xml:space="preserve">try to verify each developed module during design phase. </w:t>
       </w:r>
       <w:r>
-        <w:t xml:space="preserve"> </w:t>
-      </w:r>
-      <w:r>
-        <w:t xml:space="preserve">We will verify each phase of pipeline </w:t>
-      </w:r>
-      <w:r>
-        <w:t xml:space="preserve">and their functional dependencies. Our idea is to verify each module with </w:t>
+        <w:t xml:space="preserve">Our idea is to verify each module with </w:t>
       </w:r>
       <w:r>
         <w:t xml:space="preserve">2 different points of view, </w:t>
@@ -5651,9 +5524,9 @@
         </w:rPr>
         <w:drawing>
           <wp:inline distT="0" distB="0" distL="0" distR="0">
-            <wp:extent cx="5943600" cy="3563620"/>
-            <wp:effectExtent l="0" t="0" r="0" b="0"/>
-            <wp:docPr id="5" name="Picture 5"/>
+            <wp:extent cx="5943600" cy="2219960"/>
+            <wp:effectExtent l="0" t="0" r="0" b="8890"/>
+            <wp:docPr id="41" name="Picture 41"/>
             <wp:cNvGraphicFramePr>
               <a:graphicFrameLocks xmlns:a="http://schemas.openxmlformats.org/drawingml/2006/main" noChangeAspect="1"/>
             </wp:cNvGraphicFramePr>
@@ -5661,7 +5534,7 @@
               <a:graphicData uri="http://schemas.openxmlformats.org/drawingml/2006/picture">
                 <pic:pic xmlns:pic="http://schemas.openxmlformats.org/drawingml/2006/picture">
                   <pic:nvPicPr>
-                    <pic:cNvPr id="5" name="MyTop.png"/>
+                    <pic:cNvPr id="41" name="top_module.jpg"/>
                     <pic:cNvPicPr/>
                   </pic:nvPicPr>
                   <pic:blipFill>
@@ -5679,7 +5552,7 @@
                   <pic:spPr>
                     <a:xfrm>
                       <a:off x="0" y="0"/>
-                      <a:ext cx="5943600" cy="3563620"/>
+                      <a:ext cx="5943600" cy="2219960"/>
                     </a:xfrm>
                     <a:prstGeom prst="rect">
                       <a:avLst/>
@@ -5748,9 +5621,23 @@
     <w:p/>
     <w:p>
       <w:pPr>
+        <w:spacing w:after="360" w:line="240" w:lineRule="auto"/>
+        <w:rPr>
+          <w:rFonts w:asciiTheme="majorHAnsi" w:eastAsiaTheme="majorEastAsia" w:hAnsiTheme="majorHAnsi" w:cstheme="majorBidi"/>
+          <w:color w:val="2E74B5" w:themeColor="accent1" w:themeShade="BF"/>
+          <w:sz w:val="32"/>
+          <w:szCs w:val="32"/>
+        </w:rPr>
+      </w:pPr>
+      <w:r>
+        <w:br w:type="page"/>
+      </w:r>
+    </w:p>
+    <w:p>
+      <w:pPr>
         <w:pStyle w:val="Heading1"/>
       </w:pPr>
-      <w:bookmarkStart w:id="3" w:name="_Toc181536958"/>
+      <w:bookmarkStart w:id="3" w:name="_Toc183782734"/>
       <w:r>
         <w:lastRenderedPageBreak/>
         <w:t>2. Components</w:t>
@@ -5788,7 +5675,16 @@
         <w:t>CPU1</w:t>
       </w:r>
       <w:r>
-        <w:t xml:space="preserve">, </w:t>
+        <w:t xml:space="preserve"> </w:t>
+      </w:r>
+      <w:r>
+        <w:rPr>
+          <w:i/>
+        </w:rPr>
+        <w:t>and</w:t>
+      </w:r>
+      <w:r>
+        <w:t xml:space="preserve"> </w:t>
       </w:r>
       <w:r>
         <w:rPr>
@@ -5797,22 +5693,13 @@
         <w:t>CPU2</w:t>
       </w:r>
       <w:r>
-        <w:t xml:space="preserve"> and </w:t>
-      </w:r>
-      <w:r>
-        <w:rPr>
-          <w:i/>
-        </w:rPr>
-        <w:t>CPU3</w:t>
-      </w:r>
-      <w:r>
         <w:t>) with their local cache memories (</w:t>
       </w:r>
       <w:r>
         <w:rPr>
           <w:i/>
         </w:rPr>
-        <w:t>$</w:t>
+        <w:t>L1</w:t>
       </w:r>
       <w:r>
         <w:t>).</w:t>
@@ -5828,13 +5715,22 @@
         <w:jc w:val="both"/>
       </w:pPr>
       <w:r>
-        <w:t>Global cache controller (</w:t>
-      </w:r>
-      <w:r>
-        <w:rPr>
-          <w:i/>
-        </w:rPr>
-        <w:t>Cache controller</w:t>
+        <w:t>Global bus</w:t>
+      </w:r>
+      <w:r>
+        <w:t xml:space="preserve"> controller (</w:t>
+      </w:r>
+      <w:r>
+        <w:rPr>
+          <w:i/>
+        </w:rPr>
+        <w:t>Bus</w:t>
+      </w:r>
+      <w:r>
+        <w:rPr>
+          <w:i/>
+        </w:rPr>
+        <w:t xml:space="preserve"> controller</w:t>
       </w:r>
       <w:r>
         <w:t>)</w:t>
@@ -5872,96 +5768,274 @@
         <w:jc w:val="both"/>
       </w:pPr>
       <w:r>
-        <w:t xml:space="preserve">AXI Interconnect </w:t>
-      </w:r>
-    </w:p>
-    <w:p>
-      <w:pPr>
-        <w:pStyle w:val="ListParagraph"/>
-        <w:numPr>
-          <w:ilvl w:val="0"/>
-          <w:numId w:val="2"/>
-        </w:numPr>
+        <w:t xml:space="preserve">L2 cache </w:t>
+      </w:r>
+      <w:r>
+        <w:t xml:space="preserve">with its controller </w:t>
+      </w:r>
+      <w:r>
+        <w:t>(</w:t>
+      </w:r>
+      <w:r>
+        <w:rPr>
+          <w:i/>
+        </w:rPr>
+        <w:t>L2</w:t>
+      </w:r>
+      <w:r>
+        <w:t>)</w:t>
+      </w:r>
+      <w:r>
+        <w:rPr>
+          <w:vertAlign w:val="subscript"/>
+        </w:rPr>
+        <w:t xml:space="preserve"> </w:t>
+      </w:r>
+    </w:p>
+    <w:p/>
+    <w:p>
+      <w:r>
+        <w:t>This paragraph will give you a more information about each component.</w:t>
+      </w:r>
+    </w:p>
+    <w:p/>
+    <w:p>
+      <w:pPr>
         <w:jc w:val="both"/>
       </w:pPr>
       <w:r>
-        <w:t>Shared L2 cache memories (</w:t>
-      </w:r>
-      <w:r>
-        <w:rPr>
-          <w:i/>
-        </w:rPr>
-        <w:t>L2</w:t>
-      </w:r>
-      <w:r>
-        <w:rPr>
-          <w:i/>
-          <w:vertAlign w:val="subscript"/>
-        </w:rPr>
-        <w:t>A</w:t>
-      </w:r>
-      <w:r>
-        <w:rPr>
-          <w:vertAlign w:val="subscript"/>
+        <w:rPr>
+          <w:b/>
+        </w:rPr>
+        <w:t xml:space="preserve">CPU Cores </w:t>
+      </w:r>
+      <w:r>
+        <w:t xml:space="preserve">– Each </w:t>
+      </w:r>
+      <w:r>
+        <w:t xml:space="preserve">core </w:t>
+      </w:r>
+      <w:r>
+        <w:t xml:space="preserve">is single cycle and </w:t>
+      </w:r>
+      <w:r>
+        <w:t xml:space="preserve">has RISCV ISA, local cache memory (L1) </w:t>
+      </w:r>
+      <w:r>
+        <w:t>and cache controller</w:t>
+      </w:r>
+      <w:r>
+        <w:t xml:space="preserve"> with </w:t>
+      </w:r>
+      <w:r>
+        <w:rPr>
+          <w:b/>
+        </w:rPr>
+        <w:t>MESI</w:t>
+      </w:r>
+      <w:r>
+        <w:t xml:space="preserve"> cache coherence protocol</w:t>
+      </w:r>
+      <w:r>
+        <w:t xml:space="preserve">. </w:t>
+      </w:r>
+      <w:r>
+        <w:t xml:space="preserve">Our idea is to implement </w:t>
+      </w:r>
+      <w:r>
+        <w:t>following</w:t>
+      </w:r>
+      <w:r>
+        <w:t xml:space="preserve"> instruction set</w:t>
+      </w:r>
+      <w:r>
+        <w:t xml:space="preserve">s: </w:t>
+      </w:r>
+      <w:r>
+        <w:rPr>
+          <w:b/>
+          <w:i/>
+        </w:rPr>
+        <w:t>R,</w:t>
+      </w:r>
+      <w:r>
+        <w:rPr>
+          <w:b/>
+          <w:i/>
         </w:rPr>
         <w:t xml:space="preserve"> </w:t>
       </w:r>
       <w:r>
-        <w:t xml:space="preserve">, </w:t>
-      </w:r>
-      <w:r>
-        <w:rPr>
-          <w:i/>
-        </w:rPr>
-        <w:t>L2</w:t>
-      </w:r>
-      <w:r>
-        <w:rPr>
-          <w:i/>
-          <w:vertAlign w:val="subscript"/>
-        </w:rPr>
-        <w:t>B</w:t>
-      </w:r>
-      <w:r>
-        <w:rPr>
-          <w:vertAlign w:val="subscript"/>
+        <w:rPr>
+          <w:b/>
+          <w:i/>
+        </w:rPr>
+        <w:t>I,</w:t>
+      </w:r>
+      <w:r>
+        <w:rPr>
+          <w:b/>
+          <w:i/>
         </w:rPr>
         <w:t xml:space="preserve"> </w:t>
       </w:r>
       <w:r>
-        <w:t xml:space="preserve">, </w:t>
-      </w:r>
-      <w:r>
-        <w:rPr>
-          <w:i/>
-        </w:rPr>
-        <w:t>L2</w:t>
-      </w:r>
-      <w:r>
-        <w:rPr>
-          <w:i/>
-          <w:vertAlign w:val="subscript"/>
-        </w:rPr>
-        <w:t>C</w:t>
-      </w:r>
-      <w:r>
-        <w:t>)</w:t>
-      </w:r>
-      <w:r>
-        <w:rPr>
-          <w:vertAlign w:val="subscript"/>
+        <w:rPr>
+          <w:b/>
+          <w:i/>
+        </w:rPr>
+        <w:t>S,</w:t>
+      </w:r>
+      <w:r>
+        <w:rPr>
+          <w:b/>
+          <w:i/>
         </w:rPr>
         <w:t xml:space="preserve"> </w:t>
       </w:r>
+      <w:r>
+        <w:rPr>
+          <w:b/>
+          <w:i/>
+        </w:rPr>
+        <w:t>B,</w:t>
+      </w:r>
+      <w:r>
+        <w:rPr>
+          <w:b/>
+          <w:i/>
+        </w:rPr>
+        <w:t xml:space="preserve"> </w:t>
+      </w:r>
+      <w:r>
+        <w:rPr>
+          <w:b/>
+          <w:i/>
+        </w:rPr>
+        <w:t>U,</w:t>
+      </w:r>
+      <w:r>
+        <w:rPr>
+          <w:b/>
+          <w:i/>
+        </w:rPr>
+        <w:t xml:space="preserve"> </w:t>
+      </w:r>
+      <w:r>
+        <w:rPr>
+          <w:b/>
+          <w:i/>
+        </w:rPr>
+        <w:t>J</w:t>
+      </w:r>
+      <w:r>
+        <w:rPr>
+          <w:b/>
+          <w:i/>
+        </w:rPr>
+        <w:t>, L</w:t>
+      </w:r>
+      <w:r>
+        <w:t xml:space="preserve">. Then we will generate a binary text file from an assembly code using RIPES </w:t>
+      </w:r>
+      <w:r>
+        <w:t>simulator [</w:t>
+      </w:r>
+      <w:r>
+        <w:t>1]</w:t>
+      </w:r>
+      <w:r>
+        <w:t xml:space="preserve">. </w:t>
+      </w:r>
+      <w:r>
+        <w:t>W</w:t>
+      </w:r>
+      <w:r>
+        <w:t xml:space="preserve">e will test our system by </w:t>
+      </w:r>
+      <w:r>
+        <w:t>loading</w:t>
+      </w:r>
+      <w:r>
+        <w:t xml:space="preserve"> </w:t>
+      </w:r>
+      <w:r>
+        <w:t xml:space="preserve">contents of the binary file </w:t>
+      </w:r>
+      <w:r>
+        <w:t>into design and viewing the waveforms from Vivado simulator.</w:t>
+      </w:r>
+      <w:r>
+        <w:t xml:space="preserve"> </w:t>
+      </w:r>
+    </w:p>
+    <w:p>
+      <w:pPr>
+        <w:jc w:val="both"/>
+      </w:pPr>
+      <w:r>
+        <w:t xml:space="preserve">Also, each CPU has a feature for accessing </w:t>
+      </w:r>
+      <w:r>
+        <w:t xml:space="preserve">data from its local cache memory. If </w:t>
+      </w:r>
+      <w:r>
+        <w:t xml:space="preserve">requested data does not exist in local cache memory we flag a </w:t>
+      </w:r>
+      <w:r>
+        <w:rPr>
+          <w:i/>
+        </w:rPr>
+        <w:t xml:space="preserve">MISS </w:t>
+      </w:r>
+      <w:r>
+        <w:t>and</w:t>
+      </w:r>
+      <w:r>
+        <w:t xml:space="preserve"> </w:t>
+      </w:r>
+      <w:r>
+        <w:t xml:space="preserve">send a </w:t>
+      </w:r>
+      <w:r>
+        <w:rPr>
+          <w:i/>
+        </w:rPr>
+        <w:t>SNOOP Request</w:t>
+      </w:r>
+      <w:r>
+        <w:t xml:space="preserve">. When global </w:t>
+      </w:r>
+      <w:r>
+        <w:t xml:space="preserve">bus </w:t>
+      </w:r>
+      <w:r>
+        <w:t>controller receives this request</w:t>
+      </w:r>
+      <w:r>
+        <w:t xml:space="preserve">, it has to access other L1 caches and look </w:t>
+      </w:r>
+      <w:r>
+        <w:t>for a requested data there. It this also fails, globa</w:t>
+      </w:r>
+      <w:r>
+        <w:t xml:space="preserve">l </w:t>
+      </w:r>
+      <w:r>
+        <w:t>bus</w:t>
+      </w:r>
+      <w:r>
+        <w:t xml:space="preserve"> controller</w:t>
+      </w:r>
+      <w:r>
+        <w:t xml:space="preserve"> has to </w:t>
+      </w:r>
+      <w:r>
+        <w:t>look for request data in L2 or main memory.</w:t>
+      </w:r>
     </w:p>
     <w:p/>
     <w:p>
-      <w:r>
-        <w:t>This paragraph will give you a more information about each component.</w:t>
-      </w:r>
-    </w:p>
-    <w:p/>
-    <w:p>
       <w:pPr>
         <w:jc w:val="both"/>
       </w:pPr>
@@ -5969,230 +6043,19 @@
         <w:rPr>
           <w:b/>
         </w:rPr>
-        <w:t xml:space="preserve">CPU Cores </w:t>
-      </w:r>
-      <w:r>
-        <w:t xml:space="preserve">– Each </w:t>
-      </w:r>
-      <w:r>
-        <w:t>core has RISCV ISA,</w:t>
-      </w:r>
-      <w:r>
-        <w:t xml:space="preserve"> 5 stages of pipeline (</w:t>
-      </w:r>
-      <w:r>
-        <w:rPr>
-          <w:i/>
-        </w:rPr>
-        <w:t xml:space="preserve">Instruction </w:t>
-      </w:r>
-      <w:r>
-        <w:rPr>
-          <w:i/>
-        </w:rPr>
-        <w:t>fetch</w:t>
-      </w:r>
-      <w:r>
-        <w:t>,</w:t>
-      </w:r>
-      <w:r>
-        <w:t xml:space="preserve"> </w:t>
-      </w:r>
-      <w:r>
-        <w:rPr>
-          <w:i/>
-        </w:rPr>
-        <w:t>Instruction d</w:t>
-      </w:r>
-      <w:r>
-        <w:rPr>
-          <w:i/>
-        </w:rPr>
-        <w:t>ecode</w:t>
-      </w:r>
-      <w:r>
-        <w:t>,</w:t>
-      </w:r>
-      <w:r>
-        <w:t xml:space="preserve"> </w:t>
-      </w:r>
-      <w:r>
-        <w:rPr>
-          <w:i/>
-        </w:rPr>
-        <w:t>Execute</w:t>
-      </w:r>
-      <w:r>
-        <w:t xml:space="preserve">, </w:t>
-      </w:r>
-      <w:r>
-        <w:rPr>
-          <w:i/>
-        </w:rPr>
-        <w:t>Memory access</w:t>
-      </w:r>
-      <w:r>
-        <w:t xml:space="preserve"> and </w:t>
-      </w:r>
-      <w:r>
-        <w:rPr>
-          <w:i/>
-        </w:rPr>
-        <w:t>Write back</w:t>
-      </w:r>
-      <w:r>
-        <w:t>)</w:t>
-      </w:r>
-      <w:r>
-        <w:t xml:space="preserve">, local cache memory (L1) </w:t>
-      </w:r>
-      <w:r>
-        <w:t xml:space="preserve">and cache controller. </w:t>
-      </w:r>
-      <w:r>
-        <w:t xml:space="preserve">Our idea is to implement </w:t>
-      </w:r>
-      <w:r>
-        <w:t>an</w:t>
-      </w:r>
-      <w:r>
-        <w:t xml:space="preserve"> instruction set (</w:t>
+        <w:t xml:space="preserve">Global </w:t>
       </w:r>
       <w:r>
         <w:rPr>
           <w:b/>
         </w:rPr>
-        <w:t xml:space="preserve">maybe </w:t>
+        <w:t>bus</w:t>
       </w:r>
       <w:r>
         <w:rPr>
           <w:b/>
-          <w:i/>
-        </w:rPr>
-        <w:t xml:space="preserve">M </w:t>
-      </w:r>
-      <w:r>
-        <w:rPr>
-          <w:b/>
-        </w:rPr>
-        <w:t xml:space="preserve">or </w:t>
-      </w:r>
-      <w:r>
-        <w:rPr>
-          <w:b/>
-          <w:i/>
-        </w:rPr>
-        <w:t xml:space="preserve">I </w:t>
-      </w:r>
-      <w:r>
-        <w:rPr>
-          <w:b/>
-        </w:rPr>
-        <w:t>(to be defined</w:t>
-      </w:r>
-      <w:r>
-        <w:rPr>
-          <w:b/>
-        </w:rPr>
-        <w:t>...)</w:t>
-      </w:r>
-      <w:r>
-        <w:t xml:space="preserve">). Then we will generate a binary text file from an assembly code using RIPES </w:t>
-      </w:r>
-      <w:r>
-        <w:t>simulator [</w:t>
-      </w:r>
-      <w:r>
-        <w:t>1]</w:t>
-      </w:r>
-      <w:r>
-        <w:t xml:space="preserve">. </w:t>
-      </w:r>
-      <w:r>
-        <w:t>W</w:t>
-      </w:r>
-      <w:r>
-        <w:t xml:space="preserve">e will test our system by </w:t>
-      </w:r>
-      <w:r>
-        <w:t>loading</w:t>
-      </w:r>
-      <w:r>
-        <w:t xml:space="preserve"> </w:t>
-      </w:r>
-      <w:r>
-        <w:t xml:space="preserve">contents of the binary file </w:t>
-      </w:r>
-      <w:r>
-        <w:t>into design and viewing the waveforms from Vivado simulator.</w:t>
-      </w:r>
-      <w:r>
-        <w:t xml:space="preserve"> </w:t>
-      </w:r>
-    </w:p>
-    <w:p>
-      <w:pPr>
-        <w:jc w:val="both"/>
-      </w:pPr>
-      <w:r>
-        <w:t xml:space="preserve">Also, each CPU has a feature for accessing </w:t>
-      </w:r>
-      <w:r>
-        <w:t xml:space="preserve">data from its local cache memory. If </w:t>
-      </w:r>
-      <w:r>
-        <w:t xml:space="preserve">requested data does not exist in local cache memory we flag a </w:t>
-      </w:r>
-      <w:r>
-        <w:rPr>
-          <w:i/>
-        </w:rPr>
-        <w:t xml:space="preserve">MISS </w:t>
-      </w:r>
-      <w:r>
-        <w:t>and</w:t>
-      </w:r>
-      <w:r>
-        <w:t xml:space="preserve"> </w:t>
-      </w:r>
-      <w:r>
-        <w:t xml:space="preserve">send a </w:t>
-      </w:r>
-      <w:r>
-        <w:rPr>
-          <w:i/>
-        </w:rPr>
-        <w:t>SNOOP Request</w:t>
-      </w:r>
-      <w:r>
-        <w:t>. When global cache controller receives this request</w:t>
-      </w:r>
-      <w:r>
-        <w:t xml:space="preserve">, it has to access other L1 caches and look </w:t>
-      </w:r>
-      <w:r>
-        <w:t>for a requested data there. It this also fails, globa</w:t>
-      </w:r>
-      <w:r>
-        <w:t>l cache controller</w:t>
-      </w:r>
-      <w:r>
-        <w:t xml:space="preserve"> has to </w:t>
-      </w:r>
-      <w:r>
-        <w:t>look for request data in L2 or main memory.</w:t>
-      </w:r>
-    </w:p>
-    <w:p/>
-    <w:p>
-      <w:pPr>
-        <w:jc w:val="both"/>
-      </w:pPr>
-      <w:r>
-        <w:rPr>
-          <w:b/>
-        </w:rPr>
-        <w:t>Global cache controller</w:t>
+        </w:rPr>
+        <w:t xml:space="preserve"> controller</w:t>
       </w:r>
       <w:r>
         <w:t xml:space="preserve"> </w:t>
@@ -6260,7 +6123,10 @@
         <w:t>MISS</w:t>
       </w:r>
       <w:r>
-        <w:t xml:space="preserve">, scan through L2 caches </w:t>
+        <w:t>, scan through L2 cache</w:t>
+      </w:r>
+      <w:r>
+        <w:t xml:space="preserve"> </w:t>
       </w:r>
       <w:r>
         <w:t xml:space="preserve">looking for a requested data. </w:t>
@@ -6359,56 +6225,26 @@
         <w:rPr>
           <w:b/>
         </w:rPr>
-        <w:t xml:space="preserve">AXI Interconnect </w:t>
-      </w:r>
-      <w:r>
-        <w:rPr>
-          <w:b/>
-        </w:rPr>
+        <w:t xml:space="preserve">L2 cache memory and controller </w:t>
+      </w:r>
+      <w:r>
         <w:t>–</w:t>
       </w:r>
       <w:r>
         <w:t xml:space="preserve"> </w:t>
       </w:r>
       <w:r>
-        <w:t>Component that connects global cache controller and shared L2 caches. Also does the required routing.</w:t>
-      </w:r>
-    </w:p>
-    <w:p/>
-    <w:p>
-      <w:r>
-        <w:rPr>
-          <w:b/>
-        </w:rPr>
-        <w:t xml:space="preserve">Shared L2 cache memories </w:t>
-      </w:r>
-      <w:r>
-        <w:t>–</w:t>
+        <w:t>Two-way set-associative memory with 512 sets. Used as a second level of memory hierarchy, in case of L1 misses.</w:t>
       </w:r>
       <w:r>
         <w:t xml:space="preserve"> </w:t>
       </w:r>
-      <w:r>
-        <w:t xml:space="preserve">Composed of </w:t>
-      </w:r>
-      <w:r>
-        <w:t>smaller</w:t>
-      </w:r>
-      <w:r>
-        <w:t xml:space="preserve"> L2 memories in order to reduce latency of </w:t>
-      </w:r>
-      <w:r>
-        <w:t>data access.</w:t>
-      </w:r>
-      <w:r>
-        <w:t xml:space="preserve"> </w:t>
-      </w:r>
     </w:p>
     <w:p>
       <w:pPr>
         <w:pStyle w:val="Heading1"/>
       </w:pPr>
-      <w:bookmarkStart w:id="4" w:name="_Toc181536959"/>
+      <w:bookmarkStart w:id="4" w:name="_Toc183782735"/>
       <w:r>
         <w:lastRenderedPageBreak/>
         <w:t>3. Interface</w:t>
@@ -6424,9 +6260,15 @@
       <w:pPr>
         <w:pStyle w:val="Heading2"/>
       </w:pPr>
-      <w:bookmarkStart w:id="5" w:name="_Toc181536960"/>
-      <w:r>
-        <w:t>3.1. Interface between CPU Core and Global cache controller</w:t>
+      <w:bookmarkStart w:id="5" w:name="_Toc183782736"/>
+      <w:r>
+        <w:t xml:space="preserve">3.1. Interface between CPU Core and Global </w:t>
+      </w:r>
+      <w:r>
+        <w:t>bus</w:t>
+      </w:r>
+      <w:r>
+        <w:t xml:space="preserve"> controller</w:t>
       </w:r>
       <w:bookmarkEnd w:id="5"/>
     </w:p>
@@ -6456,28 +6298,7 @@
         <w:jc w:val="both"/>
       </w:pPr>
       <w:r>
-        <w:t>Valid + Payload interface</w:t>
-      </w:r>
-      <w:r>
-        <w:t xml:space="preserve"> </w:t>
-      </w:r>
-      <w:r>
-        <w:t>to</w:t>
-      </w:r>
-      <w:r>
-        <w:t xml:space="preserve"> global cache controller, </w:t>
-      </w:r>
-      <w:r>
-        <w:t>requires address, opcode and data</w:t>
-      </w:r>
-      <w:r>
-        <w:t xml:space="preserve"> (</w:t>
-      </w:r>
-      <w:r>
-        <w:rPr>
-          <w:i/>
-        </w:rPr>
-        <w:t>in case of non-write command)</w:t>
+        <w:t>Ports dedicated to sending data to bus controller.</w:t>
       </w:r>
     </w:p>
     <w:p>
@@ -6490,55 +6311,7 @@
         <w:jc w:val="both"/>
       </w:pPr>
       <w:r>
-        <w:t xml:space="preserve">Valid + Payload for </w:t>
-      </w:r>
-      <w:r>
-        <w:rPr>
-          <w:i/>
-        </w:rPr>
-        <w:t>SNOOP Response</w:t>
-      </w:r>
-      <w:r>
-        <w:t xml:space="preserve">. If </w:t>
-      </w:r>
-      <w:r>
-        <w:t xml:space="preserve">it was a </w:t>
-      </w:r>
-      <w:r>
-        <w:rPr>
-          <w:i/>
-        </w:rPr>
-        <w:t xml:space="preserve">HIT </w:t>
-      </w:r>
-      <w:r>
-        <w:t xml:space="preserve">forward the request data in </w:t>
-      </w:r>
-      <w:r>
-        <w:rPr>
-          <w:i/>
-        </w:rPr>
-        <w:t>payload</w:t>
-      </w:r>
-      <w:r>
-        <w:t xml:space="preserve"> and flag a success (</w:t>
-      </w:r>
-      <w:r>
-        <w:rPr>
-          <w:i/>
-        </w:rPr>
-        <w:t>1</w:t>
-      </w:r>
-      <w:r>
-        <w:t>), otherwise flag a fail (</w:t>
-      </w:r>
-      <w:r>
-        <w:rPr>
-          <w:i/>
-        </w:rPr>
-        <w:t>0</w:t>
-      </w:r>
-      <w:r>
-        <w:t>).</w:t>
+        <w:t>Ports dedicated to receiving data from bus controller.</w:t>
       </w:r>
     </w:p>
     <w:p>
@@ -6551,22 +6324,7 @@
         <w:jc w:val="both"/>
       </w:pPr>
       <w:r>
-        <w:rPr>
-          <w:i/>
-        </w:rPr>
-        <w:t xml:space="preserve">SNOOP Request </w:t>
-      </w:r>
-      <w:r>
-        <w:t>interface goes from global cache controller to all cores (</w:t>
-      </w:r>
-      <w:r>
-        <w:rPr>
-          <w:i/>
-        </w:rPr>
-        <w:t>number of cores = number of instances of this interface</w:t>
-      </w:r>
-      <w:r>
-        <w:t xml:space="preserve">) </w:t>
+        <w:t>Ports dedicated to arbitraging in case both cores want to access bus at the same time.</w:t>
       </w:r>
     </w:p>
     <w:p>
@@ -6579,10 +6337,7 @@
         <w:jc w:val="both"/>
       </w:pPr>
       <w:r>
-        <w:t xml:space="preserve">Data transfer interface from global cache controller to all cores. </w:t>
-      </w:r>
-      <w:r>
-        <w:t>Fetched data from either L2 or global memory.</w:t>
+        <w:t>Standard memory ports.</w:t>
       </w:r>
     </w:p>
     <w:p>
@@ -6595,16 +6350,7 @@
         <w:jc w:val="both"/>
       </w:pPr>
       <w:r>
-        <w:t>Va</w:t>
-      </w:r>
-      <w:r>
-        <w:t>lid + Payload completion interface. If transaction is complete</w:t>
-      </w:r>
-      <w:r>
-        <w:t>d</w:t>
-      </w:r>
-      <w:r>
-        <w:t xml:space="preserve"> flag success, otherwise flag an error.</w:t>
+        <w:t>Ports dedicated to send data to L2.</w:t>
       </w:r>
     </w:p>
     <w:p/>
@@ -6612,148 +6358,28 @@
       <w:pPr>
         <w:pStyle w:val="Heading2"/>
       </w:pPr>
-      <w:bookmarkStart w:id="6" w:name="_Toc181536961"/>
-      <w:r>
-        <w:t>3.2. Interface between global cache controller and L2</w:t>
+      <w:bookmarkStart w:id="6" w:name="_Toc183782737"/>
+      <w:r>
+        <w:t xml:space="preserve">3.2. Interface between global </w:t>
+      </w:r>
+      <w:r>
+        <w:t>bus</w:t>
+      </w:r>
+      <w:r>
+        <w:t xml:space="preserve"> controller and L2</w:t>
       </w:r>
       <w:bookmarkEnd w:id="6"/>
     </w:p>
-    <w:p>
-      <w:pPr>
-        <w:pStyle w:val="Heading3"/>
-      </w:pPr>
-    </w:p>
-    <w:p>
-      <w:pPr>
-        <w:jc w:val="both"/>
-      </w:pPr>
-      <w:r>
-        <w:t>For this interface, we decided to use AXI Full, because of its burst mode. We want to fetch a 64 byte cache line from one of slaves</w:t>
-      </w:r>
-      <w:r>
-        <w:t xml:space="preserve">. We have one master, global cache controller. </w:t>
-      </w:r>
-    </w:p>
-    <w:p/>
-    <w:p>
-      <w:pPr>
-        <w:pStyle w:val="Heading2"/>
-      </w:pPr>
-      <w:bookmarkStart w:id="7" w:name="_Toc181536962"/>
-      <w:r>
-        <w:t xml:space="preserve">3.3. Interface between global cache </w:t>
-      </w:r>
-      <w:r>
-        <w:t>controller</w:t>
-      </w:r>
-      <w:r>
-        <w:t xml:space="preserve"> </w:t>
-      </w:r>
-      <w:r>
-        <w:t>and main memory</w:t>
-      </w:r>
-      <w:bookmarkEnd w:id="7"/>
-    </w:p>
-    <w:p>
-      <w:pPr>
-        <w:pStyle w:val="Heading3"/>
-      </w:pPr>
-    </w:p>
-    <w:p>
-      <w:pPr>
-        <w:jc w:val="both"/>
-      </w:pPr>
-      <w:r>
-        <w:t>For this interface, we decided to use AXI Full, because of its burst mode. We want to fetch a 64 byte</w:t>
-      </w:r>
-      <w:r>
-        <w:t xml:space="preserve"> data</w:t>
-      </w:r>
-      <w:r>
-        <w:t xml:space="preserve"> from</w:t>
-      </w:r>
-      <w:r>
-        <w:t xml:space="preserve"> the</w:t>
-      </w:r>
-      <w:r>
-        <w:t xml:space="preserve"> main memory.</w:t>
-      </w:r>
-    </w:p>
-    <w:p>
-      <w:r>
-        <w:br w:type="page"/>
-      </w:r>
-    </w:p>
-    <w:p>
-      <w:pPr>
-        <w:pStyle w:val="Heading1"/>
-      </w:pPr>
-      <w:bookmarkStart w:id="8" w:name="_Toc181536963"/>
-      <w:r>
-        <w:lastRenderedPageBreak/>
-        <w:t>4. Commands</w:t>
-      </w:r>
-      <w:bookmarkEnd w:id="8"/>
-    </w:p>
-    <w:p/>
-    <w:p>
-      <w:pPr>
-        <w:pStyle w:val="Heading2"/>
-      </w:pPr>
-      <w:bookmarkStart w:id="9" w:name="_Toc181536964"/>
-      <w:r>
-        <w:t xml:space="preserve">4.1. </w:t>
-      </w:r>
-      <w:r>
-        <w:rPr>
-          <w:rStyle w:val="Heading2Char"/>
-        </w:rPr>
-        <w:t>Commands for local cache memories (L1)</w:t>
-      </w:r>
-      <w:bookmarkEnd w:id="9"/>
-    </w:p>
-    <w:p/>
     <w:p>
       <w:pPr>
         <w:pStyle w:val="ListParagraph"/>
         <w:numPr>
           <w:ilvl w:val="0"/>
-          <w:numId w:val="12"/>
+          <w:numId w:val="35"/>
         </w:numPr>
-        <w:jc w:val="both"/>
-      </w:pPr>
-      <w:r>
-        <w:rPr>
-          <w:b/>
-        </w:rPr>
-        <w:t xml:space="preserve">READ </w:t>
-      </w:r>
-      <w:r>
-        <w:t xml:space="preserve">– This command reads requested data from L1. </w:t>
-      </w:r>
-      <w:r>
-        <w:t xml:space="preserve">If it’s a </w:t>
-      </w:r>
-      <w:r>
-        <w:rPr>
-          <w:i/>
-        </w:rPr>
-        <w:t>HIT</w:t>
-      </w:r>
-      <w:r>
-        <w:t xml:space="preserve"> proceed with an instruction</w:t>
-      </w:r>
-      <w:r>
-        <w:t xml:space="preserve">, otherwise it’s a </w:t>
-      </w:r>
-      <w:r>
-        <w:rPr>
-          <w:i/>
-        </w:rPr>
-        <w:t>MISS</w:t>
-      </w:r>
-      <w:r>
-        <w:t xml:space="preserve"> and CPU Core generates a command for a lower level. Global cache controller takes over the control.</w:t>
+      </w:pPr>
+      <w:r>
+        <w:t>Ports dedicated to sending data to L2.</w:t>
       </w:r>
     </w:p>
     <w:p>
@@ -6761,51 +6387,17 @@
         <w:pStyle w:val="ListParagraph"/>
         <w:numPr>
           <w:ilvl w:val="0"/>
-          <w:numId w:val="12"/>
+          <w:numId w:val="35"/>
         </w:numPr>
-        <w:jc w:val="both"/>
-        <w:rPr>
-          <w:b/>
-        </w:rPr>
-      </w:pPr>
-      <w:r>
-        <w:rPr>
-          <w:b/>
-        </w:rPr>
-        <w:t>READ + UNIQUE</w:t>
-      </w:r>
-      <w:r>
-        <w:rPr>
-          <w:b/>
-        </w:rPr>
-        <w:t xml:space="preserve"> </w:t>
-      </w:r>
-      <w:r>
-        <w:rPr>
-          <w:b/>
-        </w:rPr>
-        <w:t>–</w:t>
-      </w:r>
-      <w:r>
-        <w:rPr>
-          <w:b/>
-        </w:rPr>
-        <w:t xml:space="preserve"> </w:t>
-      </w:r>
-      <w:r>
-        <w:t xml:space="preserve">After global cache controller assures that only </w:t>
-      </w:r>
-      <w:r>
-        <w:t xml:space="preserve">CPU that generated this command has a unique data, </w:t>
-      </w:r>
-      <w:r>
-        <w:t>read it.</w:t>
-      </w:r>
-      <w:r>
-        <w:t xml:space="preserve"> Idea for this is to be an exclusive state, however we probably won’t follow the MOESI protocol exactly. If this instruction is sent, check if cache line is unique and then read it.</w:t>
-      </w:r>
-      <w:r>
-        <w:t xml:space="preserve"> </w:t>
+      </w:pPr>
+      <w:r>
+        <w:t xml:space="preserve">Ports dedicated to inform L1 memories in case of </w:t>
+      </w:r>
+      <w:r>
+        <w:rPr>
+          <w:i/>
+        </w:rPr>
+        <w:t>HIT/MISS.</w:t>
       </w:r>
     </w:p>
     <w:p>
@@ -6813,628 +6405,84 @@
         <w:pStyle w:val="ListParagraph"/>
         <w:numPr>
           <w:ilvl w:val="0"/>
-          <w:numId w:val="12"/>
+          <w:numId w:val="35"/>
         </w:numPr>
-        <w:jc w:val="both"/>
-        <w:rPr>
-          <w:b/>
-        </w:rPr>
-      </w:pPr>
-      <w:r>
-        <w:rPr>
-          <w:b/>
-        </w:rPr>
-        <w:t>WRITE</w:t>
-      </w:r>
-      <w:r>
-        <w:rPr>
-          <w:b/>
-        </w:rPr>
+      </w:pPr>
+      <w:r>
+        <w:t>Standard memory ports.</w:t>
+      </w:r>
+    </w:p>
+    <w:p>
+      <w:pPr>
+        <w:pStyle w:val="ListParagraph"/>
+      </w:pPr>
+    </w:p>
+    <w:p>
+      <w:pPr>
+        <w:pStyle w:val="Heading2"/>
+      </w:pPr>
+      <w:bookmarkStart w:id="7" w:name="_Toc183782738"/>
+      <w:r>
+        <w:t xml:space="preserve">3.3. Interface between </w:t>
+      </w:r>
+      <w:r>
+        <w:t>L2</w:t>
+      </w:r>
+      <w:r>
         <w:t xml:space="preserve"> </w:t>
       </w:r>
       <w:r>
-        <w:rPr>
-          <w:b/>
-        </w:rPr>
-        <w:t>–</w:t>
-      </w:r>
-      <w:r>
-        <w:rPr>
-          <w:b/>
-        </w:rPr>
-        <w:t xml:space="preserve"> </w:t>
-      </w:r>
-      <w:r>
-        <w:t xml:space="preserve">If </w:t>
-      </w:r>
-      <w:r>
-        <w:t>there is an empty location in L1, write it. If cache is full, apply LRU</w:t>
-      </w:r>
-      <w:r>
-        <w:t>, write back that data to L2, and replace it with the new one from the write command.</w:t>
-      </w:r>
+        <w:t>and main memory</w:t>
+      </w:r>
+      <w:bookmarkEnd w:id="7"/>
     </w:p>
     <w:p>
       <w:pPr>
         <w:pStyle w:val="ListParagraph"/>
         <w:numPr>
           <w:ilvl w:val="0"/>
-          <w:numId w:val="12"/>
+          <w:numId w:val="36"/>
         </w:numPr>
-        <w:jc w:val="both"/>
-        <w:rPr>
-          <w:b/>
-        </w:rPr>
-      </w:pPr>
-      <w:r>
-        <w:rPr>
-          <w:b/>
-        </w:rPr>
-        <w:t>CMO (Cache maintenance operation)</w:t>
-      </w:r>
-      <w:r>
-        <w:rPr>
-          <w:b/>
-        </w:rPr>
-        <w:t xml:space="preserve"> </w:t>
-      </w:r>
-    </w:p>
-    <w:p>
-      <w:pPr>
-        <w:pStyle w:val="ListParagraph"/>
-        <w:numPr>
-          <w:ilvl w:val="1"/>
-          <w:numId w:val="12"/>
-        </w:numPr>
-        <w:jc w:val="both"/>
-      </w:pPr>
-      <w:r>
-        <w:rPr>
-          <w:b/>
-        </w:rPr>
-        <w:t xml:space="preserve">MI (Make invalid) </w:t>
-      </w:r>
-      <w:r>
-        <w:rPr>
-          <w:b/>
-        </w:rPr>
-        <w:t>–</w:t>
-      </w:r>
-      <w:r>
-        <w:rPr>
-          <w:b/>
-        </w:rPr>
-        <w:t xml:space="preserve"> </w:t>
-      </w:r>
-      <w:r>
-        <w:t>Invalidate data without propagating it to lower level.</w:t>
-      </w:r>
-    </w:p>
-    <w:p>
-      <w:pPr>
-        <w:pStyle w:val="ListParagraph"/>
-        <w:numPr>
-          <w:ilvl w:val="1"/>
-          <w:numId w:val="12"/>
-        </w:numPr>
-        <w:jc w:val="both"/>
-      </w:pPr>
-      <w:r>
-        <w:rPr>
-          <w:b/>
-        </w:rPr>
-        <w:t>CI (C</w:t>
-      </w:r>
-      <w:r>
-        <w:rPr>
-          <w:b/>
-        </w:rPr>
-        <w:t xml:space="preserve">ache invalidate) </w:t>
-      </w:r>
-      <w:r>
-        <w:rPr>
-          <w:b/>
-        </w:rPr>
-        <w:t>–</w:t>
-      </w:r>
-      <w:r>
-        <w:t xml:space="preserve"> </w:t>
-      </w:r>
-      <w:r>
-        <w:t>If data was modified (</w:t>
-      </w:r>
-      <w:r>
-        <w:rPr>
-          <w:i/>
-        </w:rPr>
-        <w:t>Dirty</w:t>
-      </w:r>
-      <w:r>
-        <w:t xml:space="preserve">) before invalidating, </w:t>
-      </w:r>
-      <w:r>
-        <w:t>it must be forwarded to lower level. Otherwise, just invalidate it.</w:t>
-      </w:r>
-    </w:p>
-    <w:p/>
-    <w:p>
-      <w:pPr>
-        <w:pStyle w:val="Heading2"/>
-      </w:pPr>
-      <w:bookmarkStart w:id="10" w:name="_Toc181536965"/>
-      <w:r>
-        <w:t>4.2. Commands for L2 caches</w:t>
-      </w:r>
-      <w:bookmarkEnd w:id="10"/>
-      <w:r>
-        <w:t xml:space="preserve"> </w:t>
-      </w:r>
-    </w:p>
-    <w:p/>
+      </w:pPr>
+      <w:r>
+        <w:t>Ports dedicated to sending evicting data from L2 to data memory.</w:t>
+      </w:r>
+    </w:p>
     <w:p>
       <w:pPr>
         <w:pStyle w:val="ListParagraph"/>
         <w:numPr>
           <w:ilvl w:val="0"/>
-          <w:numId w:val="18"/>
+          <w:numId w:val="36"/>
         </w:numPr>
       </w:pPr>
       <w:r>
-        <w:rPr>
-          <w:b/>
-        </w:rPr>
-        <w:t>WRITE</w:t>
-      </w:r>
-      <w:r>
-        <w:rPr>
-          <w:b/>
-        </w:rPr>
-        <w:t xml:space="preserve"> </w:t>
-      </w:r>
-      <w:r>
-        <w:rPr>
-          <w:b/>
-        </w:rPr>
-        <w:t>–</w:t>
-      </w:r>
-      <w:r>
-        <w:rPr>
-          <w:b/>
-        </w:rPr>
-        <w:t xml:space="preserve"> </w:t>
-      </w:r>
-      <w:r>
-        <w:t xml:space="preserve">In this scenario, global cache controller should invalidate </w:t>
-      </w:r>
-      <w:r>
-        <w:t>this data in all other cores</w:t>
-      </w:r>
-      <w:r>
-        <w:t xml:space="preserve"> without propagation to lower levels (</w:t>
-      </w:r>
-      <w:r>
-        <w:rPr>
-          <w:i/>
-        </w:rPr>
-        <w:t>SNOOP MI</w:t>
-      </w:r>
-      <w:r>
-        <w:t>)</w:t>
-      </w:r>
-      <w:r>
-        <w:t>.</w:t>
-      </w:r>
-      <w:r>
-        <w:t xml:space="preserve"> For example, if CPU1 generated</w:t>
-      </w:r>
-      <w:r>
-        <w:t xml:space="preserve"> this command, global cache controller should invalidate this cache line in CPU2 and CPU3 (</w:t>
-      </w:r>
-      <w:r>
-        <w:rPr>
-          <w:i/>
-        </w:rPr>
-        <w:t>if they have this data</w:t>
-      </w:r>
-      <w:r>
-        <w:t>).</w:t>
-      </w:r>
-      <w:r>
-        <w:t xml:space="preserve"> In this situation we assume that this cache line is the newest.</w:t>
-      </w:r>
-      <w:r>
-        <w:t xml:space="preserve"> </w:t>
-      </w:r>
-    </w:p>
-    <w:p>
-      <w:pPr>
-        <w:pStyle w:val="ListParagraph"/>
-        <w:numPr>
-          <w:ilvl w:val="0"/>
-          <w:numId w:val="18"/>
-        </w:numPr>
-      </w:pPr>
-      <w:r>
-        <w:rPr>
-          <w:b/>
-        </w:rPr>
-        <w:t>READ</w:t>
-      </w:r>
-      <w:r>
-        <w:rPr>
-          <w:b/>
-        </w:rPr>
-        <w:t xml:space="preserve"> – </w:t>
-      </w:r>
-      <w:r>
-        <w:t xml:space="preserve">Do a </w:t>
-      </w:r>
-      <w:r>
-        <w:rPr>
-          <w:i/>
-        </w:rPr>
-        <w:t>SNOOP Read</w:t>
-      </w:r>
-      <w:r>
-        <w:rPr>
-          <w:i/>
-        </w:rPr>
-        <w:t xml:space="preserve">. </w:t>
-      </w:r>
-      <w:r>
-        <w:t xml:space="preserve">In this scenario, request data does not exist in neither one L1 </w:t>
-      </w:r>
-      <w:r>
-        <w:t>cache memory. Read the cache line from L2 and forward it to global cache controller.</w:t>
-      </w:r>
-    </w:p>
-    <w:p>
-      <w:pPr>
-        <w:pStyle w:val="ListParagraph"/>
-        <w:numPr>
-          <w:ilvl w:val="0"/>
-          <w:numId w:val="18"/>
-        </w:numPr>
-      </w:pPr>
-      <w:r>
-        <w:rPr>
-          <w:b/>
-        </w:rPr>
-        <w:t>READ + UNIQUE –</w:t>
-      </w:r>
-      <w:r>
-        <w:t xml:space="preserve"> Do a </w:t>
-      </w:r>
-      <w:r>
-        <w:rPr>
-          <w:i/>
-        </w:rPr>
-        <w:t>SNOOP CI.</w:t>
-      </w:r>
-      <w:r>
-        <w:t xml:space="preserve"> For example if CPU1 sent this instruction, it fetched cache line X from L2 and modified it resulting in it to become </w:t>
-      </w:r>
-      <w:r>
-        <w:rPr>
-          <w:i/>
-        </w:rPr>
-        <w:t>Dirty</w:t>
-      </w:r>
-      <w:r>
-        <w:t xml:space="preserve">. If then CPU2 requests the same instruction for the same cache line, global cache controllers needs to </w:t>
-      </w:r>
-      <w:r>
-        <w:rPr>
-          <w:i/>
-        </w:rPr>
-        <w:t xml:space="preserve">SNOOP </w:t>
-      </w:r>
-      <w:r>
-        <w:t>on other L1 caches to check if they have that cache line, and invalidate them (</w:t>
-      </w:r>
-      <w:r>
-        <w:rPr>
-          <w:i/>
-        </w:rPr>
-        <w:t>SNOOP CI</w:t>
-      </w:r>
-      <w:r>
-        <w:t>)</w:t>
-      </w:r>
-      <w:r>
-        <w:t>, resulting in CPU2 having that cache line clean (</w:t>
-      </w:r>
-      <w:r>
-        <w:rPr>
-          <w:i/>
-        </w:rPr>
-        <w:t>updated</w:t>
-      </w:r>
-      <w:r>
-        <w:t>).</w:t>
-      </w:r>
-      <w:r>
-        <w:t xml:space="preserve"> </w:t>
-      </w:r>
-    </w:p>
-    <w:p>
-      <w:pPr>
-        <w:pStyle w:val="ListParagraph"/>
-        <w:numPr>
-          <w:ilvl w:val="0"/>
-          <w:numId w:val="18"/>
-        </w:numPr>
-      </w:pPr>
-      <w:r>
-        <w:rPr>
-          <w:b/>
-        </w:rPr>
-        <w:t>CMO</w:t>
-      </w:r>
-      <w:r>
-        <w:rPr>
-          <w:b/>
-        </w:rPr>
-        <w:t xml:space="preserve"> (Cache maintenance operation)</w:t>
-      </w:r>
-    </w:p>
-    <w:p>
-      <w:pPr>
-        <w:pStyle w:val="ListParagraph"/>
-        <w:numPr>
-          <w:ilvl w:val="1"/>
-          <w:numId w:val="18"/>
-        </w:numPr>
-      </w:pPr>
-      <w:r>
-        <w:rPr>
-          <w:b/>
-        </w:rPr>
-        <w:t xml:space="preserve">MI (Make invalid) </w:t>
-      </w:r>
-      <w:r>
-        <w:rPr>
-          <w:b/>
-        </w:rPr>
-        <w:t xml:space="preserve">– </w:t>
-      </w:r>
-      <w:r>
-        <w:t xml:space="preserve">Do </w:t>
-      </w:r>
-      <w:r>
-        <w:rPr>
-          <w:i/>
-        </w:rPr>
-        <w:t xml:space="preserve">SNOOP MI. </w:t>
-      </w:r>
-      <w:r>
-        <w:t>Just invalidate cache line in L2, without propagation to the global memory.</w:t>
-      </w:r>
-    </w:p>
-    <w:p>
-      <w:pPr>
-        <w:pStyle w:val="ListParagraph"/>
-        <w:numPr>
-          <w:ilvl w:val="1"/>
-          <w:numId w:val="18"/>
-        </w:numPr>
-      </w:pPr>
-      <w:r>
-        <w:rPr>
-          <w:b/>
-        </w:rPr>
-        <w:t xml:space="preserve">CI (Cache invalid) – </w:t>
-      </w:r>
-      <w:r>
-        <w:t xml:space="preserve">Do </w:t>
-      </w:r>
-      <w:r>
-        <w:rPr>
-          <w:i/>
-        </w:rPr>
-        <w:t xml:space="preserve">SNOOP CI. </w:t>
-      </w:r>
-      <w:r>
-        <w:t>If the cache line is modified (</w:t>
-      </w:r>
-      <w:r>
-        <w:rPr>
-          <w:i/>
-        </w:rPr>
-        <w:t>Dirty</w:t>
-      </w:r>
-      <w:r>
-        <w:t>), invalidate it in L2, and forward it to the global memory.</w:t>
-      </w:r>
-    </w:p>
-    <w:p/>
-    <w:p>
-      <w:pPr>
-        <w:pStyle w:val="Heading2"/>
-      </w:pPr>
-      <w:bookmarkStart w:id="11" w:name="_Toc181536966"/>
+        <w:t>Ports dedicated to receiving data from data memory in case of L2 miss.</w:t>
+      </w:r>
+    </w:p>
+    <w:p>
+      <w:pPr>
+        <w:pStyle w:val="Heading3"/>
+      </w:pPr>
+    </w:p>
+    <w:p>
+      <w:r>
+        <w:br w:type="page"/>
+      </w:r>
+    </w:p>
+    <w:p>
+      <w:pPr>
+        <w:pStyle w:val="Heading1"/>
+      </w:pPr>
+      <w:bookmarkStart w:id="8" w:name="_Toc183782739"/>
       <w:r>
         <w:lastRenderedPageBreak/>
-        <w:t>4.3. Commands for CPU Snooping</w:t>
-      </w:r>
-      <w:r>
-        <w:t xml:space="preserve"> (from CPU Core to global cache controller)</w:t>
-      </w:r>
-      <w:bookmarkEnd w:id="11"/>
-    </w:p>
-    <w:p>
-      <w:pPr>
-        <w:pStyle w:val="Heading3"/>
-      </w:pPr>
-    </w:p>
-    <w:p>
-      <w:pPr>
-        <w:pStyle w:val="ListParagraph"/>
-        <w:numPr>
-          <w:ilvl w:val="0"/>
-          <w:numId w:val="21"/>
-        </w:numPr>
-      </w:pPr>
-      <w:r>
-        <w:rPr>
-          <w:b/>
-        </w:rPr>
-        <w:t>SNOOP READ</w:t>
-      </w:r>
-      <w:r>
-        <w:rPr>
-          <w:b/>
-        </w:rPr>
-        <w:t xml:space="preserve"> </w:t>
-      </w:r>
-      <w:r>
-        <w:rPr>
-          <w:b/>
-        </w:rPr>
-        <w:t>–</w:t>
-      </w:r>
-      <w:r>
-        <w:rPr>
-          <w:b/>
-        </w:rPr>
-        <w:t xml:space="preserve"> </w:t>
-      </w:r>
-      <w:r>
-        <w:t>Try to find requested cache line in other L1</w:t>
-      </w:r>
-      <w:r>
-        <w:t xml:space="preserve"> memories. If cache line is found, forward it to a global cache controller.</w:t>
-      </w:r>
-      <w:r>
-        <w:t xml:space="preserve"> </w:t>
-      </w:r>
-    </w:p>
-    <w:p>
-      <w:pPr>
-        <w:pStyle w:val="ListParagraph"/>
-        <w:numPr>
-          <w:ilvl w:val="0"/>
-          <w:numId w:val="21"/>
-        </w:numPr>
-      </w:pPr>
-      <w:r>
-        <w:rPr>
-          <w:b/>
-        </w:rPr>
-        <w:t xml:space="preserve">SNOOP CI </w:t>
-      </w:r>
-      <w:r>
-        <w:rPr>
-          <w:b/>
-        </w:rPr>
-        <w:t>–</w:t>
-      </w:r>
-      <w:r>
-        <w:t xml:space="preserve"> </w:t>
-      </w:r>
-      <w:r>
-        <w:t xml:space="preserve">Try to find requested cache line in other L1 memories. If the data is </w:t>
-      </w:r>
-      <w:r>
-        <w:rPr>
-          <w:i/>
-        </w:rPr>
-        <w:t>dirty</w:t>
-      </w:r>
-      <w:r>
-        <w:rPr>
-          <w:i/>
-        </w:rPr>
-        <w:t>,</w:t>
-      </w:r>
-      <w:r>
-        <w:t xml:space="preserve"> invalidate it in L</w:t>
-      </w:r>
-      <w:r>
-        <w:t xml:space="preserve">1 you found it in, </w:t>
-      </w:r>
-      <w:r>
-        <w:t>forward it to the CPU Core that request</w:t>
-      </w:r>
-      <w:r>
-        <w:t xml:space="preserve">ed it </w:t>
-      </w:r>
-      <w:r>
-        <w:t>and this CPU Core is obligated to propagate it to lower level</w:t>
-      </w:r>
-      <w:r>
-        <w:t>.</w:t>
-      </w:r>
-      <w:r>
-        <w:t xml:space="preserve"> </w:t>
-      </w:r>
-      <w:r>
-        <w:t xml:space="preserve"> </w:t>
-      </w:r>
-    </w:p>
-    <w:p>
-      <w:pPr>
-        <w:pStyle w:val="ListParagraph"/>
-        <w:numPr>
-          <w:ilvl w:val="0"/>
-          <w:numId w:val="21"/>
-        </w:numPr>
-      </w:pPr>
-      <w:r>
-        <w:rPr>
-          <w:b/>
-        </w:rPr>
-        <w:t xml:space="preserve">SNOOP MI </w:t>
-      </w:r>
-      <w:r>
-        <w:rPr>
-          <w:b/>
-        </w:rPr>
-        <w:t>–</w:t>
-      </w:r>
-      <w:r>
-        <w:t xml:space="preserve"> </w:t>
-      </w:r>
-      <w:r>
-        <w:t xml:space="preserve">Try to find requested cache line in other L1 memories. If cache line is found, forward it to </w:t>
-      </w:r>
-      <w:r>
-        <w:t>CPU Core that request it (</w:t>
-      </w:r>
-      <w:r>
-        <w:rPr>
-          <w:i/>
-        </w:rPr>
-        <w:t>via global cache controller</w:t>
-      </w:r>
-      <w:r>
-        <w:t>) and invalidate this cache line in all other CPU Cores (</w:t>
-      </w:r>
-      <w:r>
-        <w:rPr>
-          <w:i/>
-        </w:rPr>
-        <w:t>if they have that cache line</w:t>
-      </w:r>
-      <w:r>
-        <w:t xml:space="preserve">). </w:t>
-      </w:r>
-    </w:p>
-    <w:p>
-      <w:r>
-        <w:br w:type="page"/>
-      </w:r>
-    </w:p>
-    <w:p>
-      <w:pPr>
-        <w:pStyle w:val="Heading1"/>
-      </w:pPr>
-      <w:bookmarkStart w:id="12" w:name="_Toc181536967"/>
-      <w:r>
-        <w:lastRenderedPageBreak/>
-        <w:t>5. Development process of system</w:t>
-      </w:r>
-      <w:bookmarkEnd w:id="12"/>
+        <w:t>4</w:t>
+      </w:r>
+      <w:r>
+        <w:t>. Development process of system</w:t>
+      </w:r>
+      <w:bookmarkEnd w:id="8"/>
     </w:p>
     <w:p>
       <w:r>
@@ -7463,9 +6511,22 @@
           <w:ilvl w:val="0"/>
           <w:numId w:val="30"/>
         </w:numPr>
+        <w:jc w:val="both"/>
       </w:pPr>
       <w:r>
         <w:t>Single cycle core with local data cache subsystem</w:t>
+      </w:r>
+      <w:r>
+        <w:t xml:space="preserve"> (</w:t>
+      </w:r>
+      <w:r>
+        <w:rPr>
+          <w:i/>
+        </w:rPr>
+        <w:t>L1</w:t>
+      </w:r>
+      <w:r>
+        <w:t>)</w:t>
       </w:r>
     </w:p>
     <w:p>
@@ -7483,7 +6544,7 @@
         <w:rPr>
           <w:i/>
         </w:rPr>
-        <w:t>Edit this later</w:t>
+        <w:t>with bus controller, L2 and data memory</w:t>
       </w:r>
       <w:r>
         <w:t>)</w:t>
@@ -7498,9 +6559,12 @@
       <w:pPr>
         <w:pStyle w:val="Heading2"/>
       </w:pPr>
-      <w:bookmarkStart w:id="13" w:name="_Toc181536968"/>
-      <w:r>
-        <w:t>5.</w:t>
+      <w:bookmarkStart w:id="9" w:name="_Toc183782740"/>
+      <w:r>
+        <w:t>4</w:t>
+      </w:r>
+      <w:r>
+        <w:t>.</w:t>
       </w:r>
       <w:r>
         <w:t>1. Single cycle RISC-V CPU</w:t>
@@ -7508,7 +6572,7 @@
       <w:r>
         <w:t xml:space="preserve"> – phase 1</w:t>
       </w:r>
-      <w:bookmarkEnd w:id="13"/>
+      <w:bookmarkEnd w:id="9"/>
     </w:p>
     <w:p/>
     <w:p>
@@ -8742,10 +7806,13 @@
       <w:pPr>
         <w:pStyle w:val="Heading2"/>
       </w:pPr>
-      <w:bookmarkStart w:id="14" w:name="_Toc181536969"/>
+      <w:bookmarkStart w:id="10" w:name="_Toc183782741"/>
       <w:r>
         <w:lastRenderedPageBreak/>
-        <w:t>5.2</w:t>
+        <w:t>4</w:t>
+      </w:r>
+      <w:r>
+        <w:t>.2</w:t>
       </w:r>
       <w:r>
         <w:t>.</w:t>
@@ -8759,7 +7826,7 @@
       <w:r>
         <w:t xml:space="preserve"> – phase 1</w:t>
       </w:r>
-      <w:bookmarkEnd w:id="14"/>
+      <w:bookmarkEnd w:id="10"/>
     </w:p>
     <w:p/>
     <w:p>
@@ -9446,7 +8513,7 @@
             <v:path o:extrusionok="f" gradientshapeok="t" o:connecttype="rect"/>
             <o:lock v:ext="edit" aspectratio="t"/>
           </v:shapetype>
-          <v:shape id="_x0000_i1025" type="#_x0000_t75" style="width:417.95pt;height:69.2pt">
+          <v:shape id="_x0000_i1025" type="#_x0000_t75" style="width:417.55pt;height:69.25pt">
             <v:imagedata r:id="rId13" o:title="pc_bug_found"/>
           </v:shape>
         </w:pict>
@@ -9479,7 +8546,7 @@
       </w:pPr>
       <w:r>
         <w:pict>
-          <v:shape id="_x0000_i1026" type="#_x0000_t75" style="width:417.95pt;height:70.15pt">
+          <v:shape id="_x0000_i1026" type="#_x0000_t75" style="width:418.3pt;height:70.2pt">
             <v:imagedata r:id="rId14" o:title="pc_bug_fixed"/>
           </v:shape>
         </w:pict>
@@ -9701,10 +8768,13 @@
       <w:pPr>
         <w:pStyle w:val="Heading2"/>
       </w:pPr>
-      <w:bookmarkStart w:id="15" w:name="_Toc181536970"/>
+      <w:bookmarkStart w:id="11" w:name="_Toc183782742"/>
       <w:r>
         <w:lastRenderedPageBreak/>
-        <w:t>5.3</w:t>
+        <w:t>4</w:t>
+      </w:r>
+      <w:r>
+        <w:t>.3</w:t>
       </w:r>
       <w:r>
         <w:t>.</w:t>
@@ -9718,7 +8788,7 @@
       <w:r>
         <w:t xml:space="preserve"> – phase 1</w:t>
       </w:r>
-      <w:bookmarkEnd w:id="15"/>
+      <w:bookmarkEnd w:id="11"/>
     </w:p>
     <w:p/>
     <w:p>
@@ -9746,7 +8816,7 @@
       </w:pPr>
       <w:r>
         <w:pict>
-          <v:shape id="_x0000_i1027" type="#_x0000_t75" style="width:467.55pt;height:175.8pt">
+          <v:shape id="_x0000_i1027" type="#_x0000_t75" style="width:467.1pt;height:175.95pt">
             <v:imagedata r:id="rId16" o:title="Phase1_Asserts"/>
           </v:shape>
         </w:pict>
@@ -9773,7 +8843,7 @@
       </w:pPr>
       <w:r>
         <w:pict>
-          <v:shape id="_x0000_i1028" type="#_x0000_t75" style="width:467.55pt;height:140.25pt">
+          <v:shape id="_x0000_i1028" type="#_x0000_t75" style="width:467.55pt;height:140.2pt">
             <v:imagedata r:id="rId17" o:title="Phase1_CoverageApp"/>
           </v:shape>
         </w:pict>
@@ -9801,10 +8871,13 @@
       <w:r>
         <w:br w:type="page"/>
       </w:r>
-      <w:bookmarkStart w:id="16" w:name="_Toc181536971"/>
+      <w:bookmarkStart w:id="12" w:name="_Toc183782743"/>
       <w:r>
         <w:lastRenderedPageBreak/>
-        <w:t>5.4</w:t>
+        <w:t>4</w:t>
+      </w:r>
+      <w:r>
+        <w:t>.4</w:t>
       </w:r>
       <w:r>
         <w:t>.</w:t>
@@ -9821,7 +8894,7 @@
       <w:r>
         <w:t>2</w:t>
       </w:r>
-      <w:bookmarkEnd w:id="16"/>
+      <w:bookmarkEnd w:id="12"/>
     </w:p>
     <w:p/>
     <w:p>
@@ -9858,6 +8931,7 @@
       </w:r>
       <w:r>
         <w:rPr>
+          <w:b/>
           <w:i/>
         </w:rPr>
         <w:t>direct-mapped</w:t>
@@ -9870,9 +8944,16 @@
       </w:r>
       <w:r>
         <w:rPr>
-          <w:i/>
-        </w:rPr>
-        <w:t>write through.</w:t>
+          <w:b/>
+          <w:i/>
+        </w:rPr>
+        <w:t>write-back</w:t>
+      </w:r>
+      <w:r>
+        <w:rPr>
+          <w:i/>
+        </w:rPr>
+        <w:t>.</w:t>
       </w:r>
     </w:p>
     <w:p>
@@ -9880,26 +8961,6 @@
         <w:jc w:val="both"/>
       </w:pPr>
       <w:r>
-        <w:t xml:space="preserve">Data memory has 1024 locations. Each location </w:t>
-      </w:r>
-      <w:r>
-        <w:t xml:space="preserve">width </w:t>
-      </w:r>
-      <w:r>
-        <w:t xml:space="preserve">is 32 bit </w:t>
-      </w:r>
-      <w:r>
-        <w:t>and byte addressable.</w:t>
-      </w:r>
-      <w:r>
-        <w:t xml:space="preserve"> To address data memory we use 10 lowest bits. (2^10 = 1024)</w:t>
-      </w:r>
-    </w:p>
-    <w:p>
-      <w:pPr>
-        <w:jc w:val="both"/>
-      </w:pPr>
-      <w:r>
         <w:t>Cache memory has 256 locations.</w:t>
       </w:r>
       <w:r>
@@ -9912,13 +8973,37 @@
         <w:t>8 bit</w:t>
       </w:r>
       <w:r>
-        <w:t xml:space="preserve">s of data memory address for </w:t>
+        <w:t xml:space="preserve">s of </w:t>
+      </w:r>
+      <w:r>
+        <w:t>address</w:t>
+      </w:r>
+      <w:r>
+        <w:t xml:space="preserve"> (</w:t>
+      </w:r>
+      <w:r>
+        <w:rPr>
+          <w:i/>
+        </w:rPr>
+        <w:t>alu_out</w:t>
+      </w:r>
+      <w:r>
+        <w:t>)</w:t>
+      </w:r>
+      <w:r>
+        <w:t xml:space="preserve"> for </w:t>
       </w:r>
       <w:r>
         <w:t>index</w:t>
       </w:r>
       <w:r>
-        <w:t xml:space="preserve"> and two highest bits for tag</w:t>
+        <w:t xml:space="preserve"> and </w:t>
+      </w:r>
+      <w:r>
+        <w:t>other 24</w:t>
+      </w:r>
+      <w:r>
+        <w:t xml:space="preserve"> bits for tag</w:t>
       </w:r>
       <w:r>
         <w:t>.</w:t>
@@ -9930,7 +9015,10 @@
         <w:t xml:space="preserve">Each location width </w:t>
       </w:r>
       <w:r>
-        <w:t>is 35</w:t>
+        <w:t xml:space="preserve">is </w:t>
+      </w:r>
+      <w:r>
+        <w:t>58</w:t>
       </w:r>
       <w:r>
         <w:t xml:space="preserve"> bit</w:t>
@@ -9949,25 +9037,16 @@
         <w:jc w:val="both"/>
       </w:pPr>
       <w:r>
-        <w:t xml:space="preserve">MSB represents a </w:t>
+        <w:t>Two highes</w:t>
+      </w:r>
+      <w:r>
+        <w:t xml:space="preserve">t bits represent a </w:t>
       </w:r>
       <w:r>
         <w:rPr>
           <w:b/>
         </w:rPr>
-        <w:t>valid</w:t>
-      </w:r>
-      <w:r>
-        <w:rPr>
-          <w:b/>
-        </w:rPr>
-        <w:t xml:space="preserve"> bit</w:t>
-      </w:r>
-      <w:r>
-        <w:t xml:space="preserve"> that indicates if line is </w:t>
-      </w:r>
-      <w:r>
-        <w:t>coherent with data memory and available to use</w:t>
+        <w:t>MESI state</w:t>
       </w:r>
       <w:r>
         <w:t>.</w:t>
@@ -9983,7 +9062,13 @@
         <w:jc w:val="both"/>
       </w:pPr>
       <w:r>
-        <w:t xml:space="preserve">Next two bits represent a </w:t>
+        <w:t xml:space="preserve">Next </w:t>
+      </w:r>
+      <w:r>
+        <w:t>24 bits</w:t>
+      </w:r>
+      <w:r>
+        <w:t xml:space="preserve"> represent a </w:t>
       </w:r>
       <w:r>
         <w:rPr>
@@ -10222,14 +9307,31 @@
     </w:p>
     <w:p>
       <w:pPr>
+        <w:spacing w:after="360" w:line="240" w:lineRule="auto"/>
+        <w:rPr>
+          <w:rFonts w:asciiTheme="majorHAnsi" w:eastAsiaTheme="majorEastAsia" w:hAnsiTheme="majorHAnsi" w:cstheme="majorBidi"/>
+          <w:color w:val="2E74B5" w:themeColor="accent1" w:themeShade="BF"/>
+          <w:sz w:val="26"/>
+          <w:szCs w:val="26"/>
+        </w:rPr>
+      </w:pPr>
+      <w:r>
+        <w:br w:type="page"/>
+      </w:r>
+    </w:p>
+    <w:p>
+      <w:pPr>
         <w:pStyle w:val="Heading2"/>
       </w:pPr>
-      <w:bookmarkStart w:id="17" w:name="_Toc181536972"/>
+      <w:bookmarkStart w:id="13" w:name="_Toc183782744"/>
       <w:r>
         <w:lastRenderedPageBreak/>
-        <w:t>5.5. Bugs found during verification of CPU – phase 2</w:t>
-      </w:r>
-      <w:bookmarkEnd w:id="17"/>
+        <w:t>4</w:t>
+      </w:r>
+      <w:r>
+        <w:t>.5. Bugs found during verification of CPU – phase 2</w:t>
+      </w:r>
+      <w:bookmarkEnd w:id="13"/>
     </w:p>
     <w:p/>
     <w:p>
@@ -10682,12 +9784,15 @@
       <w:pPr>
         <w:pStyle w:val="Heading2"/>
       </w:pPr>
-      <w:bookmarkStart w:id="18" w:name="_Toc181536973"/>
+      <w:bookmarkStart w:id="14" w:name="_Toc183782745"/>
       <w:r>
         <w:lastRenderedPageBreak/>
-        <w:t>5.6. Coverage results after testing CPU – phase 2</w:t>
-      </w:r>
-      <w:bookmarkEnd w:id="18"/>
+        <w:t>4</w:t>
+      </w:r>
+      <w:r>
+        <w:t>.6. Coverage results after testing CPU – phase 2</w:t>
+      </w:r>
+      <w:bookmarkEnd w:id="14"/>
     </w:p>
     <w:p>
       <w:pPr>
@@ -10827,21 +9932,1172 @@
       <w:r>
         <w:t>Figure 13: Coverage for phase 2</w:t>
       </w:r>
+      <w:r>
+        <w:br w:type="page"/>
+      </w:r>
+    </w:p>
+    <w:p>
+      <w:pPr>
+        <w:pStyle w:val="Heading2"/>
+      </w:pPr>
+      <w:bookmarkStart w:id="15" w:name="_Toc183782746"/>
+      <w:r>
+        <w:lastRenderedPageBreak/>
+        <w:t>4.7.</w:t>
+      </w:r>
+      <w:r>
+        <w:t xml:space="preserve"> Full system development – phase 3</w:t>
+      </w:r>
+      <w:bookmarkEnd w:id="15"/>
     </w:p>
     <w:p/>
     <w:p>
       <w:pPr>
-        <w:pStyle w:val="Heading1"/>
+        <w:ind w:firstLine="720"/>
+      </w:pPr>
+      <w:r>
+        <w:t xml:space="preserve">This phase describes the whole system overview. </w:t>
+      </w:r>
+      <w:r>
+        <w:rPr>
+          <w:b/>
+        </w:rPr>
+        <w:t xml:space="preserve">Data memory </w:t>
+      </w:r>
+      <w:r>
+        <w:t xml:space="preserve">from core was moved out, and now it represents third level of memory hierarchy. We load from that memory in case of both L1 and L2 miss. </w:t>
+      </w:r>
+      <w:r>
+        <w:t xml:space="preserve">It doesn’t have a </w:t>
+      </w:r>
+      <w:r>
+        <w:rPr>
+          <w:i/>
+        </w:rPr>
+        <w:t xml:space="preserve">cache </w:t>
+      </w:r>
+      <w:r>
+        <w:t xml:space="preserve">structure, it is just a simple memory implementation. </w:t>
+      </w:r>
+      <w:r>
+        <w:t xml:space="preserve">For testing purposes it will have 1024 locations, but once </w:t>
+      </w:r>
+      <w:r>
+        <w:t>it’s</w:t>
+      </w:r>
+      <w:r>
+        <w:t xml:space="preserve"> verified we will increase its capacity to 256k lines.</w:t>
+      </w:r>
+      <w:r>
+        <w:t xml:space="preserve"> Final design has following components: </w:t>
+      </w:r>
+    </w:p>
+    <w:p>
+      <w:pPr>
+        <w:pStyle w:val="ListParagraph"/>
+        <w:numPr>
+          <w:ilvl w:val="0"/>
+          <w:numId w:val="37"/>
+        </w:numPr>
+      </w:pPr>
+      <w:r>
+        <w:t>Two RISCV single cycle cores</w:t>
+      </w:r>
+      <w:r>
+        <w:t xml:space="preserve"> (</w:t>
+      </w:r>
+      <w:r>
+        <w:rPr>
+          <w:i/>
+        </w:rPr>
+        <w:t>figure 1</w:t>
+      </w:r>
+      <w:r>
+        <w:rPr>
+          <w:i/>
+        </w:rPr>
+        <w:t>6</w:t>
+      </w:r>
+      <w:r>
+        <w:t>)</w:t>
+      </w:r>
+      <w:r>
+        <w:t xml:space="preserve"> with individual L1 cache subsystem (</w:t>
+      </w:r>
+      <w:r>
+        <w:t xml:space="preserve">cache </w:t>
+      </w:r>
+      <w:r>
+        <w:t>memory + controller)</w:t>
+      </w:r>
+      <w:r>
+        <w:t xml:space="preserve">. They are </w:t>
+      </w:r>
+      <w:r>
+        <w:rPr>
+          <w:i/>
+        </w:rPr>
+        <w:t>direct-mapped</w:t>
+      </w:r>
+      <w:r>
+        <w:t xml:space="preserve"> and use a </w:t>
+      </w:r>
+      <w:r>
+        <w:rPr>
+          <w:i/>
+        </w:rPr>
+        <w:t>MESI cache coherence protocol</w:t>
+      </w:r>
+      <w:r>
+        <w:rPr>
+          <w:i/>
+        </w:rPr>
+        <w:t xml:space="preserve"> </w:t>
+      </w:r>
+      <w:r>
+        <w:t>(</w:t>
+      </w:r>
+      <w:r>
+        <w:rPr>
+          <w:i/>
+        </w:rPr>
+        <w:t>figure 14</w:t>
+      </w:r>
+      <w:r>
+        <w:t>)</w:t>
+      </w:r>
+      <w:r>
+        <w:rPr>
+          <w:i/>
+        </w:rPr>
+        <w:t>.</w:t>
+      </w:r>
+    </w:p>
+    <w:p>
+      <w:pPr>
+        <w:pStyle w:val="ListParagraph"/>
+        <w:numPr>
+          <w:ilvl w:val="0"/>
+          <w:numId w:val="37"/>
+        </w:numPr>
+      </w:pPr>
+      <w:r>
+        <w:t>Bus controller that handles requests from cores, maintain MESI states</w:t>
+      </w:r>
+      <w:r>
+        <w:t xml:space="preserve"> and transfers data between L1 memories and L2 memory.</w:t>
+      </w:r>
+    </w:p>
+    <w:p>
+      <w:pPr>
+        <w:pStyle w:val="ListParagraph"/>
+        <w:numPr>
+          <w:ilvl w:val="0"/>
+          <w:numId w:val="37"/>
+        </w:numPr>
+      </w:pPr>
+      <w:r>
+        <w:t xml:space="preserve">L2 cache subsystem (cache memory + controller) that is 2-way </w:t>
+      </w:r>
+      <w:r>
+        <w:rPr>
+          <w:i/>
+        </w:rPr>
+        <w:t>set-associative</w:t>
+      </w:r>
+      <w:r>
+        <w:rPr>
+          <w:i/>
+        </w:rPr>
+        <w:t xml:space="preserve"> </w:t>
+      </w:r>
+      <w:r>
+        <w:t>with 512 sets (1024 lines, 4 times bigger than L1)</w:t>
+      </w:r>
+      <w:r>
+        <w:t>. It uses LRU (</w:t>
+      </w:r>
+      <w:r>
+        <w:rPr>
+          <w:i/>
+        </w:rPr>
+        <w:t>Least recently used</w:t>
+      </w:r>
+      <w:r>
+        <w:t>) as a replacement policy.</w:t>
+      </w:r>
+    </w:p>
+    <w:p>
+      <w:pPr>
+        <w:pStyle w:val="ListParagraph"/>
+        <w:numPr>
+          <w:ilvl w:val="0"/>
+          <w:numId w:val="37"/>
+        </w:numPr>
+      </w:pPr>
+      <w:r>
+        <w:t>Data memory mentioned above.</w:t>
+      </w:r>
+    </w:p>
+    <w:p/>
+    <w:p>
+      <w:r>
+        <w:t xml:space="preserve">Full system elaborated design is shown on figure 15. </w:t>
+      </w:r>
+    </w:p>
+    <w:p/>
+    <w:p>
+      <w:pPr>
+        <w:keepNext/>
+        <w:jc w:val="center"/>
+      </w:pPr>
+      <w:r>
+        <w:rPr>
+          <w:noProof/>
+        </w:rPr>
+        <w:drawing>
+          <wp:inline distT="0" distB="0" distL="0" distR="0" wp14:anchorId="48745739" wp14:editId="793494C3">
+            <wp:extent cx="2172615" cy="4002593"/>
+            <wp:effectExtent l="0" t="0" r="0" b="0"/>
+            <wp:docPr id="44" name="Picture 44"/>
+            <wp:cNvGraphicFramePr>
+              <a:graphicFrameLocks xmlns:a="http://schemas.openxmlformats.org/drawingml/2006/main" noChangeAspect="1"/>
+            </wp:cNvGraphicFramePr>
+            <a:graphic xmlns:a="http://schemas.openxmlformats.org/drawingml/2006/main">
+              <a:graphicData uri="http://schemas.openxmlformats.org/drawingml/2006/picture">
+                <pic:pic xmlns:pic="http://schemas.openxmlformats.org/drawingml/2006/picture">
+                  <pic:nvPicPr>
+                    <pic:cNvPr id="1" name=""/>
+                    <pic:cNvPicPr/>
+                  </pic:nvPicPr>
+                  <pic:blipFill>
+                    <a:blip r:embed="rId24"/>
+                    <a:stretch>
+                      <a:fillRect/>
+                    </a:stretch>
+                  </pic:blipFill>
+                  <pic:spPr>
+                    <a:xfrm>
+                      <a:off x="0" y="0"/>
+                      <a:ext cx="2196602" cy="4046784"/>
+                    </a:xfrm>
+                    <a:prstGeom prst="rect">
+                      <a:avLst/>
+                    </a:prstGeom>
+                  </pic:spPr>
+                </pic:pic>
+              </a:graphicData>
+            </a:graphic>
+          </wp:inline>
+        </w:drawing>
+      </w:r>
+    </w:p>
+    <w:p>
+      <w:pPr>
+        <w:pStyle w:val="Caption"/>
+        <w:jc w:val="center"/>
+        <w:rPr>
+          <w:vertAlign w:val="superscript"/>
+        </w:rPr>
+      </w:pPr>
+      <w:r>
+        <w:t>Figure 1</w:t>
+      </w:r>
+      <w:r>
+        <w:t>4</w:t>
+      </w:r>
+      <w:r>
+        <w:t xml:space="preserve">: MESI </w:t>
+      </w:r>
+      <w:r>
+        <w:t>protocol</w:t>
+      </w:r>
+      <w:r>
+        <w:rPr>
+          <w:vertAlign w:val="superscript"/>
+        </w:rPr>
+        <w:t xml:space="preserve"> [</w:t>
+      </w:r>
+      <w:r>
+        <w:rPr>
+          <w:vertAlign w:val="superscript"/>
+        </w:rPr>
+        <w:t>5]</w:t>
+      </w:r>
+    </w:p>
+    <w:p>
+      <w:pPr>
+        <w:ind w:firstLine="720"/>
+      </w:pPr>
+    </w:p>
+    <w:p>
+      <w:pPr>
+        <w:keepNext/>
+      </w:pPr>
+      <w:r>
+        <w:rPr>
+          <w:noProof/>
+        </w:rPr>
+        <w:drawing>
+          <wp:inline distT="0" distB="0" distL="0" distR="0">
+            <wp:extent cx="5943600" cy="3230880"/>
+            <wp:effectExtent l="0" t="0" r="0" b="7620"/>
+            <wp:docPr id="45" name="Picture 45"/>
+            <wp:cNvGraphicFramePr>
+              <a:graphicFrameLocks xmlns:a="http://schemas.openxmlformats.org/drawingml/2006/main" noChangeAspect="1"/>
+            </wp:cNvGraphicFramePr>
+            <a:graphic xmlns:a="http://schemas.openxmlformats.org/drawingml/2006/main">
+              <a:graphicData uri="http://schemas.openxmlformats.org/drawingml/2006/picture">
+                <pic:pic xmlns:pic="http://schemas.openxmlformats.org/drawingml/2006/picture">
+                  <pic:nvPicPr>
+                    <pic:cNvPr id="45" name="system_elaboration.png"/>
+                    <pic:cNvPicPr/>
+                  </pic:nvPicPr>
+                  <pic:blipFill>
+                    <a:blip r:embed="rId25" cstate="print">
+                      <a:extLst>
+                        <a:ext uri="{28A0092B-C50C-407E-A947-70E740481C1C}">
+                          <a14:useLocalDpi xmlns:a14="http://schemas.microsoft.com/office/drawing/2010/main" val="0"/>
+                        </a:ext>
+                      </a:extLst>
+                    </a:blip>
+                    <a:stretch>
+                      <a:fillRect/>
+                    </a:stretch>
+                  </pic:blipFill>
+                  <pic:spPr>
+                    <a:xfrm>
+                      <a:off x="0" y="0"/>
+                      <a:ext cx="5943600" cy="3230880"/>
+                    </a:xfrm>
+                    <a:prstGeom prst="rect">
+                      <a:avLst/>
+                    </a:prstGeom>
+                  </pic:spPr>
+                </pic:pic>
+              </a:graphicData>
+            </a:graphic>
+          </wp:inline>
+        </w:drawing>
+      </w:r>
+    </w:p>
+    <w:p>
+      <w:pPr>
+        <w:pStyle w:val="Caption"/>
+        <w:jc w:val="center"/>
+      </w:pPr>
+      <w:r>
+        <w:t>Figure 15: Elaborated system design</w:t>
+      </w:r>
+    </w:p>
+    <w:p/>
+    <w:p/>
+    <w:p>
+      <w:pPr>
+        <w:keepNext/>
+      </w:pPr>
+      <w:r>
+        <w:rPr>
+          <w:noProof/>
+        </w:rPr>
+        <w:drawing>
+          <wp:inline distT="0" distB="0" distL="0" distR="0" wp14:anchorId="40562710" wp14:editId="4425645C">
+            <wp:extent cx="5943600" cy="1527810"/>
+            <wp:effectExtent l="0" t="0" r="0" b="0"/>
+            <wp:docPr id="46" name="Picture 46"/>
+            <wp:cNvGraphicFramePr>
+              <a:graphicFrameLocks xmlns:a="http://schemas.openxmlformats.org/drawingml/2006/main" noChangeAspect="1"/>
+            </wp:cNvGraphicFramePr>
+            <a:graphic xmlns:a="http://schemas.openxmlformats.org/drawingml/2006/main">
+              <a:graphicData uri="http://schemas.openxmlformats.org/drawingml/2006/picture">
+                <pic:pic xmlns:pic="http://schemas.openxmlformats.org/drawingml/2006/picture">
+                  <pic:nvPicPr>
+                    <pic:cNvPr id="46" name="cpu_elaboration.PNG"/>
+                    <pic:cNvPicPr/>
+                  </pic:nvPicPr>
+                  <pic:blipFill>
+                    <a:blip r:embed="rId26" cstate="print">
+                      <a:extLst>
+                        <a:ext uri="{28A0092B-C50C-407E-A947-70E740481C1C}">
+                          <a14:useLocalDpi xmlns:a14="http://schemas.microsoft.com/office/drawing/2010/main" val="0"/>
+                        </a:ext>
+                      </a:extLst>
+                    </a:blip>
+                    <a:stretch>
+                      <a:fillRect/>
+                    </a:stretch>
+                  </pic:blipFill>
+                  <pic:spPr>
+                    <a:xfrm>
+                      <a:off x="0" y="0"/>
+                      <a:ext cx="5943600" cy="1527810"/>
+                    </a:xfrm>
+                    <a:prstGeom prst="rect">
+                      <a:avLst/>
+                    </a:prstGeom>
+                  </pic:spPr>
+                </pic:pic>
+              </a:graphicData>
+            </a:graphic>
+          </wp:inline>
+        </w:drawing>
+      </w:r>
+    </w:p>
+    <w:p>
+      <w:pPr>
+        <w:pStyle w:val="Caption"/>
+        <w:jc w:val="center"/>
+      </w:pPr>
+      <w:r>
+        <w:t>Figure 16: Elaborated core design</w:t>
+      </w:r>
+    </w:p>
+    <w:p>
+      <w:pPr>
+        <w:spacing w:after="360" w:line="240" w:lineRule="auto"/>
       </w:pPr>
       <w:r>
         <w:br w:type="page"/>
       </w:r>
-      <w:bookmarkStart w:id="19" w:name="_Toc181536974"/>
+    </w:p>
+    <w:p>
+      <w:pPr>
+        <w:pStyle w:val="Heading2"/>
+      </w:pPr>
+      <w:bookmarkStart w:id="16" w:name="_Toc183782747"/>
+      <w:r>
+        <w:lastRenderedPageBreak/>
+        <w:t xml:space="preserve">4.8. Bugs found during design </w:t>
+      </w:r>
+      <w:r>
+        <w:t xml:space="preserve">process </w:t>
+      </w:r>
+      <w:r>
+        <w:t>– phase 3</w:t>
+      </w:r>
+      <w:bookmarkEnd w:id="16"/>
+    </w:p>
+    <w:p/>
+    <w:p>
+      <w:r>
+        <w:t xml:space="preserve">Using RIPES simulator we translated assembly code into machine code and used </w:t>
+      </w:r>
+      <w:r>
+        <w:t xml:space="preserve">some instruction sequences to test design. Those can be found in folder </w:t>
+      </w:r>
+      <w:r>
+        <w:rPr>
+          <w:i/>
+        </w:rPr>
+        <w:t>instruction_tests</w:t>
+      </w:r>
+      <w:r>
+        <w:t xml:space="preserve">. </w:t>
+      </w:r>
+    </w:p>
+    <w:p/>
+    <w:p>
+      <w:r>
+        <w:t xml:space="preserve">1. </w:t>
+      </w:r>
+      <w:r>
+        <w:rPr>
+          <w:u w:val="single"/>
+        </w:rPr>
+        <w:t>Wrong value of signal</w:t>
+      </w:r>
+      <w:r>
+        <w:rPr>
+          <w:u w:val="single"/>
+        </w:rPr>
+        <w:t xml:space="preserve"> </w:t>
+      </w:r>
+      <w:r>
+        <w:rPr>
+          <w:i/>
+          <w:u w:val="single"/>
+        </w:rPr>
+        <w:t>bus_operation_in</w:t>
+      </w:r>
+      <w:r>
+        <w:rPr>
+          <w:i/>
+        </w:rPr>
+        <w:t xml:space="preserve"> </w:t>
+      </w:r>
+      <w:r>
+        <w:t>–</w:t>
+      </w:r>
+      <w:r>
+        <w:t xml:space="preserve"> </w:t>
+      </w:r>
+      <w:r>
+        <w:t xml:space="preserve">Default value in </w:t>
+      </w:r>
+      <w:r>
+        <w:rPr>
+          <w:i/>
+        </w:rPr>
+        <w:t>always_comb</w:t>
+      </w:r>
+      <w:r>
+        <w:rPr>
+          <w:i/>
+        </w:rPr>
+        <w:t xml:space="preserve"> </w:t>
+      </w:r>
+      <w:r>
+        <w:t>dedicated for processor side of MESI protocol</w:t>
+      </w:r>
+      <w:r>
+        <w:rPr>
+          <w:i/>
+        </w:rPr>
+        <w:t xml:space="preserve"> </w:t>
+      </w:r>
+      <w:r>
+        <w:t xml:space="preserve">was set to 0 which represents a bus operation </w:t>
+      </w:r>
+      <w:r>
+        <w:rPr>
+          <w:i/>
+        </w:rPr>
+        <w:t>BusRd</w:t>
+      </w:r>
+      <w:r>
+        <w:t>. Th</w:t>
+      </w:r>
+      <w:r>
+        <w:t xml:space="preserve">is is fixed by changing it to 2’b11 which means </w:t>
+      </w:r>
+      <w:r>
+        <w:rPr>
+          <w:i/>
+        </w:rPr>
+        <w:t xml:space="preserve">no operation </w:t>
+      </w:r>
+      <w:r>
+        <w:t>on bus.</w:t>
+      </w:r>
+    </w:p>
+    <w:p/>
+    <w:p>
+      <w:pPr>
+        <w:keepNext/>
+      </w:pPr>
+      <w:r>
+        <w:rPr>
+          <w:noProof/>
+        </w:rPr>
+        <w:drawing>
+          <wp:inline distT="0" distB="0" distL="0" distR="0" wp14:anchorId="4FCACC97" wp14:editId="79BA9D9C">
+            <wp:extent cx="5943600" cy="1207135"/>
+            <wp:effectExtent l="0" t="0" r="0" b="0"/>
+            <wp:docPr id="47" name="Picture 47"/>
+            <wp:cNvGraphicFramePr>
+              <a:graphicFrameLocks xmlns:a="http://schemas.openxmlformats.org/drawingml/2006/main" noChangeAspect="1"/>
+            </wp:cNvGraphicFramePr>
+            <a:graphic xmlns:a="http://schemas.openxmlformats.org/drawingml/2006/main">
+              <a:graphicData uri="http://schemas.openxmlformats.org/drawingml/2006/picture">
+                <pic:pic xmlns:pic="http://schemas.openxmlformats.org/drawingml/2006/picture">
+                  <pic:nvPicPr>
+                    <pic:cNvPr id="1" name=""/>
+                    <pic:cNvPicPr/>
+                  </pic:nvPicPr>
+                  <pic:blipFill>
+                    <a:blip r:embed="rId27"/>
+                    <a:stretch>
+                      <a:fillRect/>
+                    </a:stretch>
+                  </pic:blipFill>
+                  <pic:spPr>
+                    <a:xfrm>
+                      <a:off x="0" y="0"/>
+                      <a:ext cx="5943600" cy="1207135"/>
+                    </a:xfrm>
+                    <a:prstGeom prst="rect">
+                      <a:avLst/>
+                    </a:prstGeom>
+                  </pic:spPr>
+                </pic:pic>
+              </a:graphicData>
+            </a:graphic>
+          </wp:inline>
+        </w:drawing>
+      </w:r>
+    </w:p>
+    <w:p>
+      <w:pPr>
+        <w:pStyle w:val="Caption"/>
+        <w:jc w:val="center"/>
+      </w:pPr>
+      <w:r>
+        <w:t>Figure 17: Wrong default value for bus_operation_in</w:t>
+      </w:r>
+    </w:p>
+    <w:p/>
+    <w:p>
+      <w:r>
+        <w:t xml:space="preserve">2. </w:t>
+      </w:r>
+      <w:r>
+        <w:rPr>
+          <w:u w:val="single"/>
+        </w:rPr>
+        <w:t xml:space="preserve">Wrong setting of cache hit signal </w:t>
+      </w:r>
+      <w:r>
+        <w:rPr>
+          <w:u w:val="single"/>
+        </w:rPr>
+        <w:t>in L1</w:t>
+      </w:r>
+      <w:r>
+        <w:t xml:space="preserve"> – </w:t>
+      </w:r>
+      <w:r>
+        <w:rPr>
+          <w:i/>
+        </w:rPr>
+        <w:t xml:space="preserve">Cache_hit_in </w:t>
+      </w:r>
+      <w:r>
+        <w:t xml:space="preserve">is a signal that </w:t>
+      </w:r>
+      <w:r>
+        <w:t>informs a core that requested data, if other one has it. For checking</w:t>
+      </w:r>
+      <w:r>
+        <w:t xml:space="preserve"> we used grey-box signal</w:t>
+      </w:r>
+      <w:r>
+        <w:rPr>
+          <w:i/>
+        </w:rPr>
+        <w:t xml:space="preserve"> tag_in</w:t>
+      </w:r>
+      <w:r>
+        <w:t xml:space="preserve"> that went ‘X’ once all instructions were finished which resulted in wrong</w:t>
+      </w:r>
+      <w:r>
+        <w:t xml:space="preserve"> cache hit information. We replaced it with </w:t>
+      </w:r>
+      <w:r>
+        <w:rPr>
+          <w:i/>
+        </w:rPr>
+        <w:t>bus_address[31:8]</w:t>
+      </w:r>
+      <w:r>
+        <w:t xml:space="preserve"> and bug was removed.</w:t>
+      </w:r>
+    </w:p>
+    <w:p/>
+    <w:p>
+      <w:pPr>
+        <w:keepNext/>
+      </w:pPr>
+      <w:r>
+        <w:rPr>
+          <w:noProof/>
+        </w:rPr>
+        <w:drawing>
+          <wp:inline distT="0" distB="0" distL="0" distR="0">
+            <wp:extent cx="5943600" cy="2164080"/>
+            <wp:effectExtent l="0" t="0" r="0" b="7620"/>
+            <wp:docPr id="49" name="Picture 49"/>
+            <wp:cNvGraphicFramePr>
+              <a:graphicFrameLocks xmlns:a="http://schemas.openxmlformats.org/drawingml/2006/main" noChangeAspect="1"/>
+            </wp:cNvGraphicFramePr>
+            <a:graphic xmlns:a="http://schemas.openxmlformats.org/drawingml/2006/main">
+              <a:graphicData uri="http://schemas.openxmlformats.org/drawingml/2006/picture">
+                <pic:pic xmlns:pic="http://schemas.openxmlformats.org/drawingml/2006/picture">
+                  <pic:nvPicPr>
+                    <pic:cNvPr id="49" name="no_cache_hit_bug2.jpeg"/>
+                    <pic:cNvPicPr/>
+                  </pic:nvPicPr>
+                  <pic:blipFill>
+                    <a:blip r:embed="rId28">
+                      <a:extLst>
+                        <a:ext uri="{28A0092B-C50C-407E-A947-70E740481C1C}">
+                          <a14:useLocalDpi xmlns:a14="http://schemas.microsoft.com/office/drawing/2010/main" val="0"/>
+                        </a:ext>
+                      </a:extLst>
+                    </a:blip>
+                    <a:stretch>
+                      <a:fillRect/>
+                    </a:stretch>
+                  </pic:blipFill>
+                  <pic:spPr>
+                    <a:xfrm>
+                      <a:off x="0" y="0"/>
+                      <a:ext cx="5943600" cy="2164080"/>
+                    </a:xfrm>
+                    <a:prstGeom prst="rect">
+                      <a:avLst/>
+                    </a:prstGeom>
+                  </pic:spPr>
+                </pic:pic>
+              </a:graphicData>
+            </a:graphic>
+          </wp:inline>
+        </w:drawing>
+      </w:r>
+    </w:p>
+    <w:p>
+      <w:pPr>
+        <w:pStyle w:val="Caption"/>
+        <w:jc w:val="center"/>
+      </w:pPr>
+      <w:r>
+        <w:t>Figure 18: Cache hit signal doesn’t rise</w:t>
+      </w:r>
+    </w:p>
+    <w:p/>
+    <w:p/>
+    <w:p>
+      <w:pPr>
+        <w:keepNext/>
+      </w:pPr>
+      <w:r>
+        <w:rPr>
+          <w:noProof/>
+        </w:rPr>
+        <w:lastRenderedPageBreak/>
+        <w:drawing>
+          <wp:inline distT="0" distB="0" distL="0" distR="0">
+            <wp:extent cx="5943600" cy="2178050"/>
+            <wp:effectExtent l="0" t="0" r="0" b="0"/>
+            <wp:docPr id="50" name="Picture 50"/>
+            <wp:cNvGraphicFramePr>
+              <a:graphicFrameLocks xmlns:a="http://schemas.openxmlformats.org/drawingml/2006/main" noChangeAspect="1"/>
+            </wp:cNvGraphicFramePr>
+            <a:graphic xmlns:a="http://schemas.openxmlformats.org/drawingml/2006/main">
+              <a:graphicData uri="http://schemas.openxmlformats.org/drawingml/2006/picture">
+                <pic:pic xmlns:pic="http://schemas.openxmlformats.org/drawingml/2006/picture">
+                  <pic:nvPicPr>
+                    <pic:cNvPr id="50" name="no_cache_hit_bug2_solution.jpeg"/>
+                    <pic:cNvPicPr/>
+                  </pic:nvPicPr>
+                  <pic:blipFill>
+                    <a:blip r:embed="rId29">
+                      <a:extLst>
+                        <a:ext uri="{28A0092B-C50C-407E-A947-70E740481C1C}">
+                          <a14:useLocalDpi xmlns:a14="http://schemas.microsoft.com/office/drawing/2010/main" val="0"/>
+                        </a:ext>
+                      </a:extLst>
+                    </a:blip>
+                    <a:stretch>
+                      <a:fillRect/>
+                    </a:stretch>
+                  </pic:blipFill>
+                  <pic:spPr>
+                    <a:xfrm>
+                      <a:off x="0" y="0"/>
+                      <a:ext cx="5943600" cy="2178050"/>
+                    </a:xfrm>
+                    <a:prstGeom prst="rect">
+                      <a:avLst/>
+                    </a:prstGeom>
+                  </pic:spPr>
+                </pic:pic>
+              </a:graphicData>
+            </a:graphic>
+          </wp:inline>
+        </w:drawing>
+      </w:r>
+    </w:p>
+    <w:p>
+      <w:pPr>
+        <w:pStyle w:val="Caption"/>
+        <w:jc w:val="center"/>
+      </w:pPr>
+      <w:r>
+        <w:t>Figure 19: Cache hit signal asserts – bug resolved</w:t>
+      </w:r>
+    </w:p>
+    <w:p/>
+    <w:p>
+      <w:r>
+        <w:t xml:space="preserve">3. </w:t>
+      </w:r>
+      <w:r>
+        <w:rPr>
+          <w:u w:val="single"/>
+        </w:rPr>
+        <w:t>Register file write issue</w:t>
+      </w:r>
+      <w:r>
+        <w:t xml:space="preserve"> – Writing in register file was allowed </w:t>
+      </w:r>
+      <w:r>
+        <w:t xml:space="preserve">even though </w:t>
+      </w:r>
+      <w:r>
+        <w:rPr>
+          <w:i/>
+        </w:rPr>
+        <w:t xml:space="preserve">stall </w:t>
+      </w:r>
+      <w:r>
+        <w:t>signal was active and cache hit signal was 0, which should not be the case. Bug was resolved by</w:t>
+      </w:r>
+      <w:r>
+        <w:t xml:space="preserve"> modifying following line in </w:t>
+      </w:r>
+      <w:r>
+        <w:rPr>
+          <w:i/>
+        </w:rPr>
+        <w:t>Processor.sv</w:t>
+      </w:r>
+      <w:r>
+        <w:t xml:space="preserve"> file. </w:t>
+      </w:r>
+    </w:p>
+    <w:p>
+      <w:pPr>
+        <w:rPr>
+          <w:i/>
+        </w:rPr>
+      </w:pPr>
+      <w:r>
+        <w:rPr>
+          <w:i/>
+        </w:rPr>
+        <w:t xml:space="preserve">RegisterFile rf (.clk(clk), .reset(reset), .reg_wr(reg_wr </w:t>
+      </w:r>
+      <w:r>
+        <w:rPr>
+          <w:i/>
+          <w:color w:val="70AD47" w:themeColor="accent6"/>
+        </w:rPr>
+        <w:t>&amp;&amp; !stall</w:t>
+      </w:r>
+      <w:r>
+        <w:rPr>
+          <w:i/>
+        </w:rPr>
+        <w:t>),</w:t>
+      </w:r>
+      <w:r>
+        <w:rPr>
+          <w:i/>
+        </w:rPr>
+        <w:t>…</w:t>
+      </w:r>
+    </w:p>
+    <w:p/>
+    <w:p/>
+    <w:p>
+      <w:pPr>
+        <w:keepNext/>
+      </w:pPr>
+      <w:r>
+        <w:rPr>
+          <w:i/>
+          <w:noProof/>
+        </w:rPr>
+        <w:drawing>
+          <wp:inline distT="0" distB="0" distL="0" distR="0">
+            <wp:extent cx="5943600" cy="1087755"/>
+            <wp:effectExtent l="0" t="0" r="0" b="0"/>
+            <wp:docPr id="51" name="Picture 51"/>
+            <wp:cNvGraphicFramePr>
+              <a:graphicFrameLocks xmlns:a="http://schemas.openxmlformats.org/drawingml/2006/main" noChangeAspect="1"/>
+            </wp:cNvGraphicFramePr>
+            <a:graphic xmlns:a="http://schemas.openxmlformats.org/drawingml/2006/main">
+              <a:graphicData uri="http://schemas.openxmlformats.org/drawingml/2006/picture">
+                <pic:pic xmlns:pic="http://schemas.openxmlformats.org/drawingml/2006/picture">
+                  <pic:nvPicPr>
+                    <pic:cNvPr id="51" name="rf_store_bug3.jpeg"/>
+                    <pic:cNvPicPr/>
+                  </pic:nvPicPr>
+                  <pic:blipFill>
+                    <a:blip r:embed="rId30">
+                      <a:extLst>
+                        <a:ext uri="{28A0092B-C50C-407E-A947-70E740481C1C}">
+                          <a14:useLocalDpi xmlns:a14="http://schemas.microsoft.com/office/drawing/2010/main" val="0"/>
+                        </a:ext>
+                      </a:extLst>
+                    </a:blip>
+                    <a:stretch>
+                      <a:fillRect/>
+                    </a:stretch>
+                  </pic:blipFill>
+                  <pic:spPr>
+                    <a:xfrm>
+                      <a:off x="0" y="0"/>
+                      <a:ext cx="5943600" cy="1087755"/>
+                    </a:xfrm>
+                    <a:prstGeom prst="rect">
+                      <a:avLst/>
+                    </a:prstGeom>
+                  </pic:spPr>
+                </pic:pic>
+              </a:graphicData>
+            </a:graphic>
+          </wp:inline>
+        </w:drawing>
+      </w:r>
+    </w:p>
+    <w:p>
+      <w:pPr>
+        <w:pStyle w:val="Caption"/>
+        <w:jc w:val="center"/>
+      </w:pPr>
+      <w:r>
+        <w:t>Figure 20: Stall signal is active and store happens – Bug</w:t>
+      </w:r>
+    </w:p>
+    <w:p/>
+    <w:p>
+      <w:pPr>
+        <w:keepNext/>
+      </w:pPr>
+      <w:r>
+        <w:rPr>
+          <w:noProof/>
+        </w:rPr>
+        <w:drawing>
+          <wp:inline distT="0" distB="0" distL="0" distR="0">
+            <wp:extent cx="5943600" cy="1165860"/>
+            <wp:effectExtent l="0" t="0" r="0" b="0"/>
+            <wp:docPr id="52" name="Picture 52"/>
+            <wp:cNvGraphicFramePr>
+              <a:graphicFrameLocks xmlns:a="http://schemas.openxmlformats.org/drawingml/2006/main" noChangeAspect="1"/>
+            </wp:cNvGraphicFramePr>
+            <a:graphic xmlns:a="http://schemas.openxmlformats.org/drawingml/2006/main">
+              <a:graphicData uri="http://schemas.openxmlformats.org/drawingml/2006/picture">
+                <pic:pic xmlns:pic="http://schemas.openxmlformats.org/drawingml/2006/picture">
+                  <pic:nvPicPr>
+                    <pic:cNvPr id="52" name="rf_store_bug3_solution.jpeg"/>
+                    <pic:cNvPicPr/>
+                  </pic:nvPicPr>
+                  <pic:blipFill>
+                    <a:blip r:embed="rId31">
+                      <a:extLst>
+                        <a:ext uri="{28A0092B-C50C-407E-A947-70E740481C1C}">
+                          <a14:useLocalDpi xmlns:a14="http://schemas.microsoft.com/office/drawing/2010/main" val="0"/>
+                        </a:ext>
+                      </a:extLst>
+                    </a:blip>
+                    <a:stretch>
+                      <a:fillRect/>
+                    </a:stretch>
+                  </pic:blipFill>
+                  <pic:spPr>
+                    <a:xfrm>
+                      <a:off x="0" y="0"/>
+                      <a:ext cx="5943600" cy="1165860"/>
+                    </a:xfrm>
+                    <a:prstGeom prst="rect">
+                      <a:avLst/>
+                    </a:prstGeom>
+                  </pic:spPr>
+                </pic:pic>
+              </a:graphicData>
+            </a:graphic>
+          </wp:inline>
+        </w:drawing>
+      </w:r>
+    </w:p>
+    <w:p>
+      <w:pPr>
+        <w:pStyle w:val="Caption"/>
+        <w:jc w:val="center"/>
+      </w:pPr>
+      <w:r>
+        <w:t xml:space="preserve">Figure 21: </w:t>
+      </w:r>
+      <w:r>
+        <w:t>Bug resolved – No stores during stall</w:t>
+      </w:r>
+    </w:p>
+    <w:p>
+      <w:pPr>
+        <w:rPr>
+          <w:i/>
+        </w:rPr>
+      </w:pPr>
+      <w:r>
+        <w:rPr>
+          <w:i/>
+        </w:rPr>
+        <w:t xml:space="preserve"> </w:t>
+      </w:r>
+    </w:p>
+    <w:p/>
+    <w:p/>
+    <w:p>
+      <w:r>
+        <w:lastRenderedPageBreak/>
+        <w:t>4.</w:t>
+      </w:r>
+      <w:r>
+        <w:t xml:space="preserve"> </w:t>
+      </w:r>
+      <w:r>
+        <w:rPr>
+          <w:u w:val="single"/>
+        </w:rPr>
+        <w:t>L2 load miss issue</w:t>
+      </w:r>
+      <w:r>
+        <w:t xml:space="preserve"> – In the load miss scenario in L2, where both LRU bit of both ways is 0 (</w:t>
+      </w:r>
+      <w:r>
+        <w:rPr>
+          <w:i/>
+        </w:rPr>
+        <w:t>initial</w:t>
+      </w:r>
+      <w:r>
+        <w:t>)</w:t>
+      </w:r>
+      <w:r>
+        <w:t xml:space="preserve">, address to data memory was not forwarded and thus the data was not </w:t>
+      </w:r>
+      <w:r>
+        <w:t xml:space="preserve">fetched. By simply adding address </w:t>
+      </w:r>
+      <w:r>
+        <w:t>in this if block, bug was resolved.</w:t>
+      </w:r>
+    </w:p>
+    <w:p/>
+    <w:p>
+      <w:pPr>
+        <w:pStyle w:val="Heading2"/>
+      </w:pPr>
+      <w:bookmarkStart w:id="17" w:name="_Toc183782748"/>
+      <w:r>
+        <w:rPr>
+          <w:noProof/>
+        </w:rPr>
+        <w:drawing>
+          <wp:inline distT="0" distB="0" distL="0" distR="0" wp14:anchorId="03B1F755" wp14:editId="43992364">
+            <wp:extent cx="5943600" cy="1513205"/>
+            <wp:effectExtent l="0" t="0" r="0" b="0"/>
+            <wp:docPr id="54" name="Picture 54"/>
+            <wp:cNvGraphicFramePr>
+              <a:graphicFrameLocks xmlns:a="http://schemas.openxmlformats.org/drawingml/2006/main" noChangeAspect="1"/>
+            </wp:cNvGraphicFramePr>
+            <a:graphic xmlns:a="http://schemas.openxmlformats.org/drawingml/2006/main">
+              <a:graphicData uri="http://schemas.openxmlformats.org/drawingml/2006/picture">
+                <pic:pic xmlns:pic="http://schemas.openxmlformats.org/drawingml/2006/picture">
+                  <pic:nvPicPr>
+                    <pic:cNvPr id="1" name=""/>
+                    <pic:cNvPicPr/>
+                  </pic:nvPicPr>
+                  <pic:blipFill>
+                    <a:blip r:embed="rId32"/>
+                    <a:stretch>
+                      <a:fillRect/>
+                    </a:stretch>
+                  </pic:blipFill>
+                  <pic:spPr>
+                    <a:xfrm>
+                      <a:off x="0" y="0"/>
+                      <a:ext cx="5943600" cy="1513205"/>
+                    </a:xfrm>
+                    <a:prstGeom prst="rect">
+                      <a:avLst/>
+                    </a:prstGeom>
+                  </pic:spPr>
+                </pic:pic>
+              </a:graphicData>
+            </a:graphic>
+          </wp:inline>
+        </w:drawing>
+      </w:r>
+      <w:bookmarkEnd w:id="17"/>
+    </w:p>
+    <w:p>
+      <w:pPr>
+        <w:pStyle w:val="Caption"/>
+        <w:jc w:val="center"/>
+      </w:pPr>
+      <w:r>
+        <w:t>Figure 21: Address to data memory not set</w:t>
+      </w:r>
+    </w:p>
+    <w:p/>
+    <w:p>
+      <w:pPr>
+        <w:keepNext/>
+      </w:pPr>
+      <w:r>
+        <w:rPr>
+          <w:noProof/>
+        </w:rPr>
+        <w:drawing>
+          <wp:inline distT="0" distB="0" distL="0" distR="0">
+            <wp:extent cx="5943600" cy="1308100"/>
+            <wp:effectExtent l="0" t="0" r="0" b="6350"/>
+            <wp:docPr id="55" name="Picture 55"/>
+            <wp:cNvGraphicFramePr>
+              <a:graphicFrameLocks xmlns:a="http://schemas.openxmlformats.org/drawingml/2006/main" noChangeAspect="1"/>
+            </wp:cNvGraphicFramePr>
+            <a:graphic xmlns:a="http://schemas.openxmlformats.org/drawingml/2006/main">
+              <a:graphicData uri="http://schemas.openxmlformats.org/drawingml/2006/picture">
+                <pic:pic xmlns:pic="http://schemas.openxmlformats.org/drawingml/2006/picture">
+                  <pic:nvPicPr>
+                    <pic:cNvPr id="55" name="LRU_Bug_Solution.jpeg"/>
+                    <pic:cNvPicPr/>
+                  </pic:nvPicPr>
+                  <pic:blipFill>
+                    <a:blip r:embed="rId33">
+                      <a:extLst>
+                        <a:ext uri="{28A0092B-C50C-407E-A947-70E740481C1C}">
+                          <a14:useLocalDpi xmlns:a14="http://schemas.microsoft.com/office/drawing/2010/main" val="0"/>
+                        </a:ext>
+                      </a:extLst>
+                    </a:blip>
+                    <a:stretch>
+                      <a:fillRect/>
+                    </a:stretch>
+                  </pic:blipFill>
+                  <pic:spPr>
+                    <a:xfrm>
+                      <a:off x="0" y="0"/>
+                      <a:ext cx="5943600" cy="1308100"/>
+                    </a:xfrm>
+                    <a:prstGeom prst="rect">
+                      <a:avLst/>
+                    </a:prstGeom>
+                  </pic:spPr>
+                </pic:pic>
+              </a:graphicData>
+            </a:graphic>
+          </wp:inline>
+        </w:drawing>
+      </w:r>
+    </w:p>
+    <w:p>
+      <w:pPr>
+        <w:pStyle w:val="Caption"/>
+        <w:jc w:val="center"/>
+      </w:pPr>
+      <w:r>
+        <w:t>Figure 22: Address forwarded to Data memory</w:t>
+      </w:r>
+    </w:p>
+    <w:p/>
+    <w:p/>
+    <w:p>
+      <w:pPr>
+        <w:pStyle w:val="Heading2"/>
+      </w:pPr>
+      <w:r>
+        <w:br w:type="page"/>
+      </w:r>
+      <w:bookmarkStart w:id="18" w:name="_Toc183782749"/>
       <w:r>
         <w:lastRenderedPageBreak/>
         <w:t>References</w:t>
       </w:r>
-      <w:bookmarkEnd w:id="19"/>
+      <w:bookmarkEnd w:id="18"/>
       <w:r>
         <w:t xml:space="preserve"> </w:t>
       </w:r>
@@ -10854,7 +11110,7 @@
       <w:r>
         <w:t xml:space="preserve">[1] </w:t>
       </w:r>
-      <w:hyperlink r:id="rId24" w:history="1">
+      <w:hyperlink r:id="rId34" w:history="1">
         <w:r>
           <w:rPr>
             <w:rStyle w:val="Hyperlink"/>
@@ -10873,7 +11129,7 @@
       <w:r>
         <w:t xml:space="preserve">[2] </w:t>
       </w:r>
-      <w:hyperlink r:id="rId25" w:history="1">
+      <w:hyperlink r:id="rId35" w:history="1">
         <w:r>
           <w:rPr>
             <w:rStyle w:val="Hyperlink"/>
@@ -10892,7 +11148,7 @@
       <w:r>
         <w:t xml:space="preserve">[3] </w:t>
       </w:r>
-      <w:hyperlink r:id="rId26" w:history="1">
+      <w:hyperlink r:id="rId36" w:history="1">
         <w:r>
           <w:rPr>
             <w:rStyle w:val="Hyperlink"/>
@@ -10907,15 +11163,35 @@
     <w:p>
       <w:pPr>
         <w:pStyle w:val="Footer"/>
+      </w:pPr>
+      <w:r>
+        <w:t xml:space="preserve">[4] </w:t>
+      </w:r>
+      <w:r>
+        <w:t>"Digital Design and Computer Architecture (Second Edition)", Sarah L. Harris, David Harris</w:t>
+      </w:r>
+    </w:p>
+    <w:p>
+      <w:pPr>
+        <w:pStyle w:val="Footer"/>
         <w:rPr>
           <w:vertAlign w:val="superscript"/>
         </w:rPr>
       </w:pPr>
       <w:r>
-        <w:t xml:space="preserve">[4] </w:t>
-      </w:r>
-      <w:r>
-        <w:t>"Digital Design and Computer Architecture (Second Edition)", Sarah L. Harris, David Harris</w:t>
+        <w:t xml:space="preserve">[5] </w:t>
+      </w:r>
+      <w:r>
+        <w:t>T. Suh, “</w:t>
+      </w:r>
+      <w:r>
+        <w:rPr>
+          <w:i/>
+        </w:rPr>
+        <w:t>Integration and evaluation of cache coherence protocols for multiprocessor socs</w:t>
+      </w:r>
+      <w:r>
+        <w:t>”, 2006.</w:t>
       </w:r>
     </w:p>
     <w:p/>
@@ -10927,7 +11203,7 @@
       </w:pPr>
     </w:p>
     <w:sectPr>
-      <w:footerReference w:type="default" r:id="rId27"/>
+      <w:footerReference w:type="default" r:id="rId37"/>
       <w:pgSz w:w="12240" w:h="15840"/>
       <w:pgMar w:top="1440" w:right="1440" w:bottom="1440" w:left="1440" w:header="720" w:footer="720" w:gutter="0"/>
       <w:pgNumType w:start="0"/>
@@ -10998,7 +11274,7 @@
           <w:rPr>
             <w:noProof/>
           </w:rPr>
-          <w:t>5</w:t>
+          <w:t>1</w:t>
         </w:r>
         <w:r>
           <w:rPr>
@@ -12772,6 +13048,119 @@
     </w:lvl>
   </w:abstractNum>
   <w:abstractNum w:abstractNumId="16" w15:restartNumberingAfterBreak="0">
+    <w:nsid w:val="39AD6DFA"/>
+    <w:multiLevelType w:val="hybridMultilevel"/>
+    <w:tmpl w:val="A16ACF8E"/>
+    <w:lvl w:ilvl="0" w:tplc="04090001">
+      <w:start w:val="1"/>
+      <w:numFmt w:val="bullet"/>
+      <w:lvlText w:val=""/>
+      <w:lvlJc w:val="left"/>
+      <w:pPr>
+        <w:ind w:left="720" w:hanging="360"/>
+      </w:pPr>
+      <w:rPr>
+        <w:rFonts w:ascii="Symbol" w:hAnsi="Symbol" w:hint="default"/>
+      </w:rPr>
+    </w:lvl>
+    <w:lvl w:ilvl="1" w:tplc="04090003" w:tentative="1">
+      <w:start w:val="1"/>
+      <w:numFmt w:val="bullet"/>
+      <w:lvlText w:val="o"/>
+      <w:lvlJc w:val="left"/>
+      <w:pPr>
+        <w:ind w:left="1440" w:hanging="360"/>
+      </w:pPr>
+      <w:rPr>
+        <w:rFonts w:ascii="Courier New" w:hAnsi="Courier New" w:cs="Courier New" w:hint="default"/>
+      </w:rPr>
+    </w:lvl>
+    <w:lvl w:ilvl="2" w:tplc="04090005" w:tentative="1">
+      <w:start w:val="1"/>
+      <w:numFmt w:val="bullet"/>
+      <w:lvlText w:val=""/>
+      <w:lvlJc w:val="left"/>
+      <w:pPr>
+        <w:ind w:left="2160" w:hanging="360"/>
+      </w:pPr>
+      <w:rPr>
+        <w:rFonts w:ascii="Wingdings" w:hAnsi="Wingdings" w:hint="default"/>
+      </w:rPr>
+    </w:lvl>
+    <w:lvl w:ilvl="3" w:tplc="04090001" w:tentative="1">
+      <w:start w:val="1"/>
+      <w:numFmt w:val="bullet"/>
+      <w:lvlText w:val=""/>
+      <w:lvlJc w:val="left"/>
+      <w:pPr>
+        <w:ind w:left="2880" w:hanging="360"/>
+      </w:pPr>
+      <w:rPr>
+        <w:rFonts w:ascii="Symbol" w:hAnsi="Symbol" w:hint="default"/>
+      </w:rPr>
+    </w:lvl>
+    <w:lvl w:ilvl="4" w:tplc="04090003" w:tentative="1">
+      <w:start w:val="1"/>
+      <w:numFmt w:val="bullet"/>
+      <w:lvlText w:val="o"/>
+      <w:lvlJc w:val="left"/>
+      <w:pPr>
+        <w:ind w:left="3600" w:hanging="360"/>
+      </w:pPr>
+      <w:rPr>
+        <w:rFonts w:ascii="Courier New" w:hAnsi="Courier New" w:cs="Courier New" w:hint="default"/>
+      </w:rPr>
+    </w:lvl>
+    <w:lvl w:ilvl="5" w:tplc="04090005" w:tentative="1">
+      <w:start w:val="1"/>
+      <w:numFmt w:val="bullet"/>
+      <w:lvlText w:val=""/>
+      <w:lvlJc w:val="left"/>
+      <w:pPr>
+        <w:ind w:left="4320" w:hanging="360"/>
+      </w:pPr>
+      <w:rPr>
+        <w:rFonts w:ascii="Wingdings" w:hAnsi="Wingdings" w:hint="default"/>
+      </w:rPr>
+    </w:lvl>
+    <w:lvl w:ilvl="6" w:tplc="04090001" w:tentative="1">
+      <w:start w:val="1"/>
+      <w:numFmt w:val="bullet"/>
+      <w:lvlText w:val=""/>
+      <w:lvlJc w:val="left"/>
+      <w:pPr>
+        <w:ind w:left="5040" w:hanging="360"/>
+      </w:pPr>
+      <w:rPr>
+        <w:rFonts w:ascii="Symbol" w:hAnsi="Symbol" w:hint="default"/>
+      </w:rPr>
+    </w:lvl>
+    <w:lvl w:ilvl="7" w:tplc="04090003" w:tentative="1">
+      <w:start w:val="1"/>
+      <w:numFmt w:val="bullet"/>
+      <w:lvlText w:val="o"/>
+      <w:lvlJc w:val="left"/>
+      <w:pPr>
+        <w:ind w:left="5760" w:hanging="360"/>
+      </w:pPr>
+      <w:rPr>
+        <w:rFonts w:ascii="Courier New" w:hAnsi="Courier New" w:cs="Courier New" w:hint="default"/>
+      </w:rPr>
+    </w:lvl>
+    <w:lvl w:ilvl="8" w:tplc="04090005" w:tentative="1">
+      <w:start w:val="1"/>
+      <w:numFmt w:val="bullet"/>
+      <w:lvlText w:val=""/>
+      <w:lvlJc w:val="left"/>
+      <w:pPr>
+        <w:ind w:left="6480" w:hanging="360"/>
+      </w:pPr>
+      <w:rPr>
+        <w:rFonts w:ascii="Wingdings" w:hAnsi="Wingdings" w:hint="default"/>
+      </w:rPr>
+    </w:lvl>
+  </w:abstractNum>
+  <w:abstractNum w:abstractNumId="17" w15:restartNumberingAfterBreak="0">
     <w:nsid w:val="3F850F5E"/>
     <w:multiLevelType w:val="hybridMultilevel"/>
     <w:tmpl w:val="62061F40"/>
@@ -12857,7 +13246,7 @@
       </w:pPr>
     </w:lvl>
   </w:abstractNum>
-  <w:abstractNum w:abstractNumId="17" w15:restartNumberingAfterBreak="0">
+  <w:abstractNum w:abstractNumId="18" w15:restartNumberingAfterBreak="0">
     <w:nsid w:val="3F8A4E75"/>
     <w:multiLevelType w:val="hybridMultilevel"/>
     <w:tmpl w:val="4936F2C8"/>
@@ -12970,7 +13359,7 @@
       </w:rPr>
     </w:lvl>
   </w:abstractNum>
-  <w:abstractNum w:abstractNumId="18" w15:restartNumberingAfterBreak="0">
+  <w:abstractNum w:abstractNumId="19" w15:restartNumberingAfterBreak="0">
     <w:nsid w:val="40F4156F"/>
     <w:multiLevelType w:val="hybridMultilevel"/>
     <w:tmpl w:val="F7E6D5B0"/>
@@ -13083,7 +13472,7 @@
       </w:rPr>
     </w:lvl>
   </w:abstractNum>
-  <w:abstractNum w:abstractNumId="19" w15:restartNumberingAfterBreak="0">
+  <w:abstractNum w:abstractNumId="20" w15:restartNumberingAfterBreak="0">
     <w:nsid w:val="45407DCA"/>
     <w:multiLevelType w:val="hybridMultilevel"/>
     <w:tmpl w:val="0BA2868E"/>
@@ -13172,7 +13561,120 @@
       </w:pPr>
     </w:lvl>
   </w:abstractNum>
-  <w:abstractNum w:abstractNumId="20" w15:restartNumberingAfterBreak="0">
+  <w:abstractNum w:abstractNumId="21" w15:restartNumberingAfterBreak="0">
+    <w:nsid w:val="4652727B"/>
+    <w:multiLevelType w:val="hybridMultilevel"/>
+    <w:tmpl w:val="46AED6AE"/>
+    <w:lvl w:ilvl="0" w:tplc="04090001">
+      <w:start w:val="1"/>
+      <w:numFmt w:val="bullet"/>
+      <w:lvlText w:val=""/>
+      <w:lvlJc w:val="left"/>
+      <w:pPr>
+        <w:ind w:left="720" w:hanging="360"/>
+      </w:pPr>
+      <w:rPr>
+        <w:rFonts w:ascii="Symbol" w:hAnsi="Symbol" w:hint="default"/>
+      </w:rPr>
+    </w:lvl>
+    <w:lvl w:ilvl="1" w:tplc="04090003" w:tentative="1">
+      <w:start w:val="1"/>
+      <w:numFmt w:val="bullet"/>
+      <w:lvlText w:val="o"/>
+      <w:lvlJc w:val="left"/>
+      <w:pPr>
+        <w:ind w:left="1440" w:hanging="360"/>
+      </w:pPr>
+      <w:rPr>
+        <w:rFonts w:ascii="Courier New" w:hAnsi="Courier New" w:cs="Courier New" w:hint="default"/>
+      </w:rPr>
+    </w:lvl>
+    <w:lvl w:ilvl="2" w:tplc="04090005" w:tentative="1">
+      <w:start w:val="1"/>
+      <w:numFmt w:val="bullet"/>
+      <w:lvlText w:val=""/>
+      <w:lvlJc w:val="left"/>
+      <w:pPr>
+        <w:ind w:left="2160" w:hanging="360"/>
+      </w:pPr>
+      <w:rPr>
+        <w:rFonts w:ascii="Wingdings" w:hAnsi="Wingdings" w:hint="default"/>
+      </w:rPr>
+    </w:lvl>
+    <w:lvl w:ilvl="3" w:tplc="04090001" w:tentative="1">
+      <w:start w:val="1"/>
+      <w:numFmt w:val="bullet"/>
+      <w:lvlText w:val=""/>
+      <w:lvlJc w:val="left"/>
+      <w:pPr>
+        <w:ind w:left="2880" w:hanging="360"/>
+      </w:pPr>
+      <w:rPr>
+        <w:rFonts w:ascii="Symbol" w:hAnsi="Symbol" w:hint="default"/>
+      </w:rPr>
+    </w:lvl>
+    <w:lvl w:ilvl="4" w:tplc="04090003" w:tentative="1">
+      <w:start w:val="1"/>
+      <w:numFmt w:val="bullet"/>
+      <w:lvlText w:val="o"/>
+      <w:lvlJc w:val="left"/>
+      <w:pPr>
+        <w:ind w:left="3600" w:hanging="360"/>
+      </w:pPr>
+      <w:rPr>
+        <w:rFonts w:ascii="Courier New" w:hAnsi="Courier New" w:cs="Courier New" w:hint="default"/>
+      </w:rPr>
+    </w:lvl>
+    <w:lvl w:ilvl="5" w:tplc="04090005" w:tentative="1">
+      <w:start w:val="1"/>
+      <w:numFmt w:val="bullet"/>
+      <w:lvlText w:val=""/>
+      <w:lvlJc w:val="left"/>
+      <w:pPr>
+        <w:ind w:left="4320" w:hanging="360"/>
+      </w:pPr>
+      <w:rPr>
+        <w:rFonts w:ascii="Wingdings" w:hAnsi="Wingdings" w:hint="default"/>
+      </w:rPr>
+    </w:lvl>
+    <w:lvl w:ilvl="6" w:tplc="04090001" w:tentative="1">
+      <w:start w:val="1"/>
+      <w:numFmt w:val="bullet"/>
+      <w:lvlText w:val=""/>
+      <w:lvlJc w:val="left"/>
+      <w:pPr>
+        <w:ind w:left="5040" w:hanging="360"/>
+      </w:pPr>
+      <w:rPr>
+        <w:rFonts w:ascii="Symbol" w:hAnsi="Symbol" w:hint="default"/>
+      </w:rPr>
+    </w:lvl>
+    <w:lvl w:ilvl="7" w:tplc="04090003" w:tentative="1">
+      <w:start w:val="1"/>
+      <w:numFmt w:val="bullet"/>
+      <w:lvlText w:val="o"/>
+      <w:lvlJc w:val="left"/>
+      <w:pPr>
+        <w:ind w:left="5760" w:hanging="360"/>
+      </w:pPr>
+      <w:rPr>
+        <w:rFonts w:ascii="Courier New" w:hAnsi="Courier New" w:cs="Courier New" w:hint="default"/>
+      </w:rPr>
+    </w:lvl>
+    <w:lvl w:ilvl="8" w:tplc="04090005" w:tentative="1">
+      <w:start w:val="1"/>
+      <w:numFmt w:val="bullet"/>
+      <w:lvlText w:val=""/>
+      <w:lvlJc w:val="left"/>
+      <w:pPr>
+        <w:ind w:left="6480" w:hanging="360"/>
+      </w:pPr>
+      <w:rPr>
+        <w:rFonts w:ascii="Wingdings" w:hAnsi="Wingdings" w:hint="default"/>
+      </w:rPr>
+    </w:lvl>
+  </w:abstractNum>
+  <w:abstractNum w:abstractNumId="22" w15:restartNumberingAfterBreak="0">
     <w:nsid w:val="49F50EC5"/>
     <w:multiLevelType w:val="hybridMultilevel"/>
     <w:tmpl w:val="AC663088"/>
@@ -13285,7 +13787,7 @@
       </w:rPr>
     </w:lvl>
   </w:abstractNum>
-  <w:abstractNum w:abstractNumId="21" w15:restartNumberingAfterBreak="0">
+  <w:abstractNum w:abstractNumId="23" w15:restartNumberingAfterBreak="0">
     <w:nsid w:val="4AA27D08"/>
     <w:multiLevelType w:val="hybridMultilevel"/>
     <w:tmpl w:val="F4121F6E"/>
@@ -13398,7 +13900,7 @@
       </w:rPr>
     </w:lvl>
   </w:abstractNum>
-  <w:abstractNum w:abstractNumId="22" w15:restartNumberingAfterBreak="0">
+  <w:abstractNum w:abstractNumId="24" w15:restartNumberingAfterBreak="0">
     <w:nsid w:val="4CAB78FD"/>
     <w:multiLevelType w:val="hybridMultilevel"/>
     <w:tmpl w:val="A2C627A0"/>
@@ -13484,7 +13986,7 @@
       </w:pPr>
     </w:lvl>
   </w:abstractNum>
-  <w:abstractNum w:abstractNumId="23" w15:restartNumberingAfterBreak="0">
+  <w:abstractNum w:abstractNumId="25" w15:restartNumberingAfterBreak="0">
     <w:nsid w:val="506A3827"/>
     <w:multiLevelType w:val="hybridMultilevel"/>
     <w:tmpl w:val="BEE27FDA"/>
@@ -13597,7 +14099,120 @@
       </w:rPr>
     </w:lvl>
   </w:abstractNum>
-  <w:abstractNum w:abstractNumId="24" w15:restartNumberingAfterBreak="0">
+  <w:abstractNum w:abstractNumId="26" w15:restartNumberingAfterBreak="0">
+    <w:nsid w:val="50FF7E36"/>
+    <w:multiLevelType w:val="hybridMultilevel"/>
+    <w:tmpl w:val="77208A3C"/>
+    <w:lvl w:ilvl="0" w:tplc="04090001">
+      <w:start w:val="1"/>
+      <w:numFmt w:val="bullet"/>
+      <w:lvlText w:val=""/>
+      <w:lvlJc w:val="left"/>
+      <w:pPr>
+        <w:ind w:left="720" w:hanging="360"/>
+      </w:pPr>
+      <w:rPr>
+        <w:rFonts w:ascii="Symbol" w:hAnsi="Symbol" w:hint="default"/>
+      </w:rPr>
+    </w:lvl>
+    <w:lvl w:ilvl="1" w:tplc="04090003" w:tentative="1">
+      <w:start w:val="1"/>
+      <w:numFmt w:val="bullet"/>
+      <w:lvlText w:val="o"/>
+      <w:lvlJc w:val="left"/>
+      <w:pPr>
+        <w:ind w:left="1440" w:hanging="360"/>
+      </w:pPr>
+      <w:rPr>
+        <w:rFonts w:ascii="Courier New" w:hAnsi="Courier New" w:cs="Courier New" w:hint="default"/>
+      </w:rPr>
+    </w:lvl>
+    <w:lvl w:ilvl="2" w:tplc="04090005" w:tentative="1">
+      <w:start w:val="1"/>
+      <w:numFmt w:val="bullet"/>
+      <w:lvlText w:val=""/>
+      <w:lvlJc w:val="left"/>
+      <w:pPr>
+        <w:ind w:left="2160" w:hanging="360"/>
+      </w:pPr>
+      <w:rPr>
+        <w:rFonts w:ascii="Wingdings" w:hAnsi="Wingdings" w:hint="default"/>
+      </w:rPr>
+    </w:lvl>
+    <w:lvl w:ilvl="3" w:tplc="04090001" w:tentative="1">
+      <w:start w:val="1"/>
+      <w:numFmt w:val="bullet"/>
+      <w:lvlText w:val=""/>
+      <w:lvlJc w:val="left"/>
+      <w:pPr>
+        <w:ind w:left="2880" w:hanging="360"/>
+      </w:pPr>
+      <w:rPr>
+        <w:rFonts w:ascii="Symbol" w:hAnsi="Symbol" w:hint="default"/>
+      </w:rPr>
+    </w:lvl>
+    <w:lvl w:ilvl="4" w:tplc="04090003" w:tentative="1">
+      <w:start w:val="1"/>
+      <w:numFmt w:val="bullet"/>
+      <w:lvlText w:val="o"/>
+      <w:lvlJc w:val="left"/>
+      <w:pPr>
+        <w:ind w:left="3600" w:hanging="360"/>
+      </w:pPr>
+      <w:rPr>
+        <w:rFonts w:ascii="Courier New" w:hAnsi="Courier New" w:cs="Courier New" w:hint="default"/>
+      </w:rPr>
+    </w:lvl>
+    <w:lvl w:ilvl="5" w:tplc="04090005" w:tentative="1">
+      <w:start w:val="1"/>
+      <w:numFmt w:val="bullet"/>
+      <w:lvlText w:val=""/>
+      <w:lvlJc w:val="left"/>
+      <w:pPr>
+        <w:ind w:left="4320" w:hanging="360"/>
+      </w:pPr>
+      <w:rPr>
+        <w:rFonts w:ascii="Wingdings" w:hAnsi="Wingdings" w:hint="default"/>
+      </w:rPr>
+    </w:lvl>
+    <w:lvl w:ilvl="6" w:tplc="04090001" w:tentative="1">
+      <w:start w:val="1"/>
+      <w:numFmt w:val="bullet"/>
+      <w:lvlText w:val=""/>
+      <w:lvlJc w:val="left"/>
+      <w:pPr>
+        <w:ind w:left="5040" w:hanging="360"/>
+      </w:pPr>
+      <w:rPr>
+        <w:rFonts w:ascii="Symbol" w:hAnsi="Symbol" w:hint="default"/>
+      </w:rPr>
+    </w:lvl>
+    <w:lvl w:ilvl="7" w:tplc="04090003" w:tentative="1">
+      <w:start w:val="1"/>
+      <w:numFmt w:val="bullet"/>
+      <w:lvlText w:val="o"/>
+      <w:lvlJc w:val="left"/>
+      <w:pPr>
+        <w:ind w:left="5760" w:hanging="360"/>
+      </w:pPr>
+      <w:rPr>
+        <w:rFonts w:ascii="Courier New" w:hAnsi="Courier New" w:cs="Courier New" w:hint="default"/>
+      </w:rPr>
+    </w:lvl>
+    <w:lvl w:ilvl="8" w:tplc="04090005" w:tentative="1">
+      <w:start w:val="1"/>
+      <w:numFmt w:val="bullet"/>
+      <w:lvlText w:val=""/>
+      <w:lvlJc w:val="left"/>
+      <w:pPr>
+        <w:ind w:left="6480" w:hanging="360"/>
+      </w:pPr>
+      <w:rPr>
+        <w:rFonts w:ascii="Wingdings" w:hAnsi="Wingdings" w:hint="default"/>
+      </w:rPr>
+    </w:lvl>
+  </w:abstractNum>
+  <w:abstractNum w:abstractNumId="27" w15:restartNumberingAfterBreak="0">
     <w:nsid w:val="5ABF2C6D"/>
     <w:multiLevelType w:val="hybridMultilevel"/>
     <w:tmpl w:val="0A7A3DCC"/>
@@ -13710,7 +14325,7 @@
       </w:rPr>
     </w:lvl>
   </w:abstractNum>
-  <w:abstractNum w:abstractNumId="25" w15:restartNumberingAfterBreak="0">
+  <w:abstractNum w:abstractNumId="28" w15:restartNumberingAfterBreak="0">
     <w:nsid w:val="5F8D79BC"/>
     <w:multiLevelType w:val="hybridMultilevel"/>
     <w:tmpl w:val="FDA09602"/>
@@ -13823,7 +14438,7 @@
       </w:rPr>
     </w:lvl>
   </w:abstractNum>
-  <w:abstractNum w:abstractNumId="26" w15:restartNumberingAfterBreak="0">
+  <w:abstractNum w:abstractNumId="29" w15:restartNumberingAfterBreak="0">
     <w:nsid w:val="630E56B0"/>
     <w:multiLevelType w:val="hybridMultilevel"/>
     <w:tmpl w:val="BA945E08"/>
@@ -13936,7 +14551,7 @@
       </w:rPr>
     </w:lvl>
   </w:abstractNum>
-  <w:abstractNum w:abstractNumId="27" w15:restartNumberingAfterBreak="0">
+  <w:abstractNum w:abstractNumId="30" w15:restartNumberingAfterBreak="0">
     <w:nsid w:val="67307546"/>
     <w:multiLevelType w:val="hybridMultilevel"/>
     <w:tmpl w:val="BFD28E24"/>
@@ -14049,7 +14664,7 @@
       </w:rPr>
     </w:lvl>
   </w:abstractNum>
-  <w:abstractNum w:abstractNumId="28" w15:restartNumberingAfterBreak="0">
+  <w:abstractNum w:abstractNumId="31" w15:restartNumberingAfterBreak="0">
     <w:nsid w:val="68C92A19"/>
     <w:multiLevelType w:val="hybridMultilevel"/>
     <w:tmpl w:val="75522498"/>
@@ -14162,7 +14777,7 @@
       </w:rPr>
     </w:lvl>
   </w:abstractNum>
-  <w:abstractNum w:abstractNumId="29" w15:restartNumberingAfterBreak="0">
+  <w:abstractNum w:abstractNumId="32" w15:restartNumberingAfterBreak="0">
     <w:nsid w:val="703B4501"/>
     <w:multiLevelType w:val="hybridMultilevel"/>
     <w:tmpl w:val="15EC8734"/>
@@ -14275,7 +14890,7 @@
       </w:rPr>
     </w:lvl>
   </w:abstractNum>
-  <w:abstractNum w:abstractNumId="30" w15:restartNumberingAfterBreak="0">
+  <w:abstractNum w:abstractNumId="33" w15:restartNumberingAfterBreak="0">
     <w:nsid w:val="75EB7F8B"/>
     <w:multiLevelType w:val="hybridMultilevel"/>
     <w:tmpl w:val="9F8AE9BA"/>
@@ -14361,7 +14976,7 @@
       </w:pPr>
     </w:lvl>
   </w:abstractNum>
-  <w:abstractNum w:abstractNumId="31" w15:restartNumberingAfterBreak="0">
+  <w:abstractNum w:abstractNumId="34" w15:restartNumberingAfterBreak="0">
     <w:nsid w:val="788A0779"/>
     <w:multiLevelType w:val="hybridMultilevel"/>
     <w:tmpl w:val="BDC6F4B6"/>
@@ -14474,7 +15089,7 @@
       </w:rPr>
     </w:lvl>
   </w:abstractNum>
-  <w:abstractNum w:abstractNumId="32" w15:restartNumberingAfterBreak="0">
+  <w:abstractNum w:abstractNumId="35" w15:restartNumberingAfterBreak="0">
     <w:nsid w:val="7B815329"/>
     <w:multiLevelType w:val="hybridMultilevel"/>
     <w:tmpl w:val="2D489EB2"/>
@@ -14587,7 +15202,7 @@
       </w:rPr>
     </w:lvl>
   </w:abstractNum>
-  <w:abstractNum w:abstractNumId="33" w15:restartNumberingAfterBreak="0">
+  <w:abstractNum w:abstractNumId="36" w15:restartNumberingAfterBreak="0">
     <w:nsid w:val="7EA14309"/>
     <w:multiLevelType w:val="hybridMultilevel"/>
     <w:tmpl w:val="050C15E6"/>
@@ -14674,13 +15289,13 @@
     </w:lvl>
   </w:abstractNum>
   <w:num w:numId="1">
-    <w:abstractNumId w:val="30"/>
+    <w:abstractNumId w:val="33"/>
   </w:num>
   <w:num w:numId="2">
     <w:abstractNumId w:val="5"/>
   </w:num>
   <w:num w:numId="3">
-    <w:abstractNumId w:val="18"/>
+    <w:abstractNumId w:val="19"/>
   </w:num>
   <w:num w:numId="4">
     <w:abstractNumId w:val="12"/>
@@ -14689,46 +15304,46 @@
     <w:abstractNumId w:val="15"/>
   </w:num>
   <w:num w:numId="6">
+    <w:abstractNumId w:val="31"/>
+  </w:num>
+  <w:num w:numId="7">
     <w:abstractNumId w:val="28"/>
   </w:num>
-  <w:num w:numId="7">
-    <w:abstractNumId w:val="25"/>
-  </w:num>
   <w:num w:numId="8">
-    <w:abstractNumId w:val="21"/>
+    <w:abstractNumId w:val="23"/>
   </w:num>
   <w:num w:numId="9">
-    <w:abstractNumId w:val="26"/>
+    <w:abstractNumId w:val="29"/>
   </w:num>
   <w:num w:numId="10">
     <w:abstractNumId w:val="1"/>
   </w:num>
   <w:num w:numId="11">
-    <w:abstractNumId w:val="31"/>
+    <w:abstractNumId w:val="34"/>
   </w:num>
   <w:num w:numId="12">
     <w:abstractNumId w:val="7"/>
   </w:num>
   <w:num w:numId="13">
-    <w:abstractNumId w:val="32"/>
+    <w:abstractNumId w:val="35"/>
   </w:num>
   <w:num w:numId="14">
-    <w:abstractNumId w:val="23"/>
+    <w:abstractNumId w:val="25"/>
   </w:num>
   <w:num w:numId="15">
     <w:abstractNumId w:val="10"/>
   </w:num>
   <w:num w:numId="16">
-    <w:abstractNumId w:val="17"/>
+    <w:abstractNumId w:val="18"/>
   </w:num>
   <w:num w:numId="17">
-    <w:abstractNumId w:val="27"/>
+    <w:abstractNumId w:val="30"/>
   </w:num>
   <w:num w:numId="18">
     <w:abstractNumId w:val="0"/>
   </w:num>
   <w:num w:numId="19">
-    <w:abstractNumId w:val="20"/>
+    <w:abstractNumId w:val="22"/>
   </w:num>
   <w:num w:numId="20">
     <w:abstractNumId w:val="11"/>
@@ -14740,25 +15355,25 @@
     <w:abstractNumId w:val="8"/>
   </w:num>
   <w:num w:numId="23">
-    <w:abstractNumId w:val="19"/>
+    <w:abstractNumId w:val="20"/>
   </w:num>
   <w:num w:numId="24">
-    <w:abstractNumId w:val="16"/>
+    <w:abstractNumId w:val="17"/>
   </w:num>
   <w:num w:numId="25">
-    <w:abstractNumId w:val="33"/>
+    <w:abstractNumId w:val="36"/>
   </w:num>
   <w:num w:numId="26">
     <w:abstractNumId w:val="13"/>
   </w:num>
   <w:num w:numId="27">
-    <w:abstractNumId w:val="22"/>
+    <w:abstractNumId w:val="24"/>
   </w:num>
   <w:num w:numId="28">
-    <w:abstractNumId w:val="24"/>
+    <w:abstractNumId w:val="27"/>
   </w:num>
   <w:num w:numId="29">
-    <w:abstractNumId w:val="29"/>
+    <w:abstractNumId w:val="32"/>
   </w:num>
   <w:num w:numId="30">
     <w:abstractNumId w:val="6"/>
@@ -14774,6 +15389,15 @@
   </w:num>
   <w:num w:numId="34">
     <w:abstractNumId w:val="3"/>
+  </w:num>
+  <w:num w:numId="35">
+    <w:abstractNumId w:val="16"/>
+  </w:num>
+  <w:num w:numId="36">
+    <w:abstractNumId w:val="21"/>
+  </w:num>
+  <w:num w:numId="37">
+    <w:abstractNumId w:val="26"/>
   </w:num>
 </w:numbering>
 </file>
@@ -15502,535 +16126,6 @@
 </w:styles>
 </file>
 
-<file path=word/glossary/document.xml><?xml version="1.0" encoding="utf-8"?>
-<w:glossaryDocument xmlns:wpc="http://schemas.microsoft.com/office/word/2010/wordprocessingCanvas" xmlns:mc="http://schemas.openxmlformats.org/markup-compatibility/2006" xmlns:o="urn:schemas-microsoft-com:office:office" xmlns:r="http://schemas.openxmlformats.org/officeDocument/2006/relationships" xmlns:m="http://schemas.openxmlformats.org/officeDocument/2006/math" xmlns:v="urn:schemas-microsoft-com:vml" xmlns:wp14="http://schemas.microsoft.com/office/word/2010/wordprocessingDrawing" xmlns:wp="http://schemas.openxmlformats.org/drawingml/2006/wordprocessingDrawing" xmlns:w10="urn:schemas-microsoft-com:office:word" xmlns:w="http://schemas.openxmlformats.org/wordprocessingml/2006/main" xmlns:w14="http://schemas.microsoft.com/office/word/2010/wordml" xmlns:w15="http://schemas.microsoft.com/office/word/2012/wordml" xmlns:wpg="http://schemas.microsoft.com/office/word/2010/wordprocessingGroup" xmlns:wpi="http://schemas.microsoft.com/office/word/2010/wordprocessingInk" xmlns:wne="http://schemas.microsoft.com/office/word/2006/wordml" xmlns:wps="http://schemas.microsoft.com/office/word/2010/wordprocessingShape" mc:Ignorable="w14 w15 wp14"/>
-</file>
-
-<file path=word/glossary/fontTable.xml><?xml version="1.0" encoding="utf-8"?>
-<w:fonts xmlns:mc="http://schemas.openxmlformats.org/markup-compatibility/2006" xmlns:r="http://schemas.openxmlformats.org/officeDocument/2006/relationships" xmlns:w="http://schemas.openxmlformats.org/wordprocessingml/2006/main" xmlns:w14="http://schemas.microsoft.com/office/word/2010/wordml" xmlns:w15="http://schemas.microsoft.com/office/word/2012/wordml" mc:Ignorable="w14 w15">
-  <w:font w:name="Symbol">
-    <w:panose1 w:val="05050102010706020507"/>
-    <w:charset w:val="02"/>
-    <w:family w:val="roman"/>
-    <w:pitch w:val="variable"/>
-    <w:sig w:usb0="00000000" w:usb1="10000000" w:usb2="00000000" w:usb3="00000000" w:csb0="80000000" w:csb1="00000000"/>
-  </w:font>
-  <w:font w:name="Times New Roman">
-    <w:panose1 w:val="02020603050405020304"/>
-    <w:charset w:val="00"/>
-    <w:family w:val="roman"/>
-    <w:pitch w:val="variable"/>
-    <w:sig w:usb0="E0002EFF" w:usb1="C000785B" w:usb2="00000009" w:usb3="00000000" w:csb0="000001FF" w:csb1="00000000"/>
-  </w:font>
-  <w:font w:name="Courier New">
-    <w:panose1 w:val="02070309020205020404"/>
-    <w:charset w:val="00"/>
-    <w:family w:val="modern"/>
-    <w:pitch w:val="fixed"/>
-    <w:sig w:usb0="E0002EFF" w:usb1="C0007843" w:usb2="00000009" w:usb3="00000000" w:csb0="000001FF" w:csb1="00000000"/>
-  </w:font>
-  <w:font w:name="Wingdings">
-    <w:panose1 w:val="05000000000000000000"/>
-    <w:charset w:val="02"/>
-    <w:family w:val="auto"/>
-    <w:pitch w:val="variable"/>
-    <w:sig w:usb0="00000000" w:usb1="10000000" w:usb2="00000000" w:usb3="00000000" w:csb0="80000000" w:csb1="00000000"/>
-  </w:font>
-  <w:font w:name="Calibri">
-    <w:panose1 w:val="020F0502020204030204"/>
-    <w:charset w:val="00"/>
-    <w:family w:val="swiss"/>
-    <w:pitch w:val="variable"/>
-    <w:sig w:usb0="E4002EFF" w:usb1="C000247B" w:usb2="00000009" w:usb3="00000000" w:csb0="000001FF" w:csb1="00000000"/>
-  </w:font>
-  <w:font w:name="Calibri Light">
-    <w:panose1 w:val="020F0302020204030204"/>
-    <w:charset w:val="00"/>
-    <w:family w:val="swiss"/>
-    <w:pitch w:val="variable"/>
-    <w:sig w:usb0="E4002EFF" w:usb1="C000247B" w:usb2="00000009" w:usb3="00000000" w:csb0="000001FF" w:csb1="00000000"/>
-  </w:font>
-</w:fonts>
-</file>
-
-<file path=word/glossary/settings.xml><?xml version="1.0" encoding="utf-8"?>
-<w:settings xmlns:mc="http://schemas.openxmlformats.org/markup-compatibility/2006" xmlns:o="urn:schemas-microsoft-com:office:office" xmlns:r="http://schemas.openxmlformats.org/officeDocument/2006/relationships" xmlns:m="http://schemas.openxmlformats.org/officeDocument/2006/math" xmlns:v="urn:schemas-microsoft-com:vml" xmlns:w10="urn:schemas-microsoft-com:office:word" xmlns:w="http://schemas.openxmlformats.org/wordprocessingml/2006/main" xmlns:w14="http://schemas.microsoft.com/office/word/2010/wordml" xmlns:w15="http://schemas.microsoft.com/office/word/2012/wordml" xmlns:sl="http://schemas.openxmlformats.org/schemaLibrary/2006/main" mc:Ignorable="w14 w15">
-  <w:view w:val="normal"/>
-  <w:defaultTabStop w:val="720"/>
-  <w:characterSpacingControl w:val="doNotCompress"/>
-  <w:compat>
-    <w:useFELayout/>
-    <w:compatSetting w:name="compatibilityMode" w:uri="http://schemas.microsoft.com/office/word" w:val="15"/>
-    <w:compatSetting w:name="overrideTableStyleFontSizeAndJustification" w:uri="http://schemas.microsoft.com/office/word" w:val="1"/>
-    <w:compatSetting w:name="enableOpenTypeFeatures" w:uri="http://schemas.microsoft.com/office/word" w:val="1"/>
-    <w:compatSetting w:name="doNotFlipMirrorIndents" w:uri="http://schemas.microsoft.com/office/word" w:val="1"/>
-    <w:compatSetting w:name="differentiateMultirowTableHeaders" w:uri="http://schemas.microsoft.com/office/word" w:val="1"/>
-  </w:compat>
-  <w:rsids>
-    <w:rsidRoot w:val="00BD38AA"/>
-    <w:rsid w:val="00BD38AA"/>
-    <w:rsid w:val="00F07A0B"/>
-  </w:rsids>
-  <m:mathPr>
-    <m:mathFont m:val="Cambria Math"/>
-    <m:brkBin m:val="before"/>
-    <m:brkBinSub m:val="--"/>
-    <m:smallFrac m:val="0"/>
-    <m:dispDef/>
-    <m:lMargin m:val="0"/>
-    <m:rMargin m:val="0"/>
-    <m:defJc m:val="centerGroup"/>
-    <m:wrapIndent m:val="1440"/>
-    <m:intLim m:val="subSup"/>
-    <m:naryLim m:val="undOvr"/>
-  </m:mathPr>
-  <w:themeFontLang w:val="en-US"/>
-  <w:clrSchemeMapping w:bg1="light1" w:t1="dark1" w:bg2="light2" w:t2="dark2" w:accent1="accent1" w:accent2="accent2" w:accent3="accent3" w:accent4="accent4" w:accent5="accent5" w:accent6="accent6" w:hyperlink="hyperlink" w:followedHyperlink="followedHyperlink"/>
-  <w:decimalSymbol w:val="."/>
-  <w:listSeparator w:val=","/>
-  <w15:chartTrackingRefBased/>
-</w:settings>
-</file>
-
-<file path=word/glossary/styles.xml><?xml version="1.0" encoding="utf-8"?>
-<w:styles xmlns:mc="http://schemas.openxmlformats.org/markup-compatibility/2006" xmlns:r="http://schemas.openxmlformats.org/officeDocument/2006/relationships" xmlns:w="http://schemas.openxmlformats.org/wordprocessingml/2006/main" xmlns:w14="http://schemas.microsoft.com/office/word/2010/wordml" xmlns:w15="http://schemas.microsoft.com/office/word/2012/wordml" mc:Ignorable="w14 w15">
-  <w:docDefaults>
-    <w:rPrDefault>
-      <w:rPr>
-        <w:rFonts w:asciiTheme="minorHAnsi" w:eastAsiaTheme="minorEastAsia" w:hAnsiTheme="minorHAnsi" w:cstheme="minorBidi"/>
-        <w:sz w:val="22"/>
-        <w:szCs w:val="22"/>
-        <w:lang w:val="en-US" w:eastAsia="en-US" w:bidi="ar-SA"/>
-      </w:rPr>
-    </w:rPrDefault>
-    <w:pPrDefault>
-      <w:pPr>
-        <w:spacing w:after="160" w:line="259" w:lineRule="auto"/>
-      </w:pPr>
-    </w:pPrDefault>
-  </w:docDefaults>
-  <w:latentStyles w:defLockedState="0" w:defUIPriority="99" w:defSemiHidden="0" w:defUnhideWhenUsed="0" w:defQFormat="0" w:count="371">
-    <w:lsdException w:name="Normal" w:uiPriority="0" w:qFormat="1"/>
-    <w:lsdException w:name="heading 1" w:uiPriority="9" w:qFormat="1"/>
-    <w:lsdException w:name="heading 2" w:semiHidden="1" w:uiPriority="9" w:unhideWhenUsed="1" w:qFormat="1"/>
-    <w:lsdException w:name="heading 3" w:semiHidden="1" w:uiPriority="9" w:unhideWhenUsed="1" w:qFormat="1"/>
-    <w:lsdException w:name="heading 4" w:semiHidden="1" w:uiPriority="9" w:unhideWhenUsed="1" w:qFormat="1"/>
-    <w:lsdException w:name="heading 5" w:semiHidden="1" w:uiPriority="9" w:unhideWhenUsed="1" w:qFormat="1"/>
-    <w:lsdException w:name="heading 6" w:semiHidden="1" w:uiPriority="9" w:unhideWhenUsed="1" w:qFormat="1"/>
-    <w:lsdException w:name="heading 7" w:semiHidden="1" w:uiPriority="9" w:unhideWhenUsed="1" w:qFormat="1"/>
-    <w:lsdException w:name="heading 8" w:semiHidden="1" w:uiPriority="9" w:unhideWhenUsed="1" w:qFormat="1"/>
-    <w:lsdException w:name="heading 9" w:semiHidden="1" w:uiPriority="9" w:unhideWhenUsed="1" w:qFormat="1"/>
-    <w:lsdException w:name="index 1" w:semiHidden="1" w:unhideWhenUsed="1"/>
-    <w:lsdException w:name="index 2" w:semiHidden="1" w:unhideWhenUsed="1"/>
-    <w:lsdException w:name="index 3" w:semiHidden="1" w:unhideWhenUsed="1"/>
-    <w:lsdException w:name="index 4" w:semiHidden="1" w:unhideWhenUsed="1"/>
-    <w:lsdException w:name="index 5" w:semiHidden="1" w:unhideWhenUsed="1"/>
-    <w:lsdException w:name="index 6" w:semiHidden="1" w:unhideWhenUsed="1"/>
-    <w:lsdException w:name="index 7" w:semiHidden="1" w:unhideWhenUsed="1"/>
-    <w:lsdException w:name="index 8" w:semiHidden="1" w:unhideWhenUsed="1"/>
-    <w:lsdException w:name="index 9" w:semiHidden="1" w:unhideWhenUsed="1"/>
-    <w:lsdException w:name="toc 1" w:semiHidden="1" w:uiPriority="39" w:unhideWhenUsed="1"/>
-    <w:lsdException w:name="toc 2" w:semiHidden="1" w:uiPriority="39" w:unhideWhenUsed="1"/>
-    <w:lsdException w:name="toc 3" w:semiHidden="1" w:uiPriority="39" w:unhideWhenUsed="1"/>
-    <w:lsdException w:name="toc 4" w:semiHidden="1" w:uiPriority="39" w:unhideWhenUsed="1"/>
-    <w:lsdException w:name="toc 5" w:semiHidden="1" w:uiPriority="39" w:unhideWhenUsed="1"/>
-    <w:lsdException w:name="toc 6" w:semiHidden="1" w:uiPriority="39" w:unhideWhenUsed="1"/>
-    <w:lsdException w:name="toc 7" w:semiHidden="1" w:uiPriority="39" w:unhideWhenUsed="1"/>
-    <w:lsdException w:name="toc 8" w:semiHidden="1" w:uiPriority="39" w:unhideWhenUsed="1"/>
-    <w:lsdException w:name="toc 9" w:semiHidden="1" w:uiPriority="39" w:unhideWhenUsed="1"/>
-    <w:lsdException w:name="Normal Indent" w:semiHidden="1" w:unhideWhenUsed="1"/>
-    <w:lsdException w:name="footnote text" w:semiHidden="1" w:unhideWhenUsed="1"/>
-    <w:lsdException w:name="annotation text" w:semiHidden="1" w:unhideWhenUsed="1"/>
-    <w:lsdException w:name="header" w:semiHidden="1" w:unhideWhenUsed="1"/>
-    <w:lsdException w:name="footer" w:semiHidden="1" w:unhideWhenUsed="1"/>
-    <w:lsdException w:name="index heading" w:semiHidden="1" w:unhideWhenUsed="1"/>
-    <w:lsdException w:name="caption" w:semiHidden="1" w:uiPriority="35" w:unhideWhenUsed="1" w:qFormat="1"/>
-    <w:lsdException w:name="table of figures" w:semiHidden="1" w:unhideWhenUsed="1"/>
-    <w:lsdException w:name="envelope address" w:semiHidden="1" w:unhideWhenUsed="1"/>
-    <w:lsdException w:name="envelope return" w:semiHidden="1" w:unhideWhenUsed="1"/>
-    <w:lsdException w:name="footnote reference" w:semiHidden="1" w:unhideWhenUsed="1"/>
-    <w:lsdException w:name="annotation reference" w:semiHidden="1" w:unhideWhenUsed="1"/>
-    <w:lsdException w:name="line number" w:semiHidden="1" w:unhideWhenUsed="1"/>
-    <w:lsdException w:name="page number" w:semiHidden="1" w:unhideWhenUsed="1"/>
-    <w:lsdException w:name="endnote reference" w:semiHidden="1" w:unhideWhenUsed="1"/>
-    <w:lsdException w:name="endnote text" w:semiHidden="1" w:unhideWhenUsed="1"/>
-    <w:lsdException w:name="table of authorities" w:semiHidden="1" w:unhideWhenUsed="1"/>
-    <w:lsdException w:name="macro" w:semiHidden="1" w:unhideWhenUsed="1"/>
-    <w:lsdException w:name="toa heading" w:semiHidden="1" w:unhideWhenUsed="1"/>
-    <w:lsdException w:name="List" w:semiHidden="1" w:unhideWhenUsed="1"/>
-    <w:lsdException w:name="List Bullet" w:semiHidden="1" w:unhideWhenUsed="1"/>
-    <w:lsdException w:name="List Number" w:semiHidden="1" w:unhideWhenUsed="1"/>
-    <w:lsdException w:name="List 2" w:semiHidden="1" w:unhideWhenUsed="1"/>
-    <w:lsdException w:name="List 3" w:semiHidden="1" w:unhideWhenUsed="1"/>
-    <w:lsdException w:name="List 4" w:semiHidden="1" w:unhideWhenUsed="1"/>
-    <w:lsdException w:name="List 5" w:semiHidden="1" w:unhideWhenUsed="1"/>
-    <w:lsdException w:name="List Bullet 2" w:semiHidden="1" w:unhideWhenUsed="1"/>
-    <w:lsdException w:name="List Bullet 3" w:semiHidden="1" w:unhideWhenUsed="1"/>
-    <w:lsdException w:name="List Bullet 4" w:semiHidden="1" w:unhideWhenUsed="1"/>
-    <w:lsdException w:name="List Bullet 5" w:semiHidden="1" w:unhideWhenUsed="1"/>
-    <w:lsdException w:name="List Number 2" w:semiHidden="1" w:unhideWhenUsed="1"/>
-    <w:lsdException w:name="List Number 3" w:semiHidden="1" w:unhideWhenUsed="1"/>
-    <w:lsdException w:name="List Number 4" w:semiHidden="1" w:unhideWhenUsed="1"/>
-    <w:lsdException w:name="List Number 5" w:semiHidden="1" w:unhideWhenUsed="1"/>
-    <w:lsdException w:name="Title" w:uiPriority="10" w:qFormat="1"/>
-    <w:lsdException w:name="Closing" w:semiHidden="1" w:unhideWhenUsed="1"/>
-    <w:lsdException w:name="Signature" w:semiHidden="1" w:unhideWhenUsed="1"/>
-    <w:lsdException w:name="Default Paragraph Font" w:semiHidden="1" w:uiPriority="1" w:unhideWhenUsed="1"/>
-    <w:lsdException w:name="Body Text" w:semiHidden="1" w:unhideWhenUsed="1"/>
-    <w:lsdException w:name="Body Text Indent" w:semiHidden="1" w:unhideWhenUsed="1"/>
-    <w:lsdException w:name="List Continue" w:semiHidden="1" w:unhideWhenUsed="1"/>
-    <w:lsdException w:name="List Continue 2" w:semiHidden="1" w:unhideWhenUsed="1"/>
-    <w:lsdException w:name="List Continue 3" w:semiHidden="1" w:unhideWhenUsed="1"/>
-    <w:lsdException w:name="List Continue 4" w:semiHidden="1" w:unhideWhenUsed="1"/>
-    <w:lsdException w:name="List Continue 5" w:semiHidden="1" w:unhideWhenUsed="1"/>
-    <w:lsdException w:name="Message Header" w:semiHidden="1" w:unhideWhenUsed="1"/>
-    <w:lsdException w:name="Subtitle" w:uiPriority="11" w:qFormat="1"/>
-    <w:lsdException w:name="Salutation" w:semiHidden="1" w:unhideWhenUsed="1"/>
-    <w:lsdException w:name="Date" w:semiHidden="1" w:unhideWhenUsed="1"/>
-    <w:lsdException w:name="Body Text First Indent" w:semiHidden="1" w:unhideWhenUsed="1"/>
-    <w:lsdException w:name="Body Text First Indent 2" w:semiHidden="1" w:unhideWhenUsed="1"/>
-    <w:lsdException w:name="Note Heading" w:semiHidden="1" w:unhideWhenUsed="1"/>
-    <w:lsdException w:name="Body Text 2" w:semiHidden="1" w:unhideWhenUsed="1"/>
-    <w:lsdException w:name="Body Text 3" w:semiHidden="1" w:unhideWhenUsed="1"/>
-    <w:lsdException w:name="Body Text Indent 2" w:semiHidden="1" w:unhideWhenUsed="1"/>
-    <w:lsdException w:name="Body Text Indent 3" w:semiHidden="1" w:unhideWhenUsed="1"/>
-    <w:lsdException w:name="Block Text" w:semiHidden="1" w:unhideWhenUsed="1"/>
-    <w:lsdException w:name="Hyperlink" w:semiHidden="1" w:unhideWhenUsed="1"/>
-    <w:lsdException w:name="FollowedHyperlink" w:semiHidden="1" w:unhideWhenUsed="1"/>
-    <w:lsdException w:name="Strong" w:uiPriority="22" w:qFormat="1"/>
-    <w:lsdException w:name="Emphasis" w:uiPriority="20" w:qFormat="1"/>
-    <w:lsdException w:name="Document Map" w:semiHidden="1" w:unhideWhenUsed="1"/>
-    <w:lsdException w:name="Plain Text" w:semiHidden="1" w:unhideWhenUsed="1"/>
-    <w:lsdException w:name="E-mail Signature" w:semiHidden="1" w:unhideWhenUsed="1"/>
-    <w:lsdException w:name="HTML Top of Form" w:semiHidden="1" w:unhideWhenUsed="1"/>
-    <w:lsdException w:name="HTML Bottom of Form" w:semiHidden="1" w:unhideWhenUsed="1"/>
-    <w:lsdException w:name="Normal (Web)" w:semiHidden="1" w:unhideWhenUsed="1"/>
-    <w:lsdException w:name="HTML Acronym" w:semiHidden="1" w:unhideWhenUsed="1"/>
-    <w:lsdException w:name="HTML Address" w:semiHidden="1" w:unhideWhenUsed="1"/>
-    <w:lsdException w:name="HTML Cite" w:semiHidden="1" w:unhideWhenUsed="1"/>
-    <w:lsdException w:name="HTML Code" w:semiHidden="1" w:unhideWhenUsed="1"/>
-    <w:lsdException w:name="HTML Definition" w:semiHidden="1" w:unhideWhenUsed="1"/>
-    <w:lsdException w:name="HTML Keyboard" w:semiHidden="1" w:unhideWhenUsed="1"/>
-    <w:lsdException w:name="HTML Preformatted" w:semiHidden="1" w:unhideWhenUsed="1"/>
-    <w:lsdException w:name="HTML Sample" w:semiHidden="1" w:unhideWhenUsed="1"/>
-    <w:lsdException w:name="HTML Typewriter" w:semiHidden="1" w:unhideWhenUsed="1"/>
-    <w:lsdException w:name="HTML Variable" w:semiHidden="1" w:unhideWhenUsed="1"/>
-    <w:lsdException w:name="Normal Table" w:semiHidden="1" w:unhideWhenUsed="1"/>
-    <w:lsdException w:name="annotation subject" w:semiHidden="1" w:unhideWhenUsed="1"/>
-    <w:lsdException w:name="No List" w:semiHidden="1" w:unhideWhenUsed="1"/>
-    <w:lsdException w:name="Outline List 1" w:semiHidden="1" w:unhideWhenUsed="1"/>
-    <w:lsdException w:name="Outline List 2" w:semiHidden="1" w:unhideWhenUsed="1"/>
-    <w:lsdException w:name="Outline List 3" w:semiHidden="1" w:unhideWhenUsed="1"/>
-    <w:lsdException w:name="Table Simple 1" w:semiHidden="1" w:unhideWhenUsed="1"/>
-    <w:lsdException w:name="Table Simple 2" w:semiHidden="1" w:unhideWhenUsed="1"/>
-    <w:lsdException w:name="Table Simple 3" w:semiHidden="1" w:unhideWhenUsed="1"/>
-    <w:lsdException w:name="Table Classic 1" w:semiHidden="1" w:unhideWhenUsed="1"/>
-    <w:lsdException w:name="Table Classic 2" w:semiHidden="1" w:unhideWhenUsed="1"/>
-    <w:lsdException w:name="Table Classic 3" w:semiHidden="1" w:unhideWhenUsed="1"/>
-    <w:lsdException w:name="Table Classic 4" w:semiHidden="1" w:unhideWhenUsed="1"/>
-    <w:lsdException w:name="Table Colorful 1" w:semiHidden="1" w:unhideWhenUsed="1"/>
-    <w:lsdException w:name="Table Colorful 2" w:semiHidden="1" w:unhideWhenUsed="1"/>
-    <w:lsdException w:name="Table Colorful 3" w:semiHidden="1" w:unhideWhenUsed="1"/>
-    <w:lsdException w:name="Table Columns 1" w:semiHidden="1" w:unhideWhenUsed="1"/>
-    <w:lsdException w:name="Table Columns 2" w:semiHidden="1" w:unhideWhenUsed="1"/>
-    <w:lsdException w:name="Table Columns 3" w:semiHidden="1" w:unhideWhenUsed="1"/>
-    <w:lsdException w:name="Table Columns 4" w:semiHidden="1" w:unhideWhenUsed="1"/>
-    <w:lsdException w:name="Table Columns 5" w:semiHidden="1" w:unhideWhenUsed="1"/>
-    <w:lsdException w:name="Table Grid 1" w:semiHidden="1" w:unhideWhenUsed="1"/>
-    <w:lsdException w:name="Table Grid 2" w:semiHidden="1" w:unhideWhenUsed="1"/>
-    <w:lsdException w:name="Table Grid 3" w:semiHidden="1" w:unhideWhenUsed="1"/>
-    <w:lsdException w:name="Table Grid 4" w:semiHidden="1" w:unhideWhenUsed="1"/>
-    <w:lsdException w:name="Table Grid 5" w:semiHidden="1" w:unhideWhenUsed="1"/>
-    <w:lsdException w:name="Table Grid 6" w:semiHidden="1" w:unhideWhenUsed="1"/>
-    <w:lsdException w:name="Table Grid 7" w:semiHidden="1" w:unhideWhenUsed="1"/>
-    <w:lsdException w:name="Table Grid 8" w:semiHidden="1" w:unhideWhenUsed="1"/>
-    <w:lsdException w:name="Table List 1" w:semiHidden="1" w:unhideWhenUsed="1"/>
-    <w:lsdException w:name="Table List 2" w:semiHidden="1" w:unhideWhenUsed="1"/>
-    <w:lsdException w:name="Table List 3" w:semiHidden="1" w:unhideWhenUsed="1"/>
-    <w:lsdException w:name="Table List 4" w:semiHidden="1" w:unhideWhenUsed="1"/>
-    <w:lsdException w:name="Table List 5" w:semiHidden="1" w:unhideWhenUsed="1"/>
-    <w:lsdException w:name="Table List 6" w:semiHidden="1" w:unhideWhenUsed="1"/>
-    <w:lsdException w:name="Table List 7" w:semiHidden="1" w:unhideWhenUsed="1"/>
-    <w:lsdException w:name="Table List 8" w:semiHidden="1" w:unhideWhenUsed="1"/>
-    <w:lsdException w:name="Table 3D effects 1" w:semiHidden="1" w:unhideWhenUsed="1"/>
-    <w:lsdException w:name="Table 3D effects 2" w:semiHidden="1" w:unhideWhenUsed="1"/>
-    <w:lsdException w:name="Table 3D effects 3" w:semiHidden="1" w:unhideWhenUsed="1"/>
-    <w:lsdException w:name="Table Contemporary" w:semiHidden="1" w:unhideWhenUsed="1"/>
-    <w:lsdException w:name="Table Elegant" w:semiHidden="1" w:unhideWhenUsed="1"/>
-    <w:lsdException w:name="Table Professional" w:semiHidden="1" w:unhideWhenUsed="1"/>
-    <w:lsdException w:name="Table Subtle 1" w:semiHidden="1" w:unhideWhenUsed="1"/>
-    <w:lsdException w:name="Table Subtle 2" w:semiHidden="1" w:unhideWhenUsed="1"/>
-    <w:lsdException w:name="Table Web 1" w:semiHidden="1" w:unhideWhenUsed="1"/>
-    <w:lsdException w:name="Table Web 2" w:semiHidden="1" w:unhideWhenUsed="1"/>
-    <w:lsdException w:name="Table Web 3" w:semiHidden="1" w:unhideWhenUsed="1"/>
-    <w:lsdException w:name="Balloon Text" w:semiHidden="1" w:unhideWhenUsed="1"/>
-    <w:lsdException w:name="Table Grid" w:uiPriority="39"/>
-    <w:lsdException w:name="Table Theme" w:semiHidden="1" w:unhideWhenUsed="1"/>
-    <w:lsdException w:name="Placeholder Text" w:semiHidden="1"/>
-    <w:lsdException w:name="No Spacing" w:uiPriority="1" w:qFormat="1"/>
-    <w:lsdException w:name="Light Shading" w:uiPriority="60"/>
-    <w:lsdException w:name="Light List" w:uiPriority="61"/>
-    <w:lsdException w:name="Light Grid" w:uiPriority="62"/>
-    <w:lsdException w:name="Medium Shading 1" w:uiPriority="63"/>
-    <w:lsdException w:name="Medium Shading 2" w:uiPriority="64"/>
-    <w:lsdException w:name="Medium List 1" w:uiPriority="65"/>
-    <w:lsdException w:name="Medium List 2" w:uiPriority="66"/>
-    <w:lsdException w:name="Medium Grid 1" w:uiPriority="67"/>
-    <w:lsdException w:name="Medium Grid 2" w:uiPriority="68"/>
-    <w:lsdException w:name="Medium Grid 3" w:uiPriority="69"/>
-    <w:lsdException w:name="Dark List" w:uiPriority="70"/>
-    <w:lsdException w:name="Colorful Shading" w:uiPriority="71"/>
-    <w:lsdException w:name="Colorful List" w:uiPriority="72"/>
-    <w:lsdException w:name="Colorful Grid" w:uiPriority="73"/>
-    <w:lsdException w:name="Light Shading Accent 1" w:uiPriority="60"/>
-    <w:lsdException w:name="Light List Accent 1" w:uiPriority="61"/>
-    <w:lsdException w:name="Light Grid Accent 1" w:uiPriority="62"/>
-    <w:lsdException w:name="Medium Shading 1 Accent 1" w:uiPriority="63"/>
-    <w:lsdException w:name="Medium Shading 2 Accent 1" w:uiPriority="64"/>
-    <w:lsdException w:name="Medium List 1 Accent 1" w:uiPriority="65"/>
-    <w:lsdException w:name="Revision" w:semiHidden="1"/>
-    <w:lsdException w:name="List Paragraph" w:uiPriority="34" w:qFormat="1"/>
-    <w:lsdException w:name="Quote" w:uiPriority="29" w:qFormat="1"/>
-    <w:lsdException w:name="Intense Quote" w:uiPriority="30" w:qFormat="1"/>
-    <w:lsdException w:name="Medium List 2 Accent 1" w:uiPriority="66"/>
-    <w:lsdException w:name="Medium Grid 1 Accent 1" w:uiPriority="67"/>
-    <w:lsdException w:name="Medium Grid 2 Accent 1" w:uiPriority="68"/>
-    <w:lsdException w:name="Medium Grid 3 Accent 1" w:uiPriority="69"/>
-    <w:lsdException w:name="Dark List Accent 1" w:uiPriority="70"/>
-    <w:lsdException w:name="Colorful Shading Accent 1" w:uiPriority="71"/>
-    <w:lsdException w:name="Colorful List Accent 1" w:uiPriority="72"/>
-    <w:lsdException w:name="Colorful Grid Accent 1" w:uiPriority="73"/>
-    <w:lsdException w:name="Light Shading Accent 2" w:uiPriority="60"/>
-    <w:lsdException w:name="Light List Accent 2" w:uiPriority="61"/>
-    <w:lsdException w:name="Light Grid Accent 2" w:uiPriority="62"/>
-    <w:lsdException w:name="Medium Shading 1 Accent 2" w:uiPriority="63"/>
-    <w:lsdException w:name="Medium Shading 2 Accent 2" w:uiPriority="64"/>
-    <w:lsdException w:name="Medium List 1 Accent 2" w:uiPriority="65"/>
-    <w:lsdException w:name="Medium List 2 Accent 2" w:uiPriority="66"/>
-    <w:lsdException w:name="Medium Grid 1 Accent 2" w:uiPriority="67"/>
-    <w:lsdException w:name="Medium Grid 2 Accent 2" w:uiPriority="68"/>
-    <w:lsdException w:name="Medium Grid 3 Accent 2" w:uiPriority="69"/>
-    <w:lsdException w:name="Dark List Accent 2" w:uiPriority="70"/>
-    <w:lsdException w:name="Colorful Shading Accent 2" w:uiPriority="71"/>
-    <w:lsdException w:name="Colorful List Accent 2" w:uiPriority="72"/>
-    <w:lsdException w:name="Colorful Grid Accent 2" w:uiPriority="73"/>
-    <w:lsdException w:name="Light Shading Accent 3" w:uiPriority="60"/>
-    <w:lsdException w:name="Light List Accent 3" w:uiPriority="61"/>
-    <w:lsdException w:name="Light Grid Accent 3" w:uiPriority="62"/>
-    <w:lsdException w:name="Medium Shading 1 Accent 3" w:uiPriority="63"/>
-    <w:lsdException w:name="Medium Shading 2 Accent 3" w:uiPriority="64"/>
-    <w:lsdException w:name="Medium List 1 Accent 3" w:uiPriority="65"/>
-    <w:lsdException w:name="Medium List 2 Accent 3" w:uiPriority="66"/>
-    <w:lsdException w:name="Medium Grid 1 Accent 3" w:uiPriority="67"/>
-    <w:lsdException w:name="Medium Grid 2 Accent 3" w:uiPriority="68"/>
-    <w:lsdException w:name="Medium Grid 3 Accent 3" w:uiPriority="69"/>
-    <w:lsdException w:name="Dark List Accent 3" w:uiPriority="70"/>
-    <w:lsdException w:name="Colorful Shading Accent 3" w:uiPriority="71"/>
-    <w:lsdException w:name="Colorful List Accent 3" w:uiPriority="72"/>
-    <w:lsdException w:name="Colorful Grid Accent 3" w:uiPriority="73"/>
-    <w:lsdException w:name="Light Shading Accent 4" w:uiPriority="60"/>
-    <w:lsdException w:name="Light List Accent 4" w:uiPriority="61"/>
-    <w:lsdException w:name="Light Grid Accent 4" w:uiPriority="62"/>
-    <w:lsdException w:name="Medium Shading 1 Accent 4" w:uiPriority="63"/>
-    <w:lsdException w:name="Medium Shading 2 Accent 4" w:uiPriority="64"/>
-    <w:lsdException w:name="Medium List 1 Accent 4" w:uiPriority="65"/>
-    <w:lsdException w:name="Medium List 2 Accent 4" w:uiPriority="66"/>
-    <w:lsdException w:name="Medium Grid 1 Accent 4" w:uiPriority="67"/>
-    <w:lsdException w:name="Medium Grid 2 Accent 4" w:uiPriority="68"/>
-    <w:lsdException w:name="Medium Grid 3 Accent 4" w:uiPriority="69"/>
-    <w:lsdException w:name="Dark List Accent 4" w:uiPriority="70"/>
-    <w:lsdException w:name="Colorful Shading Accent 4" w:uiPriority="71"/>
-    <w:lsdException w:name="Colorful List Accent 4" w:uiPriority="72"/>
-    <w:lsdException w:name="Colorful Grid Accent 4" w:uiPriority="73"/>
-    <w:lsdException w:name="Light Shading Accent 5" w:uiPriority="60"/>
-    <w:lsdException w:name="Light List Accent 5" w:uiPriority="61"/>
-    <w:lsdException w:name="Light Grid Accent 5" w:uiPriority="62"/>
-    <w:lsdException w:name="Medium Shading 1 Accent 5" w:uiPriority="63"/>
-    <w:lsdException w:name="Medium Shading 2 Accent 5" w:uiPriority="64"/>
-    <w:lsdException w:name="Medium List 1 Accent 5" w:uiPriority="65"/>
-    <w:lsdException w:name="Medium List 2 Accent 5" w:uiPriority="66"/>
-    <w:lsdException w:name="Medium Grid 1 Accent 5" w:uiPriority="67"/>
-    <w:lsdException w:name="Medium Grid 2 Accent 5" w:uiPriority="68"/>
-    <w:lsdException w:name="Medium Grid 3 Accent 5" w:uiPriority="69"/>
-    <w:lsdException w:name="Dark List Accent 5" w:uiPriority="70"/>
-    <w:lsdException w:name="Colorful Shading Accent 5" w:uiPriority="71"/>
-    <w:lsdException w:name="Colorful List Accent 5" w:uiPriority="72"/>
-    <w:lsdException w:name="Colorful Grid Accent 5" w:uiPriority="73"/>
-    <w:lsdException w:name="Light Shading Accent 6" w:uiPriority="60"/>
-    <w:lsdException w:name="Light List Accent 6" w:uiPriority="61"/>
-    <w:lsdException w:name="Light Grid Accent 6" w:uiPriority="62"/>
-    <w:lsdException w:name="Medium Shading 1 Accent 6" w:uiPriority="63"/>
-    <w:lsdException w:name="Medium Shading 2 Accent 6" w:uiPriority="64"/>
-    <w:lsdException w:name="Medium List 1 Accent 6" w:uiPriority="65"/>
-    <w:lsdException w:name="Medium List 2 Accent 6" w:uiPriority="66"/>
-    <w:lsdException w:name="Medium Grid 1 Accent 6" w:uiPriority="67"/>
-    <w:lsdException w:name="Medium Grid 2 Accent 6" w:uiPriority="68"/>
-    <w:lsdException w:name="Medium Grid 3 Accent 6" w:uiPriority="69"/>
-    <w:lsdException w:name="Dark List Accent 6" w:uiPriority="70"/>
-    <w:lsdException w:name="Colorful Shading Accent 6" w:uiPriority="71"/>
-    <w:lsdException w:name="Colorful List Accent 6" w:uiPriority="72"/>
-    <w:lsdException w:name="Colorful Grid Accent 6" w:uiPriority="73"/>
-    <w:lsdException w:name="Subtle Emphasis" w:uiPriority="19" w:qFormat="1"/>
-    <w:lsdException w:name="Intense Emphasis" w:uiPriority="21" w:qFormat="1"/>
-    <w:lsdException w:name="Subtle Reference" w:uiPriority="31" w:qFormat="1"/>
-    <w:lsdException w:name="Intense Reference" w:uiPriority="32" w:qFormat="1"/>
-    <w:lsdException w:name="Book Title" w:uiPriority="33" w:qFormat="1"/>
-    <w:lsdException w:name="Bibliography" w:semiHidden="1" w:uiPriority="37" w:unhideWhenUsed="1"/>
-    <w:lsdException w:name="TOC Heading" w:semiHidden="1" w:uiPriority="39" w:unhideWhenUsed="1" w:qFormat="1"/>
-    <w:lsdException w:name="Plain Table 1" w:uiPriority="41"/>
-    <w:lsdException w:name="Plain Table 2" w:uiPriority="42"/>
-    <w:lsdException w:name="Plain Table 3" w:uiPriority="43"/>
-    <w:lsdException w:name="Plain Table 4" w:uiPriority="44"/>
-    <w:lsdException w:name="Plain Table 5" w:uiPriority="45"/>
-    <w:lsdException w:name="Grid Table Light" w:uiPriority="40"/>
-    <w:lsdException w:name="Grid Table 1 Light" w:uiPriority="46"/>
-    <w:lsdException w:name="Grid Table 2" w:uiPriority="47"/>
-    <w:lsdException w:name="Grid Table 3" w:uiPriority="48"/>
-    <w:lsdException w:name="Grid Table 4" w:uiPriority="49"/>
-    <w:lsdException w:name="Grid Table 5 Dark" w:uiPriority="50"/>
-    <w:lsdException w:name="Grid Table 6 Colorful" w:uiPriority="51"/>
-    <w:lsdException w:name="Grid Table 7 Colorful" w:uiPriority="52"/>
-    <w:lsdException w:name="Grid Table 1 Light Accent 1" w:uiPriority="46"/>
-    <w:lsdException w:name="Grid Table 2 Accent 1" w:uiPriority="47"/>
-    <w:lsdException w:name="Grid Table 3 Accent 1" w:uiPriority="48"/>
-    <w:lsdException w:name="Grid Table 4 Accent 1" w:uiPriority="49"/>
-    <w:lsdException w:name="Grid Table 5 Dark Accent 1" w:uiPriority="50"/>
-    <w:lsdException w:name="Grid Table 6 Colorful Accent 1" w:uiPriority="51"/>
-    <w:lsdException w:name="Grid Table 7 Colorful Accent 1" w:uiPriority="52"/>
-    <w:lsdException w:name="Grid Table 1 Light Accent 2" w:uiPriority="46"/>
-    <w:lsdException w:name="Grid Table 2 Accent 2" w:uiPriority="47"/>
-    <w:lsdException w:name="Grid Table 3 Accent 2" w:uiPriority="48"/>
-    <w:lsdException w:name="Grid Table 4 Accent 2" w:uiPriority="49"/>
-    <w:lsdException w:name="Grid Table 5 Dark Accent 2" w:uiPriority="50"/>
-    <w:lsdException w:name="Grid Table 6 Colorful Accent 2" w:uiPriority="51"/>
-    <w:lsdException w:name="Grid Table 7 Colorful Accent 2" w:uiPriority="52"/>
-    <w:lsdException w:name="Grid Table 1 Light Accent 3" w:uiPriority="46"/>
-    <w:lsdException w:name="Grid Table 2 Accent 3" w:uiPriority="47"/>
-    <w:lsdException w:name="Grid Table 3 Accent 3" w:uiPriority="48"/>
-    <w:lsdException w:name="Grid Table 4 Accent 3" w:uiPriority="49"/>
-    <w:lsdException w:name="Grid Table 5 Dark Accent 3" w:uiPriority="50"/>
-    <w:lsdException w:name="Grid Table 6 Colorful Accent 3" w:uiPriority="51"/>
-    <w:lsdException w:name="Grid Table 7 Colorful Accent 3" w:uiPriority="52"/>
-    <w:lsdException w:name="Grid Table 1 Light Accent 4" w:uiPriority="46"/>
-    <w:lsdException w:name="Grid Table 2 Accent 4" w:uiPriority="47"/>
-    <w:lsdException w:name="Grid Table 3 Accent 4" w:uiPriority="48"/>
-    <w:lsdException w:name="Grid Table 4 Accent 4" w:uiPriority="49"/>
-    <w:lsdException w:name="Grid Table 5 Dark Accent 4" w:uiPriority="50"/>
-    <w:lsdException w:name="Grid Table 6 Colorful Accent 4" w:uiPriority="51"/>
-    <w:lsdException w:name="Grid Table 7 Colorful Accent 4" w:uiPriority="52"/>
-    <w:lsdException w:name="Grid Table 1 Light Accent 5" w:uiPriority="46"/>
-    <w:lsdException w:name="Grid Table 2 Accent 5" w:uiPriority="47"/>
-    <w:lsdException w:name="Grid Table 3 Accent 5" w:uiPriority="48"/>
-    <w:lsdException w:name="Grid Table 4 Accent 5" w:uiPriority="49"/>
-    <w:lsdException w:name="Grid Table 5 Dark Accent 5" w:uiPriority="50"/>
-    <w:lsdException w:name="Grid Table 6 Colorful Accent 5" w:uiPriority="51"/>
-    <w:lsdException w:name="Grid Table 7 Colorful Accent 5" w:uiPriority="52"/>
-    <w:lsdException w:name="Grid Table 1 Light Accent 6" w:uiPriority="46"/>
-    <w:lsdException w:name="Grid Table 2 Accent 6" w:uiPriority="47"/>
-    <w:lsdException w:name="Grid Table 3 Accent 6" w:uiPriority="48"/>
-    <w:lsdException w:name="Grid Table 4 Accent 6" w:uiPriority="49"/>
-    <w:lsdException w:name="Grid Table 5 Dark Accent 6" w:uiPriority="50"/>
-    <w:lsdException w:name="Grid Table 6 Colorful Accent 6" w:uiPriority="51"/>
-    <w:lsdException w:name="Grid Table 7 Colorful Accent 6" w:uiPriority="52"/>
-    <w:lsdException w:name="List Table 1 Light" w:uiPriority="46"/>
-    <w:lsdException w:name="List Table 2" w:uiPriority="47"/>
-    <w:lsdException w:name="List Table 3" w:uiPriority="48"/>
-    <w:lsdException w:name="List Table 4" w:uiPriority="49"/>
-    <w:lsdException w:name="List Table 5 Dark" w:uiPriority="50"/>
-    <w:lsdException w:name="List Table 6 Colorful" w:uiPriority="51"/>
-    <w:lsdException w:name="List Table 7 Colorful" w:uiPriority="52"/>
-    <w:lsdException w:name="List Table 1 Light Accent 1" w:uiPriority="46"/>
-    <w:lsdException w:name="List Table 2 Accent 1" w:uiPriority="47"/>
-    <w:lsdException w:name="List Table 3 Accent 1" w:uiPriority="48"/>
-    <w:lsdException w:name="List Table 4 Accent 1" w:uiPriority="49"/>
-    <w:lsdException w:name="List Table 5 Dark Accent 1" w:uiPriority="50"/>
-    <w:lsdException w:name="List Table 6 Colorful Accent 1" w:uiPriority="51"/>
-    <w:lsdException w:name="List Table 7 Colorful Accent 1" w:uiPriority="52"/>
-    <w:lsdException w:name="List Table 1 Light Accent 2" w:uiPriority="46"/>
-    <w:lsdException w:name="List Table 2 Accent 2" w:uiPriority="47"/>
-    <w:lsdException w:name="List Table 3 Accent 2" w:uiPriority="48"/>
-    <w:lsdException w:name="List Table 4 Accent 2" w:uiPriority="49"/>
-    <w:lsdException w:name="List Table 5 Dark Accent 2" w:uiPriority="50"/>
-    <w:lsdException w:name="List Table 6 Colorful Accent 2" w:uiPriority="51"/>
-    <w:lsdException w:name="List Table 7 Colorful Accent 2" w:uiPriority="52"/>
-    <w:lsdException w:name="List Table 1 Light Accent 3" w:uiPriority="46"/>
-    <w:lsdException w:name="List Table 2 Accent 3" w:uiPriority="47"/>
-    <w:lsdException w:name="List Table 3 Accent 3" w:uiPriority="48"/>
-    <w:lsdException w:name="List Table 4 Accent 3" w:uiPriority="49"/>
-    <w:lsdException w:name="List Table 5 Dark Accent 3" w:uiPriority="50"/>
-    <w:lsdException w:name="List Table 6 Colorful Accent 3" w:uiPriority="51"/>
-    <w:lsdException w:name="List Table 7 Colorful Accent 3" w:uiPriority="52"/>
-    <w:lsdException w:name="List Table 1 Light Accent 4" w:uiPriority="46"/>
-    <w:lsdException w:name="List Table 2 Accent 4" w:uiPriority="47"/>
-    <w:lsdException w:name="List Table 3 Accent 4" w:uiPriority="48"/>
-    <w:lsdException w:name="List Table 4 Accent 4" w:uiPriority="49"/>
-    <w:lsdException w:name="List Table 5 Dark Accent 4" w:uiPriority="50"/>
-    <w:lsdException w:name="List Table 6 Colorful Accent 4" w:uiPriority="51"/>
-    <w:lsdException w:name="List Table 7 Colorful Accent 4" w:uiPriority="52"/>
-    <w:lsdException w:name="List Table 1 Light Accent 5" w:uiPriority="46"/>
-    <w:lsdException w:name="List Table 2 Accent 5" w:uiPriority="47"/>
-    <w:lsdException w:name="List Table 3 Accent 5" w:uiPriority="48"/>
-    <w:lsdException w:name="List Table 4 Accent 5" w:uiPriority="49"/>
-    <w:lsdException w:name="List Table 5 Dark Accent 5" w:uiPriority="50"/>
-    <w:lsdException w:name="List Table 6 Colorful Accent 5" w:uiPriority="51"/>
-    <w:lsdException w:name="List Table 7 Colorful Accent 5" w:uiPriority="52"/>
-    <w:lsdException w:name="List Table 1 Light Accent 6" w:uiPriority="46"/>
-    <w:lsdException w:name="List Table 2 Accent 6" w:uiPriority="47"/>
-    <w:lsdException w:name="List Table 3 Accent 6" w:uiPriority="48"/>
-    <w:lsdException w:name="List Table 4 Accent 6" w:uiPriority="49"/>
-    <w:lsdException w:name="List Table 5 Dark Accent 6" w:uiPriority="50"/>
-    <w:lsdException w:name="List Table 6 Colorful Accent 6" w:uiPriority="51"/>
-    <w:lsdException w:name="List Table 7 Colorful Accent 6" w:uiPriority="52"/>
-  </w:latentStyles>
-  <w:style w:type="paragraph" w:default="1" w:styleId="Normal">
-    <w:name w:val="Normal"/>
-    <w:qFormat/>
-  </w:style>
-  <w:style w:type="character" w:default="1" w:styleId="DefaultParagraphFont">
-    <w:name w:val="Default Paragraph Font"/>
-    <w:uiPriority w:val="1"/>
-    <w:semiHidden/>
-    <w:unhideWhenUsed/>
-  </w:style>
-  <w:style w:type="table" w:default="1" w:styleId="TableNormal">
-    <w:name w:val="Normal Table"/>
-    <w:uiPriority w:val="99"/>
-    <w:semiHidden/>
-    <w:unhideWhenUsed/>
-    <w:tblPr>
-      <w:tblInd w:w="0" w:type="dxa"/>
-      <w:tblCellMar>
-        <w:top w:w="0" w:type="dxa"/>
-        <w:left w:w="108" w:type="dxa"/>
-        <w:bottom w:w="0" w:type="dxa"/>
-        <w:right w:w="108" w:type="dxa"/>
-      </w:tblCellMar>
-    </w:tblPr>
-  </w:style>
-  <w:style w:type="numbering" w:default="1" w:styleId="NoList">
-    <w:name w:val="No List"/>
-    <w:uiPriority w:val="99"/>
-    <w:semiHidden/>
-    <w:unhideWhenUsed/>
-  </w:style>
-  <w:style w:type="paragraph" w:customStyle="1" w:styleId="B34ACA7F79A541ECAAC46D7246F4F2D3">
-    <w:name w:val="B34ACA7F79A541ECAAC46D7246F4F2D3"/>
-    <w:rsid w:val="00BD38AA"/>
-  </w:style>
-  <w:style w:type="paragraph" w:customStyle="1" w:styleId="82C75B807677474EA43328DE6BD6851F">
-    <w:name w:val="82C75B807677474EA43328DE6BD6851F"/>
-    <w:rsid w:val="00BD38AA"/>
-  </w:style>
-</w:styles>
-</file>
-
-<file path=word/glossary/webSettings.xml><?xml version="1.0" encoding="utf-8"?>
-<w:webSettings xmlns:mc="http://schemas.openxmlformats.org/markup-compatibility/2006" xmlns:r="http://schemas.openxmlformats.org/officeDocument/2006/relationships" xmlns:w="http://schemas.openxmlformats.org/wordprocessingml/2006/main" xmlns:w14="http://schemas.microsoft.com/office/word/2010/wordml" xmlns:w15="http://schemas.microsoft.com/office/word/2012/wordml" mc:Ignorable="w14 w15">
-  <w:optimizeForBrowser/>
-  <w:allowPNG/>
-</w:webSettings>
-</file>
-
 <file path=word/theme/theme1.xml><?xml version="1.0" encoding="utf-8"?>
 <a:theme xmlns:a="http://schemas.openxmlformats.org/drawingml/2006/main" name="Office Theme">
   <a:themeElements>
@@ -16316,7 +16411,7 @@
 </file>
 
 <file path=customXml/itemProps2.xml><?xml version="1.0" encoding="utf-8"?>
-<ds:datastoreItem xmlns:ds="http://schemas.openxmlformats.org/officeDocument/2006/customXml" ds:itemID="{FBBF9015-0B8C-4A14-80CD-07DC489DFE8D}">
+<ds:datastoreItem xmlns:ds="http://schemas.openxmlformats.org/officeDocument/2006/customXml" ds:itemID="{AC89792D-05F0-41BC-88D9-0778A2BCC444}">
   <ds:schemaRefs>
     <ds:schemaRef ds:uri="http://schemas.openxmlformats.org/officeDocument/2006/bibliography"/>
   </ds:schemaRefs>

--- a/docs/Multicore RISC-dokumentacija.docx
+++ b/docs/Multicore RISC-dokumentacija.docx
@@ -3920,8 +3920,13 @@
                                     <w:lang w:val="sr-Latn-RS"/>
                                   </w:rPr>
                                 </w:pPr>
+                                <w:proofErr w:type="spellStart"/>
                                 <w:r>
-                                  <w:t xml:space="preserve">Vuk </w:t>
+                                  <w:t>Vuk</w:t>
+                                </w:r>
+                                <w:proofErr w:type="spellEnd"/>
+                                <w:r>
+                                  <w:t xml:space="preserve"> </w:t>
                                 </w:r>
                                 <w:r>
                                   <w:rPr>
@@ -4069,13 +4074,26 @@
                               </w:p>
                               <w:p>
                                 <w:r>
-                                  <w:t>Ivan Milin E1-79/2023</w:t>
+                                  <w:t xml:space="preserve">Ivan </w:t>
+                                </w:r>
+                                <w:proofErr w:type="spellStart"/>
+                                <w:r>
+                                  <w:t>Milin</w:t>
+                                </w:r>
+                                <w:proofErr w:type="spellEnd"/>
+                                <w:r>
+                                  <w:t xml:space="preserve"> E1-79/2023</w:t>
                                 </w:r>
                               </w:p>
                               <w:p>
                                 <w:r>
-                                  <w:t>Petar Stamenkovi</w:t>
+                                  <w:t xml:space="preserve">Petar </w:t>
                                 </w:r>
+                                <w:proofErr w:type="spellStart"/>
+                                <w:r>
+                                  <w:t>Stamenkovi</w:t>
+                                </w:r>
+                                <w:proofErr w:type="spellEnd"/>
                                 <w:r>
                                   <w:rPr>
                                     <w:lang w:val="sr-Latn-RS"/>
@@ -5344,19 +5362,17 @@
       <w:r>
         <w:br w:type="page"/>
       </w:r>
-      <w:bookmarkStart w:id="1" w:name="_GoBack"/>
-      <w:bookmarkEnd w:id="1"/>
     </w:p>
     <w:p>
       <w:pPr>
         <w:pStyle w:val="Heading1"/>
       </w:pPr>
-      <w:bookmarkStart w:id="2" w:name="_Toc183782733"/>
+      <w:bookmarkStart w:id="1" w:name="_Toc183782733"/>
       <w:r>
         <w:lastRenderedPageBreak/>
         <w:t>1. System Overview</w:t>
       </w:r>
-      <w:bookmarkEnd w:id="2"/>
+      <w:bookmarkEnd w:id="1"/>
     </w:p>
     <w:p/>
     <w:p>
@@ -5413,7 +5429,15 @@
         <w:t xml:space="preserve">It is a cooperation between faculty </w:t>
       </w:r>
       <w:r>
-        <w:t xml:space="preserve">of technical sciences in Novi Sad and VeriestS. </w:t>
+        <w:t xml:space="preserve">of technical sciences in Novi Sad and </w:t>
+      </w:r>
+      <w:proofErr w:type="spellStart"/>
+      <w:r>
+        <w:t>VeriestS</w:t>
+      </w:r>
+      <w:proofErr w:type="spellEnd"/>
+      <w:r>
+        <w:t xml:space="preserve">. </w:t>
       </w:r>
     </w:p>
     <w:p>
@@ -5445,7 +5469,15 @@
         <w:t xml:space="preserve">. </w:t>
       </w:r>
       <w:r>
-        <w:t xml:space="preserve">We will use Vivado Design Suite and code our design using Verilog </w:t>
+        <w:t xml:space="preserve">We will use </w:t>
+      </w:r>
+      <w:proofErr w:type="spellStart"/>
+      <w:r>
+        <w:t>Vivado</w:t>
+      </w:r>
+      <w:proofErr w:type="spellEnd"/>
+      <w:r>
+        <w:t xml:space="preserve"> Design Suite and code our design using Verilog </w:t>
       </w:r>
       <w:r>
         <w:t xml:space="preserve">HDL. </w:t>
@@ -5459,7 +5491,15 @@
         <w:t xml:space="preserve">    With second subject we will cover the verification using Jasper Gold </w:t>
       </w:r>
       <w:r>
-        <w:t xml:space="preserve">formal tool and SystemVerilog language. </w:t>
+        <w:t xml:space="preserve">formal tool and </w:t>
+      </w:r>
+      <w:proofErr w:type="spellStart"/>
+      <w:r>
+        <w:t>SystemVerilog</w:t>
+      </w:r>
+      <w:proofErr w:type="spellEnd"/>
+      <w:r>
+        <w:t xml:space="preserve"> language. </w:t>
       </w:r>
       <w:r>
         <w:t xml:space="preserve">Our </w:t>
@@ -5492,7 +5532,15 @@
         <w:t xml:space="preserve">2 different points of view, </w:t>
       </w:r>
       <w:r>
-        <w:t xml:space="preserve">firstly with a simple testbench during design phase and secondly </w:t>
+        <w:t xml:space="preserve">firstly with a simple </w:t>
+      </w:r>
+      <w:proofErr w:type="spellStart"/>
+      <w:r>
+        <w:t>testbench</w:t>
+      </w:r>
+      <w:proofErr w:type="spellEnd"/>
+      <w:r>
+        <w:t xml:space="preserve"> during design phase and secondly </w:t>
       </w:r>
       <w:r>
         <w:t>using formal tool to verify complex scenarios and increase the coverage.</w:t>
@@ -5637,12 +5685,12 @@
       <w:pPr>
         <w:pStyle w:val="Heading1"/>
       </w:pPr>
-      <w:bookmarkStart w:id="3" w:name="_Toc183782734"/>
+      <w:bookmarkStart w:id="2" w:name="_Toc183782734"/>
       <w:r>
         <w:lastRenderedPageBreak/>
         <w:t>2. Components</w:t>
       </w:r>
-      <w:bookmarkEnd w:id="3"/>
+      <w:bookmarkEnd w:id="2"/>
       <w:r>
         <w:t xml:space="preserve"> </w:t>
       </w:r>
@@ -5963,7 +6011,15 @@
         <w:t xml:space="preserve">contents of the binary file </w:t>
       </w:r>
       <w:r>
-        <w:t>into design and viewing the waveforms from Vivado simulator.</w:t>
+        <w:t xml:space="preserve">into design and viewing the waveforms from </w:t>
+      </w:r>
+      <w:proofErr w:type="spellStart"/>
+      <w:r>
+        <w:t>Vivado</w:t>
+      </w:r>
+      <w:proofErr w:type="spellEnd"/>
+      <w:r>
+        <w:t xml:space="preserve"> simulator.</w:t>
       </w:r>
       <w:r>
         <w:t xml:space="preserve"> </w:t>
@@ -6244,33 +6300,33 @@
       <w:pPr>
         <w:pStyle w:val="Heading1"/>
       </w:pPr>
-      <w:bookmarkStart w:id="4" w:name="_Toc183782735"/>
+      <w:bookmarkStart w:id="3" w:name="_Toc183782735"/>
       <w:r>
         <w:lastRenderedPageBreak/>
         <w:t>3. Interface</w:t>
       </w:r>
+      <w:bookmarkEnd w:id="3"/>
+    </w:p>
+    <w:p>
+      <w:pPr>
+        <w:pStyle w:val="Heading2"/>
+      </w:pPr>
+    </w:p>
+    <w:p>
+      <w:pPr>
+        <w:pStyle w:val="Heading2"/>
+      </w:pPr>
+      <w:bookmarkStart w:id="4" w:name="_Toc183782736"/>
+      <w:r>
+        <w:t xml:space="preserve">3.1. Interface between CPU Core and Global </w:t>
+      </w:r>
+      <w:r>
+        <w:t>bus</w:t>
+      </w:r>
+      <w:r>
+        <w:t xml:space="preserve"> controller</w:t>
+      </w:r>
       <w:bookmarkEnd w:id="4"/>
-    </w:p>
-    <w:p>
-      <w:pPr>
-        <w:pStyle w:val="Heading2"/>
-      </w:pPr>
-    </w:p>
-    <w:p>
-      <w:pPr>
-        <w:pStyle w:val="Heading2"/>
-      </w:pPr>
-      <w:bookmarkStart w:id="5" w:name="_Toc183782736"/>
-      <w:r>
-        <w:t xml:space="preserve">3.1. Interface between CPU Core and Global </w:t>
-      </w:r>
-      <w:r>
-        <w:t>bus</w:t>
-      </w:r>
-      <w:r>
-        <w:t xml:space="preserve"> controller</w:t>
-      </w:r>
-      <w:bookmarkEnd w:id="5"/>
     </w:p>
     <w:p>
       <w:pPr>
@@ -6358,7 +6414,7 @@
       <w:pPr>
         <w:pStyle w:val="Heading2"/>
       </w:pPr>
-      <w:bookmarkStart w:id="6" w:name="_Toc183782737"/>
+      <w:bookmarkStart w:id="5" w:name="_Toc183782737"/>
       <w:r>
         <w:t xml:space="preserve">3.2. Interface between global </w:t>
       </w:r>
@@ -6368,7 +6424,7 @@
       <w:r>
         <w:t xml:space="preserve"> controller and L2</w:t>
       </w:r>
-      <w:bookmarkEnd w:id="6"/>
+      <w:bookmarkEnd w:id="5"/>
     </w:p>
     <w:p>
       <w:pPr>
@@ -6421,7 +6477,7 @@
       <w:pPr>
         <w:pStyle w:val="Heading2"/>
       </w:pPr>
-      <w:bookmarkStart w:id="7" w:name="_Toc183782738"/>
+      <w:bookmarkStart w:id="6" w:name="_Toc183782738"/>
       <w:r>
         <w:t xml:space="preserve">3.3. Interface between </w:t>
       </w:r>
@@ -6434,7 +6490,7 @@
       <w:r>
         <w:t>and main memory</w:t>
       </w:r>
-      <w:bookmarkEnd w:id="7"/>
+      <w:bookmarkEnd w:id="6"/>
     </w:p>
     <w:p>
       <w:pPr>
@@ -6474,7 +6530,7 @@
       <w:pPr>
         <w:pStyle w:val="Heading1"/>
       </w:pPr>
-      <w:bookmarkStart w:id="8" w:name="_Toc183782739"/>
+      <w:bookmarkStart w:id="7" w:name="_Toc183782739"/>
       <w:r>
         <w:lastRenderedPageBreak/>
         <w:t>4</w:t>
@@ -6482,7 +6538,7 @@
       <w:r>
         <w:t>. Development process of system</w:t>
       </w:r>
-      <w:bookmarkEnd w:id="8"/>
+      <w:bookmarkEnd w:id="7"/>
     </w:p>
     <w:p>
       <w:r>
@@ -6559,7 +6615,7 @@
       <w:pPr>
         <w:pStyle w:val="Heading2"/>
       </w:pPr>
-      <w:bookmarkStart w:id="9" w:name="_Toc183782740"/>
+      <w:bookmarkStart w:id="8" w:name="_Toc183782740"/>
       <w:r>
         <w:t>4</w:t>
       </w:r>
@@ -6572,7 +6628,7 @@
       <w:r>
         <w:t xml:space="preserve"> – phase 1</w:t>
       </w:r>
-      <w:bookmarkEnd w:id="9"/>
+      <w:bookmarkEnd w:id="8"/>
     </w:p>
     <w:p/>
     <w:p>
@@ -6760,11 +6816,19 @@
           <w:numId w:val="25"/>
         </w:numPr>
       </w:pPr>
-      <w:r>
-        <w:rPr>
-          <w:i/>
-        </w:rPr>
-        <w:t>rd –</w:t>
+      <w:proofErr w:type="spellStart"/>
+      <w:r>
+        <w:rPr>
+          <w:i/>
+        </w:rPr>
+        <w:t>rd</w:t>
+      </w:r>
+      <w:proofErr w:type="spellEnd"/>
+      <w:r>
+        <w:rPr>
+          <w:i/>
+        </w:rPr>
+        <w:t xml:space="preserve"> –</w:t>
       </w:r>
       <w:r>
         <w:t xml:space="preserve"> filed that represent address of register where result of operation will be stored</w:t>
@@ -6778,11 +6842,19 @@
           <w:numId w:val="25"/>
         </w:numPr>
       </w:pPr>
-      <w:r>
-        <w:rPr>
-          <w:i/>
-        </w:rPr>
-        <w:t>imm (constant value) –</w:t>
+      <w:proofErr w:type="spellStart"/>
+      <w:r>
+        <w:rPr>
+          <w:i/>
+        </w:rPr>
+        <w:t>imm</w:t>
+      </w:r>
+      <w:proofErr w:type="spellEnd"/>
+      <w:r>
+        <w:rPr>
+          <w:i/>
+        </w:rPr>
+        <w:t xml:space="preserve"> (constant value) –</w:t>
       </w:r>
       <w:r>
         <w:t xml:space="preserve"> instead of using value from register, value can be hardcoded in instruction</w:t>
@@ -6849,8 +6921,97 @@
           <w:i/>
           <w:u w:val="single"/>
         </w:rPr>
-        <w:t>add, sub, xor, or, and, sll, srl, sra, slt, sltu</w:t>
-      </w:r>
+        <w:t xml:space="preserve">add, sub, </w:t>
+      </w:r>
+      <w:proofErr w:type="spellStart"/>
+      <w:r>
+        <w:rPr>
+          <w:i/>
+          <w:u w:val="single"/>
+        </w:rPr>
+        <w:t>xor</w:t>
+      </w:r>
+      <w:proofErr w:type="spellEnd"/>
+      <w:r>
+        <w:rPr>
+          <w:i/>
+          <w:u w:val="single"/>
+        </w:rPr>
+        <w:t xml:space="preserve">, or, and, </w:t>
+      </w:r>
+      <w:proofErr w:type="spellStart"/>
+      <w:r>
+        <w:rPr>
+          <w:i/>
+          <w:u w:val="single"/>
+        </w:rPr>
+        <w:t>sll</w:t>
+      </w:r>
+      <w:proofErr w:type="spellEnd"/>
+      <w:r>
+        <w:rPr>
+          <w:i/>
+          <w:u w:val="single"/>
+        </w:rPr>
+        <w:t xml:space="preserve">, </w:t>
+      </w:r>
+      <w:proofErr w:type="spellStart"/>
+      <w:r>
+        <w:rPr>
+          <w:i/>
+          <w:u w:val="single"/>
+        </w:rPr>
+        <w:t>srl</w:t>
+      </w:r>
+      <w:proofErr w:type="spellEnd"/>
+      <w:r>
+        <w:rPr>
+          <w:i/>
+          <w:u w:val="single"/>
+        </w:rPr>
+        <w:t xml:space="preserve">, </w:t>
+      </w:r>
+      <w:proofErr w:type="spellStart"/>
+      <w:r>
+        <w:rPr>
+          <w:i/>
+          <w:u w:val="single"/>
+        </w:rPr>
+        <w:t>sra</w:t>
+      </w:r>
+      <w:proofErr w:type="spellEnd"/>
+      <w:r>
+        <w:rPr>
+          <w:i/>
+          <w:u w:val="single"/>
+        </w:rPr>
+        <w:t xml:space="preserve">, </w:t>
+      </w:r>
+      <w:proofErr w:type="spellStart"/>
+      <w:r>
+        <w:rPr>
+          <w:i/>
+          <w:u w:val="single"/>
+        </w:rPr>
+        <w:t>slt</w:t>
+      </w:r>
+      <w:proofErr w:type="spellEnd"/>
+      <w:r>
+        <w:rPr>
+          <w:i/>
+          <w:u w:val="single"/>
+        </w:rPr>
+        <w:t xml:space="preserve">, </w:t>
+      </w:r>
+      <w:proofErr w:type="spellStart"/>
+      <w:r>
+        <w:rPr>
+          <w:i/>
+          <w:u w:val="single"/>
+        </w:rPr>
+        <w:t>sltu</w:t>
+      </w:r>
+      <w:proofErr w:type="spellEnd"/>
       <w:r>
         <w:rPr>
           <w:i/>
@@ -6884,12 +7045,14 @@
       <w:r>
         <w:t xml:space="preserve">– One operand comes from register file and another is hardcoded into instruction filed </w:t>
       </w:r>
+      <w:proofErr w:type="spellStart"/>
       <w:r>
         <w:rPr>
           <w:i/>
         </w:rPr>
         <w:t>imm</w:t>
       </w:r>
+      <w:proofErr w:type="spellEnd"/>
       <w:r>
         <w:rPr>
           <w:i/>
@@ -6920,13 +7083,143 @@
       <w:r>
         <w:t xml:space="preserve">I Instructions implemented: </w:t>
       </w:r>
+      <w:proofErr w:type="spellStart"/>
       <w:r>
         <w:rPr>
           <w:i/>
           <w:u w:val="single"/>
         </w:rPr>
-        <w:t>addi, xori, ori, andi, slli, srli, srai, slti, sltui</w:t>
-      </w:r>
+        <w:t>addi</w:t>
+      </w:r>
+      <w:proofErr w:type="spellEnd"/>
+      <w:r>
+        <w:rPr>
+          <w:i/>
+          <w:u w:val="single"/>
+        </w:rPr>
+        <w:t xml:space="preserve">, </w:t>
+      </w:r>
+      <w:proofErr w:type="spellStart"/>
+      <w:r>
+        <w:rPr>
+          <w:i/>
+          <w:u w:val="single"/>
+        </w:rPr>
+        <w:t>xori</w:t>
+      </w:r>
+      <w:proofErr w:type="spellEnd"/>
+      <w:r>
+        <w:rPr>
+          <w:i/>
+          <w:u w:val="single"/>
+        </w:rPr>
+        <w:t xml:space="preserve">, </w:t>
+      </w:r>
+      <w:proofErr w:type="spellStart"/>
+      <w:r>
+        <w:rPr>
+          <w:i/>
+          <w:u w:val="single"/>
+        </w:rPr>
+        <w:t>ori</w:t>
+      </w:r>
+      <w:proofErr w:type="spellEnd"/>
+      <w:r>
+        <w:rPr>
+          <w:i/>
+          <w:u w:val="single"/>
+        </w:rPr>
+        <w:t xml:space="preserve">, </w:t>
+      </w:r>
+      <w:proofErr w:type="spellStart"/>
+      <w:r>
+        <w:rPr>
+          <w:i/>
+          <w:u w:val="single"/>
+        </w:rPr>
+        <w:t>andi</w:t>
+      </w:r>
+      <w:proofErr w:type="spellEnd"/>
+      <w:r>
+        <w:rPr>
+          <w:i/>
+          <w:u w:val="single"/>
+        </w:rPr>
+        <w:t xml:space="preserve">, </w:t>
+      </w:r>
+      <w:proofErr w:type="spellStart"/>
+      <w:r>
+        <w:rPr>
+          <w:i/>
+          <w:u w:val="single"/>
+        </w:rPr>
+        <w:t>slli</w:t>
+      </w:r>
+      <w:proofErr w:type="spellEnd"/>
+      <w:r>
+        <w:rPr>
+          <w:i/>
+          <w:u w:val="single"/>
+        </w:rPr>
+        <w:t xml:space="preserve">, </w:t>
+      </w:r>
+      <w:proofErr w:type="spellStart"/>
+      <w:r>
+        <w:rPr>
+          <w:i/>
+          <w:u w:val="single"/>
+        </w:rPr>
+        <w:t>srli</w:t>
+      </w:r>
+      <w:proofErr w:type="spellEnd"/>
+      <w:r>
+        <w:rPr>
+          <w:i/>
+          <w:u w:val="single"/>
+        </w:rPr>
+        <w:t xml:space="preserve">, </w:t>
+      </w:r>
+      <w:proofErr w:type="spellStart"/>
+      <w:r>
+        <w:rPr>
+          <w:i/>
+          <w:u w:val="single"/>
+        </w:rPr>
+        <w:t>srai</w:t>
+      </w:r>
+      <w:proofErr w:type="spellEnd"/>
+      <w:r>
+        <w:rPr>
+          <w:i/>
+          <w:u w:val="single"/>
+        </w:rPr>
+        <w:t xml:space="preserve">, </w:t>
+      </w:r>
+      <w:proofErr w:type="spellStart"/>
+      <w:r>
+        <w:rPr>
+          <w:i/>
+          <w:u w:val="single"/>
+        </w:rPr>
+        <w:t>slti</w:t>
+      </w:r>
+      <w:proofErr w:type="spellEnd"/>
+      <w:r>
+        <w:rPr>
+          <w:i/>
+          <w:u w:val="single"/>
+        </w:rPr>
+        <w:t xml:space="preserve">, </w:t>
+      </w:r>
+      <w:proofErr w:type="spellStart"/>
+      <w:r>
+        <w:rPr>
+          <w:i/>
+          <w:u w:val="single"/>
+        </w:rPr>
+        <w:t>sltui</w:t>
+      </w:r>
+      <w:proofErr w:type="spellEnd"/>
       <w:r>
         <w:rPr>
           <w:i/>
@@ -6999,12 +7292,14 @@
       <w:r>
         <w:t xml:space="preserve">and </w:t>
       </w:r>
+      <w:proofErr w:type="spellStart"/>
       <w:r>
         <w:rPr>
           <w:i/>
         </w:rPr>
         <w:t>imm</w:t>
       </w:r>
+      <w:proofErr w:type="spellEnd"/>
       <w:r>
         <w:rPr>
           <w:i/>
@@ -7019,12 +7314,53 @@
       <w:r>
         <w:t xml:space="preserve">S Instructions implemented: </w:t>
       </w:r>
+      <w:proofErr w:type="spellStart"/>
       <w:r>
         <w:rPr>
           <w:i/>
           <w:u w:val="single"/>
         </w:rPr>
-        <w:t>sb (store byte), sh (store half word), sw (store word)</w:t>
+        <w:t>sb</w:t>
+      </w:r>
+      <w:proofErr w:type="spellEnd"/>
+      <w:r>
+        <w:rPr>
+          <w:i/>
+          <w:u w:val="single"/>
+        </w:rPr>
+        <w:t xml:space="preserve"> (store byte), </w:t>
+      </w:r>
+      <w:proofErr w:type="spellStart"/>
+      <w:r>
+        <w:rPr>
+          <w:i/>
+          <w:u w:val="single"/>
+        </w:rPr>
+        <w:t>sh</w:t>
+      </w:r>
+      <w:proofErr w:type="spellEnd"/>
+      <w:r>
+        <w:rPr>
+          <w:i/>
+          <w:u w:val="single"/>
+        </w:rPr>
+        <w:t xml:space="preserve"> (store half word), </w:t>
+      </w:r>
+      <w:proofErr w:type="spellStart"/>
+      <w:r>
+        <w:rPr>
+          <w:i/>
+          <w:u w:val="single"/>
+        </w:rPr>
+        <w:t>sw</w:t>
+      </w:r>
+      <w:proofErr w:type="spellEnd"/>
+      <w:r>
+        <w:rPr>
+          <w:i/>
+          <w:u w:val="single"/>
+        </w:rPr>
+        <w:t xml:space="preserve"> (store word)</w:t>
       </w:r>
       <w:r>
         <w:rPr>
@@ -7063,17 +7399,27 @@
         <w:rPr>
           <w:i/>
         </w:rPr>
-        <w:t>rs1 + imm</w:t>
-      </w:r>
+        <w:t xml:space="preserve">rs1 + </w:t>
+      </w:r>
+      <w:proofErr w:type="spellStart"/>
+      <w:r>
+        <w:rPr>
+          <w:i/>
+        </w:rPr>
+        <w:t>imm</w:t>
+      </w:r>
+      <w:proofErr w:type="spellEnd"/>
       <w:r>
         <w:t xml:space="preserve"> is stored in </w:t>
       </w:r>
+      <w:proofErr w:type="spellStart"/>
       <w:r>
         <w:rPr>
           <w:i/>
         </w:rPr>
         <w:t>rd</w:t>
       </w:r>
+      <w:proofErr w:type="spellEnd"/>
       <w:r>
         <w:t xml:space="preserve"> in register file.</w:t>
       </w:r>
@@ -7088,12 +7434,55 @@
       <w:r>
         <w:t xml:space="preserve"> Instructions implemented: </w:t>
       </w:r>
+      <w:proofErr w:type="spellStart"/>
       <w:r>
         <w:rPr>
           <w:i/>
           <w:u w:val="single"/>
         </w:rPr>
-        <w:t>lb (load byte), lh (load half word), lw (load word)</w:t>
+        <w:t>lb</w:t>
+      </w:r>
+      <w:proofErr w:type="spellEnd"/>
+      <w:r>
+        <w:rPr>
+          <w:i/>
+          <w:u w:val="single"/>
+        </w:rPr>
+        <w:t xml:space="preserve"> (load byte), </w:t>
+      </w:r>
+      <w:proofErr w:type="spellStart"/>
+      <w:proofErr w:type="gramStart"/>
+      <w:r>
+        <w:rPr>
+          <w:i/>
+          <w:u w:val="single"/>
+        </w:rPr>
+        <w:t>lh</w:t>
+      </w:r>
+      <w:proofErr w:type="spellEnd"/>
+      <w:proofErr w:type="gramEnd"/>
+      <w:r>
+        <w:rPr>
+          <w:i/>
+          <w:u w:val="single"/>
+        </w:rPr>
+        <w:t xml:space="preserve"> (load half word), </w:t>
+      </w:r>
+      <w:proofErr w:type="spellStart"/>
+      <w:r>
+        <w:rPr>
+          <w:i/>
+          <w:u w:val="single"/>
+        </w:rPr>
+        <w:t>lw</w:t>
+      </w:r>
+      <w:proofErr w:type="spellEnd"/>
+      <w:r>
+        <w:rPr>
+          <w:i/>
+          <w:u w:val="single"/>
+        </w:rPr>
+        <w:t xml:space="preserve"> (load word)</w:t>
       </w:r>
       <w:r>
         <w:rPr>
@@ -7179,13 +7568,97 @@
       <w:r>
         <w:t xml:space="preserve">B Instructions implemented: </w:t>
       </w:r>
+      <w:proofErr w:type="spellStart"/>
       <w:r>
         <w:rPr>
           <w:i/>
           <w:u w:val="single"/>
         </w:rPr>
-        <w:t>beq, bne, blt, bge, bltu, bgeu</w:t>
-      </w:r>
+        <w:t>beq</w:t>
+      </w:r>
+      <w:proofErr w:type="spellEnd"/>
+      <w:r>
+        <w:rPr>
+          <w:i/>
+          <w:u w:val="single"/>
+        </w:rPr>
+        <w:t xml:space="preserve">, </w:t>
+      </w:r>
+      <w:proofErr w:type="spellStart"/>
+      <w:r>
+        <w:rPr>
+          <w:i/>
+          <w:u w:val="single"/>
+        </w:rPr>
+        <w:t>bne</w:t>
+      </w:r>
+      <w:proofErr w:type="spellEnd"/>
+      <w:r>
+        <w:rPr>
+          <w:i/>
+          <w:u w:val="single"/>
+        </w:rPr>
+        <w:t xml:space="preserve">, </w:t>
+      </w:r>
+      <w:proofErr w:type="spellStart"/>
+      <w:proofErr w:type="gramStart"/>
+      <w:r>
+        <w:rPr>
+          <w:i/>
+          <w:u w:val="single"/>
+        </w:rPr>
+        <w:t>blt</w:t>
+      </w:r>
+      <w:proofErr w:type="spellEnd"/>
+      <w:proofErr w:type="gramEnd"/>
+      <w:r>
+        <w:rPr>
+          <w:i/>
+          <w:u w:val="single"/>
+        </w:rPr>
+        <w:t xml:space="preserve">, </w:t>
+      </w:r>
+      <w:proofErr w:type="spellStart"/>
+      <w:r>
+        <w:rPr>
+          <w:i/>
+          <w:u w:val="single"/>
+        </w:rPr>
+        <w:t>bge</w:t>
+      </w:r>
+      <w:proofErr w:type="spellEnd"/>
+      <w:r>
+        <w:rPr>
+          <w:i/>
+          <w:u w:val="single"/>
+        </w:rPr>
+        <w:t xml:space="preserve">, </w:t>
+      </w:r>
+      <w:proofErr w:type="spellStart"/>
+      <w:r>
+        <w:rPr>
+          <w:i/>
+          <w:u w:val="single"/>
+        </w:rPr>
+        <w:t>bltu</w:t>
+      </w:r>
+      <w:proofErr w:type="spellEnd"/>
+      <w:r>
+        <w:rPr>
+          <w:i/>
+          <w:u w:val="single"/>
+        </w:rPr>
+        <w:t xml:space="preserve">, </w:t>
+      </w:r>
+      <w:proofErr w:type="spellStart"/>
+      <w:r>
+        <w:rPr>
+          <w:i/>
+          <w:u w:val="single"/>
+        </w:rPr>
+        <w:t>bgeu</w:t>
+      </w:r>
+      <w:proofErr w:type="spellEnd"/>
       <w:r>
         <w:rPr>
           <w:i/>
@@ -7217,21 +7690,25 @@
       <w:r>
         <w:t xml:space="preserve">The final operation result is related to the 20-bit </w:t>
       </w:r>
+      <w:proofErr w:type="spellStart"/>
       <w:r>
         <w:rPr>
           <w:i/>
         </w:rPr>
         <w:t>imm</w:t>
       </w:r>
+      <w:proofErr w:type="spellEnd"/>
       <w:r>
         <w:t xml:space="preserve">, and the result is written back to the </w:t>
       </w:r>
+      <w:proofErr w:type="spellStart"/>
       <w:r>
         <w:rPr>
           <w:i/>
         </w:rPr>
         <w:t>rd</w:t>
       </w:r>
+      <w:proofErr w:type="spellEnd"/>
       <w:r>
         <w:t xml:space="preserve"> register.</w:t>
       </w:r>
@@ -7241,6 +7718,7 @@
       <w:r>
         <w:t xml:space="preserve">U Instruction implemented: </w:t>
       </w:r>
+      <w:proofErr w:type="spellStart"/>
       <w:r>
         <w:rPr>
           <w:i/>
@@ -7248,6 +7726,7 @@
         </w:rPr>
         <w:t>lui</w:t>
       </w:r>
+      <w:proofErr w:type="spellEnd"/>
       <w:r>
         <w:t>.</w:t>
       </w:r>
@@ -7278,24 +7757,28 @@
       <w:r>
         <w:t xml:space="preserve">ype, it only have </w:t>
       </w:r>
+      <w:proofErr w:type="spellStart"/>
       <w:r>
         <w:rPr>
           <w:i/>
         </w:rPr>
         <w:t>rd</w:t>
       </w:r>
+      <w:proofErr w:type="spellEnd"/>
       <w:r>
         <w:t xml:space="preserve"> </w:t>
       </w:r>
       <w:r>
         <w:t xml:space="preserve">and </w:t>
       </w:r>
+      <w:proofErr w:type="spellStart"/>
       <w:r>
         <w:rPr>
           <w:i/>
         </w:rPr>
         <w:t>imm</w:t>
       </w:r>
+      <w:proofErr w:type="spellEnd"/>
       <w:r>
         <w:t xml:space="preserve"> and opcode. </w:t>
       </w:r>
@@ -7303,6 +7786,7 @@
         <w:br/>
         <w:t xml:space="preserve">J Instruction implemented: </w:t>
       </w:r>
+      <w:proofErr w:type="spellStart"/>
       <w:r>
         <w:rPr>
           <w:i/>
@@ -7310,6 +7794,7 @@
         </w:rPr>
         <w:t>jal</w:t>
       </w:r>
+      <w:proofErr w:type="spellEnd"/>
       <w:r>
         <w:t>.</w:t>
       </w:r>
@@ -7321,13 +7806,29 @@
     </w:p>
     <w:p>
       <w:r>
-        <w:t>All these instructions where firstly verified in Vivado Suit, initial</w:t>
+        <w:t xml:space="preserve">All these instructions where firstly verified in </w:t>
+      </w:r>
+      <w:proofErr w:type="spellStart"/>
+      <w:r>
+        <w:t>Vivado</w:t>
+      </w:r>
+      <w:proofErr w:type="spellEnd"/>
+      <w:r>
+        <w:t xml:space="preserve"> Suit, initial</w:t>
       </w:r>
       <w:r>
         <w:t>l</w:t>
       </w:r>
       <w:r>
-        <w:t>y we wrote some simple RISC-V assembly code, translated it in machine code using Ripes Simulator.</w:t>
+        <w:t xml:space="preserve">y we wrote some simple RISC-V assembly code, translated it in machine code using </w:t>
+      </w:r>
+      <w:proofErr w:type="spellStart"/>
+      <w:r>
+        <w:t>Ripes</w:t>
+      </w:r>
+      <w:proofErr w:type="spellEnd"/>
+      <w:r>
+        <w:t xml:space="preserve"> Simulator.</w:t>
       </w:r>
       <w:r>
         <w:br/>
@@ -7336,34 +7837,78 @@
         <w:t xml:space="preserve">Then we loaded this code as </w:t>
       </w:r>
       <w:r>
-        <w:t xml:space="preserve">stimuli for testbench </w:t>
+        <w:t xml:space="preserve">stimuli for </w:t>
+      </w:r>
+      <w:proofErr w:type="spellStart"/>
+      <w:r>
+        <w:t>testbench</w:t>
+      </w:r>
+      <w:proofErr w:type="spellEnd"/>
+      <w:r>
+        <w:t xml:space="preserve"> </w:t>
       </w:r>
       <w:r>
         <w:t xml:space="preserve">to check </w:t>
       </w:r>
       <w:r>
-        <w:t>if values in Vivado match with values from Ripes.</w:t>
+        <w:t xml:space="preserve">if values in </w:t>
+      </w:r>
+      <w:proofErr w:type="spellStart"/>
+      <w:r>
+        <w:t>Vivado</w:t>
+      </w:r>
+      <w:proofErr w:type="spellEnd"/>
+      <w:r>
+        <w:t xml:space="preserve"> match with values from </w:t>
+      </w:r>
+      <w:proofErr w:type="spellStart"/>
+      <w:r>
+        <w:t>Ripes</w:t>
+      </w:r>
+      <w:proofErr w:type="spellEnd"/>
+      <w:r>
+        <w:t>.</w:t>
       </w:r>
     </w:p>
     <w:p>
       <w:r>
         <w:t xml:space="preserve">Stimuli is stored folder </w:t>
       </w:r>
+      <w:proofErr w:type="spellStart"/>
       <w:r>
         <w:rPr>
           <w:i/>
         </w:rPr>
         <w:t>instruction_tests</w:t>
       </w:r>
-      <w:r>
-        <w:t xml:space="preserve">, and Vivado testbench is stored in folder </w:t>
-      </w:r>
+      <w:proofErr w:type="spellEnd"/>
+      <w:r>
+        <w:t xml:space="preserve">, and </w:t>
+      </w:r>
+      <w:proofErr w:type="spellStart"/>
+      <w:r>
+        <w:t>Vivado</w:t>
+      </w:r>
+      <w:proofErr w:type="spellEnd"/>
+      <w:r>
+        <w:t xml:space="preserve"> </w:t>
+      </w:r>
+      <w:proofErr w:type="spellStart"/>
+      <w:r>
+        <w:t>testbench</w:t>
+      </w:r>
+      <w:proofErr w:type="spellEnd"/>
+      <w:r>
+        <w:t xml:space="preserve"> is stored in folder </w:t>
+      </w:r>
+      <w:proofErr w:type="spellStart"/>
       <w:r>
         <w:rPr>
           <w:i/>
         </w:rPr>
         <w:t>tb</w:t>
       </w:r>
+      <w:proofErr w:type="spellEnd"/>
       <w:r>
         <w:rPr>
           <w:i/>
@@ -7378,41 +7923,57 @@
         </w:rPr>
       </w:pPr>
       <w:r>
-        <w:t xml:space="preserve">Once we completed this, we started formally verifying developed CPU with JasperGold tool. As an introduction to tool, we verified module Controller, Branch Condition and Immediate Generator with unit level reference model, all necessary files for those three modules are stored in folder </w:t>
-      </w:r>
+        <w:t xml:space="preserve">Once we completed this, we started formally verifying developed CPU with </w:t>
+      </w:r>
+      <w:proofErr w:type="spellStart"/>
+      <w:r>
+        <w:t>JasperGold</w:t>
+      </w:r>
+      <w:proofErr w:type="spellEnd"/>
+      <w:r>
+        <w:t xml:space="preserve"> tool. As an introduction to tool, we verified module Controller, Branch Condition and Immediate Generator with unit level reference model, all necessary files for those three modules are stored in folder </w:t>
+      </w:r>
+      <w:proofErr w:type="spellStart"/>
       <w:r>
         <w:rPr>
           <w:i/>
         </w:rPr>
         <w:t>verif</w:t>
       </w:r>
+      <w:proofErr w:type="spellEnd"/>
       <w:r>
         <w:t xml:space="preserve"> separated in three subfolders </w:t>
       </w:r>
+      <w:proofErr w:type="spellStart"/>
       <w:r>
         <w:rPr>
           <w:i/>
         </w:rPr>
         <w:t>branch_checking</w:t>
       </w:r>
+      <w:proofErr w:type="spellEnd"/>
       <w:r>
         <w:t xml:space="preserve">, </w:t>
       </w:r>
+      <w:proofErr w:type="spellStart"/>
       <w:r>
         <w:rPr>
           <w:i/>
         </w:rPr>
         <w:t>controller_checking</w:t>
       </w:r>
+      <w:proofErr w:type="spellEnd"/>
       <w:r>
         <w:t xml:space="preserve"> and </w:t>
       </w:r>
+      <w:proofErr w:type="spellStart"/>
       <w:r>
         <w:rPr>
           <w:i/>
         </w:rPr>
         <w:t>immediate_checking</w:t>
       </w:r>
+      <w:proofErr w:type="spellEnd"/>
       <w:r>
         <w:rPr>
           <w:i/>
@@ -7424,21 +7985,25 @@
       <w:r>
         <w:t xml:space="preserve">When all asserts passed and bugs were fixed, in folder </w:t>
       </w:r>
+      <w:proofErr w:type="spellStart"/>
       <w:r>
         <w:rPr>
           <w:i/>
         </w:rPr>
         <w:t>verif</w:t>
       </w:r>
+      <w:proofErr w:type="spellEnd"/>
       <w:r>
         <w:t xml:space="preserve"> in subfolder </w:t>
       </w:r>
+      <w:proofErr w:type="spellStart"/>
       <w:r>
         <w:rPr>
           <w:i/>
         </w:rPr>
         <w:t>reference_model</w:t>
       </w:r>
+      <w:proofErr w:type="spellEnd"/>
       <w:r>
         <w:t xml:space="preserve"> we started developing reference model of whole CPU as a system level abstraction.</w:t>
       </w:r>
@@ -7542,6 +8107,8 @@
       <w:r>
         <w:t xml:space="preserve">1. </w:t>
       </w:r>
+      <w:proofErr w:type="spellStart"/>
+      <w:proofErr w:type="gramStart"/>
       <w:r>
         <w:rPr>
           <w:i/>
@@ -7549,6 +8116,8 @@
         </w:rPr>
         <w:t>assume_opcodes</w:t>
       </w:r>
+      <w:proofErr w:type="spellEnd"/>
+      <w:proofErr w:type="gramEnd"/>
       <w:r>
         <w:t>:</w:t>
       </w:r>
@@ -7615,12 +8184,14 @@
       <w:r>
         <w:t xml:space="preserve">his assume restrict that </w:t>
       </w:r>
+      <w:proofErr w:type="spellStart"/>
       <w:r>
         <w:rPr>
           <w:i/>
         </w:rPr>
         <w:t>rd</w:t>
       </w:r>
+      <w:proofErr w:type="spellEnd"/>
       <w:r>
         <w:t xml:space="preserve"> cannot be ZERO because register x0 is hardcoded to zero, and sum of values from </w:t>
       </w:r>
@@ -7633,12 +8204,14 @@
       <w:r>
         <w:t xml:space="preserve"> and </w:t>
       </w:r>
+      <w:proofErr w:type="spellStart"/>
       <w:r>
         <w:rPr>
           <w:i/>
         </w:rPr>
         <w:t>imm</w:t>
       </w:r>
+      <w:proofErr w:type="spellEnd"/>
       <w:r>
         <w:rPr>
           <w:i/>
@@ -7652,6 +8225,7 @@
         <w:br/>
         <w:t xml:space="preserve">3. </w:t>
       </w:r>
+      <w:proofErr w:type="gramStart"/>
       <w:r>
         <w:rPr>
           <w:i/>
@@ -7659,6 +8233,7 @@
         </w:rPr>
         <w:t>assume_store_less_than_1024</w:t>
       </w:r>
+      <w:proofErr w:type="gramEnd"/>
       <w:r>
         <w:t xml:space="preserve">: If instruction opcode is STORE this assume restrict that sum of values from </w:t>
       </w:r>
@@ -7671,12 +8246,14 @@
       <w:r>
         <w:t xml:space="preserve"> and </w:t>
       </w:r>
+      <w:proofErr w:type="spellStart"/>
       <w:r>
         <w:rPr>
           <w:i/>
         </w:rPr>
         <w:t>imm</w:t>
       </w:r>
+      <w:proofErr w:type="spellEnd"/>
       <w:r>
         <w:t xml:space="preserve"> should be smaller than 1024 since that is our data memory size.</w:t>
       </w:r>
@@ -7684,6 +8261,7 @@
         <w:br/>
         <w:t xml:space="preserve">4. </w:t>
       </w:r>
+      <w:proofErr w:type="gramStart"/>
       <w:r>
         <w:rPr>
           <w:i/>
@@ -7691,6 +8269,7 @@
         </w:rPr>
         <w:t>assume_cant_write_to_x0</w:t>
       </w:r>
+      <w:proofErr w:type="gramEnd"/>
       <w:r>
         <w:t>: This assume does not allow to write result of R, I and U instruction in x0 because register x0 is hardcoded to zero.</w:t>
       </w:r>
@@ -7698,6 +8277,8 @@
         <w:br/>
         <w:t xml:space="preserve">5. </w:t>
       </w:r>
+      <w:proofErr w:type="spellStart"/>
+      <w:proofErr w:type="gramStart"/>
       <w:r>
         <w:rPr>
           <w:i/>
@@ -7705,15 +8286,19 @@
         </w:rPr>
         <w:t>assume_fvar_limit</w:t>
       </w:r>
+      <w:proofErr w:type="spellEnd"/>
+      <w:proofErr w:type="gramEnd"/>
       <w:r>
         <w:rPr>
           <w:i/>
         </w:rPr>
         <w:t xml:space="preserve">, </w:t>
       </w:r>
+      <w:proofErr w:type="spellStart"/>
       <w:r>
         <w:t>assume_fvar_stable</w:t>
       </w:r>
+      <w:proofErr w:type="spellEnd"/>
       <w:r>
         <w:t>: This assumes restrict value of free variable to be smaller than 1024 and keeps value of it through whole verification process</w:t>
       </w:r>
@@ -7760,8 +8345,16 @@
         <w:rPr>
           <w:i/>
         </w:rPr>
-        <w:t>calculated aux code of ref_model</w:t>
-      </w:r>
+        <w:t xml:space="preserve">calculated aux code of </w:t>
+      </w:r>
+      <w:proofErr w:type="spellStart"/>
+      <w:r>
+        <w:rPr>
+          <w:i/>
+        </w:rPr>
+        <w:t>ref_model</w:t>
+      </w:r>
+      <w:proofErr w:type="spellEnd"/>
       <w:r>
         <w:t>) and real values that appear in CPU.</w:t>
       </w:r>
@@ -7806,7 +8399,7 @@
       <w:pPr>
         <w:pStyle w:val="Heading2"/>
       </w:pPr>
-      <w:bookmarkStart w:id="10" w:name="_Toc183782741"/>
+      <w:bookmarkStart w:id="9" w:name="_Toc183782741"/>
       <w:r>
         <w:lastRenderedPageBreak/>
         <w:t>4</w:t>
@@ -7826,7 +8419,7 @@
       <w:r>
         <w:t xml:space="preserve"> – phase 1</w:t>
       </w:r>
-      <w:bookmarkEnd w:id="10"/>
+      <w:bookmarkEnd w:id="9"/>
     </w:p>
     <w:p/>
     <w:p>
@@ -7839,13 +8432,24 @@
         </w:rPr>
         <w:t>Wrong implementation of data memory (</w:t>
       </w:r>
+      <w:proofErr w:type="spellStart"/>
       <w:r>
         <w:rPr>
           <w:i/>
           <w:u w:val="single"/>
         </w:rPr>
-        <w:t>sw,sb,sh</w:t>
-      </w:r>
+        <w:t>sw</w:t>
+      </w:r>
+      <w:proofErr w:type="gramStart"/>
+      <w:r>
+        <w:rPr>
+          <w:i/>
+          <w:u w:val="single"/>
+        </w:rPr>
+        <w:t>,sb,sh</w:t>
+      </w:r>
+      <w:proofErr w:type="spellEnd"/>
+      <w:proofErr w:type="gramEnd"/>
       <w:r>
         <w:rPr>
           <w:u w:val="single"/>
@@ -8051,7 +8655,35 @@
         <w:rPr>
           <w:i/>
         </w:rPr>
-        <w:t>0) alu_op &lt;= 6; else alu_op &lt;= 5; end</w:t>
+        <w:t xml:space="preserve">0) </w:t>
+      </w:r>
+      <w:proofErr w:type="spellStart"/>
+      <w:r>
+        <w:rPr>
+          <w:i/>
+        </w:rPr>
+        <w:t>alu_op</w:t>
+      </w:r>
+      <w:proofErr w:type="spellEnd"/>
+      <w:r>
+        <w:rPr>
+          <w:i/>
+        </w:rPr>
+        <w:t xml:space="preserve"> &lt;= 6; else </w:t>
+      </w:r>
+      <w:proofErr w:type="spellStart"/>
+      <w:r>
+        <w:rPr>
+          <w:i/>
+        </w:rPr>
+        <w:t>alu_op</w:t>
+      </w:r>
+      <w:proofErr w:type="spellEnd"/>
+      <w:r>
+        <w:rPr>
+          <w:i/>
+        </w:rPr>
+        <w:t xml:space="preserve"> &lt;= 5; end</w:t>
       </w:r>
       <w:r>
         <w:rPr>
@@ -8096,7 +8728,35 @@
         <w:rPr>
           <w:i/>
         </w:rPr>
-        <w:t>00000) alu_op &lt;= 6; else alu_op &lt;= 5; end</w:t>
+        <w:t xml:space="preserve">00000) </w:t>
+      </w:r>
+      <w:proofErr w:type="spellStart"/>
+      <w:r>
+        <w:rPr>
+          <w:i/>
+        </w:rPr>
+        <w:t>alu_op</w:t>
+      </w:r>
+      <w:proofErr w:type="spellEnd"/>
+      <w:r>
+        <w:rPr>
+          <w:i/>
+        </w:rPr>
+        <w:t xml:space="preserve"> &lt;= 6; else </w:t>
+      </w:r>
+      <w:proofErr w:type="spellStart"/>
+      <w:r>
+        <w:rPr>
+          <w:i/>
+        </w:rPr>
+        <w:t>alu_op</w:t>
+      </w:r>
+      <w:proofErr w:type="spellEnd"/>
+      <w:r>
+        <w:rPr>
+          <w:i/>
+        </w:rPr>
+        <w:t xml:space="preserve"> &lt;= 5; end</w:t>
       </w:r>
     </w:p>
     <w:p>
@@ -8117,6 +8777,7 @@
         </w:rPr>
         <w:t xml:space="preserve">Wrong implementation of U - opcode in controller, wrong value of </w:t>
       </w:r>
+      <w:proofErr w:type="spellStart"/>
       <w:r>
         <w:rPr>
           <w:i/>
@@ -8124,6 +8785,7 @@
         </w:rPr>
         <w:t>alu_op</w:t>
       </w:r>
+      <w:proofErr w:type="spellEnd"/>
       <w:r>
         <w:rPr>
           <w:u w:val="single"/>
@@ -8142,12 +8804,14 @@
       <w:r>
         <w:t xml:space="preserve"> operation so we added state 10 and in Controller we set </w:t>
       </w:r>
+      <w:proofErr w:type="spellStart"/>
       <w:r>
         <w:rPr>
           <w:i/>
         </w:rPr>
         <w:t>alu_op</w:t>
       </w:r>
+      <w:proofErr w:type="spellEnd"/>
       <w:r>
         <w:t xml:space="preserve"> to</w:t>
       </w:r>
@@ -8188,12 +8852,21 @@
         </w:rPr>
         <w:t xml:space="preserve">  </w:t>
       </w:r>
+      <w:proofErr w:type="spellStart"/>
       <w:r>
         <w:rPr>
           <w:i/>
           <w:color w:val="70AD47" w:themeColor="accent6"/>
         </w:rPr>
-        <w:t>alu_op = 10;</w:t>
+        <w:t>alu_op</w:t>
+      </w:r>
+      <w:proofErr w:type="spellEnd"/>
+      <w:r>
+        <w:rPr>
+          <w:i/>
+          <w:color w:val="70AD47" w:themeColor="accent6"/>
+        </w:rPr>
+        <w:t xml:space="preserve"> = 10;</w:t>
       </w:r>
     </w:p>
     <w:p>
@@ -8275,12 +8948,85 @@
         </w:rPr>
         <w:t xml:space="preserve">Changes in Processor.sv: </w:t>
       </w:r>
+      <w:proofErr w:type="spellStart"/>
       <w:r>
         <w:rPr>
           <w:i/>
           <w:color w:val="70AD47" w:themeColor="accent6"/>
         </w:rPr>
-        <w:t>add_immediate add_imm(.in1(index), .in2(B_i), .out(add_imm_s));</w:t>
+        <w:t>add_immediate</w:t>
+      </w:r>
+      <w:proofErr w:type="spellEnd"/>
+      <w:r>
+        <w:rPr>
+          <w:i/>
+          <w:color w:val="70AD47" w:themeColor="accent6"/>
+        </w:rPr>
+        <w:t xml:space="preserve"> </w:t>
+      </w:r>
+      <w:proofErr w:type="spellStart"/>
+      <w:r>
+        <w:rPr>
+          <w:i/>
+          <w:color w:val="70AD47" w:themeColor="accent6"/>
+        </w:rPr>
+        <w:t>add_</w:t>
+      </w:r>
+      <w:proofErr w:type="gramStart"/>
+      <w:r>
+        <w:rPr>
+          <w:i/>
+          <w:color w:val="70AD47" w:themeColor="accent6"/>
+        </w:rPr>
+        <w:t>imm</w:t>
+      </w:r>
+      <w:proofErr w:type="spellEnd"/>
+      <w:r>
+        <w:rPr>
+          <w:i/>
+          <w:color w:val="70AD47" w:themeColor="accent6"/>
+        </w:rPr>
+        <w:t>(</w:t>
+      </w:r>
+      <w:proofErr w:type="gramEnd"/>
+      <w:r>
+        <w:rPr>
+          <w:i/>
+          <w:color w:val="70AD47" w:themeColor="accent6"/>
+        </w:rPr>
+        <w:t>.in1(index), .in2(</w:t>
+      </w:r>
+      <w:proofErr w:type="spellStart"/>
+      <w:r>
+        <w:rPr>
+          <w:i/>
+          <w:color w:val="70AD47" w:themeColor="accent6"/>
+        </w:rPr>
+        <w:t>B_i</w:t>
+      </w:r>
+      <w:proofErr w:type="spellEnd"/>
+      <w:r>
+        <w:rPr>
+          <w:i/>
+          <w:color w:val="70AD47" w:themeColor="accent6"/>
+        </w:rPr>
+        <w:t>), .out(</w:t>
+      </w:r>
+      <w:proofErr w:type="spellStart"/>
+      <w:r>
+        <w:rPr>
+          <w:i/>
+          <w:color w:val="70AD47" w:themeColor="accent6"/>
+        </w:rPr>
+        <w:t>add_imm_s</w:t>
+      </w:r>
+      <w:proofErr w:type="spellEnd"/>
+      <w:r>
+        <w:rPr>
+          <w:i/>
+          <w:color w:val="70AD47" w:themeColor="accent6"/>
+        </w:rPr>
+        <w:t>));</w:t>
       </w:r>
     </w:p>
     <w:p/>
@@ -8310,7 +9056,20 @@
         <w:t>T</w:t>
       </w:r>
       <w:r>
-        <w:t>here was not case statement in store half word for checking addr[1], and for store byte as well.</w:t>
+        <w:t xml:space="preserve">here was not case statement in store half word for checking </w:t>
+      </w:r>
+      <w:proofErr w:type="spellStart"/>
+      <w:proofErr w:type="gramStart"/>
+      <w:r>
+        <w:t>addr</w:t>
+      </w:r>
+      <w:proofErr w:type="spellEnd"/>
+      <w:r>
+        <w:t>[</w:t>
+      </w:r>
+      <w:proofErr w:type="gramEnd"/>
+      <w:r>
+        <w:t>1], and for store byte as well.</w:t>
       </w:r>
     </w:p>
     <w:p/>
@@ -8423,7 +9182,15 @@
         <w:t xml:space="preserve">– </w:t>
       </w:r>
       <w:r>
-        <w:t xml:space="preserve">To convert assembly in machine code we used Ripes simulator. Simulator </w:t>
+        <w:t xml:space="preserve">To convert assembly in machine code we used </w:t>
+      </w:r>
+      <w:proofErr w:type="spellStart"/>
+      <w:r>
+        <w:t>Ripes</w:t>
+      </w:r>
+      <w:proofErr w:type="spellEnd"/>
+      <w:r>
+        <w:t xml:space="preserve"> simulator. Simulator </w:t>
       </w:r>
       <w:r>
         <w:t xml:space="preserve">also </w:t>
@@ -8455,11 +9222,19 @@
       <w:r>
         <w:t xml:space="preserve"> in waveform that first instruction which is </w:t>
       </w:r>
-      <w:r>
-        <w:rPr>
-          <w:i/>
-        </w:rPr>
-        <w:t>addi x3, x0, 1119</w:t>
+      <w:proofErr w:type="spellStart"/>
+      <w:r>
+        <w:rPr>
+          <w:i/>
+        </w:rPr>
+        <w:t>addi</w:t>
+      </w:r>
+      <w:proofErr w:type="spellEnd"/>
+      <w:r>
+        <w:rPr>
+          <w:i/>
+        </w:rPr>
+        <w:t xml:space="preserve"> x3, x0, 1119</w:t>
       </w:r>
       <w:r>
         <w:t xml:space="preserve"> is not executed in our design.</w:t>
@@ -8513,7 +9288,7 @@
             <v:path o:extrusionok="f" gradientshapeok="t" o:connecttype="rect"/>
             <o:lock v:ext="edit" aspectratio="t"/>
           </v:shapetype>
-          <v:shape id="_x0000_i1025" type="#_x0000_t75" style="width:417.55pt;height:69.25pt">
+          <v:shape id="_x0000_i1025" type="#_x0000_t75" style="width:417.6pt;height:69.5pt">
             <v:imagedata r:id="rId13" o:title="pc_bug_found"/>
           </v:shape>
         </w:pict>
@@ -8546,7 +9321,7 @@
       </w:pPr>
       <w:r>
         <w:pict>
-          <v:shape id="_x0000_i1026" type="#_x0000_t75" style="width:418.3pt;height:70.2pt">
+          <v:shape id="_x0000_i1026" type="#_x0000_t75" style="width:418.25pt;height:70.1pt">
             <v:imagedata r:id="rId14" o:title="pc_bug_fixed"/>
           </v:shape>
         </w:pict>
@@ -8641,13 +9416,25 @@
           <w:szCs w:val="18"/>
         </w:rPr>
       </w:pPr>
+      <w:proofErr w:type="spellStart"/>
+      <w:proofErr w:type="gramStart"/>
       <w:r>
         <w:rPr>
           <w:i/>
           <w:sz w:val="18"/>
           <w:szCs w:val="18"/>
         </w:rPr>
-        <w:t>dmem_address is output from cache memory that sends address to data memory to write on</w:t>
+        <w:t>dmem_address</w:t>
+      </w:r>
+      <w:proofErr w:type="spellEnd"/>
+      <w:proofErr w:type="gramEnd"/>
+      <w:r>
+        <w:rPr>
+          <w:i/>
+          <w:sz w:val="18"/>
+          <w:szCs w:val="18"/>
+        </w:rPr>
+        <w:t xml:space="preserve"> is output from cache memory that sends address to data memory to write on</w:t>
       </w:r>
       <w:r>
         <w:rPr>
@@ -8671,13 +9458,25 @@
           <w:szCs w:val="18"/>
         </w:rPr>
       </w:pPr>
+      <w:proofErr w:type="spellStart"/>
+      <w:proofErr w:type="gramStart"/>
       <w:r>
         <w:rPr>
           <w:i/>
           <w:sz w:val="18"/>
           <w:szCs w:val="18"/>
         </w:rPr>
-        <w:t>dm_address is assigned signal in cache that represents address in cache to write on.</w:t>
+        <w:t>dm_address</w:t>
+      </w:r>
+      <w:proofErr w:type="spellEnd"/>
+      <w:proofErr w:type="gramEnd"/>
+      <w:r>
+        <w:rPr>
+          <w:i/>
+          <w:sz w:val="18"/>
+          <w:szCs w:val="18"/>
+        </w:rPr>
+        <w:t xml:space="preserve"> is assigned signal in cache that represents address in cache to write on.</w:t>
       </w:r>
     </w:p>
     <w:p>
@@ -8768,7 +9567,7 @@
       <w:pPr>
         <w:pStyle w:val="Heading2"/>
       </w:pPr>
-      <w:bookmarkStart w:id="11" w:name="_Toc183782742"/>
+      <w:bookmarkStart w:id="10" w:name="_Toc183782742"/>
       <w:r>
         <w:lastRenderedPageBreak/>
         <w:t>4</w:t>
@@ -8788,7 +9587,7 @@
       <w:r>
         <w:t xml:space="preserve"> – phase 1</w:t>
       </w:r>
-      <w:bookmarkEnd w:id="11"/>
+      <w:bookmarkEnd w:id="10"/>
     </w:p>
     <w:p/>
     <w:p>
@@ -8799,10 +9598,34 @@
         <w:t>Onc</w:t>
       </w:r>
       <w:r>
-        <w:t>e all asserts passed, we used Ja</w:t>
-      </w:r>
-      <w:r>
-        <w:t xml:space="preserve">sperGold Coverage App. On figure 3. and figure 4. for you can see passed asserts and coverage results. </w:t>
+        <w:t xml:space="preserve">e all asserts passed, we used </w:t>
+      </w:r>
+      <w:proofErr w:type="spellStart"/>
+      <w:r>
+        <w:t>Ja</w:t>
+      </w:r>
+      <w:r>
+        <w:t>sperGold</w:t>
+      </w:r>
+      <w:proofErr w:type="spellEnd"/>
+      <w:r>
+        <w:t xml:space="preserve"> Coverage App. On figure 3. </w:t>
+      </w:r>
+      <w:proofErr w:type="gramStart"/>
+      <w:r>
+        <w:t>and</w:t>
+      </w:r>
+      <w:proofErr w:type="gramEnd"/>
+      <w:r>
+        <w:t xml:space="preserve"> figure 4. </w:t>
+      </w:r>
+      <w:proofErr w:type="gramStart"/>
+      <w:r>
+        <w:t>for</w:t>
+      </w:r>
+      <w:proofErr w:type="gramEnd"/>
+      <w:r>
+        <w:t xml:space="preserve"> you can see passed asserts and coverage results. </w:t>
       </w:r>
     </w:p>
     <w:p>
@@ -8816,7 +9639,7 @@
       </w:pPr>
       <w:r>
         <w:pict>
-          <v:shape id="_x0000_i1027" type="#_x0000_t75" style="width:467.1pt;height:175.95pt">
+          <v:shape id="_x0000_i1027" type="#_x0000_t75" style="width:467.05pt;height:175.95pt">
             <v:imagedata r:id="rId16" o:title="Phase1_Asserts"/>
           </v:shape>
         </w:pict>
@@ -8843,7 +9666,7 @@
       </w:pPr>
       <w:r>
         <w:pict>
-          <v:shape id="_x0000_i1028" type="#_x0000_t75" style="width:467.55pt;height:140.2pt">
+          <v:shape id="_x0000_i1028" type="#_x0000_t75" style="width:467.7pt;height:140.25pt">
             <v:imagedata r:id="rId17" o:title="Phase1_CoverageApp"/>
           </v:shape>
         </w:pict>
@@ -8871,7 +9694,7 @@
       <w:r>
         <w:br w:type="page"/>
       </w:r>
-      <w:bookmarkStart w:id="12" w:name="_Toc183782743"/>
+      <w:bookmarkStart w:id="11" w:name="_Toc183782743"/>
       <w:r>
         <w:lastRenderedPageBreak/>
         <w:t>4</w:t>
@@ -8894,7 +9717,7 @@
       <w:r>
         <w:t>2</w:t>
       </w:r>
-      <w:bookmarkEnd w:id="12"/>
+      <w:bookmarkEnd w:id="11"/>
     </w:p>
     <w:p/>
     <w:p>
@@ -8981,12 +9804,14 @@
       <w:r>
         <w:t xml:space="preserve"> (</w:t>
       </w:r>
+      <w:proofErr w:type="spellStart"/>
       <w:r>
         <w:rPr>
           <w:i/>
         </w:rPr>
         <w:t>alu_out</w:t>
       </w:r>
+      <w:proofErr w:type="spellEnd"/>
       <w:r>
         <w:t>)</w:t>
       </w:r>
@@ -9323,7 +10148,7 @@
       <w:pPr>
         <w:pStyle w:val="Heading2"/>
       </w:pPr>
-      <w:bookmarkStart w:id="13" w:name="_Toc183782744"/>
+      <w:bookmarkStart w:id="12" w:name="_Toc183782744"/>
       <w:r>
         <w:lastRenderedPageBreak/>
         <w:t>4</w:t>
@@ -9331,7 +10156,7 @@
       <w:r>
         <w:t>.5. Bugs found during verification of CPU – phase 2</w:t>
       </w:r>
-      <w:bookmarkEnd w:id="13"/>
+      <w:bookmarkEnd w:id="12"/>
     </w:p>
     <w:p/>
     <w:p>
@@ -9352,7 +10177,15 @@
         <w:t xml:space="preserve"> – Initially we had states IDLE,</w:t>
       </w:r>
       <w:r>
-        <w:t xml:space="preserve"> MISS and WAIT WRITE. In Vivado, problem did not occur due to specific test sequence we set</w:t>
+        <w:t xml:space="preserve"> MISS and WAIT WRITE. In </w:t>
+      </w:r>
+      <w:proofErr w:type="spellStart"/>
+      <w:r>
+        <w:t>Vivado</w:t>
+      </w:r>
+      <w:proofErr w:type="spellEnd"/>
+      <w:r>
+        <w:t>, problem did not occur due to specific test sequence we set</w:t>
       </w:r>
       <w:r>
         <w:t>. However in formal tool, we realized that one state is unnecessary</w:t>
@@ -9407,12 +10240,14 @@
       <w:r>
         <w:t xml:space="preserve">Signal </w:t>
       </w:r>
+      <w:proofErr w:type="spellStart"/>
       <w:r>
         <w:rPr>
           <w:i/>
         </w:rPr>
         <w:t>rdata_to_check</w:t>
       </w:r>
+      <w:proofErr w:type="spellEnd"/>
       <w:r>
         <w:rPr>
           <w:i/>
@@ -9784,7 +10619,7 @@
       <w:pPr>
         <w:pStyle w:val="Heading2"/>
       </w:pPr>
-      <w:bookmarkStart w:id="14" w:name="_Toc183782745"/>
+      <w:bookmarkStart w:id="13" w:name="_Toc183782745"/>
       <w:r>
         <w:lastRenderedPageBreak/>
         <w:t>4</w:t>
@@ -9792,7 +10627,7 @@
       <w:r>
         <w:t>.6. Coverage results after testing CPU – phase 2</w:t>
       </w:r>
-      <w:bookmarkEnd w:id="14"/>
+      <w:bookmarkEnd w:id="13"/>
     </w:p>
     <w:p>
       <w:pPr>
@@ -9804,7 +10639,15 @@
         <w:keepNext/>
       </w:pPr>
       <w:r>
-        <w:t xml:space="preserve">Once all asserts passed, we used JasperGold Coverage App. On figure 12 and figure 13 for you can see passed asserts and coverage results. </w:t>
+        <w:t xml:space="preserve">Once all asserts passed, we used </w:t>
+      </w:r>
+      <w:proofErr w:type="spellStart"/>
+      <w:r>
+        <w:t>JasperGold</w:t>
+      </w:r>
+      <w:proofErr w:type="spellEnd"/>
+      <w:r>
+        <w:t xml:space="preserve"> Coverage App. On figure 12 and figure 13 for you can see passed asserts and coverage results. </w:t>
       </w:r>
     </w:p>
     <w:p/>
@@ -9940,7 +10783,7 @@
       <w:pPr>
         <w:pStyle w:val="Heading2"/>
       </w:pPr>
-      <w:bookmarkStart w:id="15" w:name="_Toc183782746"/>
+      <w:bookmarkStart w:id="14" w:name="_Toc183782746"/>
       <w:r>
         <w:lastRenderedPageBreak/>
         <w:t>4.7.</w:t>
@@ -9948,7 +10791,7 @@
       <w:r>
         <w:t xml:space="preserve"> Full system development – phase 3</w:t>
       </w:r>
-      <w:bookmarkEnd w:id="15"/>
+      <w:bookmarkEnd w:id="14"/>
     </w:p>
     <w:p/>
     <w:p>
@@ -10364,7 +11207,7 @@
       <w:pPr>
         <w:pStyle w:val="Heading2"/>
       </w:pPr>
-      <w:bookmarkStart w:id="16" w:name="_Toc183782747"/>
+      <w:bookmarkStart w:id="15" w:name="_Toc183782747"/>
       <w:r>
         <w:lastRenderedPageBreak/>
         <w:t xml:space="preserve">4.8. Bugs found during design </w:t>
@@ -10375,7 +11218,7 @@
       <w:r>
         <w:t>– phase 3</w:t>
       </w:r>
-      <w:bookmarkEnd w:id="16"/>
+      <w:bookmarkEnd w:id="15"/>
     </w:p>
     <w:p/>
     <w:p>
@@ -10385,12 +11228,14 @@
       <w:r>
         <w:t xml:space="preserve">some instruction sequences to test design. Those can be found in folder </w:t>
       </w:r>
+      <w:proofErr w:type="spellStart"/>
       <w:r>
         <w:rPr>
           <w:i/>
         </w:rPr>
         <w:t>instruction_tests</w:t>
       </w:r>
+      <w:proofErr w:type="spellEnd"/>
       <w:r>
         <w:t xml:space="preserve">. </w:t>
       </w:r>
@@ -10412,6 +11257,7 @@
         </w:rPr>
         <w:t xml:space="preserve"> </w:t>
       </w:r>
+      <w:proofErr w:type="spellStart"/>
       <w:r>
         <w:rPr>
           <w:i/>
@@ -10419,6 +11265,7 @@
         </w:rPr>
         <w:t>bus_operation_in</w:t>
       </w:r>
+      <w:proofErr w:type="spellEnd"/>
       <w:r>
         <w:rPr>
           <w:i/>
@@ -10434,12 +11281,14 @@
       <w:r>
         <w:t xml:space="preserve">Default value in </w:t>
       </w:r>
+      <w:proofErr w:type="spellStart"/>
       <w:r>
         <w:rPr>
           <w:i/>
         </w:rPr>
         <w:t>always_comb</w:t>
       </w:r>
+      <w:proofErr w:type="spellEnd"/>
       <w:r>
         <w:rPr>
           <w:i/>
@@ -10458,12 +11307,14 @@
       <w:r>
         <w:t xml:space="preserve">was set to 0 which represents a bus operation </w:t>
       </w:r>
+      <w:proofErr w:type="spellStart"/>
       <w:r>
         <w:rPr>
           <w:i/>
         </w:rPr>
         <w:t>BusRd</w:t>
       </w:r>
+      <w:proofErr w:type="spellEnd"/>
       <w:r>
         <w:t>. Th</w:t>
       </w:r>
@@ -10532,8 +11383,13 @@
         <w:jc w:val="center"/>
       </w:pPr>
       <w:r>
-        <w:t>Figure 17: Wrong default value for bus_operation_in</w:t>
-      </w:r>
+        <w:t xml:space="preserve">Figure 17: Wrong default value for </w:t>
+      </w:r>
+      <w:proofErr w:type="spellStart"/>
+      <w:r>
+        <w:t>bus_operation_in</w:t>
+      </w:r>
+      <w:proofErr w:type="spellEnd"/>
     </w:p>
     <w:p/>
     <w:p>
@@ -10555,11 +11411,19 @@
       <w:r>
         <w:t xml:space="preserve"> – </w:t>
       </w:r>
-      <w:r>
-        <w:rPr>
-          <w:i/>
-        </w:rPr>
-        <w:t xml:space="preserve">Cache_hit_in </w:t>
+      <w:proofErr w:type="spellStart"/>
+      <w:r>
+        <w:rPr>
+          <w:i/>
+        </w:rPr>
+        <w:t>Cache_hit_in</w:t>
+      </w:r>
+      <w:proofErr w:type="spellEnd"/>
+      <w:r>
+        <w:rPr>
+          <w:i/>
+        </w:rPr>
+        <w:t xml:space="preserve"> </w:t>
       </w:r>
       <w:r>
         <w:t xml:space="preserve">is a signal that </w:t>
@@ -10574,19 +11438,49 @@
         <w:rPr>
           <w:i/>
         </w:rPr>
-        <w:t xml:space="preserve"> tag_in</w:t>
-      </w:r>
+        <w:t xml:space="preserve"> </w:t>
+      </w:r>
+      <w:proofErr w:type="spellStart"/>
+      <w:r>
+        <w:rPr>
+          <w:i/>
+        </w:rPr>
+        <w:t>tag_in</w:t>
+      </w:r>
+      <w:proofErr w:type="spellEnd"/>
       <w:r>
         <w:t xml:space="preserve"> that went ‘X’ once all instructions were finished which resulted in wrong</w:t>
       </w:r>
       <w:r>
         <w:t xml:space="preserve"> cache hit information. We replaced it with </w:t>
       </w:r>
-      <w:r>
-        <w:rPr>
-          <w:i/>
-        </w:rPr>
-        <w:t>bus_address[31:8]</w:t>
+      <w:proofErr w:type="spellStart"/>
+      <w:r>
+        <w:rPr>
+          <w:i/>
+        </w:rPr>
+        <w:t>bus_</w:t>
+      </w:r>
+      <w:proofErr w:type="gramStart"/>
+      <w:r>
+        <w:rPr>
+          <w:i/>
+        </w:rPr>
+        <w:t>address</w:t>
+      </w:r>
+      <w:proofErr w:type="spellEnd"/>
+      <w:r>
+        <w:rPr>
+          <w:i/>
+        </w:rPr>
+        <w:t>[</w:t>
+      </w:r>
+      <w:proofErr w:type="gramEnd"/>
+      <w:r>
+        <w:rPr>
+          <w:i/>
+        </w:rPr>
+        <w:t>31:8]</w:t>
       </w:r>
       <w:r>
         <w:t xml:space="preserve"> and bug was removed.</w:t>
@@ -10761,11 +11655,91 @@
           <w:i/>
         </w:rPr>
       </w:pPr>
-      <w:r>
-        <w:rPr>
-          <w:i/>
-        </w:rPr>
-        <w:t xml:space="preserve">RegisterFile rf (.clk(clk), .reset(reset), .reg_wr(reg_wr </w:t>
+      <w:proofErr w:type="spellStart"/>
+      <w:r>
+        <w:rPr>
+          <w:i/>
+        </w:rPr>
+        <w:t>RegisterFile</w:t>
+      </w:r>
+      <w:proofErr w:type="spellEnd"/>
+      <w:r>
+        <w:rPr>
+          <w:i/>
+        </w:rPr>
+        <w:t xml:space="preserve"> </w:t>
+      </w:r>
+      <w:proofErr w:type="spellStart"/>
+      <w:r>
+        <w:rPr>
+          <w:i/>
+        </w:rPr>
+        <w:t>rf</w:t>
+      </w:r>
+      <w:proofErr w:type="spellEnd"/>
+      <w:r>
+        <w:rPr>
+          <w:i/>
+        </w:rPr>
+        <w:t xml:space="preserve"> (.</w:t>
+      </w:r>
+      <w:proofErr w:type="spellStart"/>
+      <w:proofErr w:type="gramStart"/>
+      <w:r>
+        <w:rPr>
+          <w:i/>
+        </w:rPr>
+        <w:t>clk</w:t>
+      </w:r>
+      <w:proofErr w:type="spellEnd"/>
+      <w:r>
+        <w:rPr>
+          <w:i/>
+        </w:rPr>
+        <w:t>(</w:t>
+      </w:r>
+      <w:proofErr w:type="spellStart"/>
+      <w:proofErr w:type="gramEnd"/>
+      <w:r>
+        <w:rPr>
+          <w:i/>
+        </w:rPr>
+        <w:t>clk</w:t>
+      </w:r>
+      <w:proofErr w:type="spellEnd"/>
+      <w:r>
+        <w:rPr>
+          <w:i/>
+        </w:rPr>
+        <w:t>), .reset(reset), .</w:t>
+      </w:r>
+      <w:proofErr w:type="spellStart"/>
+      <w:r>
+        <w:rPr>
+          <w:i/>
+        </w:rPr>
+        <w:t>reg_wr</w:t>
+      </w:r>
+      <w:proofErr w:type="spellEnd"/>
+      <w:r>
+        <w:rPr>
+          <w:i/>
+        </w:rPr>
+        <w:t>(</w:t>
+      </w:r>
+      <w:proofErr w:type="spellStart"/>
+      <w:r>
+        <w:rPr>
+          <w:i/>
+        </w:rPr>
+        <w:t>reg_wr</w:t>
+      </w:r>
+      <w:proofErr w:type="spellEnd"/>
+      <w:r>
+        <w:rPr>
+          <w:i/>
+        </w:rPr>
+        <w:t xml:space="preserve"> </w:t>
       </w:r>
       <w:r>
         <w:rPr>
@@ -10970,7 +11944,7 @@
       <w:pPr>
         <w:pStyle w:val="Heading2"/>
       </w:pPr>
-      <w:bookmarkStart w:id="17" w:name="_Toc183782748"/>
+      <w:bookmarkStart w:id="16" w:name="_Toc183782748"/>
       <w:r>
         <w:rPr>
           <w:noProof/>
@@ -11011,7 +11985,7 @@
           </wp:inline>
         </w:drawing>
       </w:r>
-      <w:bookmarkEnd w:id="17"/>
+      <w:bookmarkEnd w:id="16"/>
     </w:p>
     <w:p>
       <w:pPr>
@@ -11084,6 +12058,68 @@
       </w:r>
     </w:p>
     <w:p/>
+    <w:p>
+      <w:pPr>
+        <w:spacing w:after="360" w:line="240" w:lineRule="auto"/>
+      </w:pPr>
+      <w:r>
+        <w:br w:type="page"/>
+      </w:r>
+    </w:p>
+    <w:p>
+      <w:pPr>
+        <w:pStyle w:val="Heading2"/>
+      </w:pPr>
+      <w:r>
+        <w:lastRenderedPageBreak/>
+        <w:t>4.</w:t>
+      </w:r>
+      <w:r>
+        <w:t>9</w:t>
+      </w:r>
+      <w:r>
+        <w:t xml:space="preserve">. </w:t>
+      </w:r>
+      <w:r>
+        <w:t>Verification of a single core in Jasper – phase 4</w:t>
+      </w:r>
+    </w:p>
+    <w:p/>
+    <w:p>
+      <w:pPr>
+        <w:ind w:firstLine="720"/>
+      </w:pPr>
+      <w:r>
+        <w:t xml:space="preserve">This section of a documentation is meant to describe the way that a single core was verified inside of a formal verification tool </w:t>
+      </w:r>
+      <w:proofErr w:type="spellStart"/>
+      <w:r>
+        <w:t>JasperGold</w:t>
+      </w:r>
+      <w:proofErr w:type="spellEnd"/>
+      <w:r>
+        <w:t xml:space="preserve">. Here we will show our verification plan of both core </w:t>
+      </w:r>
+      <w:r>
+        <w:t xml:space="preserve">operations (all RISCV instruction </w:t>
+      </w:r>
+      <w:proofErr w:type="spellStart"/>
+      <w:r>
+        <w:t>extenstions</w:t>
+      </w:r>
+      <w:proofErr w:type="spellEnd"/>
+      <w:r>
+        <w:t>) and MESI protocol.</w:t>
+      </w:r>
+      <w:r>
+        <w:t xml:space="preserve"> All bugs inside CPU have been </w:t>
+      </w:r>
+      <w:r>
+        <w:t xml:space="preserve">fixed during previous phases, and here we just added asserts that check MESI protocol and basic core requests towards bus controller. </w:t>
+      </w:r>
+      <w:bookmarkStart w:id="17" w:name="_GoBack"/>
+      <w:bookmarkEnd w:id="17"/>
+    </w:p>
     <w:p/>
     <w:p>
       <w:pPr>
@@ -11188,8 +12224,16 @@
         <w:rPr>
           <w:i/>
         </w:rPr>
-        <w:t>Integration and evaluation of cache coherence protocols for multiprocessor socs</w:t>
-      </w:r>
+        <w:t xml:space="preserve">Integration and evaluation of cache coherence protocols for multiprocessor </w:t>
+      </w:r>
+      <w:proofErr w:type="spellStart"/>
+      <w:r>
+        <w:rPr>
+          <w:i/>
+        </w:rPr>
+        <w:t>socs</w:t>
+      </w:r>
+      <w:proofErr w:type="spellEnd"/>
       <w:r>
         <w:t>”, 2006.</w:t>
       </w:r>
@@ -11274,7 +12318,7 @@
           <w:rPr>
             <w:noProof/>
           </w:rPr>
-          <w:t>1</w:t>
+          <w:t>22</w:t>
         </w:r>
         <w:r>
           <w:rPr>
@@ -16411,7 +17455,7 @@
 </file>
 
 <file path=customXml/itemProps2.xml><?xml version="1.0" encoding="utf-8"?>
-<ds:datastoreItem xmlns:ds="http://schemas.openxmlformats.org/officeDocument/2006/customXml" ds:itemID="{AC89792D-05F0-41BC-88D9-0778A2BCC444}">
+<ds:datastoreItem xmlns:ds="http://schemas.openxmlformats.org/officeDocument/2006/customXml" ds:itemID="{043F0F29-F148-424D-B156-112B7C2E684D}">
   <ds:schemaRefs>
     <ds:schemaRef ds:uri="http://schemas.openxmlformats.org/officeDocument/2006/bibliography"/>
   </ds:schemaRefs>

--- a/docs/Multicore RISC-dokumentacija.docx
+++ b/docs/Multicore RISC-dokumentacija.docx
@@ -3466,6 +3466,7 @@
                                 <w:calendar w:val="gregorian"/>
                               </w:date>
                             </w:sdtPr>
+                            <w:sdtEndPr/>
                             <w:sdtContent>
                               <w:p>
                                 <w:pPr>
@@ -3793,6 +3794,7 @@
                               <w:dataBinding w:prefixMappings="xmlns:ns0='http://purl.org/dc/elements/1.1/' xmlns:ns1='http://schemas.openxmlformats.org/package/2006/metadata/core-properties' " w:xpath="/ns1:coreProperties[1]/ns0:title[1]" w:storeItemID="{6C3C8BC8-F283-45AE-878A-BAB7291924A1}"/>
                               <w:text/>
                             </w:sdtPr>
+                            <w:sdtEndPr/>
                             <w:sdtContent>
                               <w:r>
                                 <w:rPr>
@@ -3828,6 +3830,7 @@
                               <w:dataBinding w:prefixMappings="xmlns:ns0='http://purl.org/dc/elements/1.1/' xmlns:ns1='http://schemas.openxmlformats.org/package/2006/metadata/core-properties' " w:xpath="/ns1:coreProperties[1]/ns0:subject[1]" w:storeItemID="{6C3C8BC8-F283-45AE-878A-BAB7291924A1}"/>
                               <w:text/>
                             </w:sdtPr>
+                            <w:sdtEndPr/>
                             <w:sdtContent>
                               <w:r>
                                 <w:rPr>
@@ -4145,8 +4148,13 @@
                           </w:r>
                         </w:p>
                         <w:p>
+                          <w:proofErr w:type="spellStart"/>
                           <w:r>
-                            <w:t xml:space="preserve">Petar </w:t>
+                            <w:t>Petar</w:t>
+                          </w:r>
+                          <w:proofErr w:type="spellEnd"/>
+                          <w:r>
+                            <w:t xml:space="preserve"> </w:t>
                           </w:r>
                           <w:proofErr w:type="spellStart"/>
                           <w:r>
@@ -4244,7 +4252,7 @@
             </w:rPr>
             <w:fldChar w:fldCharType="separate"/>
           </w:r>
-          <w:hyperlink w:anchor="_Toc183782733" w:history="1">
+          <w:hyperlink w:anchor="_Toc184397537" w:history="1">
             <w:r>
               <w:rPr>
                 <w:rStyle w:val="Hyperlink"/>
@@ -4271,76 +4279,7 @@
                 <w:noProof/>
                 <w:webHidden/>
               </w:rPr>
-              <w:instrText xml:space="preserve"> PAGEREF _Toc183782733 \h </w:instrText>
-            </w:r>
-            <w:r>
-              <w:rPr>
-                <w:noProof/>
-                <w:webHidden/>
-              </w:rPr>
-            </w:r>
-            <w:r>
-              <w:rPr>
-                <w:noProof/>
-                <w:webHidden/>
-              </w:rPr>
-              <w:fldChar w:fldCharType="separate"/>
-            </w:r>
-            <w:r>
-              <w:rPr>
-                <w:noProof/>
-                <w:webHidden/>
-              </w:rPr>
-              <w:t>2</w:t>
-            </w:r>
-            <w:r>
-              <w:rPr>
-                <w:noProof/>
-                <w:webHidden/>
-              </w:rPr>
-              <w:fldChar w:fldCharType="end"/>
-            </w:r>
-          </w:hyperlink>
-        </w:p>
-        <w:p>
-          <w:pPr>
-            <w:pStyle w:val="TOC1"/>
-            <w:tabs>
-              <w:tab w:val="right" w:leader="dot" w:pos="9350"/>
-            </w:tabs>
-            <w:rPr>
-              <w:rFonts w:eastAsiaTheme="minorEastAsia"/>
-              <w:noProof/>
-            </w:rPr>
-          </w:pPr>
-          <w:hyperlink w:anchor="_Toc183782734" w:history="1">
-            <w:r>
-              <w:rPr>
-                <w:rStyle w:val="Hyperlink"/>
-                <w:noProof/>
-              </w:rPr>
-              <w:t>2. Components</w:t>
-            </w:r>
-            <w:r>
-              <w:rPr>
-                <w:noProof/>
-                <w:webHidden/>
-              </w:rPr>
-              <w:tab/>
-            </w:r>
-            <w:r>
-              <w:rPr>
-                <w:noProof/>
-                <w:webHidden/>
-              </w:rPr>
-              <w:fldChar w:fldCharType="begin"/>
-            </w:r>
-            <w:r>
-              <w:rPr>
-                <w:noProof/>
-                <w:webHidden/>
-              </w:rPr>
-              <w:instrText xml:space="preserve"> PAGEREF _Toc183782734 \h </w:instrText>
+              <w:instrText xml:space="preserve"> PAGEREF _Toc184397537 \h </w:instrText>
             </w:r>
             <w:r>
               <w:rPr>
@@ -4382,13 +4321,13 @@
               <w:noProof/>
             </w:rPr>
           </w:pPr>
-          <w:hyperlink w:anchor="_Toc183782735" w:history="1">
+          <w:hyperlink w:anchor="_Toc184397538" w:history="1">
             <w:r>
               <w:rPr>
                 <w:rStyle w:val="Hyperlink"/>
                 <w:noProof/>
               </w:rPr>
-              <w:t>3. Interface</w:t>
+              <w:t>2. Components</w:t>
             </w:r>
             <w:r>
               <w:rPr>
@@ -4409,214 +4348,7 @@
                 <w:noProof/>
                 <w:webHidden/>
               </w:rPr>
-              <w:instrText xml:space="preserve"> PAGEREF _Toc183782735 \h </w:instrText>
-            </w:r>
-            <w:r>
-              <w:rPr>
-                <w:noProof/>
-                <w:webHidden/>
-              </w:rPr>
-            </w:r>
-            <w:r>
-              <w:rPr>
-                <w:noProof/>
-                <w:webHidden/>
-              </w:rPr>
-              <w:fldChar w:fldCharType="separate"/>
-            </w:r>
-            <w:r>
-              <w:rPr>
-                <w:noProof/>
-                <w:webHidden/>
-              </w:rPr>
-              <w:t>4</w:t>
-            </w:r>
-            <w:r>
-              <w:rPr>
-                <w:noProof/>
-                <w:webHidden/>
-              </w:rPr>
-              <w:fldChar w:fldCharType="end"/>
-            </w:r>
-          </w:hyperlink>
-        </w:p>
-        <w:p>
-          <w:pPr>
-            <w:pStyle w:val="TOC2"/>
-            <w:tabs>
-              <w:tab w:val="right" w:leader="dot" w:pos="9350"/>
-            </w:tabs>
-            <w:rPr>
-              <w:rFonts w:eastAsiaTheme="minorEastAsia"/>
-              <w:noProof/>
-            </w:rPr>
-          </w:pPr>
-          <w:hyperlink w:anchor="_Toc183782736" w:history="1">
-            <w:r>
-              <w:rPr>
-                <w:rStyle w:val="Hyperlink"/>
-                <w:noProof/>
-              </w:rPr>
-              <w:t>3.1. Interface between CPU Core and Global bus controller</w:t>
-            </w:r>
-            <w:r>
-              <w:rPr>
-                <w:noProof/>
-                <w:webHidden/>
-              </w:rPr>
-              <w:tab/>
-            </w:r>
-            <w:r>
-              <w:rPr>
-                <w:noProof/>
-                <w:webHidden/>
-              </w:rPr>
-              <w:fldChar w:fldCharType="begin"/>
-            </w:r>
-            <w:r>
-              <w:rPr>
-                <w:noProof/>
-                <w:webHidden/>
-              </w:rPr>
-              <w:instrText xml:space="preserve"> PAGEREF _Toc183782736 \h </w:instrText>
-            </w:r>
-            <w:r>
-              <w:rPr>
-                <w:noProof/>
-                <w:webHidden/>
-              </w:rPr>
-            </w:r>
-            <w:r>
-              <w:rPr>
-                <w:noProof/>
-                <w:webHidden/>
-              </w:rPr>
-              <w:fldChar w:fldCharType="separate"/>
-            </w:r>
-            <w:r>
-              <w:rPr>
-                <w:noProof/>
-                <w:webHidden/>
-              </w:rPr>
-              <w:t>4</w:t>
-            </w:r>
-            <w:r>
-              <w:rPr>
-                <w:noProof/>
-                <w:webHidden/>
-              </w:rPr>
-              <w:fldChar w:fldCharType="end"/>
-            </w:r>
-          </w:hyperlink>
-        </w:p>
-        <w:p>
-          <w:pPr>
-            <w:pStyle w:val="TOC2"/>
-            <w:tabs>
-              <w:tab w:val="right" w:leader="dot" w:pos="9350"/>
-            </w:tabs>
-            <w:rPr>
-              <w:rFonts w:eastAsiaTheme="minorEastAsia"/>
-              <w:noProof/>
-            </w:rPr>
-          </w:pPr>
-          <w:hyperlink w:anchor="_Toc183782737" w:history="1">
-            <w:r>
-              <w:rPr>
-                <w:rStyle w:val="Hyperlink"/>
-                <w:noProof/>
-              </w:rPr>
-              <w:t>3.2. Interface between global bus controller and L2</w:t>
-            </w:r>
-            <w:r>
-              <w:rPr>
-                <w:noProof/>
-                <w:webHidden/>
-              </w:rPr>
-              <w:tab/>
-            </w:r>
-            <w:r>
-              <w:rPr>
-                <w:noProof/>
-                <w:webHidden/>
-              </w:rPr>
-              <w:fldChar w:fldCharType="begin"/>
-            </w:r>
-            <w:r>
-              <w:rPr>
-                <w:noProof/>
-                <w:webHidden/>
-              </w:rPr>
-              <w:instrText xml:space="preserve"> PAGEREF _Toc183782737 \h </w:instrText>
-            </w:r>
-            <w:r>
-              <w:rPr>
-                <w:noProof/>
-                <w:webHidden/>
-              </w:rPr>
-            </w:r>
-            <w:r>
-              <w:rPr>
-                <w:noProof/>
-                <w:webHidden/>
-              </w:rPr>
-              <w:fldChar w:fldCharType="separate"/>
-            </w:r>
-            <w:r>
-              <w:rPr>
-                <w:noProof/>
-                <w:webHidden/>
-              </w:rPr>
-              <w:t>4</w:t>
-            </w:r>
-            <w:r>
-              <w:rPr>
-                <w:noProof/>
-                <w:webHidden/>
-              </w:rPr>
-              <w:fldChar w:fldCharType="end"/>
-            </w:r>
-          </w:hyperlink>
-        </w:p>
-        <w:p>
-          <w:pPr>
-            <w:pStyle w:val="TOC2"/>
-            <w:tabs>
-              <w:tab w:val="right" w:leader="dot" w:pos="9350"/>
-            </w:tabs>
-            <w:rPr>
-              <w:rFonts w:eastAsiaTheme="minorEastAsia"/>
-              <w:noProof/>
-            </w:rPr>
-          </w:pPr>
-          <w:hyperlink w:anchor="_Toc183782738" w:history="1">
-            <w:r>
-              <w:rPr>
-                <w:rStyle w:val="Hyperlink"/>
-                <w:noProof/>
-              </w:rPr>
-              <w:t>3.3. Interface between L2 and main memory</w:t>
-            </w:r>
-            <w:r>
-              <w:rPr>
-                <w:noProof/>
-                <w:webHidden/>
-              </w:rPr>
-              <w:tab/>
-            </w:r>
-            <w:r>
-              <w:rPr>
-                <w:noProof/>
-                <w:webHidden/>
-              </w:rPr>
-              <w:fldChar w:fldCharType="begin"/>
-            </w:r>
-            <w:r>
-              <w:rPr>
-                <w:noProof/>
-                <w:webHidden/>
-              </w:rPr>
-              <w:instrText xml:space="preserve"> PAGEREF _Toc183782738 \h </w:instrText>
+              <w:instrText xml:space="preserve"> PAGEREF _Toc184397538 \h </w:instrText>
             </w:r>
             <w:r>
               <w:rPr>
@@ -4658,13 +4390,13 @@
               <w:noProof/>
             </w:rPr>
           </w:pPr>
-          <w:hyperlink w:anchor="_Toc183782739" w:history="1">
+          <w:hyperlink w:anchor="_Toc184397539" w:history="1">
             <w:r>
               <w:rPr>
                 <w:rStyle w:val="Hyperlink"/>
                 <w:noProof/>
               </w:rPr>
-              <w:t>4. Development process of system</w:t>
+              <w:t>3. Interface</w:t>
             </w:r>
             <w:r>
               <w:rPr>
@@ -4685,7 +4417,7 @@
                 <w:noProof/>
                 <w:webHidden/>
               </w:rPr>
-              <w:instrText xml:space="preserve"> PAGEREF _Toc183782739 \h </w:instrText>
+              <w:instrText xml:space="preserve"> PAGEREF _Toc184397539 \h </w:instrText>
             </w:r>
             <w:r>
               <w:rPr>
@@ -4727,13 +4459,13 @@
               <w:noProof/>
             </w:rPr>
           </w:pPr>
-          <w:hyperlink w:anchor="_Toc183782740" w:history="1">
+          <w:hyperlink w:anchor="_Toc184397540" w:history="1">
             <w:r>
               <w:rPr>
                 <w:rStyle w:val="Hyperlink"/>
                 <w:noProof/>
               </w:rPr>
-              <w:t>4.1. Single cycle RISC-V CPU – phase 1</w:t>
+              <w:t>3.1. Interface between CPU Core and Global bus controller</w:t>
             </w:r>
             <w:r>
               <w:rPr>
@@ -4754,7 +4486,7 @@
                 <w:noProof/>
                 <w:webHidden/>
               </w:rPr>
-              <w:instrText xml:space="preserve"> PAGEREF _Toc183782740 \h </w:instrText>
+              <w:instrText xml:space="preserve"> PAGEREF _Toc184397540 \h </w:instrText>
             </w:r>
             <w:r>
               <w:rPr>
@@ -4796,7 +4528,283 @@
               <w:noProof/>
             </w:rPr>
           </w:pPr>
-          <w:hyperlink w:anchor="_Toc183782741" w:history="1">
+          <w:hyperlink w:anchor="_Toc184397541" w:history="1">
+            <w:r>
+              <w:rPr>
+                <w:rStyle w:val="Hyperlink"/>
+                <w:noProof/>
+              </w:rPr>
+              <w:t>3.2. Interface between global bus controller and L2</w:t>
+            </w:r>
+            <w:r>
+              <w:rPr>
+                <w:noProof/>
+                <w:webHidden/>
+              </w:rPr>
+              <w:tab/>
+            </w:r>
+            <w:r>
+              <w:rPr>
+                <w:noProof/>
+                <w:webHidden/>
+              </w:rPr>
+              <w:fldChar w:fldCharType="begin"/>
+            </w:r>
+            <w:r>
+              <w:rPr>
+                <w:noProof/>
+                <w:webHidden/>
+              </w:rPr>
+              <w:instrText xml:space="preserve"> PAGEREF _Toc184397541 \h </w:instrText>
+            </w:r>
+            <w:r>
+              <w:rPr>
+                <w:noProof/>
+                <w:webHidden/>
+              </w:rPr>
+            </w:r>
+            <w:r>
+              <w:rPr>
+                <w:noProof/>
+                <w:webHidden/>
+              </w:rPr>
+              <w:fldChar w:fldCharType="separate"/>
+            </w:r>
+            <w:r>
+              <w:rPr>
+                <w:noProof/>
+                <w:webHidden/>
+              </w:rPr>
+              <w:t>5</w:t>
+            </w:r>
+            <w:r>
+              <w:rPr>
+                <w:noProof/>
+                <w:webHidden/>
+              </w:rPr>
+              <w:fldChar w:fldCharType="end"/>
+            </w:r>
+          </w:hyperlink>
+        </w:p>
+        <w:p>
+          <w:pPr>
+            <w:pStyle w:val="TOC2"/>
+            <w:tabs>
+              <w:tab w:val="right" w:leader="dot" w:pos="9350"/>
+            </w:tabs>
+            <w:rPr>
+              <w:rFonts w:eastAsiaTheme="minorEastAsia"/>
+              <w:noProof/>
+            </w:rPr>
+          </w:pPr>
+          <w:hyperlink w:anchor="_Toc184397542" w:history="1">
+            <w:r>
+              <w:rPr>
+                <w:rStyle w:val="Hyperlink"/>
+                <w:noProof/>
+              </w:rPr>
+              <w:t>3.3. Interface between L2 and main memory</w:t>
+            </w:r>
+            <w:r>
+              <w:rPr>
+                <w:noProof/>
+                <w:webHidden/>
+              </w:rPr>
+              <w:tab/>
+            </w:r>
+            <w:r>
+              <w:rPr>
+                <w:noProof/>
+                <w:webHidden/>
+              </w:rPr>
+              <w:fldChar w:fldCharType="begin"/>
+            </w:r>
+            <w:r>
+              <w:rPr>
+                <w:noProof/>
+                <w:webHidden/>
+              </w:rPr>
+              <w:instrText xml:space="preserve"> PAGEREF _Toc184397542 \h </w:instrText>
+            </w:r>
+            <w:r>
+              <w:rPr>
+                <w:noProof/>
+                <w:webHidden/>
+              </w:rPr>
+            </w:r>
+            <w:r>
+              <w:rPr>
+                <w:noProof/>
+                <w:webHidden/>
+              </w:rPr>
+              <w:fldChar w:fldCharType="separate"/>
+            </w:r>
+            <w:r>
+              <w:rPr>
+                <w:noProof/>
+                <w:webHidden/>
+              </w:rPr>
+              <w:t>5</w:t>
+            </w:r>
+            <w:r>
+              <w:rPr>
+                <w:noProof/>
+                <w:webHidden/>
+              </w:rPr>
+              <w:fldChar w:fldCharType="end"/>
+            </w:r>
+          </w:hyperlink>
+        </w:p>
+        <w:p>
+          <w:pPr>
+            <w:pStyle w:val="TOC1"/>
+            <w:tabs>
+              <w:tab w:val="right" w:leader="dot" w:pos="9350"/>
+            </w:tabs>
+            <w:rPr>
+              <w:rFonts w:eastAsiaTheme="minorEastAsia"/>
+              <w:noProof/>
+            </w:rPr>
+          </w:pPr>
+          <w:hyperlink w:anchor="_Toc184397543" w:history="1">
+            <w:r>
+              <w:rPr>
+                <w:rStyle w:val="Hyperlink"/>
+                <w:noProof/>
+              </w:rPr>
+              <w:t>4. Development process of system</w:t>
+            </w:r>
+            <w:r>
+              <w:rPr>
+                <w:noProof/>
+                <w:webHidden/>
+              </w:rPr>
+              <w:tab/>
+            </w:r>
+            <w:r>
+              <w:rPr>
+                <w:noProof/>
+                <w:webHidden/>
+              </w:rPr>
+              <w:fldChar w:fldCharType="begin"/>
+            </w:r>
+            <w:r>
+              <w:rPr>
+                <w:noProof/>
+                <w:webHidden/>
+              </w:rPr>
+              <w:instrText xml:space="preserve"> PAGEREF _Toc184397543 \h </w:instrText>
+            </w:r>
+            <w:r>
+              <w:rPr>
+                <w:noProof/>
+                <w:webHidden/>
+              </w:rPr>
+            </w:r>
+            <w:r>
+              <w:rPr>
+                <w:noProof/>
+                <w:webHidden/>
+              </w:rPr>
+              <w:fldChar w:fldCharType="separate"/>
+            </w:r>
+            <w:r>
+              <w:rPr>
+                <w:noProof/>
+                <w:webHidden/>
+              </w:rPr>
+              <w:t>6</w:t>
+            </w:r>
+            <w:r>
+              <w:rPr>
+                <w:noProof/>
+                <w:webHidden/>
+              </w:rPr>
+              <w:fldChar w:fldCharType="end"/>
+            </w:r>
+          </w:hyperlink>
+        </w:p>
+        <w:p>
+          <w:pPr>
+            <w:pStyle w:val="TOC2"/>
+            <w:tabs>
+              <w:tab w:val="right" w:leader="dot" w:pos="9350"/>
+            </w:tabs>
+            <w:rPr>
+              <w:rFonts w:eastAsiaTheme="minorEastAsia"/>
+              <w:noProof/>
+            </w:rPr>
+          </w:pPr>
+          <w:hyperlink w:anchor="_Toc184397544" w:history="1">
+            <w:r>
+              <w:rPr>
+                <w:rStyle w:val="Hyperlink"/>
+                <w:noProof/>
+              </w:rPr>
+              <w:t>4.1. Single cycle RISC-V CPU – phase 1</w:t>
+            </w:r>
+            <w:r>
+              <w:rPr>
+                <w:noProof/>
+                <w:webHidden/>
+              </w:rPr>
+              <w:tab/>
+            </w:r>
+            <w:r>
+              <w:rPr>
+                <w:noProof/>
+                <w:webHidden/>
+              </w:rPr>
+              <w:fldChar w:fldCharType="begin"/>
+            </w:r>
+            <w:r>
+              <w:rPr>
+                <w:noProof/>
+                <w:webHidden/>
+              </w:rPr>
+              <w:instrText xml:space="preserve"> PAGEREF _Toc184397544 \h </w:instrText>
+            </w:r>
+            <w:r>
+              <w:rPr>
+                <w:noProof/>
+                <w:webHidden/>
+              </w:rPr>
+            </w:r>
+            <w:r>
+              <w:rPr>
+                <w:noProof/>
+                <w:webHidden/>
+              </w:rPr>
+              <w:fldChar w:fldCharType="separate"/>
+            </w:r>
+            <w:r>
+              <w:rPr>
+                <w:noProof/>
+                <w:webHidden/>
+              </w:rPr>
+              <w:t>6</w:t>
+            </w:r>
+            <w:r>
+              <w:rPr>
+                <w:noProof/>
+                <w:webHidden/>
+              </w:rPr>
+              <w:fldChar w:fldCharType="end"/>
+            </w:r>
+          </w:hyperlink>
+        </w:p>
+        <w:p>
+          <w:pPr>
+            <w:pStyle w:val="TOC2"/>
+            <w:tabs>
+              <w:tab w:val="right" w:leader="dot" w:pos="9350"/>
+            </w:tabs>
+            <w:rPr>
+              <w:rFonts w:eastAsiaTheme="minorEastAsia"/>
+              <w:noProof/>
+            </w:rPr>
+          </w:pPr>
+          <w:hyperlink w:anchor="_Toc184397545" w:history="1">
             <w:r>
               <w:rPr>
                 <w:rStyle w:val="Hyperlink"/>
@@ -4823,7 +4831,7 @@
                 <w:noProof/>
                 <w:webHidden/>
               </w:rPr>
-              <w:instrText xml:space="preserve"> PAGEREF _Toc183782741 \h </w:instrText>
+              <w:instrText xml:space="preserve"> PAGEREF _Toc184397545 \h </w:instrText>
             </w:r>
             <w:r>
               <w:rPr>
@@ -4843,7 +4851,7 @@
                 <w:noProof/>
                 <w:webHidden/>
               </w:rPr>
-              <w:t>8</w:t>
+              <w:t>9</w:t>
             </w:r>
             <w:r>
               <w:rPr>
@@ -4865,7 +4873,7 @@
               <w:noProof/>
             </w:rPr>
           </w:pPr>
-          <w:hyperlink w:anchor="_Toc183782742" w:history="1">
+          <w:hyperlink w:anchor="_Toc184397546" w:history="1">
             <w:r>
               <w:rPr>
                 <w:rStyle w:val="Hyperlink"/>
@@ -4892,76 +4900,7 @@
                 <w:noProof/>
                 <w:webHidden/>
               </w:rPr>
-              <w:instrText xml:space="preserve"> PAGEREF _Toc183782742 \h </w:instrText>
-            </w:r>
-            <w:r>
-              <w:rPr>
-                <w:noProof/>
-                <w:webHidden/>
-              </w:rPr>
-            </w:r>
-            <w:r>
-              <w:rPr>
-                <w:noProof/>
-                <w:webHidden/>
-              </w:rPr>
-              <w:fldChar w:fldCharType="separate"/>
-            </w:r>
-            <w:r>
-              <w:rPr>
-                <w:noProof/>
-                <w:webHidden/>
-              </w:rPr>
-              <w:t>11</w:t>
-            </w:r>
-            <w:r>
-              <w:rPr>
-                <w:noProof/>
-                <w:webHidden/>
-              </w:rPr>
-              <w:fldChar w:fldCharType="end"/>
-            </w:r>
-          </w:hyperlink>
-        </w:p>
-        <w:p>
-          <w:pPr>
-            <w:pStyle w:val="TOC2"/>
-            <w:tabs>
-              <w:tab w:val="right" w:leader="dot" w:pos="9350"/>
-            </w:tabs>
-            <w:rPr>
-              <w:rFonts w:eastAsiaTheme="minorEastAsia"/>
-              <w:noProof/>
-            </w:rPr>
-          </w:pPr>
-          <w:hyperlink w:anchor="_Toc183782743" w:history="1">
-            <w:r>
-              <w:rPr>
-                <w:rStyle w:val="Hyperlink"/>
-                <w:noProof/>
-              </w:rPr>
-              <w:t>4.4. Single cycle with local data cache subsystem development – phase 2</w:t>
-            </w:r>
-            <w:r>
-              <w:rPr>
-                <w:noProof/>
-                <w:webHidden/>
-              </w:rPr>
-              <w:tab/>
-            </w:r>
-            <w:r>
-              <w:rPr>
-                <w:noProof/>
-                <w:webHidden/>
-              </w:rPr>
-              <w:fldChar w:fldCharType="begin"/>
-            </w:r>
-            <w:r>
-              <w:rPr>
-                <w:noProof/>
-                <w:webHidden/>
-              </w:rPr>
-              <w:instrText xml:space="preserve"> PAGEREF _Toc183782743 \h </w:instrText>
+              <w:instrText xml:space="preserve"> PAGEREF _Toc184397546 \h </w:instrText>
             </w:r>
             <w:r>
               <w:rPr>
@@ -5003,13 +4942,13 @@
               <w:noProof/>
             </w:rPr>
           </w:pPr>
-          <w:hyperlink w:anchor="_Toc183782744" w:history="1">
+          <w:hyperlink w:anchor="_Toc184397547" w:history="1">
             <w:r>
               <w:rPr>
                 <w:rStyle w:val="Hyperlink"/>
                 <w:noProof/>
               </w:rPr>
-              <w:t>4.5. Bugs found during verification of CPU – phase 2</w:t>
+              <w:t>4.4. Single cycle with local data cache subsystem development – phase 2</w:t>
             </w:r>
             <w:r>
               <w:rPr>
@@ -5030,7 +4969,7 @@
                 <w:noProof/>
                 <w:webHidden/>
               </w:rPr>
-              <w:instrText xml:space="preserve"> PAGEREF _Toc183782744 \h </w:instrText>
+              <w:instrText xml:space="preserve"> PAGEREF _Toc184397547 \h </w:instrText>
             </w:r>
             <w:r>
               <w:rPr>
@@ -5072,7 +5011,76 @@
               <w:noProof/>
             </w:rPr>
           </w:pPr>
-          <w:hyperlink w:anchor="_Toc183782745" w:history="1">
+          <w:hyperlink w:anchor="_Toc184397548" w:history="1">
+            <w:r>
+              <w:rPr>
+                <w:rStyle w:val="Hyperlink"/>
+                <w:noProof/>
+              </w:rPr>
+              <w:t>4.5. Bugs found during verification of CPU – phase 2</w:t>
+            </w:r>
+            <w:r>
+              <w:rPr>
+                <w:noProof/>
+                <w:webHidden/>
+              </w:rPr>
+              <w:tab/>
+            </w:r>
+            <w:r>
+              <w:rPr>
+                <w:noProof/>
+                <w:webHidden/>
+              </w:rPr>
+              <w:fldChar w:fldCharType="begin"/>
+            </w:r>
+            <w:r>
+              <w:rPr>
+                <w:noProof/>
+                <w:webHidden/>
+              </w:rPr>
+              <w:instrText xml:space="preserve"> PAGEREF _Toc184397548 \h </w:instrText>
+            </w:r>
+            <w:r>
+              <w:rPr>
+                <w:noProof/>
+                <w:webHidden/>
+              </w:rPr>
+            </w:r>
+            <w:r>
+              <w:rPr>
+                <w:noProof/>
+                <w:webHidden/>
+              </w:rPr>
+              <w:fldChar w:fldCharType="separate"/>
+            </w:r>
+            <w:r>
+              <w:rPr>
+                <w:noProof/>
+                <w:webHidden/>
+              </w:rPr>
+              <w:t>14</w:t>
+            </w:r>
+            <w:r>
+              <w:rPr>
+                <w:noProof/>
+                <w:webHidden/>
+              </w:rPr>
+              <w:fldChar w:fldCharType="end"/>
+            </w:r>
+          </w:hyperlink>
+        </w:p>
+        <w:p>
+          <w:pPr>
+            <w:pStyle w:val="TOC2"/>
+            <w:tabs>
+              <w:tab w:val="right" w:leader="dot" w:pos="9350"/>
+            </w:tabs>
+            <w:rPr>
+              <w:rFonts w:eastAsiaTheme="minorEastAsia"/>
+              <w:noProof/>
+            </w:rPr>
+          </w:pPr>
+          <w:hyperlink w:anchor="_Toc184397549" w:history="1">
             <w:r>
               <w:rPr>
                 <w:rStyle w:val="Hyperlink"/>
@@ -5099,7 +5107,7 @@
                 <w:noProof/>
                 <w:webHidden/>
               </w:rPr>
-              <w:instrText xml:space="preserve"> PAGEREF _Toc183782745 \h </w:instrText>
+              <w:instrText xml:space="preserve"> PAGEREF _Toc184397549 \h </w:instrText>
             </w:r>
             <w:r>
               <w:rPr>
@@ -5119,7 +5127,7 @@
                 <w:noProof/>
                 <w:webHidden/>
               </w:rPr>
-              <w:t>15</w:t>
+              <w:t>16</w:t>
             </w:r>
             <w:r>
               <w:rPr>
@@ -5141,7 +5149,7 @@
               <w:noProof/>
             </w:rPr>
           </w:pPr>
-          <w:hyperlink w:anchor="_Toc183782746" w:history="1">
+          <w:hyperlink w:anchor="_Toc184397550" w:history="1">
             <w:r>
               <w:rPr>
                 <w:rStyle w:val="Hyperlink"/>
@@ -5168,7 +5176,7 @@
                 <w:noProof/>
                 <w:webHidden/>
               </w:rPr>
-              <w:instrText xml:space="preserve"> PAGEREF _Toc183782746 \h </w:instrText>
+              <w:instrText xml:space="preserve"> PAGEREF _Toc184397550 \h </w:instrText>
             </w:r>
             <w:r>
               <w:rPr>
@@ -5188,7 +5196,7 @@
                 <w:noProof/>
                 <w:webHidden/>
               </w:rPr>
-              <w:t>17</w:t>
+              <w:t>18</w:t>
             </w:r>
             <w:r>
               <w:rPr>
@@ -5210,7 +5218,7 @@
               <w:noProof/>
             </w:rPr>
           </w:pPr>
-          <w:hyperlink w:anchor="_Toc183782747" w:history="1">
+          <w:hyperlink w:anchor="_Toc184397551" w:history="1">
             <w:r>
               <w:rPr>
                 <w:rStyle w:val="Hyperlink"/>
@@ -5237,7 +5245,7 @@
                 <w:noProof/>
                 <w:webHidden/>
               </w:rPr>
-              <w:instrText xml:space="preserve"> PAGEREF _Toc183782747 \h </w:instrText>
+              <w:instrText xml:space="preserve"> PAGEREF _Toc184397551 \h </w:instrText>
             </w:r>
             <w:r>
               <w:rPr>
@@ -5257,7 +5265,7 @@
                 <w:noProof/>
                 <w:webHidden/>
               </w:rPr>
-              <w:t>19</w:t>
+              <w:t>20</w:t>
             </w:r>
             <w:r>
               <w:rPr>
@@ -5279,7 +5287,78 @@
               <w:noProof/>
             </w:rPr>
           </w:pPr>
-          <w:hyperlink w:anchor="_Toc183782749" w:history="1">
+          <w:hyperlink w:anchor="_Toc184397553" w:history="1">
+            <w:r>
+              <w:rPr>
+                <w:rStyle w:val="Hyperlink"/>
+                <w:noProof/>
+              </w:rPr>
+              <w:t>4.9. Verification of a single core in Jasper – phase 4</w:t>
+            </w:r>
+            <w:r>
+              <w:rPr>
+                <w:noProof/>
+                <w:webHidden/>
+              </w:rPr>
+              <w:tab/>
+            </w:r>
+            <w:r>
+              <w:rPr>
+                <w:noProof/>
+                <w:webHidden/>
+              </w:rPr>
+              <w:fldChar w:fldCharType="begin"/>
+            </w:r>
+            <w:r>
+              <w:rPr>
+                <w:noProof/>
+                <w:webHidden/>
+              </w:rPr>
+              <w:instrText xml:space="preserve"> PAGEREF _Toc184397553 \h </w:instrText>
+            </w:r>
+            <w:r>
+              <w:rPr>
+                <w:noProof/>
+                <w:webHidden/>
+              </w:rPr>
+            </w:r>
+            <w:r>
+              <w:rPr>
+                <w:noProof/>
+                <w:webHidden/>
+              </w:rPr>
+              <w:fldChar w:fldCharType="separate"/>
+            </w:r>
+            <w:r>
+              <w:rPr>
+                <w:noProof/>
+                <w:webHidden/>
+              </w:rPr>
+              <w:t>23</w:t>
+            </w:r>
+            <w:r>
+              <w:rPr>
+                <w:noProof/>
+                <w:webHidden/>
+              </w:rPr>
+              <w:fldChar w:fldCharType="end"/>
+            </w:r>
+          </w:hyperlink>
+          <w:bookmarkStart w:id="1" w:name="_GoBack"/>
+          <w:bookmarkEnd w:id="1"/>
+        </w:p>
+        <w:p>
+          <w:pPr>
+            <w:pStyle w:val="TOC2"/>
+            <w:tabs>
+              <w:tab w:val="right" w:leader="dot" w:pos="9350"/>
+            </w:tabs>
+            <w:rPr>
+              <w:rFonts w:eastAsiaTheme="minorEastAsia"/>
+              <w:noProof/>
+            </w:rPr>
+          </w:pPr>
+          <w:hyperlink w:anchor="_Toc184397555" w:history="1">
             <w:r>
               <w:rPr>
                 <w:rStyle w:val="Hyperlink"/>
@@ -5306,7 +5385,7 @@
                 <w:noProof/>
                 <w:webHidden/>
               </w:rPr>
-              <w:instrText xml:space="preserve"> PAGEREF _Toc183782749 \h </w:instrText>
+              <w:instrText xml:space="preserve"> PAGEREF _Toc184397555 \h </w:instrText>
             </w:r>
             <w:r>
               <w:rPr>
@@ -5326,7 +5405,7 @@
                 <w:noProof/>
                 <w:webHidden/>
               </w:rPr>
-              <w:t>22</w:t>
+              <w:t>25</w:t>
             </w:r>
             <w:r>
               <w:rPr>
@@ -5367,12 +5446,12 @@
       <w:pPr>
         <w:pStyle w:val="Heading1"/>
       </w:pPr>
-      <w:bookmarkStart w:id="1" w:name="_Toc183782733"/>
+      <w:bookmarkStart w:id="2" w:name="_Toc184397537"/>
       <w:r>
         <w:lastRenderedPageBreak/>
         <w:t>1. System Overview</w:t>
       </w:r>
-      <w:bookmarkEnd w:id="1"/>
+      <w:bookmarkEnd w:id="2"/>
     </w:p>
     <w:p/>
     <w:p>
@@ -5685,12 +5764,12 @@
       <w:pPr>
         <w:pStyle w:val="Heading1"/>
       </w:pPr>
-      <w:bookmarkStart w:id="2" w:name="_Toc183782734"/>
+      <w:bookmarkStart w:id="3" w:name="_Toc184397538"/>
       <w:r>
         <w:lastRenderedPageBreak/>
         <w:t>2. Components</w:t>
       </w:r>
-      <w:bookmarkEnd w:id="2"/>
+      <w:bookmarkEnd w:id="3"/>
       <w:r>
         <w:t xml:space="preserve"> </w:t>
       </w:r>
@@ -6300,12 +6379,12 @@
       <w:pPr>
         <w:pStyle w:val="Heading1"/>
       </w:pPr>
-      <w:bookmarkStart w:id="3" w:name="_Toc183782735"/>
+      <w:bookmarkStart w:id="4" w:name="_Toc184397539"/>
       <w:r>
         <w:lastRenderedPageBreak/>
         <w:t>3. Interface</w:t>
       </w:r>
-      <w:bookmarkEnd w:id="3"/>
+      <w:bookmarkEnd w:id="4"/>
     </w:p>
     <w:p>
       <w:pPr>
@@ -6316,7 +6395,7 @@
       <w:pPr>
         <w:pStyle w:val="Heading2"/>
       </w:pPr>
-      <w:bookmarkStart w:id="4" w:name="_Toc183782736"/>
+      <w:bookmarkStart w:id="5" w:name="_Toc184397540"/>
       <w:r>
         <w:t xml:space="preserve">3.1. Interface between CPU Core and Global </w:t>
       </w:r>
@@ -6326,7 +6405,7 @@
       <w:r>
         <w:t xml:space="preserve"> controller</w:t>
       </w:r>
-      <w:bookmarkEnd w:id="4"/>
+      <w:bookmarkEnd w:id="5"/>
     </w:p>
     <w:p>
       <w:pPr>
@@ -6414,7 +6493,7 @@
       <w:pPr>
         <w:pStyle w:val="Heading2"/>
       </w:pPr>
-      <w:bookmarkStart w:id="5" w:name="_Toc183782737"/>
+      <w:bookmarkStart w:id="6" w:name="_Toc184397541"/>
       <w:r>
         <w:t xml:space="preserve">3.2. Interface between global </w:t>
       </w:r>
@@ -6424,7 +6503,7 @@
       <w:r>
         <w:t xml:space="preserve"> controller and L2</w:t>
       </w:r>
-      <w:bookmarkEnd w:id="5"/>
+      <w:bookmarkEnd w:id="6"/>
     </w:p>
     <w:p>
       <w:pPr>
@@ -6477,7 +6556,7 @@
       <w:pPr>
         <w:pStyle w:val="Heading2"/>
       </w:pPr>
-      <w:bookmarkStart w:id="6" w:name="_Toc183782738"/>
+      <w:bookmarkStart w:id="7" w:name="_Toc184397542"/>
       <w:r>
         <w:t xml:space="preserve">3.3. Interface between </w:t>
       </w:r>
@@ -6490,7 +6569,7 @@
       <w:r>
         <w:t>and main memory</w:t>
       </w:r>
-      <w:bookmarkEnd w:id="6"/>
+      <w:bookmarkEnd w:id="7"/>
     </w:p>
     <w:p>
       <w:pPr>
@@ -6530,7 +6609,7 @@
       <w:pPr>
         <w:pStyle w:val="Heading1"/>
       </w:pPr>
-      <w:bookmarkStart w:id="7" w:name="_Toc183782739"/>
+      <w:bookmarkStart w:id="8" w:name="_Toc184397543"/>
       <w:r>
         <w:lastRenderedPageBreak/>
         <w:t>4</w:t>
@@ -6538,7 +6617,7 @@
       <w:r>
         <w:t>. Development process of system</w:t>
       </w:r>
-      <w:bookmarkEnd w:id="7"/>
+      <w:bookmarkEnd w:id="8"/>
     </w:p>
     <w:p>
       <w:r>
@@ -6615,7 +6694,7 @@
       <w:pPr>
         <w:pStyle w:val="Heading2"/>
       </w:pPr>
-      <w:bookmarkStart w:id="8" w:name="_Toc183782740"/>
+      <w:bookmarkStart w:id="9" w:name="_Toc184397544"/>
       <w:r>
         <w:t>4</w:t>
       </w:r>
@@ -6628,7 +6707,7 @@
       <w:r>
         <w:t xml:space="preserve"> – phase 1</w:t>
       </w:r>
-      <w:bookmarkEnd w:id="8"/>
+      <w:bookmarkEnd w:id="9"/>
     </w:p>
     <w:p/>
     <w:p>
@@ -8399,7 +8478,7 @@
       <w:pPr>
         <w:pStyle w:val="Heading2"/>
       </w:pPr>
-      <w:bookmarkStart w:id="9" w:name="_Toc183782741"/>
+      <w:bookmarkStart w:id="10" w:name="_Toc184397545"/>
       <w:r>
         <w:lastRenderedPageBreak/>
         <w:t>4</w:t>
@@ -8419,7 +8498,7 @@
       <w:r>
         <w:t xml:space="preserve"> – phase 1</w:t>
       </w:r>
-      <w:bookmarkEnd w:id="9"/>
+      <w:bookmarkEnd w:id="10"/>
     </w:p>
     <w:p/>
     <w:p>
@@ -9288,7 +9367,7 @@
             <v:path o:extrusionok="f" gradientshapeok="t" o:connecttype="rect"/>
             <o:lock v:ext="edit" aspectratio="t"/>
           </v:shapetype>
-          <v:shape id="_x0000_i1025" type="#_x0000_t75" style="width:417.6pt;height:69.5pt">
+          <v:shape id="_x0000_i1025" type="#_x0000_t75" style="width:417.6pt;height:69.7pt">
             <v:imagedata r:id="rId13" o:title="pc_bug_found"/>
           </v:shape>
         </w:pict>
@@ -9321,7 +9400,7 @@
       </w:pPr>
       <w:r>
         <w:pict>
-          <v:shape id="_x0000_i1026" type="#_x0000_t75" style="width:418.25pt;height:70.1pt">
+          <v:shape id="_x0000_i1026" type="#_x0000_t75" style="width:418.2pt;height:70.25pt">
             <v:imagedata r:id="rId14" o:title="pc_bug_fixed"/>
           </v:shape>
         </w:pict>
@@ -9567,7 +9646,7 @@
       <w:pPr>
         <w:pStyle w:val="Heading2"/>
       </w:pPr>
-      <w:bookmarkStart w:id="10" w:name="_Toc183782742"/>
+      <w:bookmarkStart w:id="11" w:name="_Toc184397546"/>
       <w:r>
         <w:lastRenderedPageBreak/>
         <w:t>4</w:t>
@@ -9587,7 +9666,7 @@
       <w:r>
         <w:t xml:space="preserve"> – phase 1</w:t>
       </w:r>
-      <w:bookmarkEnd w:id="10"/>
+      <w:bookmarkEnd w:id="11"/>
     </w:p>
     <w:p/>
     <w:p>
@@ -9639,7 +9718,7 @@
       </w:pPr>
       <w:r>
         <w:pict>
-          <v:shape id="_x0000_i1027" type="#_x0000_t75" style="width:467.05pt;height:175.95pt">
+          <v:shape id="_x0000_i1027" type="#_x0000_t75" style="width:467.15pt;height:175.7pt">
             <v:imagedata r:id="rId16" o:title="Phase1_Asserts"/>
           </v:shape>
         </w:pict>
@@ -9666,7 +9745,7 @@
       </w:pPr>
       <w:r>
         <w:pict>
-          <v:shape id="_x0000_i1028" type="#_x0000_t75" style="width:467.7pt;height:140.25pt">
+          <v:shape id="_x0000_i1028" type="#_x0000_t75" style="width:467.7pt;height:139.95pt">
             <v:imagedata r:id="rId17" o:title="Phase1_CoverageApp"/>
           </v:shape>
         </w:pict>
@@ -9694,7 +9773,7 @@
       <w:r>
         <w:br w:type="page"/>
       </w:r>
-      <w:bookmarkStart w:id="11" w:name="_Toc183782743"/>
+      <w:bookmarkStart w:id="12" w:name="_Toc184397547"/>
       <w:r>
         <w:lastRenderedPageBreak/>
         <w:t>4</w:t>
@@ -9717,7 +9796,7 @@
       <w:r>
         <w:t>2</w:t>
       </w:r>
-      <w:bookmarkEnd w:id="11"/>
+      <w:bookmarkEnd w:id="12"/>
     </w:p>
     <w:p/>
     <w:p>
@@ -10148,7 +10227,7 @@
       <w:pPr>
         <w:pStyle w:val="Heading2"/>
       </w:pPr>
-      <w:bookmarkStart w:id="12" w:name="_Toc183782744"/>
+      <w:bookmarkStart w:id="13" w:name="_Toc184397548"/>
       <w:r>
         <w:lastRenderedPageBreak/>
         <w:t>4</w:t>
@@ -10156,7 +10235,7 @@
       <w:r>
         <w:t>.5. Bugs found during verification of CPU – phase 2</w:t>
       </w:r>
-      <w:bookmarkEnd w:id="12"/>
+      <w:bookmarkEnd w:id="13"/>
     </w:p>
     <w:p/>
     <w:p>
@@ -10619,7 +10698,7 @@
       <w:pPr>
         <w:pStyle w:val="Heading2"/>
       </w:pPr>
-      <w:bookmarkStart w:id="13" w:name="_Toc183782745"/>
+      <w:bookmarkStart w:id="14" w:name="_Toc184397549"/>
       <w:r>
         <w:lastRenderedPageBreak/>
         <w:t>4</w:t>
@@ -10627,7 +10706,7 @@
       <w:r>
         <w:t>.6. Coverage results after testing CPU – phase 2</w:t>
       </w:r>
-      <w:bookmarkEnd w:id="13"/>
+      <w:bookmarkEnd w:id="14"/>
     </w:p>
     <w:p>
       <w:pPr>
@@ -10783,7 +10862,7 @@
       <w:pPr>
         <w:pStyle w:val="Heading2"/>
       </w:pPr>
-      <w:bookmarkStart w:id="14" w:name="_Toc183782746"/>
+      <w:bookmarkStart w:id="15" w:name="_Toc184397550"/>
       <w:r>
         <w:lastRenderedPageBreak/>
         <w:t>4.7.</w:t>
@@ -10791,7 +10870,7 @@
       <w:r>
         <w:t xml:space="preserve"> Full system development – phase 3</w:t>
       </w:r>
-      <w:bookmarkEnd w:id="14"/>
+      <w:bookmarkEnd w:id="15"/>
     </w:p>
     <w:p/>
     <w:p>
@@ -11207,7 +11286,7 @@
       <w:pPr>
         <w:pStyle w:val="Heading2"/>
       </w:pPr>
-      <w:bookmarkStart w:id="15" w:name="_Toc183782747"/>
+      <w:bookmarkStart w:id="16" w:name="_Toc184397551"/>
       <w:r>
         <w:lastRenderedPageBreak/>
         <w:t xml:space="preserve">4.8. Bugs found during design </w:t>
@@ -11218,7 +11297,7 @@
       <w:r>
         <w:t>– phase 3</w:t>
       </w:r>
-      <w:bookmarkEnd w:id="15"/>
+      <w:bookmarkEnd w:id="16"/>
     </w:p>
     <w:p/>
     <w:p>
@@ -11944,7 +12023,8 @@
       <w:pPr>
         <w:pStyle w:val="Heading2"/>
       </w:pPr>
-      <w:bookmarkStart w:id="16" w:name="_Toc183782748"/>
+      <w:bookmarkStart w:id="17" w:name="_Toc183782748"/>
+      <w:bookmarkStart w:id="18" w:name="_Toc184397552"/>
       <w:r>
         <w:rPr>
           <w:noProof/>
@@ -11985,7 +12065,8 @@
           </wp:inline>
         </w:drawing>
       </w:r>
-      <w:bookmarkEnd w:id="16"/>
+      <w:bookmarkEnd w:id="17"/>
+      <w:bookmarkEnd w:id="18"/>
     </w:p>
     <w:p>
       <w:pPr>
@@ -12070,70 +12151,517 @@
       <w:pPr>
         <w:pStyle w:val="Heading2"/>
       </w:pPr>
+      <w:bookmarkStart w:id="19" w:name="_Toc184397553"/>
       <w:r>
         <w:lastRenderedPageBreak/>
-        <w:t>4.</w:t>
-      </w:r>
-      <w:r>
-        <w:t>9</w:t>
+        <w:t>4.9. Verification of a single core in Jasper – phase 4</w:t>
+      </w:r>
+      <w:bookmarkEnd w:id="19"/>
+    </w:p>
+    <w:p/>
+    <w:p>
+      <w:pPr>
+        <w:ind w:firstLine="720"/>
+        <w:jc w:val="both"/>
+      </w:pPr>
+      <w:r>
+        <w:t xml:space="preserve">This section of a documentation is meant to describe the way that a single core was verified inside of a formal verification tool </w:t>
+      </w:r>
+      <w:proofErr w:type="spellStart"/>
+      <w:r>
+        <w:t>JasperGold</w:t>
+      </w:r>
+      <w:proofErr w:type="spellEnd"/>
+      <w:r>
+        <w:t xml:space="preserve">. Here we will show our verification plan of both core </w:t>
+      </w:r>
+      <w:r>
+        <w:t xml:space="preserve">operations (all RISCV instruction </w:t>
+      </w:r>
+      <w:r>
+        <w:t>extensions</w:t>
+      </w:r>
+      <w:r>
+        <w:t>) and MESI protocol.</w:t>
+      </w:r>
+      <w:r>
+        <w:t xml:space="preserve"> All bugs inside CPU have been </w:t>
+      </w:r>
+      <w:r>
+        <w:t xml:space="preserve">fixed during previous phases, and here we just added asserts that check MESI protocol and basic core requests towards bus controller. </w:t>
+      </w:r>
+      <w:r>
+        <w:t xml:space="preserve">We used a </w:t>
+      </w:r>
+      <w:r>
+        <w:rPr>
+          <w:i/>
+        </w:rPr>
+        <w:t>reference model</w:t>
+      </w:r>
+      <w:r>
+        <w:rPr>
+          <w:i/>
+        </w:rPr>
+        <w:t xml:space="preserve"> </w:t>
+      </w:r>
+      <w:r>
+        <w:t xml:space="preserve">and additional AUX code to check all aspect and scenarios of a CPU. </w:t>
+      </w:r>
+    </w:p>
+    <w:p>
+      <w:pPr>
+        <w:jc w:val="both"/>
+      </w:pPr>
+      <w:r>
+        <w:t>Verification plan</w:t>
+      </w:r>
+      <w:r>
+        <w:t xml:space="preserve"> consists of following: </w:t>
+      </w:r>
+    </w:p>
+    <w:p>
+      <w:pPr>
+        <w:pStyle w:val="ListParagraph"/>
+        <w:numPr>
+          <w:ilvl w:val="0"/>
+          <w:numId w:val="39"/>
+        </w:numPr>
+        <w:jc w:val="both"/>
+      </w:pPr>
+      <w:r>
+        <w:t xml:space="preserve">Asserts that check controller signals </w:t>
+      </w:r>
+      <w:r>
+        <w:t>(for all instruction types included)</w:t>
+      </w:r>
+    </w:p>
+    <w:p>
+      <w:pPr>
+        <w:pStyle w:val="ListParagraph"/>
+        <w:numPr>
+          <w:ilvl w:val="0"/>
+          <w:numId w:val="39"/>
+        </w:numPr>
+        <w:jc w:val="both"/>
+      </w:pPr>
+      <w:r>
+        <w:t>Assert that check correct program counter behavior (</w:t>
+      </w:r>
+      <w:r>
+        <w:t>jump and branch included</w:t>
+      </w:r>
+      <w:r>
+        <w:t>)</w:t>
+      </w:r>
+    </w:p>
+    <w:p>
+      <w:pPr>
+        <w:pStyle w:val="ListParagraph"/>
+        <w:numPr>
+          <w:ilvl w:val="0"/>
+          <w:numId w:val="39"/>
+        </w:numPr>
+        <w:jc w:val="both"/>
+      </w:pPr>
+      <w:r>
+        <w:t xml:space="preserve">Asserts that check </w:t>
+      </w:r>
+      <w:r>
+        <w:rPr>
+          <w:b/>
+        </w:rPr>
+        <w:t>store</w:t>
+      </w:r>
+      <w:r>
+        <w:t xml:space="preserve"> instruction with all possible mask values</w:t>
+      </w:r>
+    </w:p>
+    <w:p>
+      <w:pPr>
+        <w:pStyle w:val="ListParagraph"/>
+        <w:numPr>
+          <w:ilvl w:val="1"/>
+          <w:numId w:val="39"/>
+        </w:numPr>
+        <w:jc w:val="both"/>
+      </w:pPr>
+      <w:r>
+        <w:t xml:space="preserve">Store word </w:t>
+      </w:r>
+    </w:p>
+    <w:p>
+      <w:pPr>
+        <w:pStyle w:val="ListParagraph"/>
+        <w:numPr>
+          <w:ilvl w:val="1"/>
+          <w:numId w:val="39"/>
+        </w:numPr>
+        <w:jc w:val="both"/>
+      </w:pPr>
+      <w:r>
+        <w:t>Store half word (upper and lower)</w:t>
+      </w:r>
+    </w:p>
+    <w:p>
+      <w:pPr>
+        <w:pStyle w:val="ListParagraph"/>
+        <w:numPr>
+          <w:ilvl w:val="1"/>
+          <w:numId w:val="39"/>
+        </w:numPr>
+        <w:jc w:val="both"/>
+      </w:pPr>
+      <w:r>
+        <w:t>Store byte (Byte 0, byte 1, byte 2 and byte 3)</w:t>
+      </w:r>
+    </w:p>
+    <w:p>
+      <w:pPr>
+        <w:pStyle w:val="ListParagraph"/>
+        <w:numPr>
+          <w:ilvl w:val="0"/>
+          <w:numId w:val="39"/>
+        </w:numPr>
+        <w:jc w:val="both"/>
+      </w:pPr>
+      <w:r>
+        <w:t xml:space="preserve">Asserts that check </w:t>
+      </w:r>
+      <w:r>
+        <w:rPr>
+          <w:b/>
+        </w:rPr>
+        <w:t>load</w:t>
+      </w:r>
+      <w:r>
+        <w:t xml:space="preserve"> instruction</w:t>
+      </w:r>
+      <w:r>
+        <w:t xml:space="preserve"> in case of </w:t>
+      </w:r>
+      <w:r>
+        <w:rPr>
+          <w:b/>
+        </w:rPr>
+        <w:t>hit</w:t>
+      </w:r>
+      <w:r>
+        <w:t xml:space="preserve"> with all possible mask values </w:t>
+      </w:r>
+    </w:p>
+    <w:p>
+      <w:pPr>
+        <w:pStyle w:val="ListParagraph"/>
+        <w:numPr>
+          <w:ilvl w:val="1"/>
+          <w:numId w:val="39"/>
+        </w:numPr>
+        <w:jc w:val="both"/>
+      </w:pPr>
+      <w:r>
+        <w:t xml:space="preserve">Load word </w:t>
+      </w:r>
+    </w:p>
+    <w:p>
+      <w:pPr>
+        <w:pStyle w:val="ListParagraph"/>
+        <w:numPr>
+          <w:ilvl w:val="1"/>
+          <w:numId w:val="39"/>
+        </w:numPr>
+        <w:jc w:val="both"/>
+      </w:pPr>
+      <w:r>
+        <w:t>Signed and unsigned load half word</w:t>
+      </w:r>
+      <w:r>
+        <w:t xml:space="preserve"> (upper and lower)</w:t>
+      </w:r>
+    </w:p>
+    <w:p>
+      <w:pPr>
+        <w:pStyle w:val="ListParagraph"/>
+        <w:numPr>
+          <w:ilvl w:val="1"/>
+          <w:numId w:val="39"/>
+        </w:numPr>
+        <w:jc w:val="both"/>
+      </w:pPr>
+      <w:r>
+        <w:t>Signed and unsigned load byte (Byte 0, byte 1, byte 2 and byte 3)</w:t>
+      </w:r>
+    </w:p>
+    <w:p>
+      <w:pPr>
+        <w:pStyle w:val="ListParagraph"/>
+        <w:numPr>
+          <w:ilvl w:val="0"/>
+          <w:numId w:val="39"/>
+        </w:numPr>
+        <w:jc w:val="both"/>
+      </w:pPr>
+      <w:r>
+        <w:t>Assert that check if miss signal is active upon</w:t>
+      </w:r>
+      <w:r>
+        <w:t xml:space="preserve"> L1</w:t>
+      </w:r>
+      <w:r>
+        <w:t xml:space="preserve"> cache miss</w:t>
+      </w:r>
+      <w:r>
+        <w:t>.</w:t>
+      </w:r>
+    </w:p>
+    <w:p>
+      <w:pPr>
+        <w:pStyle w:val="ListParagraph"/>
+        <w:numPr>
+          <w:ilvl w:val="0"/>
+          <w:numId w:val="39"/>
+        </w:numPr>
+        <w:jc w:val="both"/>
+      </w:pPr>
+      <w:r>
+        <w:t xml:space="preserve">Asserts that check </w:t>
+      </w:r>
+      <w:r>
+        <w:t xml:space="preserve">load </w:t>
+      </w:r>
+      <w:proofErr w:type="gramStart"/>
+      <w:r>
+        <w:t>miss</w:t>
+      </w:r>
+      <w:proofErr w:type="gramEnd"/>
+      <w:r>
+        <w:t xml:space="preserve"> </w:t>
+      </w:r>
+      <w:r>
+        <w:t>FSM transitions</w:t>
       </w:r>
       <w:r>
         <w:t xml:space="preserve">. </w:t>
       </w:r>
-      <w:r>
-        <w:t>Verification of a single core in Jasper – phase 4</w:t>
-      </w:r>
-    </w:p>
-    <w:p/>
-    <w:p>
-      <w:pPr>
-        <w:ind w:firstLine="720"/>
-      </w:pPr>
-      <w:r>
-        <w:t xml:space="preserve">This section of a documentation is meant to describe the way that a single core was verified inside of a formal verification tool </w:t>
-      </w:r>
-      <w:proofErr w:type="spellStart"/>
-      <w:r>
-        <w:t>JasperGold</w:t>
-      </w:r>
-      <w:proofErr w:type="spellEnd"/>
-      <w:r>
-        <w:t xml:space="preserve">. Here we will show our verification plan of both core </w:t>
-      </w:r>
-      <w:r>
-        <w:t xml:space="preserve">operations (all RISCV instruction </w:t>
-      </w:r>
-      <w:proofErr w:type="spellStart"/>
-      <w:r>
-        <w:t>extenstions</w:t>
-      </w:r>
-      <w:proofErr w:type="spellEnd"/>
-      <w:r>
-        <w:t>) and MESI protocol.</w:t>
-      </w:r>
-      <w:r>
-        <w:t xml:space="preserve"> All bugs inside CPU have been </w:t>
-      </w:r>
-      <w:r>
-        <w:t xml:space="preserve">fixed during previous phases, and here we just added asserts that check MESI protocol and basic core requests towards bus controller. </w:t>
-      </w:r>
-      <w:bookmarkStart w:id="17" w:name="_GoBack"/>
-      <w:bookmarkEnd w:id="17"/>
-    </w:p>
-    <w:p/>
+    </w:p>
+    <w:p>
+      <w:pPr>
+        <w:pStyle w:val="ListParagraph"/>
+        <w:numPr>
+          <w:ilvl w:val="0"/>
+          <w:numId w:val="39"/>
+        </w:numPr>
+        <w:jc w:val="both"/>
+      </w:pPr>
+      <w:r>
+        <w:t>Assert that check if the data is correctly written into register file in case of R, I or U instruction.</w:t>
+      </w:r>
+    </w:p>
+    <w:p>
+      <w:pPr>
+        <w:pStyle w:val="ListParagraph"/>
+        <w:numPr>
+          <w:ilvl w:val="0"/>
+          <w:numId w:val="39"/>
+        </w:numPr>
+        <w:jc w:val="both"/>
+      </w:pPr>
+      <w:r>
+        <w:t>Assert that checks if request to access bus occurs when it should.</w:t>
+      </w:r>
+    </w:p>
+    <w:p>
+      <w:pPr>
+        <w:pStyle w:val="ListParagraph"/>
+        <w:numPr>
+          <w:ilvl w:val="0"/>
+          <w:numId w:val="39"/>
+        </w:numPr>
+        <w:jc w:val="both"/>
+      </w:pPr>
+      <w:r>
+        <w:t>Asserts that check MESI protocol transitions from both CPU and bus side.</w:t>
+      </w:r>
+    </w:p>
+    <w:p>
+      <w:pPr>
+        <w:pStyle w:val="ListParagraph"/>
+        <w:numPr>
+          <w:ilvl w:val="0"/>
+          <w:numId w:val="39"/>
+        </w:numPr>
+        <w:jc w:val="both"/>
+      </w:pPr>
+      <w:r>
+        <w:t xml:space="preserve">Assert that checks </w:t>
+      </w:r>
+      <w:r>
+        <w:t xml:space="preserve">if a core that received a request has </w:t>
+      </w:r>
+      <w:r>
+        <w:t xml:space="preserve">data with requested tag and if it’s valid, sets cache hit out port on 1 and </w:t>
+      </w:r>
+      <w:r>
+        <w:t>if that data is sent to bus.</w:t>
+      </w:r>
+    </w:p>
+    <w:p>
+      <w:pPr>
+        <w:pStyle w:val="ListParagraph"/>
+        <w:jc w:val="both"/>
+      </w:pPr>
+    </w:p>
+    <w:p>
+      <w:r>
+        <w:t>Next pictures show the result of a verification process during phase 4, 100% coverage on figure 23 and all asserts passed on figure 24.</w:t>
+      </w:r>
+      <w:r>
+        <w:t xml:space="preserve"> </w:t>
+      </w:r>
+      <w:r>
+        <w:t xml:space="preserve"> </w:t>
+      </w:r>
+    </w:p>
     <w:p>
       <w:pPr>
         <w:pStyle w:val="Heading2"/>
+        <w:jc w:val="center"/>
+      </w:pPr>
+      <w:bookmarkStart w:id="20" w:name="_Toc184397554"/>
+      <w:r>
+        <w:rPr>
+          <w:noProof/>
+        </w:rPr>
+        <w:drawing>
+          <wp:inline distT="0" distB="0" distL="0" distR="0">
+            <wp:extent cx="5939409" cy="2340864"/>
+            <wp:effectExtent l="0" t="0" r="4445" b="2540"/>
+            <wp:docPr id="5" name="Picture 5"/>
+            <wp:cNvGraphicFramePr>
+              <a:graphicFrameLocks xmlns:a="http://schemas.openxmlformats.org/drawingml/2006/main" noChangeAspect="1"/>
+            </wp:cNvGraphicFramePr>
+            <a:graphic xmlns:a="http://schemas.openxmlformats.org/drawingml/2006/main">
+              <a:graphicData uri="http://schemas.openxmlformats.org/drawingml/2006/picture">
+                <pic:pic xmlns:pic="http://schemas.openxmlformats.org/drawingml/2006/picture">
+                  <pic:nvPicPr>
+                    <pic:cNvPr id="5" name="coverage_100.PNG"/>
+                    <pic:cNvPicPr/>
+                  </pic:nvPicPr>
+                  <pic:blipFill>
+                    <a:blip r:embed="rId34">
+                      <a:extLst>
+                        <a:ext uri="{28A0092B-C50C-407E-A947-70E740481C1C}">
+                          <a14:useLocalDpi xmlns:a14="http://schemas.microsoft.com/office/drawing/2010/main" val="0"/>
+                        </a:ext>
+                      </a:extLst>
+                    </a:blip>
+                    <a:stretch>
+                      <a:fillRect/>
+                    </a:stretch>
+                  </pic:blipFill>
+                  <pic:spPr>
+                    <a:xfrm>
+                      <a:off x="0" y="0"/>
+                      <a:ext cx="5987983" cy="2360008"/>
+                    </a:xfrm>
+                    <a:prstGeom prst="rect">
+                      <a:avLst/>
+                    </a:prstGeom>
+                  </pic:spPr>
+                </pic:pic>
+              </a:graphicData>
+            </a:graphic>
+          </wp:inline>
+        </w:drawing>
+      </w:r>
+      <w:bookmarkEnd w:id="20"/>
+    </w:p>
+    <w:p>
+      <w:pPr>
+        <w:pStyle w:val="Caption"/>
+        <w:jc w:val="center"/>
+      </w:pPr>
+      <w:r>
+        <w:t xml:space="preserve">Figure </w:t>
+      </w:r>
+      <w:r>
+        <w:t>23: Coverage results of phase 4</w:t>
+      </w:r>
+    </w:p>
+    <w:p>
+      <w:pPr>
+        <w:keepNext/>
+      </w:pPr>
+      <w:r>
+        <w:rPr>
+          <w:noProof/>
+        </w:rPr>
+        <w:lastRenderedPageBreak/>
+        <w:drawing>
+          <wp:inline distT="0" distB="0" distL="0" distR="0">
+            <wp:extent cx="5943600" cy="5887720"/>
+            <wp:effectExtent l="0" t="0" r="0" b="0"/>
+            <wp:docPr id="48" name="Picture 48"/>
+            <wp:cNvGraphicFramePr>
+              <a:graphicFrameLocks xmlns:a="http://schemas.openxmlformats.org/drawingml/2006/main" noChangeAspect="1"/>
+            </wp:cNvGraphicFramePr>
+            <a:graphic xmlns:a="http://schemas.openxmlformats.org/drawingml/2006/main">
+              <a:graphicData uri="http://schemas.openxmlformats.org/drawingml/2006/picture">
+                <pic:pic xmlns:pic="http://schemas.openxmlformats.org/drawingml/2006/picture">
+                  <pic:nvPicPr>
+                    <pic:cNvPr id="48" name="asserts_phase_3.png"/>
+                    <pic:cNvPicPr/>
+                  </pic:nvPicPr>
+                  <pic:blipFill>
+                    <a:blip r:embed="rId35">
+                      <a:extLst>
+                        <a:ext uri="{28A0092B-C50C-407E-A947-70E740481C1C}">
+                          <a14:useLocalDpi xmlns:a14="http://schemas.microsoft.com/office/drawing/2010/main" val="0"/>
+                        </a:ext>
+                      </a:extLst>
+                    </a:blip>
+                    <a:stretch>
+                      <a:fillRect/>
+                    </a:stretch>
+                  </pic:blipFill>
+                  <pic:spPr>
+                    <a:xfrm>
+                      <a:off x="0" y="0"/>
+                      <a:ext cx="5943600" cy="5887720"/>
+                    </a:xfrm>
+                    <a:prstGeom prst="rect">
+                      <a:avLst/>
+                    </a:prstGeom>
+                  </pic:spPr>
+                </pic:pic>
+              </a:graphicData>
+            </a:graphic>
+          </wp:inline>
+        </w:drawing>
+      </w:r>
+    </w:p>
+    <w:p>
+      <w:pPr>
+        <w:pStyle w:val="Caption"/>
+        <w:jc w:val="center"/>
+      </w:pPr>
+      <w:r>
+        <w:t>Figure 24: Asserts passed during phase 4</w:t>
+      </w:r>
+    </w:p>
+    <w:p>
+      <w:pPr>
+        <w:pStyle w:val="Heading2"/>
       </w:pPr>
       <w:r>
         <w:br w:type="page"/>
       </w:r>
-      <w:bookmarkStart w:id="18" w:name="_Toc183782749"/>
+      <w:bookmarkStart w:id="21" w:name="_Toc184397555"/>
       <w:r>
         <w:lastRenderedPageBreak/>
         <w:t>References</w:t>
       </w:r>
-      <w:bookmarkEnd w:id="18"/>
+      <w:bookmarkEnd w:id="21"/>
       <w:r>
         <w:t xml:space="preserve"> </w:t>
       </w:r>
@@ -12146,7 +12674,7 @@
       <w:r>
         <w:t xml:space="preserve">[1] </w:t>
       </w:r>
-      <w:hyperlink r:id="rId34" w:history="1">
+      <w:hyperlink r:id="rId36" w:history="1">
         <w:r>
           <w:rPr>
             <w:rStyle w:val="Hyperlink"/>
@@ -12165,7 +12693,7 @@
       <w:r>
         <w:t xml:space="preserve">[2] </w:t>
       </w:r>
-      <w:hyperlink r:id="rId35" w:history="1">
+      <w:hyperlink r:id="rId37" w:history="1">
         <w:r>
           <w:rPr>
             <w:rStyle w:val="Hyperlink"/>
@@ -12184,7 +12712,7 @@
       <w:r>
         <w:t xml:space="preserve">[3] </w:t>
       </w:r>
-      <w:hyperlink r:id="rId36" w:history="1">
+      <w:hyperlink r:id="rId38" w:history="1">
         <w:r>
           <w:rPr>
             <w:rStyle w:val="Hyperlink"/>
@@ -12247,7 +12775,7 @@
       </w:pPr>
     </w:p>
     <w:sectPr>
-      <w:footerReference w:type="default" r:id="rId37"/>
+      <w:footerReference w:type="default" r:id="rId39"/>
       <w:pgSz w:w="12240" w:h="15840"/>
       <w:pgMar w:top="1440" w:right="1440" w:bottom="1440" w:left="1440" w:header="720" w:footer="720" w:gutter="0"/>
       <w:pgNumType w:start="0"/>
@@ -12318,7 +12846,7 @@
           <w:rPr>
             <w:noProof/>
           </w:rPr>
-          <w:t>22</w:t>
+          <w:t>1</w:t>
         </w:r>
         <w:r>
           <w:rPr>
@@ -14517,6 +15045,119 @@
     </w:lvl>
   </w:abstractNum>
   <w:abstractNum w:abstractNumId="20" w15:restartNumberingAfterBreak="0">
+    <w:nsid w:val="41DC4799"/>
+    <w:multiLevelType w:val="hybridMultilevel"/>
+    <w:tmpl w:val="0C44FDF4"/>
+    <w:lvl w:ilvl="0" w:tplc="04090001">
+      <w:start w:val="1"/>
+      <w:numFmt w:val="bullet"/>
+      <w:lvlText w:val=""/>
+      <w:lvlJc w:val="left"/>
+      <w:pPr>
+        <w:ind w:left="720" w:hanging="360"/>
+      </w:pPr>
+      <w:rPr>
+        <w:rFonts w:ascii="Symbol" w:hAnsi="Symbol" w:hint="default"/>
+      </w:rPr>
+    </w:lvl>
+    <w:lvl w:ilvl="1" w:tplc="04090003" w:tentative="1">
+      <w:start w:val="1"/>
+      <w:numFmt w:val="bullet"/>
+      <w:lvlText w:val="o"/>
+      <w:lvlJc w:val="left"/>
+      <w:pPr>
+        <w:ind w:left="1440" w:hanging="360"/>
+      </w:pPr>
+      <w:rPr>
+        <w:rFonts w:ascii="Courier New" w:hAnsi="Courier New" w:cs="Courier New" w:hint="default"/>
+      </w:rPr>
+    </w:lvl>
+    <w:lvl w:ilvl="2" w:tplc="04090005" w:tentative="1">
+      <w:start w:val="1"/>
+      <w:numFmt w:val="bullet"/>
+      <w:lvlText w:val=""/>
+      <w:lvlJc w:val="left"/>
+      <w:pPr>
+        <w:ind w:left="2160" w:hanging="360"/>
+      </w:pPr>
+      <w:rPr>
+        <w:rFonts w:ascii="Wingdings" w:hAnsi="Wingdings" w:hint="default"/>
+      </w:rPr>
+    </w:lvl>
+    <w:lvl w:ilvl="3" w:tplc="04090001" w:tentative="1">
+      <w:start w:val="1"/>
+      <w:numFmt w:val="bullet"/>
+      <w:lvlText w:val=""/>
+      <w:lvlJc w:val="left"/>
+      <w:pPr>
+        <w:ind w:left="2880" w:hanging="360"/>
+      </w:pPr>
+      <w:rPr>
+        <w:rFonts w:ascii="Symbol" w:hAnsi="Symbol" w:hint="default"/>
+      </w:rPr>
+    </w:lvl>
+    <w:lvl w:ilvl="4" w:tplc="04090003" w:tentative="1">
+      <w:start w:val="1"/>
+      <w:numFmt w:val="bullet"/>
+      <w:lvlText w:val="o"/>
+      <w:lvlJc w:val="left"/>
+      <w:pPr>
+        <w:ind w:left="3600" w:hanging="360"/>
+      </w:pPr>
+      <w:rPr>
+        <w:rFonts w:ascii="Courier New" w:hAnsi="Courier New" w:cs="Courier New" w:hint="default"/>
+      </w:rPr>
+    </w:lvl>
+    <w:lvl w:ilvl="5" w:tplc="04090005" w:tentative="1">
+      <w:start w:val="1"/>
+      <w:numFmt w:val="bullet"/>
+      <w:lvlText w:val=""/>
+      <w:lvlJc w:val="left"/>
+      <w:pPr>
+        <w:ind w:left="4320" w:hanging="360"/>
+      </w:pPr>
+      <w:rPr>
+        <w:rFonts w:ascii="Wingdings" w:hAnsi="Wingdings" w:hint="default"/>
+      </w:rPr>
+    </w:lvl>
+    <w:lvl w:ilvl="6" w:tplc="04090001" w:tentative="1">
+      <w:start w:val="1"/>
+      <w:numFmt w:val="bullet"/>
+      <w:lvlText w:val=""/>
+      <w:lvlJc w:val="left"/>
+      <w:pPr>
+        <w:ind w:left="5040" w:hanging="360"/>
+      </w:pPr>
+      <w:rPr>
+        <w:rFonts w:ascii="Symbol" w:hAnsi="Symbol" w:hint="default"/>
+      </w:rPr>
+    </w:lvl>
+    <w:lvl w:ilvl="7" w:tplc="04090003" w:tentative="1">
+      <w:start w:val="1"/>
+      <w:numFmt w:val="bullet"/>
+      <w:lvlText w:val="o"/>
+      <w:lvlJc w:val="left"/>
+      <w:pPr>
+        <w:ind w:left="5760" w:hanging="360"/>
+      </w:pPr>
+      <w:rPr>
+        <w:rFonts w:ascii="Courier New" w:hAnsi="Courier New" w:cs="Courier New" w:hint="default"/>
+      </w:rPr>
+    </w:lvl>
+    <w:lvl w:ilvl="8" w:tplc="04090005" w:tentative="1">
+      <w:start w:val="1"/>
+      <w:numFmt w:val="bullet"/>
+      <w:lvlText w:val=""/>
+      <w:lvlJc w:val="left"/>
+      <w:pPr>
+        <w:ind w:left="6480" w:hanging="360"/>
+      </w:pPr>
+      <w:rPr>
+        <w:rFonts w:ascii="Wingdings" w:hAnsi="Wingdings" w:hint="default"/>
+      </w:rPr>
+    </w:lvl>
+  </w:abstractNum>
+  <w:abstractNum w:abstractNumId="21" w15:restartNumberingAfterBreak="0">
     <w:nsid w:val="45407DCA"/>
     <w:multiLevelType w:val="hybridMultilevel"/>
     <w:tmpl w:val="0BA2868E"/>
@@ -14605,7 +15246,7 @@
       </w:pPr>
     </w:lvl>
   </w:abstractNum>
-  <w:abstractNum w:abstractNumId="21" w15:restartNumberingAfterBreak="0">
+  <w:abstractNum w:abstractNumId="22" w15:restartNumberingAfterBreak="0">
     <w:nsid w:val="4652727B"/>
     <w:multiLevelType w:val="hybridMultilevel"/>
     <w:tmpl w:val="46AED6AE"/>
@@ -14718,7 +15359,7 @@
       </w:rPr>
     </w:lvl>
   </w:abstractNum>
-  <w:abstractNum w:abstractNumId="22" w15:restartNumberingAfterBreak="0">
+  <w:abstractNum w:abstractNumId="23" w15:restartNumberingAfterBreak="0">
     <w:nsid w:val="49F50EC5"/>
     <w:multiLevelType w:val="hybridMultilevel"/>
     <w:tmpl w:val="AC663088"/>
@@ -14831,7 +15472,7 @@
       </w:rPr>
     </w:lvl>
   </w:abstractNum>
-  <w:abstractNum w:abstractNumId="23" w15:restartNumberingAfterBreak="0">
+  <w:abstractNum w:abstractNumId="24" w15:restartNumberingAfterBreak="0">
     <w:nsid w:val="4AA27D08"/>
     <w:multiLevelType w:val="hybridMultilevel"/>
     <w:tmpl w:val="F4121F6E"/>
@@ -14944,7 +15585,7 @@
       </w:rPr>
     </w:lvl>
   </w:abstractNum>
-  <w:abstractNum w:abstractNumId="24" w15:restartNumberingAfterBreak="0">
+  <w:abstractNum w:abstractNumId="25" w15:restartNumberingAfterBreak="0">
     <w:nsid w:val="4CAB78FD"/>
     <w:multiLevelType w:val="hybridMultilevel"/>
     <w:tmpl w:val="A2C627A0"/>
@@ -15030,7 +15671,7 @@
       </w:pPr>
     </w:lvl>
   </w:abstractNum>
-  <w:abstractNum w:abstractNumId="25" w15:restartNumberingAfterBreak="0">
+  <w:abstractNum w:abstractNumId="26" w15:restartNumberingAfterBreak="0">
     <w:nsid w:val="506A3827"/>
     <w:multiLevelType w:val="hybridMultilevel"/>
     <w:tmpl w:val="BEE27FDA"/>
@@ -15143,7 +15784,7 @@
       </w:rPr>
     </w:lvl>
   </w:abstractNum>
-  <w:abstractNum w:abstractNumId="26" w15:restartNumberingAfterBreak="0">
+  <w:abstractNum w:abstractNumId="27" w15:restartNumberingAfterBreak="0">
     <w:nsid w:val="50FF7E36"/>
     <w:multiLevelType w:val="hybridMultilevel"/>
     <w:tmpl w:val="77208A3C"/>
@@ -15256,7 +15897,7 @@
       </w:rPr>
     </w:lvl>
   </w:abstractNum>
-  <w:abstractNum w:abstractNumId="27" w15:restartNumberingAfterBreak="0">
+  <w:abstractNum w:abstractNumId="28" w15:restartNumberingAfterBreak="0">
     <w:nsid w:val="5ABF2C6D"/>
     <w:multiLevelType w:val="hybridMultilevel"/>
     <w:tmpl w:val="0A7A3DCC"/>
@@ -15369,7 +16010,7 @@
       </w:rPr>
     </w:lvl>
   </w:abstractNum>
-  <w:abstractNum w:abstractNumId="28" w15:restartNumberingAfterBreak="0">
+  <w:abstractNum w:abstractNumId="29" w15:restartNumberingAfterBreak="0">
     <w:nsid w:val="5F8D79BC"/>
     <w:multiLevelType w:val="hybridMultilevel"/>
     <w:tmpl w:val="FDA09602"/>
@@ -15482,7 +16123,7 @@
       </w:rPr>
     </w:lvl>
   </w:abstractNum>
-  <w:abstractNum w:abstractNumId="29" w15:restartNumberingAfterBreak="0">
+  <w:abstractNum w:abstractNumId="30" w15:restartNumberingAfterBreak="0">
     <w:nsid w:val="630E56B0"/>
     <w:multiLevelType w:val="hybridMultilevel"/>
     <w:tmpl w:val="BA945E08"/>
@@ -15595,7 +16236,7 @@
       </w:rPr>
     </w:lvl>
   </w:abstractNum>
-  <w:abstractNum w:abstractNumId="30" w15:restartNumberingAfterBreak="0">
+  <w:abstractNum w:abstractNumId="31" w15:restartNumberingAfterBreak="0">
     <w:nsid w:val="67307546"/>
     <w:multiLevelType w:val="hybridMultilevel"/>
     <w:tmpl w:val="BFD28E24"/>
@@ -15708,7 +16349,7 @@
       </w:rPr>
     </w:lvl>
   </w:abstractNum>
-  <w:abstractNum w:abstractNumId="31" w15:restartNumberingAfterBreak="0">
+  <w:abstractNum w:abstractNumId="32" w15:restartNumberingAfterBreak="0">
     <w:nsid w:val="68C92A19"/>
     <w:multiLevelType w:val="hybridMultilevel"/>
     <w:tmpl w:val="75522498"/>
@@ -15821,7 +16462,93 @@
       </w:rPr>
     </w:lvl>
   </w:abstractNum>
-  <w:abstractNum w:abstractNumId="32" w15:restartNumberingAfterBreak="0">
+  <w:abstractNum w:abstractNumId="33" w15:restartNumberingAfterBreak="0">
+    <w:nsid w:val="6D553370"/>
+    <w:multiLevelType w:val="hybridMultilevel"/>
+    <w:tmpl w:val="E7D6AC08"/>
+    <w:lvl w:ilvl="0" w:tplc="0409000F">
+      <w:start w:val="1"/>
+      <w:numFmt w:val="decimal"/>
+      <w:lvlText w:val="%1."/>
+      <w:lvlJc w:val="left"/>
+      <w:pPr>
+        <w:ind w:left="720" w:hanging="360"/>
+      </w:pPr>
+    </w:lvl>
+    <w:lvl w:ilvl="1" w:tplc="04090011">
+      <w:start w:val="1"/>
+      <w:numFmt w:val="decimal"/>
+      <w:lvlText w:val="%2)"/>
+      <w:lvlJc w:val="left"/>
+      <w:pPr>
+        <w:ind w:left="1440" w:hanging="360"/>
+      </w:pPr>
+    </w:lvl>
+    <w:lvl w:ilvl="2" w:tplc="0409001B">
+      <w:start w:val="1"/>
+      <w:numFmt w:val="lowerRoman"/>
+      <w:lvlText w:val="%3."/>
+      <w:lvlJc w:val="right"/>
+      <w:pPr>
+        <w:ind w:left="2160" w:hanging="180"/>
+      </w:pPr>
+    </w:lvl>
+    <w:lvl w:ilvl="3" w:tplc="0409000F">
+      <w:start w:val="1"/>
+      <w:numFmt w:val="decimal"/>
+      <w:lvlText w:val="%4."/>
+      <w:lvlJc w:val="left"/>
+      <w:pPr>
+        <w:ind w:left="2880" w:hanging="360"/>
+      </w:pPr>
+    </w:lvl>
+    <w:lvl w:ilvl="4" w:tplc="04090019">
+      <w:start w:val="1"/>
+      <w:numFmt w:val="lowerLetter"/>
+      <w:lvlText w:val="%5."/>
+      <w:lvlJc w:val="left"/>
+      <w:pPr>
+        <w:ind w:left="3600" w:hanging="360"/>
+      </w:pPr>
+    </w:lvl>
+    <w:lvl w:ilvl="5" w:tplc="0409001B">
+      <w:start w:val="1"/>
+      <w:numFmt w:val="lowerRoman"/>
+      <w:lvlText w:val="%6."/>
+      <w:lvlJc w:val="right"/>
+      <w:pPr>
+        <w:ind w:left="4320" w:hanging="180"/>
+      </w:pPr>
+    </w:lvl>
+    <w:lvl w:ilvl="6" w:tplc="0409000F">
+      <w:start w:val="1"/>
+      <w:numFmt w:val="decimal"/>
+      <w:lvlText w:val="%7."/>
+      <w:lvlJc w:val="left"/>
+      <w:pPr>
+        <w:ind w:left="5040" w:hanging="360"/>
+      </w:pPr>
+    </w:lvl>
+    <w:lvl w:ilvl="7" w:tplc="04090019">
+      <w:start w:val="1"/>
+      <w:numFmt w:val="lowerLetter"/>
+      <w:lvlText w:val="%8."/>
+      <w:lvlJc w:val="left"/>
+      <w:pPr>
+        <w:ind w:left="5760" w:hanging="360"/>
+      </w:pPr>
+    </w:lvl>
+    <w:lvl w:ilvl="8" w:tplc="0409001B">
+      <w:start w:val="1"/>
+      <w:numFmt w:val="lowerRoman"/>
+      <w:lvlText w:val="%9."/>
+      <w:lvlJc w:val="right"/>
+      <w:pPr>
+        <w:ind w:left="6480" w:hanging="180"/>
+      </w:pPr>
+    </w:lvl>
+  </w:abstractNum>
+  <w:abstractNum w:abstractNumId="34" w15:restartNumberingAfterBreak="0">
     <w:nsid w:val="703B4501"/>
     <w:multiLevelType w:val="hybridMultilevel"/>
     <w:tmpl w:val="15EC8734"/>
@@ -15934,7 +16661,7 @@
       </w:rPr>
     </w:lvl>
   </w:abstractNum>
-  <w:abstractNum w:abstractNumId="33" w15:restartNumberingAfterBreak="0">
+  <w:abstractNum w:abstractNumId="35" w15:restartNumberingAfterBreak="0">
     <w:nsid w:val="75EB7F8B"/>
     <w:multiLevelType w:val="hybridMultilevel"/>
     <w:tmpl w:val="9F8AE9BA"/>
@@ -16020,7 +16747,7 @@
       </w:pPr>
     </w:lvl>
   </w:abstractNum>
-  <w:abstractNum w:abstractNumId="34" w15:restartNumberingAfterBreak="0">
+  <w:abstractNum w:abstractNumId="36" w15:restartNumberingAfterBreak="0">
     <w:nsid w:val="788A0779"/>
     <w:multiLevelType w:val="hybridMultilevel"/>
     <w:tmpl w:val="BDC6F4B6"/>
@@ -16133,7 +16860,7 @@
       </w:rPr>
     </w:lvl>
   </w:abstractNum>
-  <w:abstractNum w:abstractNumId="35" w15:restartNumberingAfterBreak="0">
+  <w:abstractNum w:abstractNumId="37" w15:restartNumberingAfterBreak="0">
     <w:nsid w:val="7B815329"/>
     <w:multiLevelType w:val="hybridMultilevel"/>
     <w:tmpl w:val="2D489EB2"/>
@@ -16246,7 +16973,7 @@
       </w:rPr>
     </w:lvl>
   </w:abstractNum>
-  <w:abstractNum w:abstractNumId="36" w15:restartNumberingAfterBreak="0">
+  <w:abstractNum w:abstractNumId="38" w15:restartNumberingAfterBreak="0">
     <w:nsid w:val="7EA14309"/>
     <w:multiLevelType w:val="hybridMultilevel"/>
     <w:tmpl w:val="050C15E6"/>
@@ -16333,7 +17060,7 @@
     </w:lvl>
   </w:abstractNum>
   <w:num w:numId="1">
-    <w:abstractNumId w:val="33"/>
+    <w:abstractNumId w:val="35"/>
   </w:num>
   <w:num w:numId="2">
     <w:abstractNumId w:val="5"/>
@@ -16348,31 +17075,31 @@
     <w:abstractNumId w:val="15"/>
   </w:num>
   <w:num w:numId="6">
-    <w:abstractNumId w:val="31"/>
+    <w:abstractNumId w:val="32"/>
   </w:num>
   <w:num w:numId="7">
-    <w:abstractNumId w:val="28"/>
+    <w:abstractNumId w:val="29"/>
   </w:num>
   <w:num w:numId="8">
-    <w:abstractNumId w:val="23"/>
+    <w:abstractNumId w:val="24"/>
   </w:num>
   <w:num w:numId="9">
-    <w:abstractNumId w:val="29"/>
+    <w:abstractNumId w:val="30"/>
   </w:num>
   <w:num w:numId="10">
     <w:abstractNumId w:val="1"/>
   </w:num>
   <w:num w:numId="11">
-    <w:abstractNumId w:val="34"/>
+    <w:abstractNumId w:val="36"/>
   </w:num>
   <w:num w:numId="12">
     <w:abstractNumId w:val="7"/>
   </w:num>
   <w:num w:numId="13">
-    <w:abstractNumId w:val="35"/>
+    <w:abstractNumId w:val="37"/>
   </w:num>
   <w:num w:numId="14">
-    <w:abstractNumId w:val="25"/>
+    <w:abstractNumId w:val="26"/>
   </w:num>
   <w:num w:numId="15">
     <w:abstractNumId w:val="10"/>
@@ -16381,13 +17108,13 @@
     <w:abstractNumId w:val="18"/>
   </w:num>
   <w:num w:numId="17">
-    <w:abstractNumId w:val="30"/>
+    <w:abstractNumId w:val="31"/>
   </w:num>
   <w:num w:numId="18">
     <w:abstractNumId w:val="0"/>
   </w:num>
   <w:num w:numId="19">
-    <w:abstractNumId w:val="22"/>
+    <w:abstractNumId w:val="23"/>
   </w:num>
   <w:num w:numId="20">
     <w:abstractNumId w:val="11"/>
@@ -16399,25 +17126,25 @@
     <w:abstractNumId w:val="8"/>
   </w:num>
   <w:num w:numId="23">
-    <w:abstractNumId w:val="20"/>
+    <w:abstractNumId w:val="21"/>
   </w:num>
   <w:num w:numId="24">
     <w:abstractNumId w:val="17"/>
   </w:num>
   <w:num w:numId="25">
-    <w:abstractNumId w:val="36"/>
+    <w:abstractNumId w:val="38"/>
   </w:num>
   <w:num w:numId="26">
     <w:abstractNumId w:val="13"/>
   </w:num>
   <w:num w:numId="27">
-    <w:abstractNumId w:val="24"/>
+    <w:abstractNumId w:val="25"/>
   </w:num>
   <w:num w:numId="28">
-    <w:abstractNumId w:val="27"/>
+    <w:abstractNumId w:val="28"/>
   </w:num>
   <w:num w:numId="29">
-    <w:abstractNumId w:val="32"/>
+    <w:abstractNumId w:val="34"/>
   </w:num>
   <w:num w:numId="30">
     <w:abstractNumId w:val="6"/>
@@ -16438,10 +17165,16 @@
     <w:abstractNumId w:val="16"/>
   </w:num>
   <w:num w:numId="36">
-    <w:abstractNumId w:val="21"/>
+    <w:abstractNumId w:val="22"/>
   </w:num>
   <w:num w:numId="37">
-    <w:abstractNumId w:val="26"/>
+    <w:abstractNumId w:val="27"/>
+  </w:num>
+  <w:num w:numId="38">
+    <w:abstractNumId w:val="20"/>
+  </w:num>
+  <w:num w:numId="39">
+    <w:abstractNumId w:val="33"/>
   </w:num>
 </w:numbering>
 </file>
@@ -17455,7 +18188,7 @@
 </file>
 
 <file path=customXml/itemProps2.xml><?xml version="1.0" encoding="utf-8"?>
-<ds:datastoreItem xmlns:ds="http://schemas.openxmlformats.org/officeDocument/2006/customXml" ds:itemID="{043F0F29-F148-424D-B156-112B7C2E684D}">
+<ds:datastoreItem xmlns:ds="http://schemas.openxmlformats.org/officeDocument/2006/customXml" ds:itemID="{4ECBBE32-DF26-4FC9-AA6A-627493673072}">
   <ds:schemaRefs>
     <ds:schemaRef ds:uri="http://schemas.openxmlformats.org/officeDocument/2006/bibliography"/>
   </ds:schemaRefs>

--- a/docs/Multicore RISC-dokumentacija.docx
+++ b/docs/Multicore RISC-dokumentacija.docx
@@ -3466,7 +3466,6 @@
                                 <w:calendar w:val="gregorian"/>
                               </w:date>
                             </w:sdtPr>
-                            <w:sdtEndPr/>
                             <w:sdtContent>
                               <w:p>
                                 <w:pPr>
@@ -3794,7 +3793,6 @@
                               <w:dataBinding w:prefixMappings="xmlns:ns0='http://purl.org/dc/elements/1.1/' xmlns:ns1='http://schemas.openxmlformats.org/package/2006/metadata/core-properties' " w:xpath="/ns1:coreProperties[1]/ns0:title[1]" w:storeItemID="{6C3C8BC8-F283-45AE-878A-BAB7291924A1}"/>
                               <w:text/>
                             </w:sdtPr>
-                            <w:sdtEndPr/>
                             <w:sdtContent>
                               <w:r>
                                 <w:rPr>
@@ -3830,7 +3828,6 @@
                               <w:dataBinding w:prefixMappings="xmlns:ns0='http://purl.org/dc/elements/1.1/' xmlns:ns1='http://schemas.openxmlformats.org/package/2006/metadata/core-properties' " w:xpath="/ns1:coreProperties[1]/ns0:subject[1]" w:storeItemID="{6C3C8BC8-F283-45AE-878A-BAB7291924A1}"/>
                               <w:text/>
                             </w:sdtPr>
-                            <w:sdtEndPr/>
                             <w:sdtContent>
                               <w:r>
                                 <w:rPr>
@@ -3923,13 +3920,8 @@
                                     <w:lang w:val="sr-Latn-RS"/>
                                   </w:rPr>
                                 </w:pPr>
-                                <w:proofErr w:type="spellStart"/>
                                 <w:r>
-                                  <w:t>Vuk</w:t>
-                                </w:r>
-                                <w:proofErr w:type="spellEnd"/>
-                                <w:r>
-                                  <w:t xml:space="preserve"> </w:t>
+                                  <w:t xml:space="preserve">Vuk </w:t>
                                 </w:r>
                                 <w:r>
                                   <w:rPr>
@@ -4077,26 +4069,13 @@
                               </w:p>
                               <w:p>
                                 <w:r>
-                                  <w:t xml:space="preserve">Ivan </w:t>
-                                </w:r>
-                                <w:proofErr w:type="spellStart"/>
-                                <w:r>
-                                  <w:t>Milin</w:t>
-                                </w:r>
-                                <w:proofErr w:type="spellEnd"/>
-                                <w:r>
-                                  <w:t xml:space="preserve"> E1-79/2023</w:t>
+                                  <w:t>Ivan Milin E1-79/2023</w:t>
                                 </w:r>
                               </w:p>
                               <w:p>
                                 <w:r>
-                                  <w:t xml:space="preserve">Petar </w:t>
+                                  <w:t>Petar Stamenkovi</w:t>
                                 </w:r>
-                                <w:proofErr w:type="spellStart"/>
-                                <w:r>
-                                  <w:t>Stamenkovi</w:t>
-                                </w:r>
-                                <w:proofErr w:type="spellEnd"/>
                                 <w:r>
                                   <w:rPr>
                                     <w:lang w:val="sr-Latn-RS"/>
@@ -4148,13 +4127,8 @@
                           </w:r>
                         </w:p>
                         <w:p>
-                          <w:proofErr w:type="spellStart"/>
                           <w:r>
-                            <w:t>Petar</w:t>
-                          </w:r>
-                          <w:proofErr w:type="spellEnd"/>
-                          <w:r>
-                            <w:t xml:space="preserve"> </w:t>
+                            <w:t xml:space="preserve">Petar </w:t>
                           </w:r>
                           <w:proofErr w:type="spellStart"/>
                           <w:r>
@@ -4252,7 +4226,7 @@
             </w:rPr>
             <w:fldChar w:fldCharType="separate"/>
           </w:r>
-          <w:hyperlink w:anchor="_Toc184397537" w:history="1">
+          <w:hyperlink w:anchor="_Toc183782733" w:history="1">
             <w:r>
               <w:rPr>
                 <w:rStyle w:val="Hyperlink"/>
@@ -4279,7 +4253,76 @@
                 <w:noProof/>
                 <w:webHidden/>
               </w:rPr>
-              <w:instrText xml:space="preserve"> PAGEREF _Toc184397537 \h </w:instrText>
+              <w:instrText xml:space="preserve"> PAGEREF _Toc183782733 \h </w:instrText>
+            </w:r>
+            <w:r>
+              <w:rPr>
+                <w:noProof/>
+                <w:webHidden/>
+              </w:rPr>
+            </w:r>
+            <w:r>
+              <w:rPr>
+                <w:noProof/>
+                <w:webHidden/>
+              </w:rPr>
+              <w:fldChar w:fldCharType="separate"/>
+            </w:r>
+            <w:r>
+              <w:rPr>
+                <w:noProof/>
+                <w:webHidden/>
+              </w:rPr>
+              <w:t>2</w:t>
+            </w:r>
+            <w:r>
+              <w:rPr>
+                <w:noProof/>
+                <w:webHidden/>
+              </w:rPr>
+              <w:fldChar w:fldCharType="end"/>
+            </w:r>
+          </w:hyperlink>
+        </w:p>
+        <w:p>
+          <w:pPr>
+            <w:pStyle w:val="TOC1"/>
+            <w:tabs>
+              <w:tab w:val="right" w:leader="dot" w:pos="9350"/>
+            </w:tabs>
+            <w:rPr>
+              <w:rFonts w:eastAsiaTheme="minorEastAsia"/>
+              <w:noProof/>
+            </w:rPr>
+          </w:pPr>
+          <w:hyperlink w:anchor="_Toc183782734" w:history="1">
+            <w:r>
+              <w:rPr>
+                <w:rStyle w:val="Hyperlink"/>
+                <w:noProof/>
+              </w:rPr>
+              <w:t>2. Components</w:t>
+            </w:r>
+            <w:r>
+              <w:rPr>
+                <w:noProof/>
+                <w:webHidden/>
+              </w:rPr>
+              <w:tab/>
+            </w:r>
+            <w:r>
+              <w:rPr>
+                <w:noProof/>
+                <w:webHidden/>
+              </w:rPr>
+              <w:fldChar w:fldCharType="begin"/>
+            </w:r>
+            <w:r>
+              <w:rPr>
+                <w:noProof/>
+                <w:webHidden/>
+              </w:rPr>
+              <w:instrText xml:space="preserve"> PAGEREF _Toc183782734 \h </w:instrText>
             </w:r>
             <w:r>
               <w:rPr>
@@ -4321,13 +4364,13 @@
               <w:noProof/>
             </w:rPr>
           </w:pPr>
-          <w:hyperlink w:anchor="_Toc184397538" w:history="1">
+          <w:hyperlink w:anchor="_Toc183782735" w:history="1">
             <w:r>
               <w:rPr>
                 <w:rStyle w:val="Hyperlink"/>
                 <w:noProof/>
               </w:rPr>
-              <w:t>2. Components</w:t>
+              <w:t>3. Interface</w:t>
             </w:r>
             <w:r>
               <w:rPr>
@@ -4348,7 +4391,214 @@
                 <w:noProof/>
                 <w:webHidden/>
               </w:rPr>
-              <w:instrText xml:space="preserve"> PAGEREF _Toc184397538 \h </w:instrText>
+              <w:instrText xml:space="preserve"> PAGEREF _Toc183782735 \h </w:instrText>
+            </w:r>
+            <w:r>
+              <w:rPr>
+                <w:noProof/>
+                <w:webHidden/>
+              </w:rPr>
+            </w:r>
+            <w:r>
+              <w:rPr>
+                <w:noProof/>
+                <w:webHidden/>
+              </w:rPr>
+              <w:fldChar w:fldCharType="separate"/>
+            </w:r>
+            <w:r>
+              <w:rPr>
+                <w:noProof/>
+                <w:webHidden/>
+              </w:rPr>
+              <w:t>4</w:t>
+            </w:r>
+            <w:r>
+              <w:rPr>
+                <w:noProof/>
+                <w:webHidden/>
+              </w:rPr>
+              <w:fldChar w:fldCharType="end"/>
+            </w:r>
+          </w:hyperlink>
+        </w:p>
+        <w:p>
+          <w:pPr>
+            <w:pStyle w:val="TOC2"/>
+            <w:tabs>
+              <w:tab w:val="right" w:leader="dot" w:pos="9350"/>
+            </w:tabs>
+            <w:rPr>
+              <w:rFonts w:eastAsiaTheme="minorEastAsia"/>
+              <w:noProof/>
+            </w:rPr>
+          </w:pPr>
+          <w:hyperlink w:anchor="_Toc183782736" w:history="1">
+            <w:r>
+              <w:rPr>
+                <w:rStyle w:val="Hyperlink"/>
+                <w:noProof/>
+              </w:rPr>
+              <w:t>3.1. Interface between CPU Core and Global bus controller</w:t>
+            </w:r>
+            <w:r>
+              <w:rPr>
+                <w:noProof/>
+                <w:webHidden/>
+              </w:rPr>
+              <w:tab/>
+            </w:r>
+            <w:r>
+              <w:rPr>
+                <w:noProof/>
+                <w:webHidden/>
+              </w:rPr>
+              <w:fldChar w:fldCharType="begin"/>
+            </w:r>
+            <w:r>
+              <w:rPr>
+                <w:noProof/>
+                <w:webHidden/>
+              </w:rPr>
+              <w:instrText xml:space="preserve"> PAGEREF _Toc183782736 \h </w:instrText>
+            </w:r>
+            <w:r>
+              <w:rPr>
+                <w:noProof/>
+                <w:webHidden/>
+              </w:rPr>
+            </w:r>
+            <w:r>
+              <w:rPr>
+                <w:noProof/>
+                <w:webHidden/>
+              </w:rPr>
+              <w:fldChar w:fldCharType="separate"/>
+            </w:r>
+            <w:r>
+              <w:rPr>
+                <w:noProof/>
+                <w:webHidden/>
+              </w:rPr>
+              <w:t>4</w:t>
+            </w:r>
+            <w:r>
+              <w:rPr>
+                <w:noProof/>
+                <w:webHidden/>
+              </w:rPr>
+              <w:fldChar w:fldCharType="end"/>
+            </w:r>
+          </w:hyperlink>
+        </w:p>
+        <w:p>
+          <w:pPr>
+            <w:pStyle w:val="TOC2"/>
+            <w:tabs>
+              <w:tab w:val="right" w:leader="dot" w:pos="9350"/>
+            </w:tabs>
+            <w:rPr>
+              <w:rFonts w:eastAsiaTheme="minorEastAsia"/>
+              <w:noProof/>
+            </w:rPr>
+          </w:pPr>
+          <w:hyperlink w:anchor="_Toc183782737" w:history="1">
+            <w:r>
+              <w:rPr>
+                <w:rStyle w:val="Hyperlink"/>
+                <w:noProof/>
+              </w:rPr>
+              <w:t>3.2. Interface between global bus controller and L2</w:t>
+            </w:r>
+            <w:r>
+              <w:rPr>
+                <w:noProof/>
+                <w:webHidden/>
+              </w:rPr>
+              <w:tab/>
+            </w:r>
+            <w:r>
+              <w:rPr>
+                <w:noProof/>
+                <w:webHidden/>
+              </w:rPr>
+              <w:fldChar w:fldCharType="begin"/>
+            </w:r>
+            <w:r>
+              <w:rPr>
+                <w:noProof/>
+                <w:webHidden/>
+              </w:rPr>
+              <w:instrText xml:space="preserve"> PAGEREF _Toc183782737 \h </w:instrText>
+            </w:r>
+            <w:r>
+              <w:rPr>
+                <w:noProof/>
+                <w:webHidden/>
+              </w:rPr>
+            </w:r>
+            <w:r>
+              <w:rPr>
+                <w:noProof/>
+                <w:webHidden/>
+              </w:rPr>
+              <w:fldChar w:fldCharType="separate"/>
+            </w:r>
+            <w:r>
+              <w:rPr>
+                <w:noProof/>
+                <w:webHidden/>
+              </w:rPr>
+              <w:t>4</w:t>
+            </w:r>
+            <w:r>
+              <w:rPr>
+                <w:noProof/>
+                <w:webHidden/>
+              </w:rPr>
+              <w:fldChar w:fldCharType="end"/>
+            </w:r>
+          </w:hyperlink>
+        </w:p>
+        <w:p>
+          <w:pPr>
+            <w:pStyle w:val="TOC2"/>
+            <w:tabs>
+              <w:tab w:val="right" w:leader="dot" w:pos="9350"/>
+            </w:tabs>
+            <w:rPr>
+              <w:rFonts w:eastAsiaTheme="minorEastAsia"/>
+              <w:noProof/>
+            </w:rPr>
+          </w:pPr>
+          <w:hyperlink w:anchor="_Toc183782738" w:history="1">
+            <w:r>
+              <w:rPr>
+                <w:rStyle w:val="Hyperlink"/>
+                <w:noProof/>
+              </w:rPr>
+              <w:t>3.3. Interface between L2 and main memory</w:t>
+            </w:r>
+            <w:r>
+              <w:rPr>
+                <w:noProof/>
+                <w:webHidden/>
+              </w:rPr>
+              <w:tab/>
+            </w:r>
+            <w:r>
+              <w:rPr>
+                <w:noProof/>
+                <w:webHidden/>
+              </w:rPr>
+              <w:fldChar w:fldCharType="begin"/>
+            </w:r>
+            <w:r>
+              <w:rPr>
+                <w:noProof/>
+                <w:webHidden/>
+              </w:rPr>
+              <w:instrText xml:space="preserve"> PAGEREF _Toc183782738 \h </w:instrText>
             </w:r>
             <w:r>
               <w:rPr>
@@ -4390,13 +4640,13 @@
               <w:noProof/>
             </w:rPr>
           </w:pPr>
-          <w:hyperlink w:anchor="_Toc184397539" w:history="1">
+          <w:hyperlink w:anchor="_Toc183782739" w:history="1">
             <w:r>
               <w:rPr>
                 <w:rStyle w:val="Hyperlink"/>
                 <w:noProof/>
               </w:rPr>
-              <w:t>3. Interface</w:t>
+              <w:t>4. Development process of system</w:t>
             </w:r>
             <w:r>
               <w:rPr>
@@ -4417,7 +4667,7 @@
                 <w:noProof/>
                 <w:webHidden/>
               </w:rPr>
-              <w:instrText xml:space="preserve"> PAGEREF _Toc184397539 \h </w:instrText>
+              <w:instrText xml:space="preserve"> PAGEREF _Toc183782739 \h </w:instrText>
             </w:r>
             <w:r>
               <w:rPr>
@@ -4459,13 +4709,13 @@
               <w:noProof/>
             </w:rPr>
           </w:pPr>
-          <w:hyperlink w:anchor="_Toc184397540" w:history="1">
+          <w:hyperlink w:anchor="_Toc183782740" w:history="1">
             <w:r>
               <w:rPr>
                 <w:rStyle w:val="Hyperlink"/>
                 <w:noProof/>
               </w:rPr>
-              <w:t>3.1. Interface between CPU Core and Global bus controller</w:t>
+              <w:t>4.1. Single cycle RISC-V CPU – phase 1</w:t>
             </w:r>
             <w:r>
               <w:rPr>
@@ -4486,7 +4736,7 @@
                 <w:noProof/>
                 <w:webHidden/>
               </w:rPr>
-              <w:instrText xml:space="preserve"> PAGEREF _Toc184397540 \h </w:instrText>
+              <w:instrText xml:space="preserve"> PAGEREF _Toc183782740 \h </w:instrText>
             </w:r>
             <w:r>
               <w:rPr>
@@ -4528,283 +4778,7 @@
               <w:noProof/>
             </w:rPr>
           </w:pPr>
-          <w:hyperlink w:anchor="_Toc184397541" w:history="1">
-            <w:r>
-              <w:rPr>
-                <w:rStyle w:val="Hyperlink"/>
-                <w:noProof/>
-              </w:rPr>
-              <w:t>3.2. Interface between global bus controller and L2</w:t>
-            </w:r>
-            <w:r>
-              <w:rPr>
-                <w:noProof/>
-                <w:webHidden/>
-              </w:rPr>
-              <w:tab/>
-            </w:r>
-            <w:r>
-              <w:rPr>
-                <w:noProof/>
-                <w:webHidden/>
-              </w:rPr>
-              <w:fldChar w:fldCharType="begin"/>
-            </w:r>
-            <w:r>
-              <w:rPr>
-                <w:noProof/>
-                <w:webHidden/>
-              </w:rPr>
-              <w:instrText xml:space="preserve"> PAGEREF _Toc184397541 \h </w:instrText>
-            </w:r>
-            <w:r>
-              <w:rPr>
-                <w:noProof/>
-                <w:webHidden/>
-              </w:rPr>
-            </w:r>
-            <w:r>
-              <w:rPr>
-                <w:noProof/>
-                <w:webHidden/>
-              </w:rPr>
-              <w:fldChar w:fldCharType="separate"/>
-            </w:r>
-            <w:r>
-              <w:rPr>
-                <w:noProof/>
-                <w:webHidden/>
-              </w:rPr>
-              <w:t>5</w:t>
-            </w:r>
-            <w:r>
-              <w:rPr>
-                <w:noProof/>
-                <w:webHidden/>
-              </w:rPr>
-              <w:fldChar w:fldCharType="end"/>
-            </w:r>
-          </w:hyperlink>
-        </w:p>
-        <w:p>
-          <w:pPr>
-            <w:pStyle w:val="TOC2"/>
-            <w:tabs>
-              <w:tab w:val="right" w:leader="dot" w:pos="9350"/>
-            </w:tabs>
-            <w:rPr>
-              <w:rFonts w:eastAsiaTheme="minorEastAsia"/>
-              <w:noProof/>
-            </w:rPr>
-          </w:pPr>
-          <w:hyperlink w:anchor="_Toc184397542" w:history="1">
-            <w:r>
-              <w:rPr>
-                <w:rStyle w:val="Hyperlink"/>
-                <w:noProof/>
-              </w:rPr>
-              <w:t>3.3. Interface between L2 and main memory</w:t>
-            </w:r>
-            <w:r>
-              <w:rPr>
-                <w:noProof/>
-                <w:webHidden/>
-              </w:rPr>
-              <w:tab/>
-            </w:r>
-            <w:r>
-              <w:rPr>
-                <w:noProof/>
-                <w:webHidden/>
-              </w:rPr>
-              <w:fldChar w:fldCharType="begin"/>
-            </w:r>
-            <w:r>
-              <w:rPr>
-                <w:noProof/>
-                <w:webHidden/>
-              </w:rPr>
-              <w:instrText xml:space="preserve"> PAGEREF _Toc184397542 \h </w:instrText>
-            </w:r>
-            <w:r>
-              <w:rPr>
-                <w:noProof/>
-                <w:webHidden/>
-              </w:rPr>
-            </w:r>
-            <w:r>
-              <w:rPr>
-                <w:noProof/>
-                <w:webHidden/>
-              </w:rPr>
-              <w:fldChar w:fldCharType="separate"/>
-            </w:r>
-            <w:r>
-              <w:rPr>
-                <w:noProof/>
-                <w:webHidden/>
-              </w:rPr>
-              <w:t>5</w:t>
-            </w:r>
-            <w:r>
-              <w:rPr>
-                <w:noProof/>
-                <w:webHidden/>
-              </w:rPr>
-              <w:fldChar w:fldCharType="end"/>
-            </w:r>
-          </w:hyperlink>
-        </w:p>
-        <w:p>
-          <w:pPr>
-            <w:pStyle w:val="TOC1"/>
-            <w:tabs>
-              <w:tab w:val="right" w:leader="dot" w:pos="9350"/>
-            </w:tabs>
-            <w:rPr>
-              <w:rFonts w:eastAsiaTheme="minorEastAsia"/>
-              <w:noProof/>
-            </w:rPr>
-          </w:pPr>
-          <w:hyperlink w:anchor="_Toc184397543" w:history="1">
-            <w:r>
-              <w:rPr>
-                <w:rStyle w:val="Hyperlink"/>
-                <w:noProof/>
-              </w:rPr>
-              <w:t>4. Development process of system</w:t>
-            </w:r>
-            <w:r>
-              <w:rPr>
-                <w:noProof/>
-                <w:webHidden/>
-              </w:rPr>
-              <w:tab/>
-            </w:r>
-            <w:r>
-              <w:rPr>
-                <w:noProof/>
-                <w:webHidden/>
-              </w:rPr>
-              <w:fldChar w:fldCharType="begin"/>
-            </w:r>
-            <w:r>
-              <w:rPr>
-                <w:noProof/>
-                <w:webHidden/>
-              </w:rPr>
-              <w:instrText xml:space="preserve"> PAGEREF _Toc184397543 \h </w:instrText>
-            </w:r>
-            <w:r>
-              <w:rPr>
-                <w:noProof/>
-                <w:webHidden/>
-              </w:rPr>
-            </w:r>
-            <w:r>
-              <w:rPr>
-                <w:noProof/>
-                <w:webHidden/>
-              </w:rPr>
-              <w:fldChar w:fldCharType="separate"/>
-            </w:r>
-            <w:r>
-              <w:rPr>
-                <w:noProof/>
-                <w:webHidden/>
-              </w:rPr>
-              <w:t>6</w:t>
-            </w:r>
-            <w:r>
-              <w:rPr>
-                <w:noProof/>
-                <w:webHidden/>
-              </w:rPr>
-              <w:fldChar w:fldCharType="end"/>
-            </w:r>
-          </w:hyperlink>
-        </w:p>
-        <w:p>
-          <w:pPr>
-            <w:pStyle w:val="TOC2"/>
-            <w:tabs>
-              <w:tab w:val="right" w:leader="dot" w:pos="9350"/>
-            </w:tabs>
-            <w:rPr>
-              <w:rFonts w:eastAsiaTheme="minorEastAsia"/>
-              <w:noProof/>
-            </w:rPr>
-          </w:pPr>
-          <w:hyperlink w:anchor="_Toc184397544" w:history="1">
-            <w:r>
-              <w:rPr>
-                <w:rStyle w:val="Hyperlink"/>
-                <w:noProof/>
-              </w:rPr>
-              <w:t>4.1. Single cycle RISC-V CPU – phase 1</w:t>
-            </w:r>
-            <w:r>
-              <w:rPr>
-                <w:noProof/>
-                <w:webHidden/>
-              </w:rPr>
-              <w:tab/>
-            </w:r>
-            <w:r>
-              <w:rPr>
-                <w:noProof/>
-                <w:webHidden/>
-              </w:rPr>
-              <w:fldChar w:fldCharType="begin"/>
-            </w:r>
-            <w:r>
-              <w:rPr>
-                <w:noProof/>
-                <w:webHidden/>
-              </w:rPr>
-              <w:instrText xml:space="preserve"> PAGEREF _Toc184397544 \h </w:instrText>
-            </w:r>
-            <w:r>
-              <w:rPr>
-                <w:noProof/>
-                <w:webHidden/>
-              </w:rPr>
-            </w:r>
-            <w:r>
-              <w:rPr>
-                <w:noProof/>
-                <w:webHidden/>
-              </w:rPr>
-              <w:fldChar w:fldCharType="separate"/>
-            </w:r>
-            <w:r>
-              <w:rPr>
-                <w:noProof/>
-                <w:webHidden/>
-              </w:rPr>
-              <w:t>6</w:t>
-            </w:r>
-            <w:r>
-              <w:rPr>
-                <w:noProof/>
-                <w:webHidden/>
-              </w:rPr>
-              <w:fldChar w:fldCharType="end"/>
-            </w:r>
-          </w:hyperlink>
-        </w:p>
-        <w:p>
-          <w:pPr>
-            <w:pStyle w:val="TOC2"/>
-            <w:tabs>
-              <w:tab w:val="right" w:leader="dot" w:pos="9350"/>
-            </w:tabs>
-            <w:rPr>
-              <w:rFonts w:eastAsiaTheme="minorEastAsia"/>
-              <w:noProof/>
-            </w:rPr>
-          </w:pPr>
-          <w:hyperlink w:anchor="_Toc184397545" w:history="1">
+          <w:hyperlink w:anchor="_Toc183782741" w:history="1">
             <w:r>
               <w:rPr>
                 <w:rStyle w:val="Hyperlink"/>
@@ -4831,7 +4805,7 @@
                 <w:noProof/>
                 <w:webHidden/>
               </w:rPr>
-              <w:instrText xml:space="preserve"> PAGEREF _Toc184397545 \h </w:instrText>
+              <w:instrText xml:space="preserve"> PAGEREF _Toc183782741 \h </w:instrText>
             </w:r>
             <w:r>
               <w:rPr>
@@ -4851,7 +4825,7 @@
                 <w:noProof/>
                 <w:webHidden/>
               </w:rPr>
-              <w:t>9</w:t>
+              <w:t>8</w:t>
             </w:r>
             <w:r>
               <w:rPr>
@@ -4873,7 +4847,7 @@
               <w:noProof/>
             </w:rPr>
           </w:pPr>
-          <w:hyperlink w:anchor="_Toc184397546" w:history="1">
+          <w:hyperlink w:anchor="_Toc183782742" w:history="1">
             <w:r>
               <w:rPr>
                 <w:rStyle w:val="Hyperlink"/>
@@ -4900,7 +4874,76 @@
                 <w:noProof/>
                 <w:webHidden/>
               </w:rPr>
-              <w:instrText xml:space="preserve"> PAGEREF _Toc184397546 \h </w:instrText>
+              <w:instrText xml:space="preserve"> PAGEREF _Toc183782742 \h </w:instrText>
+            </w:r>
+            <w:r>
+              <w:rPr>
+                <w:noProof/>
+                <w:webHidden/>
+              </w:rPr>
+            </w:r>
+            <w:r>
+              <w:rPr>
+                <w:noProof/>
+                <w:webHidden/>
+              </w:rPr>
+              <w:fldChar w:fldCharType="separate"/>
+            </w:r>
+            <w:r>
+              <w:rPr>
+                <w:noProof/>
+                <w:webHidden/>
+              </w:rPr>
+              <w:t>11</w:t>
+            </w:r>
+            <w:r>
+              <w:rPr>
+                <w:noProof/>
+                <w:webHidden/>
+              </w:rPr>
+              <w:fldChar w:fldCharType="end"/>
+            </w:r>
+          </w:hyperlink>
+        </w:p>
+        <w:p>
+          <w:pPr>
+            <w:pStyle w:val="TOC2"/>
+            <w:tabs>
+              <w:tab w:val="right" w:leader="dot" w:pos="9350"/>
+            </w:tabs>
+            <w:rPr>
+              <w:rFonts w:eastAsiaTheme="minorEastAsia"/>
+              <w:noProof/>
+            </w:rPr>
+          </w:pPr>
+          <w:hyperlink w:anchor="_Toc183782743" w:history="1">
+            <w:r>
+              <w:rPr>
+                <w:rStyle w:val="Hyperlink"/>
+                <w:noProof/>
+              </w:rPr>
+              <w:t>4.4. Single cycle with local data cache subsystem development – phase 2</w:t>
+            </w:r>
+            <w:r>
+              <w:rPr>
+                <w:noProof/>
+                <w:webHidden/>
+              </w:rPr>
+              <w:tab/>
+            </w:r>
+            <w:r>
+              <w:rPr>
+                <w:noProof/>
+                <w:webHidden/>
+              </w:rPr>
+              <w:fldChar w:fldCharType="begin"/>
+            </w:r>
+            <w:r>
+              <w:rPr>
+                <w:noProof/>
+                <w:webHidden/>
+              </w:rPr>
+              <w:instrText xml:space="preserve"> PAGEREF _Toc183782743 \h </w:instrText>
             </w:r>
             <w:r>
               <w:rPr>
@@ -4942,13 +4985,13 @@
               <w:noProof/>
             </w:rPr>
           </w:pPr>
-          <w:hyperlink w:anchor="_Toc184397547" w:history="1">
+          <w:hyperlink w:anchor="_Toc183782744" w:history="1">
             <w:r>
               <w:rPr>
                 <w:rStyle w:val="Hyperlink"/>
                 <w:noProof/>
               </w:rPr>
-              <w:t>4.4. Single cycle with local data cache subsystem development – phase 2</w:t>
+              <w:t>4.5. Bugs found during verification of CPU – phase 2</w:t>
             </w:r>
             <w:r>
               <w:rPr>
@@ -4969,7 +5012,7 @@
                 <w:noProof/>
                 <w:webHidden/>
               </w:rPr>
-              <w:instrText xml:space="preserve"> PAGEREF _Toc184397547 \h </w:instrText>
+              <w:instrText xml:space="preserve"> PAGEREF _Toc183782744 \h </w:instrText>
             </w:r>
             <w:r>
               <w:rPr>
@@ -5011,76 +5054,7 @@
               <w:noProof/>
             </w:rPr>
           </w:pPr>
-          <w:hyperlink w:anchor="_Toc184397548" w:history="1">
-            <w:r>
-              <w:rPr>
-                <w:rStyle w:val="Hyperlink"/>
-                <w:noProof/>
-              </w:rPr>
-              <w:t>4.5. Bugs found during verification of CPU – phase 2</w:t>
-            </w:r>
-            <w:r>
-              <w:rPr>
-                <w:noProof/>
-                <w:webHidden/>
-              </w:rPr>
-              <w:tab/>
-            </w:r>
-            <w:r>
-              <w:rPr>
-                <w:noProof/>
-                <w:webHidden/>
-              </w:rPr>
-              <w:fldChar w:fldCharType="begin"/>
-            </w:r>
-            <w:r>
-              <w:rPr>
-                <w:noProof/>
-                <w:webHidden/>
-              </w:rPr>
-              <w:instrText xml:space="preserve"> PAGEREF _Toc184397548 \h </w:instrText>
-            </w:r>
-            <w:r>
-              <w:rPr>
-                <w:noProof/>
-                <w:webHidden/>
-              </w:rPr>
-            </w:r>
-            <w:r>
-              <w:rPr>
-                <w:noProof/>
-                <w:webHidden/>
-              </w:rPr>
-              <w:fldChar w:fldCharType="separate"/>
-            </w:r>
-            <w:r>
-              <w:rPr>
-                <w:noProof/>
-                <w:webHidden/>
-              </w:rPr>
-              <w:t>14</w:t>
-            </w:r>
-            <w:r>
-              <w:rPr>
-                <w:noProof/>
-                <w:webHidden/>
-              </w:rPr>
-              <w:fldChar w:fldCharType="end"/>
-            </w:r>
-          </w:hyperlink>
-        </w:p>
-        <w:p>
-          <w:pPr>
-            <w:pStyle w:val="TOC2"/>
-            <w:tabs>
-              <w:tab w:val="right" w:leader="dot" w:pos="9350"/>
-            </w:tabs>
-            <w:rPr>
-              <w:rFonts w:eastAsiaTheme="minorEastAsia"/>
-              <w:noProof/>
-            </w:rPr>
-          </w:pPr>
-          <w:hyperlink w:anchor="_Toc184397549" w:history="1">
+          <w:hyperlink w:anchor="_Toc183782745" w:history="1">
             <w:r>
               <w:rPr>
                 <w:rStyle w:val="Hyperlink"/>
@@ -5107,7 +5081,7 @@
                 <w:noProof/>
                 <w:webHidden/>
               </w:rPr>
-              <w:instrText xml:space="preserve"> PAGEREF _Toc184397549 \h </w:instrText>
+              <w:instrText xml:space="preserve"> PAGEREF _Toc183782745 \h </w:instrText>
             </w:r>
             <w:r>
               <w:rPr>
@@ -5127,7 +5101,7 @@
                 <w:noProof/>
                 <w:webHidden/>
               </w:rPr>
-              <w:t>16</w:t>
+              <w:t>15</w:t>
             </w:r>
             <w:r>
               <w:rPr>
@@ -5149,7 +5123,7 @@
               <w:noProof/>
             </w:rPr>
           </w:pPr>
-          <w:hyperlink w:anchor="_Toc184397550" w:history="1">
+          <w:hyperlink w:anchor="_Toc183782746" w:history="1">
             <w:r>
               <w:rPr>
                 <w:rStyle w:val="Hyperlink"/>
@@ -5176,7 +5150,7 @@
                 <w:noProof/>
                 <w:webHidden/>
               </w:rPr>
-              <w:instrText xml:space="preserve"> PAGEREF _Toc184397550 \h </w:instrText>
+              <w:instrText xml:space="preserve"> PAGEREF _Toc183782746 \h </w:instrText>
             </w:r>
             <w:r>
               <w:rPr>
@@ -5196,7 +5170,7 @@
                 <w:noProof/>
                 <w:webHidden/>
               </w:rPr>
-              <w:t>18</w:t>
+              <w:t>17</w:t>
             </w:r>
             <w:r>
               <w:rPr>
@@ -5218,7 +5192,7 @@
               <w:noProof/>
             </w:rPr>
           </w:pPr>
-          <w:hyperlink w:anchor="_Toc184397551" w:history="1">
+          <w:hyperlink w:anchor="_Toc183782747" w:history="1">
             <w:r>
               <w:rPr>
                 <w:rStyle w:val="Hyperlink"/>
@@ -5245,7 +5219,7 @@
                 <w:noProof/>
                 <w:webHidden/>
               </w:rPr>
-              <w:instrText xml:space="preserve"> PAGEREF _Toc184397551 \h </w:instrText>
+              <w:instrText xml:space="preserve"> PAGEREF _Toc183782747 \h </w:instrText>
             </w:r>
             <w:r>
               <w:rPr>
@@ -5265,7 +5239,7 @@
                 <w:noProof/>
                 <w:webHidden/>
               </w:rPr>
-              <w:t>20</w:t>
+              <w:t>19</w:t>
             </w:r>
             <w:r>
               <w:rPr>
@@ -5287,78 +5261,7 @@
               <w:noProof/>
             </w:rPr>
           </w:pPr>
-          <w:hyperlink w:anchor="_Toc184397553" w:history="1">
-            <w:r>
-              <w:rPr>
-                <w:rStyle w:val="Hyperlink"/>
-                <w:noProof/>
-              </w:rPr>
-              <w:t>4.9. Verification of a single core in Jasper – phase 4</w:t>
-            </w:r>
-            <w:r>
-              <w:rPr>
-                <w:noProof/>
-                <w:webHidden/>
-              </w:rPr>
-              <w:tab/>
-            </w:r>
-            <w:r>
-              <w:rPr>
-                <w:noProof/>
-                <w:webHidden/>
-              </w:rPr>
-              <w:fldChar w:fldCharType="begin"/>
-            </w:r>
-            <w:r>
-              <w:rPr>
-                <w:noProof/>
-                <w:webHidden/>
-              </w:rPr>
-              <w:instrText xml:space="preserve"> PAGEREF _Toc184397553 \h </w:instrText>
-            </w:r>
-            <w:r>
-              <w:rPr>
-                <w:noProof/>
-                <w:webHidden/>
-              </w:rPr>
-            </w:r>
-            <w:r>
-              <w:rPr>
-                <w:noProof/>
-                <w:webHidden/>
-              </w:rPr>
-              <w:fldChar w:fldCharType="separate"/>
-            </w:r>
-            <w:r>
-              <w:rPr>
-                <w:noProof/>
-                <w:webHidden/>
-              </w:rPr>
-              <w:t>23</w:t>
-            </w:r>
-            <w:r>
-              <w:rPr>
-                <w:noProof/>
-                <w:webHidden/>
-              </w:rPr>
-              <w:fldChar w:fldCharType="end"/>
-            </w:r>
-          </w:hyperlink>
-          <w:bookmarkStart w:id="1" w:name="_GoBack"/>
-          <w:bookmarkEnd w:id="1"/>
-        </w:p>
-        <w:p>
-          <w:pPr>
-            <w:pStyle w:val="TOC2"/>
-            <w:tabs>
-              <w:tab w:val="right" w:leader="dot" w:pos="9350"/>
-            </w:tabs>
-            <w:rPr>
-              <w:rFonts w:eastAsiaTheme="minorEastAsia"/>
-              <w:noProof/>
-            </w:rPr>
-          </w:pPr>
-          <w:hyperlink w:anchor="_Toc184397555" w:history="1">
+          <w:hyperlink w:anchor="_Toc183782749" w:history="1">
             <w:r>
               <w:rPr>
                 <w:rStyle w:val="Hyperlink"/>
@@ -5385,7 +5288,7 @@
                 <w:noProof/>
                 <w:webHidden/>
               </w:rPr>
-              <w:instrText xml:space="preserve"> PAGEREF _Toc184397555 \h </w:instrText>
+              <w:instrText xml:space="preserve"> PAGEREF _Toc183782749 \h </w:instrText>
             </w:r>
             <w:r>
               <w:rPr>
@@ -5405,7 +5308,7 @@
                 <w:noProof/>
                 <w:webHidden/>
               </w:rPr>
-              <w:t>25</w:t>
+              <w:t>22</w:t>
             </w:r>
             <w:r>
               <w:rPr>
@@ -5441,12 +5344,14 @@
       <w:r>
         <w:br w:type="page"/>
       </w:r>
+      <w:bookmarkStart w:id="1" w:name="_GoBack"/>
+      <w:bookmarkEnd w:id="1"/>
     </w:p>
     <w:p>
       <w:pPr>
         <w:pStyle w:val="Heading1"/>
       </w:pPr>
-      <w:bookmarkStart w:id="2" w:name="_Toc184397537"/>
+      <w:bookmarkStart w:id="2" w:name="_Toc183782733"/>
       <w:r>
         <w:lastRenderedPageBreak/>
         <w:t>1. System Overview</w:t>
@@ -5508,77 +5413,53 @@
         <w:t xml:space="preserve">It is a cooperation between faculty </w:t>
       </w:r>
       <w:r>
-        <w:t xml:space="preserve">of technical sciences in Novi Sad and </w:t>
-      </w:r>
-      <w:proofErr w:type="spellStart"/>
-      <w:r>
-        <w:t>VeriestS</w:t>
-      </w:r>
-      <w:proofErr w:type="spellEnd"/>
+        <w:t xml:space="preserve">of technical sciences in Novi Sad and VeriestS. </w:t>
+      </w:r>
+    </w:p>
+    <w:p>
+      <w:pPr>
+        <w:jc w:val="both"/>
+      </w:pPr>
+      <w:r>
+        <w:t xml:space="preserve">    </w:t>
+      </w:r>
+      <w:r>
+        <w:t xml:space="preserve">With first subject we will cover the design of individual RISCV </w:t>
+      </w:r>
+      <w:r>
+        <w:t>core with its own cache controller</w:t>
+      </w:r>
+      <w:r>
+        <w:t xml:space="preserve"> and L1 cache alongside with a </w:t>
+      </w:r>
+      <w:r>
+        <w:t xml:space="preserve">bus controller that connects global cache controller, </w:t>
+      </w:r>
+      <w:r>
+        <w:t>L2 cache and main memory with already mentioned</w:t>
+      </w:r>
+      <w:r>
+        <w:t xml:space="preserve"> cores</w:t>
+      </w:r>
       <w:r>
         <w:t xml:space="preserve">. </w:t>
       </w:r>
+      <w:r>
+        <w:t xml:space="preserve">We will use Vivado Design Suite and code our design using Verilog </w:t>
+      </w:r>
+      <w:r>
+        <w:t xml:space="preserve">HDL. </w:t>
+      </w:r>
     </w:p>
     <w:p>
       <w:pPr>
         <w:jc w:val="both"/>
       </w:pPr>
       <w:r>
-        <w:t xml:space="preserve">    </w:t>
-      </w:r>
-      <w:r>
-        <w:t xml:space="preserve">With first subject we will cover the design of individual RISCV </w:t>
-      </w:r>
-      <w:r>
-        <w:t>core with its own cache controller</w:t>
-      </w:r>
-      <w:r>
-        <w:t xml:space="preserve"> and L1 cache alongside with a </w:t>
-      </w:r>
-      <w:r>
-        <w:t xml:space="preserve">bus controller that connects global cache controller, </w:t>
-      </w:r>
-      <w:r>
-        <w:t>L2 cache and main memory with already mentioned</w:t>
-      </w:r>
-      <w:r>
-        <w:t xml:space="preserve"> cores</w:t>
-      </w:r>
-      <w:r>
-        <w:t xml:space="preserve">. </w:t>
-      </w:r>
-      <w:r>
-        <w:t xml:space="preserve">We will use </w:t>
-      </w:r>
-      <w:proofErr w:type="spellStart"/>
-      <w:r>
-        <w:t>Vivado</w:t>
-      </w:r>
-      <w:proofErr w:type="spellEnd"/>
-      <w:r>
-        <w:t xml:space="preserve"> Design Suite and code our design using Verilog </w:t>
-      </w:r>
-      <w:r>
-        <w:t xml:space="preserve">HDL. </w:t>
-      </w:r>
-    </w:p>
-    <w:p>
-      <w:pPr>
-        <w:jc w:val="both"/>
-      </w:pPr>
-      <w:r>
         <w:t xml:space="preserve">    With second subject we will cover the verification using Jasper Gold </w:t>
       </w:r>
       <w:r>
-        <w:t xml:space="preserve">formal tool and </w:t>
-      </w:r>
-      <w:proofErr w:type="spellStart"/>
-      <w:r>
-        <w:t>SystemVerilog</w:t>
-      </w:r>
-      <w:proofErr w:type="spellEnd"/>
-      <w:r>
-        <w:t xml:space="preserve"> language. </w:t>
+        <w:t xml:space="preserve">formal tool and SystemVerilog language. </w:t>
       </w:r>
       <w:r>
         <w:t xml:space="preserve">Our </w:t>
@@ -5611,15 +5492,7 @@
         <w:t xml:space="preserve">2 different points of view, </w:t>
       </w:r>
       <w:r>
-        <w:t xml:space="preserve">firstly with a simple </w:t>
-      </w:r>
-      <w:proofErr w:type="spellStart"/>
-      <w:r>
-        <w:t>testbench</w:t>
-      </w:r>
-      <w:proofErr w:type="spellEnd"/>
-      <w:r>
-        <w:t xml:space="preserve"> during design phase and secondly </w:t>
+        <w:t xml:space="preserve">firstly with a simple testbench during design phase and secondly </w:t>
       </w:r>
       <w:r>
         <w:t>using formal tool to verify complex scenarios and increase the coverage.</w:t>
@@ -5764,7 +5637,7 @@
       <w:pPr>
         <w:pStyle w:val="Heading1"/>
       </w:pPr>
-      <w:bookmarkStart w:id="3" w:name="_Toc184397538"/>
+      <w:bookmarkStart w:id="3" w:name="_Toc183782734"/>
       <w:r>
         <w:lastRenderedPageBreak/>
         <w:t>2. Components</w:t>
@@ -6090,15 +5963,7 @@
         <w:t xml:space="preserve">contents of the binary file </w:t>
       </w:r>
       <w:r>
-        <w:t xml:space="preserve">into design and viewing the waveforms from </w:t>
-      </w:r>
-      <w:proofErr w:type="spellStart"/>
-      <w:r>
-        <w:t>Vivado</w:t>
-      </w:r>
-      <w:proofErr w:type="spellEnd"/>
-      <w:r>
-        <w:t xml:space="preserve"> simulator.</w:t>
+        <w:t>into design and viewing the waveforms from Vivado simulator.</w:t>
       </w:r>
       <w:r>
         <w:t xml:space="preserve"> </w:t>
@@ -6379,7 +6244,7 @@
       <w:pPr>
         <w:pStyle w:val="Heading1"/>
       </w:pPr>
-      <w:bookmarkStart w:id="4" w:name="_Toc184397539"/>
+      <w:bookmarkStart w:id="4" w:name="_Toc183782735"/>
       <w:r>
         <w:lastRenderedPageBreak/>
         <w:t>3. Interface</w:t>
@@ -6395,7 +6260,7 @@
       <w:pPr>
         <w:pStyle w:val="Heading2"/>
       </w:pPr>
-      <w:bookmarkStart w:id="5" w:name="_Toc184397540"/>
+      <w:bookmarkStart w:id="5" w:name="_Toc183782736"/>
       <w:r>
         <w:t xml:space="preserve">3.1. Interface between CPU Core and Global </w:t>
       </w:r>
@@ -6493,7 +6358,7 @@
       <w:pPr>
         <w:pStyle w:val="Heading2"/>
       </w:pPr>
-      <w:bookmarkStart w:id="6" w:name="_Toc184397541"/>
+      <w:bookmarkStart w:id="6" w:name="_Toc183782737"/>
       <w:r>
         <w:t xml:space="preserve">3.2. Interface between global </w:t>
       </w:r>
@@ -6556,7 +6421,7 @@
       <w:pPr>
         <w:pStyle w:val="Heading2"/>
       </w:pPr>
-      <w:bookmarkStart w:id="7" w:name="_Toc184397542"/>
+      <w:bookmarkStart w:id="7" w:name="_Toc183782738"/>
       <w:r>
         <w:t xml:space="preserve">3.3. Interface between </w:t>
       </w:r>
@@ -6609,7 +6474,7 @@
       <w:pPr>
         <w:pStyle w:val="Heading1"/>
       </w:pPr>
-      <w:bookmarkStart w:id="8" w:name="_Toc184397543"/>
+      <w:bookmarkStart w:id="8" w:name="_Toc183782739"/>
       <w:r>
         <w:lastRenderedPageBreak/>
         <w:t>4</w:t>
@@ -6694,7 +6559,7 @@
       <w:pPr>
         <w:pStyle w:val="Heading2"/>
       </w:pPr>
-      <w:bookmarkStart w:id="9" w:name="_Toc184397544"/>
+      <w:bookmarkStart w:id="9" w:name="_Toc183782740"/>
       <w:r>
         <w:t>4</w:t>
       </w:r>
@@ -6895,19 +6760,11 @@
           <w:numId w:val="25"/>
         </w:numPr>
       </w:pPr>
-      <w:proofErr w:type="spellStart"/>
-      <w:r>
-        <w:rPr>
-          <w:i/>
-        </w:rPr>
-        <w:t>rd</w:t>
-      </w:r>
-      <w:proofErr w:type="spellEnd"/>
-      <w:r>
-        <w:rPr>
-          <w:i/>
-        </w:rPr>
-        <w:t xml:space="preserve"> –</w:t>
+      <w:r>
+        <w:rPr>
+          <w:i/>
+        </w:rPr>
+        <w:t>rd –</w:t>
       </w:r>
       <w:r>
         <w:t xml:space="preserve"> filed that represent address of register where result of operation will be stored</w:t>
@@ -6921,19 +6778,11 @@
           <w:numId w:val="25"/>
         </w:numPr>
       </w:pPr>
-      <w:proofErr w:type="spellStart"/>
-      <w:r>
-        <w:rPr>
-          <w:i/>
-        </w:rPr>
-        <w:t>imm</w:t>
-      </w:r>
-      <w:proofErr w:type="spellEnd"/>
-      <w:r>
-        <w:rPr>
-          <w:i/>
-        </w:rPr>
-        <w:t xml:space="preserve"> (constant value) –</w:t>
+      <w:r>
+        <w:rPr>
+          <w:i/>
+        </w:rPr>
+        <w:t>imm (constant value) –</w:t>
       </w:r>
       <w:r>
         <w:t xml:space="preserve"> instead of using value from register, value can be hardcoded in instruction</w:t>
@@ -7000,97 +6849,8 @@
           <w:i/>
           <w:u w:val="single"/>
         </w:rPr>
-        <w:t xml:space="preserve">add, sub, </w:t>
-      </w:r>
-      <w:proofErr w:type="spellStart"/>
-      <w:r>
-        <w:rPr>
-          <w:i/>
-          <w:u w:val="single"/>
-        </w:rPr>
-        <w:t>xor</w:t>
-      </w:r>
-      <w:proofErr w:type="spellEnd"/>
-      <w:r>
-        <w:rPr>
-          <w:i/>
-          <w:u w:val="single"/>
-        </w:rPr>
-        <w:t xml:space="preserve">, or, and, </w:t>
-      </w:r>
-      <w:proofErr w:type="spellStart"/>
-      <w:r>
-        <w:rPr>
-          <w:i/>
-          <w:u w:val="single"/>
-        </w:rPr>
-        <w:t>sll</w:t>
-      </w:r>
-      <w:proofErr w:type="spellEnd"/>
-      <w:r>
-        <w:rPr>
-          <w:i/>
-          <w:u w:val="single"/>
-        </w:rPr>
-        <w:t xml:space="preserve">, </w:t>
-      </w:r>
-      <w:proofErr w:type="spellStart"/>
-      <w:r>
-        <w:rPr>
-          <w:i/>
-          <w:u w:val="single"/>
-        </w:rPr>
-        <w:t>srl</w:t>
-      </w:r>
-      <w:proofErr w:type="spellEnd"/>
-      <w:r>
-        <w:rPr>
-          <w:i/>
-          <w:u w:val="single"/>
-        </w:rPr>
-        <w:t xml:space="preserve">, </w:t>
-      </w:r>
-      <w:proofErr w:type="spellStart"/>
-      <w:r>
-        <w:rPr>
-          <w:i/>
-          <w:u w:val="single"/>
-        </w:rPr>
-        <w:t>sra</w:t>
-      </w:r>
-      <w:proofErr w:type="spellEnd"/>
-      <w:r>
-        <w:rPr>
-          <w:i/>
-          <w:u w:val="single"/>
-        </w:rPr>
-        <w:t xml:space="preserve">, </w:t>
-      </w:r>
-      <w:proofErr w:type="spellStart"/>
-      <w:r>
-        <w:rPr>
-          <w:i/>
-          <w:u w:val="single"/>
-        </w:rPr>
-        <w:t>slt</w:t>
-      </w:r>
-      <w:proofErr w:type="spellEnd"/>
-      <w:r>
-        <w:rPr>
-          <w:i/>
-          <w:u w:val="single"/>
-        </w:rPr>
-        <w:t xml:space="preserve">, </w:t>
-      </w:r>
-      <w:proofErr w:type="spellStart"/>
-      <w:r>
-        <w:rPr>
-          <w:i/>
-          <w:u w:val="single"/>
-        </w:rPr>
-        <w:t>sltu</w:t>
-      </w:r>
-      <w:proofErr w:type="spellEnd"/>
+        <w:t>add, sub, xor, or, and, sll, srl, sra, slt, sltu</w:t>
+      </w:r>
       <w:r>
         <w:rPr>
           <w:i/>
@@ -7124,14 +6884,12 @@
       <w:r>
         <w:t xml:space="preserve">– One operand comes from register file and another is hardcoded into instruction filed </w:t>
       </w:r>
-      <w:proofErr w:type="spellStart"/>
       <w:r>
         <w:rPr>
           <w:i/>
         </w:rPr>
         <w:t>imm</w:t>
       </w:r>
-      <w:proofErr w:type="spellEnd"/>
       <w:r>
         <w:rPr>
           <w:i/>
@@ -7162,143 +6920,13 @@
       <w:r>
         <w:t xml:space="preserve">I Instructions implemented: </w:t>
       </w:r>
-      <w:proofErr w:type="spellStart"/>
       <w:r>
         <w:rPr>
           <w:i/>
           <w:u w:val="single"/>
         </w:rPr>
-        <w:t>addi</w:t>
-      </w:r>
-      <w:proofErr w:type="spellEnd"/>
-      <w:r>
-        <w:rPr>
-          <w:i/>
-          <w:u w:val="single"/>
-        </w:rPr>
-        <w:t xml:space="preserve">, </w:t>
-      </w:r>
-      <w:proofErr w:type="spellStart"/>
-      <w:r>
-        <w:rPr>
-          <w:i/>
-          <w:u w:val="single"/>
-        </w:rPr>
-        <w:t>xori</w:t>
-      </w:r>
-      <w:proofErr w:type="spellEnd"/>
-      <w:r>
-        <w:rPr>
-          <w:i/>
-          <w:u w:val="single"/>
-        </w:rPr>
-        <w:t xml:space="preserve">, </w:t>
-      </w:r>
-      <w:proofErr w:type="spellStart"/>
-      <w:r>
-        <w:rPr>
-          <w:i/>
-          <w:u w:val="single"/>
-        </w:rPr>
-        <w:t>ori</w:t>
-      </w:r>
-      <w:proofErr w:type="spellEnd"/>
-      <w:r>
-        <w:rPr>
-          <w:i/>
-          <w:u w:val="single"/>
-        </w:rPr>
-        <w:t xml:space="preserve">, </w:t>
-      </w:r>
-      <w:proofErr w:type="spellStart"/>
-      <w:r>
-        <w:rPr>
-          <w:i/>
-          <w:u w:val="single"/>
-        </w:rPr>
-        <w:t>andi</w:t>
-      </w:r>
-      <w:proofErr w:type="spellEnd"/>
-      <w:r>
-        <w:rPr>
-          <w:i/>
-          <w:u w:val="single"/>
-        </w:rPr>
-        <w:t xml:space="preserve">, </w:t>
-      </w:r>
-      <w:proofErr w:type="spellStart"/>
-      <w:r>
-        <w:rPr>
-          <w:i/>
-          <w:u w:val="single"/>
-        </w:rPr>
-        <w:t>slli</w:t>
-      </w:r>
-      <w:proofErr w:type="spellEnd"/>
-      <w:r>
-        <w:rPr>
-          <w:i/>
-          <w:u w:val="single"/>
-        </w:rPr>
-        <w:t xml:space="preserve">, </w:t>
-      </w:r>
-      <w:proofErr w:type="spellStart"/>
-      <w:r>
-        <w:rPr>
-          <w:i/>
-          <w:u w:val="single"/>
-        </w:rPr>
-        <w:t>srli</w:t>
-      </w:r>
-      <w:proofErr w:type="spellEnd"/>
-      <w:r>
-        <w:rPr>
-          <w:i/>
-          <w:u w:val="single"/>
-        </w:rPr>
-        <w:t xml:space="preserve">, </w:t>
-      </w:r>
-      <w:proofErr w:type="spellStart"/>
-      <w:r>
-        <w:rPr>
-          <w:i/>
-          <w:u w:val="single"/>
-        </w:rPr>
-        <w:t>srai</w:t>
-      </w:r>
-      <w:proofErr w:type="spellEnd"/>
-      <w:r>
-        <w:rPr>
-          <w:i/>
-          <w:u w:val="single"/>
-        </w:rPr>
-        <w:t xml:space="preserve">, </w:t>
-      </w:r>
-      <w:proofErr w:type="spellStart"/>
-      <w:r>
-        <w:rPr>
-          <w:i/>
-          <w:u w:val="single"/>
-        </w:rPr>
-        <w:t>slti</w:t>
-      </w:r>
-      <w:proofErr w:type="spellEnd"/>
-      <w:r>
-        <w:rPr>
-          <w:i/>
-          <w:u w:val="single"/>
-        </w:rPr>
-        <w:t xml:space="preserve">, </w:t>
-      </w:r>
-      <w:proofErr w:type="spellStart"/>
-      <w:r>
-        <w:rPr>
-          <w:i/>
-          <w:u w:val="single"/>
-        </w:rPr>
-        <w:t>sltui</w:t>
-      </w:r>
-      <w:proofErr w:type="spellEnd"/>
+        <w:t>addi, xori, ori, andi, slli, srli, srai, slti, sltui</w:t>
+      </w:r>
       <w:r>
         <w:rPr>
           <w:i/>
@@ -7371,14 +6999,12 @@
       <w:r>
         <w:t xml:space="preserve">and </w:t>
       </w:r>
-      <w:proofErr w:type="spellStart"/>
       <w:r>
         <w:rPr>
           <w:i/>
         </w:rPr>
         <w:t>imm</w:t>
       </w:r>
-      <w:proofErr w:type="spellEnd"/>
       <w:r>
         <w:rPr>
           <w:i/>
@@ -7393,53 +7019,12 @@
       <w:r>
         <w:t xml:space="preserve">S Instructions implemented: </w:t>
       </w:r>
-      <w:proofErr w:type="spellStart"/>
       <w:r>
         <w:rPr>
           <w:i/>
           <w:u w:val="single"/>
         </w:rPr>
-        <w:t>sb</w:t>
-      </w:r>
-      <w:proofErr w:type="spellEnd"/>
-      <w:r>
-        <w:rPr>
-          <w:i/>
-          <w:u w:val="single"/>
-        </w:rPr>
-        <w:t xml:space="preserve"> (store byte), </w:t>
-      </w:r>
-      <w:proofErr w:type="spellStart"/>
-      <w:r>
-        <w:rPr>
-          <w:i/>
-          <w:u w:val="single"/>
-        </w:rPr>
-        <w:t>sh</w:t>
-      </w:r>
-      <w:proofErr w:type="spellEnd"/>
-      <w:r>
-        <w:rPr>
-          <w:i/>
-          <w:u w:val="single"/>
-        </w:rPr>
-        <w:t xml:space="preserve"> (store half word), </w:t>
-      </w:r>
-      <w:proofErr w:type="spellStart"/>
-      <w:r>
-        <w:rPr>
-          <w:i/>
-          <w:u w:val="single"/>
-        </w:rPr>
-        <w:t>sw</w:t>
-      </w:r>
-      <w:proofErr w:type="spellEnd"/>
-      <w:r>
-        <w:rPr>
-          <w:i/>
-          <w:u w:val="single"/>
-        </w:rPr>
-        <w:t xml:space="preserve"> (store word)</w:t>
+        <w:t>sb (store byte), sh (store half word), sw (store word)</w:t>
       </w:r>
       <w:r>
         <w:rPr>
@@ -7478,27 +7063,17 @@
         <w:rPr>
           <w:i/>
         </w:rPr>
-        <w:t xml:space="preserve">rs1 + </w:t>
-      </w:r>
-      <w:proofErr w:type="spellStart"/>
-      <w:r>
-        <w:rPr>
-          <w:i/>
-        </w:rPr>
-        <w:t>imm</w:t>
-      </w:r>
-      <w:proofErr w:type="spellEnd"/>
+        <w:t>rs1 + imm</w:t>
+      </w:r>
       <w:r>
         <w:t xml:space="preserve"> is stored in </w:t>
       </w:r>
-      <w:proofErr w:type="spellStart"/>
       <w:r>
         <w:rPr>
           <w:i/>
         </w:rPr>
         <w:t>rd</w:t>
       </w:r>
-      <w:proofErr w:type="spellEnd"/>
       <w:r>
         <w:t xml:space="preserve"> in register file.</w:t>
       </w:r>
@@ -7513,55 +7088,12 @@
       <w:r>
         <w:t xml:space="preserve"> Instructions implemented: </w:t>
       </w:r>
-      <w:proofErr w:type="spellStart"/>
       <w:r>
         <w:rPr>
           <w:i/>
           <w:u w:val="single"/>
         </w:rPr>
-        <w:t>lb</w:t>
-      </w:r>
-      <w:proofErr w:type="spellEnd"/>
-      <w:r>
-        <w:rPr>
-          <w:i/>
-          <w:u w:val="single"/>
-        </w:rPr>
-        <w:t xml:space="preserve"> (load byte), </w:t>
-      </w:r>
-      <w:proofErr w:type="spellStart"/>
-      <w:proofErr w:type="gramStart"/>
-      <w:r>
-        <w:rPr>
-          <w:i/>
-          <w:u w:val="single"/>
-        </w:rPr>
-        <w:t>lh</w:t>
-      </w:r>
-      <w:proofErr w:type="spellEnd"/>
-      <w:proofErr w:type="gramEnd"/>
-      <w:r>
-        <w:rPr>
-          <w:i/>
-          <w:u w:val="single"/>
-        </w:rPr>
-        <w:t xml:space="preserve"> (load half word), </w:t>
-      </w:r>
-      <w:proofErr w:type="spellStart"/>
-      <w:r>
-        <w:rPr>
-          <w:i/>
-          <w:u w:val="single"/>
-        </w:rPr>
-        <w:t>lw</w:t>
-      </w:r>
-      <w:proofErr w:type="spellEnd"/>
-      <w:r>
-        <w:rPr>
-          <w:i/>
-          <w:u w:val="single"/>
-        </w:rPr>
-        <w:t xml:space="preserve"> (load word)</w:t>
+        <w:t>lb (load byte), lh (load half word), lw (load word)</w:t>
       </w:r>
       <w:r>
         <w:rPr>
@@ -7647,97 +7179,13 @@
       <w:r>
         <w:t xml:space="preserve">B Instructions implemented: </w:t>
       </w:r>
-      <w:proofErr w:type="spellStart"/>
       <w:r>
         <w:rPr>
           <w:i/>
           <w:u w:val="single"/>
         </w:rPr>
-        <w:t>beq</w:t>
-      </w:r>
-      <w:proofErr w:type="spellEnd"/>
-      <w:r>
-        <w:rPr>
-          <w:i/>
-          <w:u w:val="single"/>
-        </w:rPr>
-        <w:t xml:space="preserve">, </w:t>
-      </w:r>
-      <w:proofErr w:type="spellStart"/>
-      <w:r>
-        <w:rPr>
-          <w:i/>
-          <w:u w:val="single"/>
-        </w:rPr>
-        <w:t>bne</w:t>
-      </w:r>
-      <w:proofErr w:type="spellEnd"/>
-      <w:r>
-        <w:rPr>
-          <w:i/>
-          <w:u w:val="single"/>
-        </w:rPr>
-        <w:t xml:space="preserve">, </w:t>
-      </w:r>
-      <w:proofErr w:type="spellStart"/>
-      <w:proofErr w:type="gramStart"/>
-      <w:r>
-        <w:rPr>
-          <w:i/>
-          <w:u w:val="single"/>
-        </w:rPr>
-        <w:t>blt</w:t>
-      </w:r>
-      <w:proofErr w:type="spellEnd"/>
-      <w:proofErr w:type="gramEnd"/>
-      <w:r>
-        <w:rPr>
-          <w:i/>
-          <w:u w:val="single"/>
-        </w:rPr>
-        <w:t xml:space="preserve">, </w:t>
-      </w:r>
-      <w:proofErr w:type="spellStart"/>
-      <w:r>
-        <w:rPr>
-          <w:i/>
-          <w:u w:val="single"/>
-        </w:rPr>
-        <w:t>bge</w:t>
-      </w:r>
-      <w:proofErr w:type="spellEnd"/>
-      <w:r>
-        <w:rPr>
-          <w:i/>
-          <w:u w:val="single"/>
-        </w:rPr>
-        <w:t xml:space="preserve">, </w:t>
-      </w:r>
-      <w:proofErr w:type="spellStart"/>
-      <w:r>
-        <w:rPr>
-          <w:i/>
-          <w:u w:val="single"/>
-        </w:rPr>
-        <w:t>bltu</w:t>
-      </w:r>
-      <w:proofErr w:type="spellEnd"/>
-      <w:r>
-        <w:rPr>
-          <w:i/>
-          <w:u w:val="single"/>
-        </w:rPr>
-        <w:t xml:space="preserve">, </w:t>
-      </w:r>
-      <w:proofErr w:type="spellStart"/>
-      <w:r>
-        <w:rPr>
-          <w:i/>
-          <w:u w:val="single"/>
-        </w:rPr>
-        <w:t>bgeu</w:t>
-      </w:r>
-      <w:proofErr w:type="spellEnd"/>
+        <w:t>beq, bne, blt, bge, bltu, bgeu</w:t>
+      </w:r>
       <w:r>
         <w:rPr>
           <w:i/>
@@ -7769,25 +7217,21 @@
       <w:r>
         <w:t xml:space="preserve">The final operation result is related to the 20-bit </w:t>
       </w:r>
-      <w:proofErr w:type="spellStart"/>
       <w:r>
         <w:rPr>
           <w:i/>
         </w:rPr>
         <w:t>imm</w:t>
       </w:r>
-      <w:proofErr w:type="spellEnd"/>
       <w:r>
         <w:t xml:space="preserve">, and the result is written back to the </w:t>
       </w:r>
-      <w:proofErr w:type="spellStart"/>
       <w:r>
         <w:rPr>
           <w:i/>
         </w:rPr>
         <w:t>rd</w:t>
       </w:r>
-      <w:proofErr w:type="spellEnd"/>
       <w:r>
         <w:t xml:space="preserve"> register.</w:t>
       </w:r>
@@ -7797,7 +7241,6 @@
       <w:r>
         <w:t xml:space="preserve">U Instruction implemented: </w:t>
       </w:r>
-      <w:proofErr w:type="spellStart"/>
       <w:r>
         <w:rPr>
           <w:i/>
@@ -7805,7 +7248,6 @@
         </w:rPr>
         <w:t>lui</w:t>
       </w:r>
-      <w:proofErr w:type="spellEnd"/>
       <w:r>
         <w:t>.</w:t>
       </w:r>
@@ -7836,28 +7278,24 @@
       <w:r>
         <w:t xml:space="preserve">ype, it only have </w:t>
       </w:r>
-      <w:proofErr w:type="spellStart"/>
       <w:r>
         <w:rPr>
           <w:i/>
         </w:rPr>
         <w:t>rd</w:t>
       </w:r>
-      <w:proofErr w:type="spellEnd"/>
       <w:r>
         <w:t xml:space="preserve"> </w:t>
       </w:r>
       <w:r>
         <w:t xml:space="preserve">and </w:t>
       </w:r>
-      <w:proofErr w:type="spellStart"/>
       <w:r>
         <w:rPr>
           <w:i/>
         </w:rPr>
         <w:t>imm</w:t>
       </w:r>
-      <w:proofErr w:type="spellEnd"/>
       <w:r>
         <w:t xml:space="preserve"> and opcode. </w:t>
       </w:r>
@@ -7865,7 +7303,6 @@
         <w:br/>
         <w:t xml:space="preserve">J Instruction implemented: </w:t>
       </w:r>
-      <w:proofErr w:type="spellStart"/>
       <w:r>
         <w:rPr>
           <w:i/>
@@ -7873,7 +7310,6 @@
         </w:rPr>
         <w:t>jal</w:t>
       </w:r>
-      <w:proofErr w:type="spellEnd"/>
       <w:r>
         <w:t>.</w:t>
       </w:r>
@@ -7885,29 +7321,13 @@
     </w:p>
     <w:p>
       <w:r>
-        <w:t xml:space="preserve">All these instructions where firstly verified in </w:t>
-      </w:r>
-      <w:proofErr w:type="spellStart"/>
-      <w:r>
-        <w:t>Vivado</w:t>
-      </w:r>
-      <w:proofErr w:type="spellEnd"/>
-      <w:r>
-        <w:t xml:space="preserve"> Suit, initial</w:t>
+        <w:t>All these instructions where firstly verified in Vivado Suit, initial</w:t>
       </w:r>
       <w:r>
         <w:t>l</w:t>
       </w:r>
       <w:r>
-        <w:t xml:space="preserve">y we wrote some simple RISC-V assembly code, translated it in machine code using </w:t>
-      </w:r>
-      <w:proofErr w:type="spellStart"/>
-      <w:r>
-        <w:t>Ripes</w:t>
-      </w:r>
-      <w:proofErr w:type="spellEnd"/>
-      <w:r>
-        <w:t xml:space="preserve"> Simulator.</w:t>
+        <w:t>y we wrote some simple RISC-V assembly code, translated it in machine code using Ripes Simulator.</w:t>
       </w:r>
       <w:r>
         <w:br/>
@@ -7916,252 +7336,188 @@
         <w:t xml:space="preserve">Then we loaded this code as </w:t>
       </w:r>
       <w:r>
-        <w:t xml:space="preserve">stimuli for </w:t>
-      </w:r>
-      <w:proofErr w:type="spellStart"/>
-      <w:r>
-        <w:t>testbench</w:t>
-      </w:r>
-      <w:proofErr w:type="spellEnd"/>
-      <w:r>
+        <w:t xml:space="preserve">stimuli for testbench </w:t>
+      </w:r>
+      <w:r>
+        <w:t xml:space="preserve">to check </w:t>
+      </w:r>
+      <w:r>
+        <w:t>if values in Vivado match with values from Ripes.</w:t>
+      </w:r>
+    </w:p>
+    <w:p>
+      <w:r>
+        <w:t xml:space="preserve">Stimuli is stored folder </w:t>
+      </w:r>
+      <w:r>
+        <w:rPr>
+          <w:i/>
+        </w:rPr>
+        <w:t>instruction_tests</w:t>
+      </w:r>
+      <w:r>
+        <w:t xml:space="preserve">, and Vivado testbench is stored in folder </w:t>
+      </w:r>
+      <w:r>
+        <w:rPr>
+          <w:i/>
+        </w:rPr>
+        <w:t>tb</w:t>
+      </w:r>
+      <w:r>
+        <w:rPr>
+          <w:i/>
+        </w:rPr>
+        <w:t>.</w:t>
+      </w:r>
+    </w:p>
+    <w:p>
+      <w:pPr>
+        <w:rPr>
+          <w:i/>
+        </w:rPr>
+      </w:pPr>
+      <w:r>
+        <w:t xml:space="preserve">Once we completed this, we started formally verifying developed CPU with JasperGold tool. As an introduction to tool, we verified module Controller, Branch Condition and Immediate Generator with unit level reference model, all necessary files for those three modules are stored in folder </w:t>
+      </w:r>
+      <w:r>
+        <w:rPr>
+          <w:i/>
+        </w:rPr>
+        <w:t>verif</w:t>
+      </w:r>
+      <w:r>
+        <w:t xml:space="preserve"> separated in three subfolders </w:t>
+      </w:r>
+      <w:r>
+        <w:rPr>
+          <w:i/>
+        </w:rPr>
+        <w:t>branch_checking</w:t>
+      </w:r>
+      <w:r>
+        <w:t xml:space="preserve">, </w:t>
+      </w:r>
+      <w:r>
+        <w:rPr>
+          <w:i/>
+        </w:rPr>
+        <w:t>controller_checking</w:t>
+      </w:r>
+      <w:r>
+        <w:t xml:space="preserve"> and </w:t>
+      </w:r>
+      <w:r>
+        <w:rPr>
+          <w:i/>
+        </w:rPr>
+        <w:t>immediate_checking</w:t>
+      </w:r>
+      <w:r>
+        <w:rPr>
+          <w:i/>
+        </w:rPr>
+        <w:t>.</w:t>
+      </w:r>
+    </w:p>
+    <w:p>
+      <w:r>
+        <w:t xml:space="preserve">When all asserts passed and bugs were fixed, in folder </w:t>
+      </w:r>
+      <w:r>
+        <w:rPr>
+          <w:i/>
+        </w:rPr>
+        <w:t>verif</w:t>
+      </w:r>
+      <w:r>
+        <w:t xml:space="preserve"> in subfolder </w:t>
+      </w:r>
+      <w:r>
+        <w:rPr>
+          <w:i/>
+        </w:rPr>
+        <w:t>reference_model</w:t>
+      </w:r>
+      <w:r>
+        <w:t xml:space="preserve"> we started developing reference model of whole CPU as a system level abstraction.</w:t>
+      </w:r>
+    </w:p>
+    <w:p>
+      <w:r>
+        <w:t xml:space="preserve">To increase readability, we divided some code in separate files. </w:t>
+      </w:r>
+      <w:r>
+        <w:br/>
+      </w:r>
+      <w:r>
+        <w:t>File</w:t>
+      </w:r>
+      <w:r>
+        <w:rPr>
+          <w:i/>
+        </w:rPr>
         <w:t xml:space="preserve"> </w:t>
       </w:r>
       <w:r>
-        <w:t xml:space="preserve">to check </w:t>
-      </w:r>
-      <w:r>
-        <w:t xml:space="preserve">if values in </w:t>
-      </w:r>
-      <w:proofErr w:type="spellStart"/>
-      <w:r>
-        <w:t>Vivado</w:t>
-      </w:r>
-      <w:proofErr w:type="spellEnd"/>
-      <w:r>
-        <w:t xml:space="preserve"> match with values from </w:t>
-      </w:r>
-      <w:proofErr w:type="spellStart"/>
-      <w:r>
-        <w:t>Ripes</w:t>
-      </w:r>
-      <w:proofErr w:type="spellEnd"/>
+        <w:rPr>
+          <w:i/>
+        </w:rPr>
+        <w:t>defin</w:t>
+      </w:r>
+      <w:r>
+        <w:rPr>
+          <w:i/>
+        </w:rPr>
+        <w:t xml:space="preserve">es.sv </w:t>
+      </w:r>
+      <w:r>
+        <w:t xml:space="preserve">stores values of opcodes represented in binary, </w:t>
+      </w:r>
+      <w:r>
+        <w:rPr>
+          <w:i/>
+        </w:rPr>
+        <w:t>struct.sv</w:t>
+      </w:r>
+      <w:r>
+        <w:t xml:space="preserve"> is used to define structures whose variables were used to make easier debug process and better vision in waveform.</w:t>
+      </w:r>
+    </w:p>
+    <w:p>
+      <w:r>
+        <w:t>In f</w:t>
+      </w:r>
+      <w:r>
+        <w:t xml:space="preserve">ile </w:t>
+      </w:r>
+      <w:r>
+        <w:rPr>
+          <w:i/>
+        </w:rPr>
+        <w:t>ref_model.</w:t>
+      </w:r>
+      <w:r>
+        <w:rPr>
+          <w:i/>
+        </w:rPr>
+        <w:t xml:space="preserve">sv </w:t>
+      </w:r>
+      <w:r>
+        <w:t xml:space="preserve">firstly we needed to constraint input of stimuli, for this we used verification directive </w:t>
+      </w:r>
+      <w:r>
+        <w:rPr>
+          <w:i/>
+        </w:rPr>
+        <w:t>assume</w:t>
+      </w:r>
       <w:r>
         <w:t>.</w:t>
       </w:r>
     </w:p>
     <w:p>
       <w:r>
-        <w:t xml:space="preserve">Stimuli is stored folder </w:t>
-      </w:r>
-      <w:proofErr w:type="spellStart"/>
-      <w:r>
-        <w:rPr>
-          <w:i/>
-        </w:rPr>
-        <w:t>instruction_tests</w:t>
-      </w:r>
-      <w:proofErr w:type="spellEnd"/>
-      <w:r>
-        <w:t xml:space="preserve">, and </w:t>
-      </w:r>
-      <w:proofErr w:type="spellStart"/>
-      <w:r>
-        <w:t>Vivado</w:t>
-      </w:r>
-      <w:proofErr w:type="spellEnd"/>
-      <w:r>
-        <w:t xml:space="preserve"> </w:t>
-      </w:r>
-      <w:proofErr w:type="spellStart"/>
-      <w:r>
-        <w:t>testbench</w:t>
-      </w:r>
-      <w:proofErr w:type="spellEnd"/>
-      <w:r>
-        <w:t xml:space="preserve"> is stored in folder </w:t>
-      </w:r>
-      <w:proofErr w:type="spellStart"/>
-      <w:r>
-        <w:rPr>
-          <w:i/>
-        </w:rPr>
-        <w:t>tb</w:t>
-      </w:r>
-      <w:proofErr w:type="spellEnd"/>
-      <w:r>
-        <w:rPr>
-          <w:i/>
-        </w:rPr>
-        <w:t>.</w:t>
-      </w:r>
-    </w:p>
-    <w:p>
-      <w:pPr>
-        <w:rPr>
-          <w:i/>
-        </w:rPr>
-      </w:pPr>
-      <w:r>
-        <w:t xml:space="preserve">Once we completed this, we started formally verifying developed CPU with </w:t>
-      </w:r>
-      <w:proofErr w:type="spellStart"/>
-      <w:r>
-        <w:t>JasperGold</w:t>
-      </w:r>
-      <w:proofErr w:type="spellEnd"/>
-      <w:r>
-        <w:t xml:space="preserve"> tool. As an introduction to tool, we verified module Controller, Branch Condition and Immediate Generator with unit level reference model, all necessary files for those three modules are stored in folder </w:t>
-      </w:r>
-      <w:proofErr w:type="spellStart"/>
-      <w:r>
-        <w:rPr>
-          <w:i/>
-        </w:rPr>
-        <w:t>verif</w:t>
-      </w:r>
-      <w:proofErr w:type="spellEnd"/>
-      <w:r>
-        <w:t xml:space="preserve"> separated in three subfolders </w:t>
-      </w:r>
-      <w:proofErr w:type="spellStart"/>
-      <w:r>
-        <w:rPr>
-          <w:i/>
-        </w:rPr>
-        <w:t>branch_checking</w:t>
-      </w:r>
-      <w:proofErr w:type="spellEnd"/>
-      <w:r>
-        <w:t xml:space="preserve">, </w:t>
-      </w:r>
-      <w:proofErr w:type="spellStart"/>
-      <w:r>
-        <w:rPr>
-          <w:i/>
-        </w:rPr>
-        <w:t>controller_checking</w:t>
-      </w:r>
-      <w:proofErr w:type="spellEnd"/>
-      <w:r>
-        <w:t xml:space="preserve"> and </w:t>
-      </w:r>
-      <w:proofErr w:type="spellStart"/>
-      <w:r>
-        <w:rPr>
-          <w:i/>
-        </w:rPr>
-        <w:t>immediate_checking</w:t>
-      </w:r>
-      <w:proofErr w:type="spellEnd"/>
-      <w:r>
-        <w:rPr>
-          <w:i/>
-        </w:rPr>
-        <w:t>.</w:t>
-      </w:r>
-    </w:p>
-    <w:p>
-      <w:r>
-        <w:t xml:space="preserve">When all asserts passed and bugs were fixed, in folder </w:t>
-      </w:r>
-      <w:proofErr w:type="spellStart"/>
-      <w:r>
-        <w:rPr>
-          <w:i/>
-        </w:rPr>
-        <w:t>verif</w:t>
-      </w:r>
-      <w:proofErr w:type="spellEnd"/>
-      <w:r>
-        <w:t xml:space="preserve"> in subfolder </w:t>
-      </w:r>
-      <w:proofErr w:type="spellStart"/>
-      <w:r>
-        <w:rPr>
-          <w:i/>
-        </w:rPr>
-        <w:t>reference_model</w:t>
-      </w:r>
-      <w:proofErr w:type="spellEnd"/>
-      <w:r>
-        <w:t xml:space="preserve"> we started developing reference model of whole CPU as a system level abstraction.</w:t>
-      </w:r>
-    </w:p>
-    <w:p>
-      <w:r>
-        <w:t xml:space="preserve">To increase readability, we divided some code in separate files. </w:t>
-      </w:r>
-      <w:r>
-        <w:br/>
-      </w:r>
-      <w:r>
-        <w:t>File</w:t>
-      </w:r>
-      <w:r>
-        <w:rPr>
-          <w:i/>
-        </w:rPr>
-        <w:t xml:space="preserve"> </w:t>
-      </w:r>
-      <w:r>
-        <w:rPr>
-          <w:i/>
-        </w:rPr>
-        <w:t>defin</w:t>
-      </w:r>
-      <w:r>
-        <w:rPr>
-          <w:i/>
-        </w:rPr>
-        <w:t xml:space="preserve">es.sv </w:t>
-      </w:r>
-      <w:r>
-        <w:t xml:space="preserve">stores values of opcodes represented in binary, </w:t>
-      </w:r>
-      <w:r>
-        <w:rPr>
-          <w:i/>
-        </w:rPr>
-        <w:t>struct.sv</w:t>
-      </w:r>
-      <w:r>
-        <w:t xml:space="preserve"> is used to define structures whose variables were used to make easier debug process and better vision in waveform.</w:t>
-      </w:r>
-    </w:p>
-    <w:p>
-      <w:r>
-        <w:t>In f</w:t>
-      </w:r>
-      <w:r>
-        <w:t xml:space="preserve">ile </w:t>
-      </w:r>
-      <w:r>
-        <w:rPr>
-          <w:i/>
-        </w:rPr>
-        <w:t>ref_model.</w:t>
-      </w:r>
-      <w:r>
-        <w:rPr>
-          <w:i/>
-        </w:rPr>
-        <w:t xml:space="preserve">sv </w:t>
-      </w:r>
-      <w:r>
-        <w:t xml:space="preserve">firstly we needed to constraint input of stimuli, for this we used verification directive </w:t>
-      </w:r>
-      <w:r>
-        <w:rPr>
-          <w:i/>
-        </w:rPr>
-        <w:t>assume</w:t>
-      </w:r>
-      <w:r>
-        <w:t>.</w:t>
-      </w:r>
-    </w:p>
-    <w:p>
-      <w:r>
         <w:t>Because our system uses both clock edges we had to create properties</w:t>
       </w:r>
       <w:r>
@@ -8186,8 +7542,6 @@
       <w:r>
         <w:t xml:space="preserve">1. </w:t>
       </w:r>
-      <w:proofErr w:type="spellStart"/>
-      <w:proofErr w:type="gramStart"/>
       <w:r>
         <w:rPr>
           <w:i/>
@@ -8195,8 +7549,6 @@
         </w:rPr>
         <w:t>assume_opcodes</w:t>
       </w:r>
-      <w:proofErr w:type="spellEnd"/>
-      <w:proofErr w:type="gramEnd"/>
       <w:r>
         <w:t>:</w:t>
       </w:r>
@@ -8263,14 +7615,12 @@
       <w:r>
         <w:t xml:space="preserve">his assume restrict that </w:t>
       </w:r>
-      <w:proofErr w:type="spellStart"/>
       <w:r>
         <w:rPr>
           <w:i/>
         </w:rPr>
         <w:t>rd</w:t>
       </w:r>
-      <w:proofErr w:type="spellEnd"/>
       <w:r>
         <w:t xml:space="preserve"> cannot be ZERO because register x0 is hardcoded to zero, and sum of values from </w:t>
       </w:r>
@@ -8283,14 +7633,12 @@
       <w:r>
         <w:t xml:space="preserve"> and </w:t>
       </w:r>
-      <w:proofErr w:type="spellStart"/>
       <w:r>
         <w:rPr>
           <w:i/>
         </w:rPr>
         <w:t>imm</w:t>
       </w:r>
-      <w:proofErr w:type="spellEnd"/>
       <w:r>
         <w:rPr>
           <w:i/>
@@ -8304,7 +7652,6 @@
         <w:br/>
         <w:t xml:space="preserve">3. </w:t>
       </w:r>
-      <w:proofErr w:type="gramStart"/>
       <w:r>
         <w:rPr>
           <w:i/>
@@ -8312,7 +7659,6 @@
         </w:rPr>
         <w:t>assume_store_less_than_1024</w:t>
       </w:r>
-      <w:proofErr w:type="gramEnd"/>
       <w:r>
         <w:t xml:space="preserve">: If instruction opcode is STORE this assume restrict that sum of values from </w:t>
       </w:r>
@@ -8325,14 +7671,12 @@
       <w:r>
         <w:t xml:space="preserve"> and </w:t>
       </w:r>
-      <w:proofErr w:type="spellStart"/>
       <w:r>
         <w:rPr>
           <w:i/>
         </w:rPr>
         <w:t>imm</w:t>
       </w:r>
-      <w:proofErr w:type="spellEnd"/>
       <w:r>
         <w:t xml:space="preserve"> should be smaller than 1024 since that is our data memory size.</w:t>
       </w:r>
@@ -8340,7 +7684,6 @@
         <w:br/>
         <w:t xml:space="preserve">4. </w:t>
       </w:r>
-      <w:proofErr w:type="gramStart"/>
       <w:r>
         <w:rPr>
           <w:i/>
@@ -8348,7 +7691,6 @@
         </w:rPr>
         <w:t>assume_cant_write_to_x0</w:t>
       </w:r>
-      <w:proofErr w:type="gramEnd"/>
       <w:r>
         <w:t>: This assume does not allow to write result of R, I and U instruction in x0 because register x0 is hardcoded to zero.</w:t>
       </w:r>
@@ -8356,8 +7698,6 @@
         <w:br/>
         <w:t xml:space="preserve">5. </w:t>
       </w:r>
-      <w:proofErr w:type="spellStart"/>
-      <w:proofErr w:type="gramStart"/>
       <w:r>
         <w:rPr>
           <w:i/>
@@ -8365,19 +7705,15 @@
         </w:rPr>
         <w:t>assume_fvar_limit</w:t>
       </w:r>
-      <w:proofErr w:type="spellEnd"/>
-      <w:proofErr w:type="gramEnd"/>
       <w:r>
         <w:rPr>
           <w:i/>
         </w:rPr>
         <w:t xml:space="preserve">, </w:t>
       </w:r>
-      <w:proofErr w:type="spellStart"/>
       <w:r>
         <w:t>assume_fvar_stable</w:t>
       </w:r>
-      <w:proofErr w:type="spellEnd"/>
       <w:r>
         <w:t>: This assumes restrict value of free variable to be smaller than 1024 and keeps value of it through whole verification process</w:t>
       </w:r>
@@ -8424,16 +7760,8 @@
         <w:rPr>
           <w:i/>
         </w:rPr>
-        <w:t xml:space="preserve">calculated aux code of </w:t>
-      </w:r>
-      <w:proofErr w:type="spellStart"/>
-      <w:r>
-        <w:rPr>
-          <w:i/>
-        </w:rPr>
-        <w:t>ref_model</w:t>
-      </w:r>
-      <w:proofErr w:type="spellEnd"/>
+        <w:t>calculated aux code of ref_model</w:t>
+      </w:r>
       <w:r>
         <w:t>) and real values that appear in CPU.</w:t>
       </w:r>
@@ -8478,7 +7806,7 @@
       <w:pPr>
         <w:pStyle w:val="Heading2"/>
       </w:pPr>
-      <w:bookmarkStart w:id="10" w:name="_Toc184397545"/>
+      <w:bookmarkStart w:id="10" w:name="_Toc183782741"/>
       <w:r>
         <w:lastRenderedPageBreak/>
         <w:t>4</w:t>
@@ -8511,24 +7839,13 @@
         </w:rPr>
         <w:t>Wrong implementation of data memory (</w:t>
       </w:r>
-      <w:proofErr w:type="spellStart"/>
       <w:r>
         <w:rPr>
           <w:i/>
           <w:u w:val="single"/>
         </w:rPr>
-        <w:t>sw</w:t>
-      </w:r>
-      <w:proofErr w:type="gramStart"/>
-      <w:r>
-        <w:rPr>
-          <w:i/>
-          <w:u w:val="single"/>
-        </w:rPr>
-        <w:t>,sb,sh</w:t>
-      </w:r>
-      <w:proofErr w:type="spellEnd"/>
-      <w:proofErr w:type="gramEnd"/>
+        <w:t>sw,sb,sh</w:t>
+      </w:r>
       <w:r>
         <w:rPr>
           <w:u w:val="single"/>
@@ -8734,35 +8051,136 @@
         <w:rPr>
           <w:i/>
         </w:rPr>
-        <w:t xml:space="preserve">0) </w:t>
-      </w:r>
-      <w:proofErr w:type="spellStart"/>
-      <w:r>
-        <w:rPr>
-          <w:i/>
+        <w:t>0) alu_op &lt;= 6; else alu_op &lt;= 5; end</w:t>
+      </w:r>
+      <w:r>
+        <w:rPr>
+          <w:i/>
+        </w:rPr>
+        <w:t xml:space="preserve">  </w:t>
+      </w:r>
+    </w:p>
+    <w:p>
+      <w:pPr>
+        <w:ind w:firstLine="720"/>
+        <w:rPr>
+          <w:i/>
+        </w:rPr>
+      </w:pPr>
+      <w:r>
+        <w:rPr>
+          <w:i/>
+        </w:rPr>
+        <w:t>After:</w:t>
+      </w:r>
+      <w:r>
+        <w:rPr>
+          <w:i/>
+        </w:rPr>
+        <w:t xml:space="preserve"> </w:t>
+      </w:r>
+      <w:r>
+        <w:rPr>
+          <w:i/>
+        </w:rPr>
+        <w:t>3'b101: begin if (func7 == 7'b0</w:t>
+      </w:r>
+      <w:r>
+        <w:rPr>
+          <w:i/>
+          <w:color w:val="70AD47" w:themeColor="accent6"/>
+        </w:rPr>
+        <w:t>1</w:t>
+      </w:r>
+      <w:r>
+        <w:rPr>
+          <w:i/>
+        </w:rPr>
+        <w:t>00000) alu_op &lt;= 6; else alu_op &lt;= 5; end</w:t>
+      </w:r>
+    </w:p>
+    <w:p>
+      <w:pPr>
+        <w:ind w:firstLine="720"/>
+        <w:rPr>
+          <w:i/>
+        </w:rPr>
+      </w:pPr>
+    </w:p>
+    <w:p>
+      <w:r>
+        <w:t xml:space="preserve">3. </w:t>
+      </w:r>
+      <w:r>
+        <w:rPr>
+          <w:u w:val="single"/>
+        </w:rPr>
+        <w:t xml:space="preserve">Wrong implementation of U - opcode in controller, wrong value of </w:t>
+      </w:r>
+      <w:r>
+        <w:rPr>
+          <w:i/>
+          <w:u w:val="single"/>
         </w:rPr>
         <w:t>alu_op</w:t>
       </w:r>
-      <w:proofErr w:type="spellEnd"/>
-      <w:r>
-        <w:rPr>
-          <w:i/>
-        </w:rPr>
-        <w:t xml:space="preserve"> &lt;= 6; else </w:t>
-      </w:r>
-      <w:proofErr w:type="spellStart"/>
+      <w:r>
+        <w:rPr>
+          <w:u w:val="single"/>
+        </w:rPr>
+        <w:t xml:space="preserve"> </w:t>
+      </w:r>
+      <w:r>
+        <w:t xml:space="preserve">– ALU was missing state intended for </w:t>
+      </w:r>
+      <w:r>
+        <w:rPr>
+          <w:i/>
+        </w:rPr>
+        <w:t>LUI</w:t>
+      </w:r>
+      <w:r>
+        <w:t xml:space="preserve"> operation so we added state 10 and in Controller we set </w:t>
+      </w:r>
       <w:r>
         <w:rPr>
           <w:i/>
         </w:rPr>
         <w:t>alu_op</w:t>
       </w:r>
-      <w:proofErr w:type="spellEnd"/>
-      <w:r>
-        <w:rPr>
-          <w:i/>
-        </w:rPr>
-        <w:t xml:space="preserve"> &lt;= 5; end</w:t>
+      <w:r>
+        <w:t xml:space="preserve"> to</w:t>
+      </w:r>
+      <w:r>
+        <w:t xml:space="preserve"> 10.</w:t>
+      </w:r>
+    </w:p>
+    <w:p>
+      <w:pPr>
+        <w:rPr>
+          <w:i/>
+        </w:rPr>
+      </w:pPr>
+      <w:r>
+        <w:tab/>
+      </w:r>
+      <w:r>
+        <w:rPr>
+          <w:i/>
+        </w:rPr>
+        <w:t>Changes in controller.sv</w:t>
+      </w:r>
+      <w:r>
+        <w:rPr>
+          <w:i/>
+        </w:rPr>
+        <w:t xml:space="preserve"> for U-type </w:t>
+      </w:r>
+      <w:r>
+        <w:rPr>
+          <w:i/>
+        </w:rPr>
+        <w:t>instruction:</w:t>
       </w:r>
       <w:r>
         <w:rPr>
@@ -8770,182 +8188,12 @@
         </w:rPr>
         <w:t xml:space="preserve">  </w:t>
       </w:r>
-    </w:p>
-    <w:p>
-      <w:pPr>
-        <w:ind w:firstLine="720"/>
-        <w:rPr>
-          <w:i/>
-        </w:rPr>
-      </w:pPr>
-      <w:r>
-        <w:rPr>
-          <w:i/>
-        </w:rPr>
-        <w:t>After:</w:t>
-      </w:r>
-      <w:r>
-        <w:rPr>
-          <w:i/>
-        </w:rPr>
-        <w:t xml:space="preserve"> </w:t>
-      </w:r>
-      <w:r>
-        <w:rPr>
-          <w:i/>
-        </w:rPr>
-        <w:t>3'b101: begin if (func7 == 7'b0</w:t>
-      </w:r>
       <w:r>
         <w:rPr>
           <w:i/>
           <w:color w:val="70AD47" w:themeColor="accent6"/>
         </w:rPr>
-        <w:t>1</w:t>
-      </w:r>
-      <w:r>
-        <w:rPr>
-          <w:i/>
-        </w:rPr>
-        <w:t xml:space="preserve">00000) </w:t>
-      </w:r>
-      <w:proofErr w:type="spellStart"/>
-      <w:r>
-        <w:rPr>
-          <w:i/>
-        </w:rPr>
-        <w:t>alu_op</w:t>
-      </w:r>
-      <w:proofErr w:type="spellEnd"/>
-      <w:r>
-        <w:rPr>
-          <w:i/>
-        </w:rPr>
-        <w:t xml:space="preserve"> &lt;= 6; else </w:t>
-      </w:r>
-      <w:proofErr w:type="spellStart"/>
-      <w:r>
-        <w:rPr>
-          <w:i/>
-        </w:rPr>
-        <w:t>alu_op</w:t>
-      </w:r>
-      <w:proofErr w:type="spellEnd"/>
-      <w:r>
-        <w:rPr>
-          <w:i/>
-        </w:rPr>
-        <w:t xml:space="preserve"> &lt;= 5; end</w:t>
-      </w:r>
-    </w:p>
-    <w:p>
-      <w:pPr>
-        <w:ind w:firstLine="720"/>
-        <w:rPr>
-          <w:i/>
-        </w:rPr>
-      </w:pPr>
-    </w:p>
-    <w:p>
-      <w:r>
-        <w:t xml:space="preserve">3. </w:t>
-      </w:r>
-      <w:r>
-        <w:rPr>
-          <w:u w:val="single"/>
-        </w:rPr>
-        <w:t xml:space="preserve">Wrong implementation of U - opcode in controller, wrong value of </w:t>
-      </w:r>
-      <w:proofErr w:type="spellStart"/>
-      <w:r>
-        <w:rPr>
-          <w:i/>
-          <w:u w:val="single"/>
-        </w:rPr>
-        <w:t>alu_op</w:t>
-      </w:r>
-      <w:proofErr w:type="spellEnd"/>
-      <w:r>
-        <w:rPr>
-          <w:u w:val="single"/>
-        </w:rPr>
-        <w:t xml:space="preserve"> </w:t>
-      </w:r>
-      <w:r>
-        <w:t xml:space="preserve">– ALU was missing state intended for </w:t>
-      </w:r>
-      <w:r>
-        <w:rPr>
-          <w:i/>
-        </w:rPr>
-        <w:t>LUI</w:t>
-      </w:r>
-      <w:r>
-        <w:t xml:space="preserve"> operation so we added state 10 and in Controller we set </w:t>
-      </w:r>
-      <w:proofErr w:type="spellStart"/>
-      <w:r>
-        <w:rPr>
-          <w:i/>
-        </w:rPr>
-        <w:t>alu_op</w:t>
-      </w:r>
-      <w:proofErr w:type="spellEnd"/>
-      <w:r>
-        <w:t xml:space="preserve"> to</w:t>
-      </w:r>
-      <w:r>
-        <w:t xml:space="preserve"> 10.</w:t>
-      </w:r>
-    </w:p>
-    <w:p>
-      <w:pPr>
-        <w:rPr>
-          <w:i/>
-        </w:rPr>
-      </w:pPr>
-      <w:r>
-        <w:tab/>
-      </w:r>
-      <w:r>
-        <w:rPr>
-          <w:i/>
-        </w:rPr>
-        <w:t>Changes in controller.sv</w:t>
-      </w:r>
-      <w:r>
-        <w:rPr>
-          <w:i/>
-        </w:rPr>
-        <w:t xml:space="preserve"> for U-type </w:t>
-      </w:r>
-      <w:r>
-        <w:rPr>
-          <w:i/>
-        </w:rPr>
-        <w:t>instruction:</w:t>
-      </w:r>
-      <w:r>
-        <w:rPr>
-          <w:i/>
-        </w:rPr>
-        <w:t xml:space="preserve">  </w:t>
-      </w:r>
-      <w:proofErr w:type="spellStart"/>
-      <w:r>
-        <w:rPr>
-          <w:i/>
-          <w:color w:val="70AD47" w:themeColor="accent6"/>
-        </w:rPr>
-        <w:t>alu_op</w:t>
-      </w:r>
-      <w:proofErr w:type="spellEnd"/>
-      <w:r>
-        <w:rPr>
-          <w:i/>
-          <w:color w:val="70AD47" w:themeColor="accent6"/>
-        </w:rPr>
-        <w:t xml:space="preserve"> = 10;</w:t>
+        <w:t>alu_op = 10;</w:t>
       </w:r>
     </w:p>
     <w:p>
@@ -9027,85 +8275,12 @@
         </w:rPr>
         <w:t xml:space="preserve">Changes in Processor.sv: </w:t>
       </w:r>
-      <w:proofErr w:type="spellStart"/>
       <w:r>
         <w:rPr>
           <w:i/>
           <w:color w:val="70AD47" w:themeColor="accent6"/>
         </w:rPr>
-        <w:t>add_immediate</w:t>
-      </w:r>
-      <w:proofErr w:type="spellEnd"/>
-      <w:r>
-        <w:rPr>
-          <w:i/>
-          <w:color w:val="70AD47" w:themeColor="accent6"/>
-        </w:rPr>
-        <w:t xml:space="preserve"> </w:t>
-      </w:r>
-      <w:proofErr w:type="spellStart"/>
-      <w:r>
-        <w:rPr>
-          <w:i/>
-          <w:color w:val="70AD47" w:themeColor="accent6"/>
-        </w:rPr>
-        <w:t>add_</w:t>
-      </w:r>
-      <w:proofErr w:type="gramStart"/>
-      <w:r>
-        <w:rPr>
-          <w:i/>
-          <w:color w:val="70AD47" w:themeColor="accent6"/>
-        </w:rPr>
-        <w:t>imm</w:t>
-      </w:r>
-      <w:proofErr w:type="spellEnd"/>
-      <w:r>
-        <w:rPr>
-          <w:i/>
-          <w:color w:val="70AD47" w:themeColor="accent6"/>
-        </w:rPr>
-        <w:t>(</w:t>
-      </w:r>
-      <w:proofErr w:type="gramEnd"/>
-      <w:r>
-        <w:rPr>
-          <w:i/>
-          <w:color w:val="70AD47" w:themeColor="accent6"/>
-        </w:rPr>
-        <w:t>.in1(index), .in2(</w:t>
-      </w:r>
-      <w:proofErr w:type="spellStart"/>
-      <w:r>
-        <w:rPr>
-          <w:i/>
-          <w:color w:val="70AD47" w:themeColor="accent6"/>
-        </w:rPr>
-        <w:t>B_i</w:t>
-      </w:r>
-      <w:proofErr w:type="spellEnd"/>
-      <w:r>
-        <w:rPr>
-          <w:i/>
-          <w:color w:val="70AD47" w:themeColor="accent6"/>
-        </w:rPr>
-        <w:t>), .out(</w:t>
-      </w:r>
-      <w:proofErr w:type="spellStart"/>
-      <w:r>
-        <w:rPr>
-          <w:i/>
-          <w:color w:val="70AD47" w:themeColor="accent6"/>
-        </w:rPr>
-        <w:t>add_imm_s</w:t>
-      </w:r>
-      <w:proofErr w:type="spellEnd"/>
-      <w:r>
-        <w:rPr>
-          <w:i/>
-          <w:color w:val="70AD47" w:themeColor="accent6"/>
-        </w:rPr>
-        <w:t>));</w:t>
+        <w:t>add_immediate add_imm(.in1(index), .in2(B_i), .out(add_imm_s));</w:t>
       </w:r>
     </w:p>
     <w:p/>
@@ -9135,20 +8310,7 @@
         <w:t>T</w:t>
       </w:r>
       <w:r>
-        <w:t xml:space="preserve">here was not case statement in store half word for checking </w:t>
-      </w:r>
-      <w:proofErr w:type="spellStart"/>
-      <w:proofErr w:type="gramStart"/>
-      <w:r>
-        <w:t>addr</w:t>
-      </w:r>
-      <w:proofErr w:type="spellEnd"/>
-      <w:r>
-        <w:t>[</w:t>
-      </w:r>
-      <w:proofErr w:type="gramEnd"/>
-      <w:r>
-        <w:t>1], and for store byte as well.</w:t>
+        <w:t>here was not case statement in store half word for checking addr[1], and for store byte as well.</w:t>
       </w:r>
     </w:p>
     <w:p/>
@@ -9261,15 +8423,7 @@
         <w:t xml:space="preserve">– </w:t>
       </w:r>
       <w:r>
-        <w:t xml:space="preserve">To convert assembly in machine code we used </w:t>
-      </w:r>
-      <w:proofErr w:type="spellStart"/>
-      <w:r>
-        <w:t>Ripes</w:t>
-      </w:r>
-      <w:proofErr w:type="spellEnd"/>
-      <w:r>
-        <w:t xml:space="preserve"> simulator. Simulator </w:t>
+        <w:t xml:space="preserve">To convert assembly in machine code we used Ripes simulator. Simulator </w:t>
       </w:r>
       <w:r>
         <w:t xml:space="preserve">also </w:t>
@@ -9301,19 +8455,11 @@
       <w:r>
         <w:t xml:space="preserve"> in waveform that first instruction which is </w:t>
       </w:r>
-      <w:proofErr w:type="spellStart"/>
-      <w:r>
-        <w:rPr>
-          <w:i/>
-        </w:rPr>
-        <w:t>addi</w:t>
-      </w:r>
-      <w:proofErr w:type="spellEnd"/>
-      <w:r>
-        <w:rPr>
-          <w:i/>
-        </w:rPr>
-        <w:t xml:space="preserve"> x3, x0, 1119</w:t>
+      <w:r>
+        <w:rPr>
+          <w:i/>
+        </w:rPr>
+        <w:t>addi x3, x0, 1119</w:t>
       </w:r>
       <w:r>
         <w:t xml:space="preserve"> is not executed in our design.</w:t>
@@ -9367,7 +8513,7 @@
             <v:path o:extrusionok="f" gradientshapeok="t" o:connecttype="rect"/>
             <o:lock v:ext="edit" aspectratio="t"/>
           </v:shapetype>
-          <v:shape id="_x0000_i1025" type="#_x0000_t75" style="width:417.6pt;height:69.7pt">
+          <v:shape id="_x0000_i1025" type="#_x0000_t75" style="width:417.55pt;height:69.25pt">
             <v:imagedata r:id="rId13" o:title="pc_bug_found"/>
           </v:shape>
         </w:pict>
@@ -9400,7 +8546,7 @@
       </w:pPr>
       <w:r>
         <w:pict>
-          <v:shape id="_x0000_i1026" type="#_x0000_t75" style="width:418.2pt;height:70.25pt">
+          <v:shape id="_x0000_i1026" type="#_x0000_t75" style="width:418.3pt;height:70.2pt">
             <v:imagedata r:id="rId14" o:title="pc_bug_fixed"/>
           </v:shape>
         </w:pict>
@@ -9495,25 +8641,13 @@
           <w:szCs w:val="18"/>
         </w:rPr>
       </w:pPr>
-      <w:proofErr w:type="spellStart"/>
-      <w:proofErr w:type="gramStart"/>
       <w:r>
         <w:rPr>
           <w:i/>
           <w:sz w:val="18"/>
           <w:szCs w:val="18"/>
         </w:rPr>
-        <w:t>dmem_address</w:t>
-      </w:r>
-      <w:proofErr w:type="spellEnd"/>
-      <w:proofErr w:type="gramEnd"/>
-      <w:r>
-        <w:rPr>
-          <w:i/>
-          <w:sz w:val="18"/>
-          <w:szCs w:val="18"/>
-        </w:rPr>
-        <w:t xml:space="preserve"> is output from cache memory that sends address to data memory to write on</w:t>
+        <w:t>dmem_address is output from cache memory that sends address to data memory to write on</w:t>
       </w:r>
       <w:r>
         <w:rPr>
@@ -9537,25 +8671,13 @@
           <w:szCs w:val="18"/>
         </w:rPr>
       </w:pPr>
-      <w:proofErr w:type="spellStart"/>
-      <w:proofErr w:type="gramStart"/>
       <w:r>
         <w:rPr>
           <w:i/>
           <w:sz w:val="18"/>
           <w:szCs w:val="18"/>
         </w:rPr>
-        <w:t>dm_address</w:t>
-      </w:r>
-      <w:proofErr w:type="spellEnd"/>
-      <w:proofErr w:type="gramEnd"/>
-      <w:r>
-        <w:rPr>
-          <w:i/>
-          <w:sz w:val="18"/>
-          <w:szCs w:val="18"/>
-        </w:rPr>
-        <w:t xml:space="preserve"> is assigned signal in cache that represents address in cache to write on.</w:t>
+        <w:t>dm_address is assigned signal in cache that represents address in cache to write on.</w:t>
       </w:r>
     </w:p>
     <w:p>
@@ -9646,7 +8768,7 @@
       <w:pPr>
         <w:pStyle w:val="Heading2"/>
       </w:pPr>
-      <w:bookmarkStart w:id="11" w:name="_Toc184397546"/>
+      <w:bookmarkStart w:id="11" w:name="_Toc183782742"/>
       <w:r>
         <w:lastRenderedPageBreak/>
         <w:t>4</w:t>
@@ -9677,34 +8799,10 @@
         <w:t>Onc</w:t>
       </w:r>
       <w:r>
-        <w:t xml:space="preserve">e all asserts passed, we used </w:t>
-      </w:r>
-      <w:proofErr w:type="spellStart"/>
-      <w:r>
-        <w:t>Ja</w:t>
-      </w:r>
-      <w:r>
-        <w:t>sperGold</w:t>
-      </w:r>
-      <w:proofErr w:type="spellEnd"/>
-      <w:r>
-        <w:t xml:space="preserve"> Coverage App. On figure 3. </w:t>
-      </w:r>
-      <w:proofErr w:type="gramStart"/>
-      <w:r>
-        <w:t>and</w:t>
-      </w:r>
-      <w:proofErr w:type="gramEnd"/>
-      <w:r>
-        <w:t xml:space="preserve"> figure 4. </w:t>
-      </w:r>
-      <w:proofErr w:type="gramStart"/>
-      <w:r>
-        <w:t>for</w:t>
-      </w:r>
-      <w:proofErr w:type="gramEnd"/>
-      <w:r>
-        <w:t xml:space="preserve"> you can see passed asserts and coverage results. </w:t>
+        <w:t>e all asserts passed, we used Ja</w:t>
+      </w:r>
+      <w:r>
+        <w:t xml:space="preserve">sperGold Coverage App. On figure 3. and figure 4. for you can see passed asserts and coverage results. </w:t>
       </w:r>
     </w:p>
     <w:p>
@@ -9718,7 +8816,7 @@
       </w:pPr>
       <w:r>
         <w:pict>
-          <v:shape id="_x0000_i1027" type="#_x0000_t75" style="width:467.15pt;height:175.7pt">
+          <v:shape id="_x0000_i1027" type="#_x0000_t75" style="width:467.1pt;height:175.95pt">
             <v:imagedata r:id="rId16" o:title="Phase1_Asserts"/>
           </v:shape>
         </w:pict>
@@ -9745,7 +8843,7 @@
       </w:pPr>
       <w:r>
         <w:pict>
-          <v:shape id="_x0000_i1028" type="#_x0000_t75" style="width:467.7pt;height:139.95pt">
+          <v:shape id="_x0000_i1028" type="#_x0000_t75" style="width:467.55pt;height:140.2pt">
             <v:imagedata r:id="rId17" o:title="Phase1_CoverageApp"/>
           </v:shape>
         </w:pict>
@@ -9773,7 +8871,7 @@
       <w:r>
         <w:br w:type="page"/>
       </w:r>
-      <w:bookmarkStart w:id="12" w:name="_Toc184397547"/>
+      <w:bookmarkStart w:id="12" w:name="_Toc183782743"/>
       <w:r>
         <w:lastRenderedPageBreak/>
         <w:t>4</w:t>
@@ -9883,14 +8981,12 @@
       <w:r>
         <w:t xml:space="preserve"> (</w:t>
       </w:r>
-      <w:proofErr w:type="spellStart"/>
       <w:r>
         <w:rPr>
           <w:i/>
         </w:rPr>
         <w:t>alu_out</w:t>
       </w:r>
-      <w:proofErr w:type="spellEnd"/>
       <w:r>
         <w:t>)</w:t>
       </w:r>
@@ -10227,7 +9323,7 @@
       <w:pPr>
         <w:pStyle w:val="Heading2"/>
       </w:pPr>
-      <w:bookmarkStart w:id="13" w:name="_Toc184397548"/>
+      <w:bookmarkStart w:id="13" w:name="_Toc183782744"/>
       <w:r>
         <w:lastRenderedPageBreak/>
         <w:t>4</w:t>
@@ -10256,15 +9352,7 @@
         <w:t xml:space="preserve"> – Initially we had states IDLE,</w:t>
       </w:r>
       <w:r>
-        <w:t xml:space="preserve"> MISS and WAIT WRITE. In </w:t>
-      </w:r>
-      <w:proofErr w:type="spellStart"/>
-      <w:r>
-        <w:t>Vivado</w:t>
-      </w:r>
-      <w:proofErr w:type="spellEnd"/>
-      <w:r>
-        <w:t>, problem did not occur due to specific test sequence we set</w:t>
+        <w:t xml:space="preserve"> MISS and WAIT WRITE. In Vivado, problem did not occur due to specific test sequence we set</w:t>
       </w:r>
       <w:r>
         <w:t>. However in formal tool, we realized that one state is unnecessary</w:t>
@@ -10319,14 +9407,12 @@
       <w:r>
         <w:t xml:space="preserve">Signal </w:t>
       </w:r>
-      <w:proofErr w:type="spellStart"/>
       <w:r>
         <w:rPr>
           <w:i/>
         </w:rPr>
         <w:t>rdata_to_check</w:t>
       </w:r>
-      <w:proofErr w:type="spellEnd"/>
       <w:r>
         <w:rPr>
           <w:i/>
@@ -10698,7 +9784,7 @@
       <w:pPr>
         <w:pStyle w:val="Heading2"/>
       </w:pPr>
-      <w:bookmarkStart w:id="14" w:name="_Toc184397549"/>
+      <w:bookmarkStart w:id="14" w:name="_Toc183782745"/>
       <w:r>
         <w:lastRenderedPageBreak/>
         <w:t>4</w:t>
@@ -10718,15 +9804,7 @@
         <w:keepNext/>
       </w:pPr>
       <w:r>
-        <w:t xml:space="preserve">Once all asserts passed, we used </w:t>
-      </w:r>
-      <w:proofErr w:type="spellStart"/>
-      <w:r>
-        <w:t>JasperGold</w:t>
-      </w:r>
-      <w:proofErr w:type="spellEnd"/>
-      <w:r>
-        <w:t xml:space="preserve"> Coverage App. On figure 12 and figure 13 for you can see passed asserts and coverage results. </w:t>
+        <w:t xml:space="preserve">Once all asserts passed, we used JasperGold Coverage App. On figure 12 and figure 13 for you can see passed asserts and coverage results. </w:t>
       </w:r>
     </w:p>
     <w:p/>
@@ -10862,7 +9940,7 @@
       <w:pPr>
         <w:pStyle w:val="Heading2"/>
       </w:pPr>
-      <w:bookmarkStart w:id="15" w:name="_Toc184397550"/>
+      <w:bookmarkStart w:id="15" w:name="_Toc183782746"/>
       <w:r>
         <w:lastRenderedPageBreak/>
         <w:t>4.7.</w:t>
@@ -11286,7 +10364,7 @@
       <w:pPr>
         <w:pStyle w:val="Heading2"/>
       </w:pPr>
-      <w:bookmarkStart w:id="16" w:name="_Toc184397551"/>
+      <w:bookmarkStart w:id="16" w:name="_Toc183782747"/>
       <w:r>
         <w:lastRenderedPageBreak/>
         <w:t xml:space="preserve">4.8. Bugs found during design </w:t>
@@ -11307,14 +10385,12 @@
       <w:r>
         <w:t xml:space="preserve">some instruction sequences to test design. Those can be found in folder </w:t>
       </w:r>
-      <w:proofErr w:type="spellStart"/>
       <w:r>
         <w:rPr>
           <w:i/>
         </w:rPr>
         <w:t>instruction_tests</w:t>
       </w:r>
-      <w:proofErr w:type="spellEnd"/>
       <w:r>
         <w:t xml:space="preserve">. </w:t>
       </w:r>
@@ -11336,7 +10412,6 @@
         </w:rPr>
         <w:t xml:space="preserve"> </w:t>
       </w:r>
-      <w:proofErr w:type="spellStart"/>
       <w:r>
         <w:rPr>
           <w:i/>
@@ -11344,7 +10419,6 @@
         </w:rPr>
         <w:t>bus_operation_in</w:t>
       </w:r>
-      <w:proofErr w:type="spellEnd"/>
       <w:r>
         <w:rPr>
           <w:i/>
@@ -11360,14 +10434,12 @@
       <w:r>
         <w:t xml:space="preserve">Default value in </w:t>
       </w:r>
-      <w:proofErr w:type="spellStart"/>
       <w:r>
         <w:rPr>
           <w:i/>
         </w:rPr>
         <w:t>always_comb</w:t>
       </w:r>
-      <w:proofErr w:type="spellEnd"/>
       <w:r>
         <w:rPr>
           <w:i/>
@@ -11386,14 +10458,12 @@
       <w:r>
         <w:t xml:space="preserve">was set to 0 which represents a bus operation </w:t>
       </w:r>
-      <w:proofErr w:type="spellStart"/>
       <w:r>
         <w:rPr>
           <w:i/>
         </w:rPr>
         <w:t>BusRd</w:t>
       </w:r>
-      <w:proofErr w:type="spellEnd"/>
       <w:r>
         <w:t>. Th</w:t>
       </w:r>
@@ -11462,13 +10532,8 @@
         <w:jc w:val="center"/>
       </w:pPr>
       <w:r>
-        <w:t xml:space="preserve">Figure 17: Wrong default value for </w:t>
-      </w:r>
-      <w:proofErr w:type="spellStart"/>
-      <w:r>
-        <w:t>bus_operation_in</w:t>
-      </w:r>
-      <w:proofErr w:type="spellEnd"/>
+        <w:t>Figure 17: Wrong default value for bus_operation_in</w:t>
+      </w:r>
     </w:p>
     <w:p/>
     <w:p>
@@ -11490,19 +10555,11 @@
       <w:r>
         <w:t xml:space="preserve"> – </w:t>
       </w:r>
-      <w:proofErr w:type="spellStart"/>
-      <w:r>
-        <w:rPr>
-          <w:i/>
-        </w:rPr>
-        <w:t>Cache_hit_in</w:t>
-      </w:r>
-      <w:proofErr w:type="spellEnd"/>
-      <w:r>
-        <w:rPr>
-          <w:i/>
-        </w:rPr>
-        <w:t xml:space="preserve"> </w:t>
+      <w:r>
+        <w:rPr>
+          <w:i/>
+        </w:rPr>
+        <w:t xml:space="preserve">Cache_hit_in </w:t>
       </w:r>
       <w:r>
         <w:t xml:space="preserve">is a signal that </w:t>
@@ -11517,49 +10574,19 @@
         <w:rPr>
           <w:i/>
         </w:rPr>
-        <w:t xml:space="preserve"> </w:t>
-      </w:r>
-      <w:proofErr w:type="spellStart"/>
-      <w:r>
-        <w:rPr>
-          <w:i/>
-        </w:rPr>
-        <w:t>tag_in</w:t>
-      </w:r>
-      <w:proofErr w:type="spellEnd"/>
+        <w:t xml:space="preserve"> tag_in</w:t>
+      </w:r>
       <w:r>
         <w:t xml:space="preserve"> that went ‘X’ once all instructions were finished which resulted in wrong</w:t>
       </w:r>
       <w:r>
         <w:t xml:space="preserve"> cache hit information. We replaced it with </w:t>
       </w:r>
-      <w:proofErr w:type="spellStart"/>
-      <w:r>
-        <w:rPr>
-          <w:i/>
-        </w:rPr>
-        <w:t>bus_</w:t>
-      </w:r>
-      <w:proofErr w:type="gramStart"/>
-      <w:r>
-        <w:rPr>
-          <w:i/>
-        </w:rPr>
-        <w:t>address</w:t>
-      </w:r>
-      <w:proofErr w:type="spellEnd"/>
-      <w:r>
-        <w:rPr>
-          <w:i/>
-        </w:rPr>
-        <w:t>[</w:t>
-      </w:r>
-      <w:proofErr w:type="gramEnd"/>
-      <w:r>
-        <w:rPr>
-          <w:i/>
-        </w:rPr>
-        <w:t>31:8]</w:t>
+      <w:r>
+        <w:rPr>
+          <w:i/>
+        </w:rPr>
+        <w:t>bus_address[31:8]</w:t>
       </w:r>
       <w:r>
         <w:t xml:space="preserve"> and bug was removed.</w:t>
@@ -11734,91 +10761,11 @@
           <w:i/>
         </w:rPr>
       </w:pPr>
-      <w:proofErr w:type="spellStart"/>
-      <w:r>
-        <w:rPr>
-          <w:i/>
-        </w:rPr>
-        <w:t>RegisterFile</w:t>
-      </w:r>
-      <w:proofErr w:type="spellEnd"/>
-      <w:r>
-        <w:rPr>
-          <w:i/>
-        </w:rPr>
-        <w:t xml:space="preserve"> </w:t>
-      </w:r>
-      <w:proofErr w:type="spellStart"/>
-      <w:r>
-        <w:rPr>
-          <w:i/>
-        </w:rPr>
-        <w:t>rf</w:t>
-      </w:r>
-      <w:proofErr w:type="spellEnd"/>
-      <w:r>
-        <w:rPr>
-          <w:i/>
-        </w:rPr>
-        <w:t xml:space="preserve"> (.</w:t>
-      </w:r>
-      <w:proofErr w:type="spellStart"/>
-      <w:proofErr w:type="gramStart"/>
-      <w:r>
-        <w:rPr>
-          <w:i/>
-        </w:rPr>
-        <w:t>clk</w:t>
-      </w:r>
-      <w:proofErr w:type="spellEnd"/>
-      <w:r>
-        <w:rPr>
-          <w:i/>
-        </w:rPr>
-        <w:t>(</w:t>
-      </w:r>
-      <w:proofErr w:type="spellStart"/>
-      <w:proofErr w:type="gramEnd"/>
-      <w:r>
-        <w:rPr>
-          <w:i/>
-        </w:rPr>
-        <w:t>clk</w:t>
-      </w:r>
-      <w:proofErr w:type="spellEnd"/>
-      <w:r>
-        <w:rPr>
-          <w:i/>
-        </w:rPr>
-        <w:t>), .reset(reset), .</w:t>
-      </w:r>
-      <w:proofErr w:type="spellStart"/>
-      <w:r>
-        <w:rPr>
-          <w:i/>
-        </w:rPr>
-        <w:t>reg_wr</w:t>
-      </w:r>
-      <w:proofErr w:type="spellEnd"/>
-      <w:r>
-        <w:rPr>
-          <w:i/>
-        </w:rPr>
-        <w:t>(</w:t>
-      </w:r>
-      <w:proofErr w:type="spellStart"/>
-      <w:r>
-        <w:rPr>
-          <w:i/>
-        </w:rPr>
-        <w:t>reg_wr</w:t>
-      </w:r>
-      <w:proofErr w:type="spellEnd"/>
-      <w:r>
-        <w:rPr>
-          <w:i/>
-        </w:rPr>
-        <w:t xml:space="preserve"> </w:t>
+      <w:r>
+        <w:rPr>
+          <w:i/>
+        </w:rPr>
+        <w:t xml:space="preserve">RegisterFile rf (.clk(clk), .reset(reset), .reg_wr(reg_wr </w:t>
       </w:r>
       <w:r>
         <w:rPr>
@@ -12024,7 +10971,6 @@
         <w:pStyle w:val="Heading2"/>
       </w:pPr>
       <w:bookmarkStart w:id="17" w:name="_Toc183782748"/>
-      <w:bookmarkStart w:id="18" w:name="_Toc184397552"/>
       <w:r>
         <w:rPr>
           <w:noProof/>
@@ -12066,7 +11012,6 @@
         </w:drawing>
       </w:r>
       <w:bookmarkEnd w:id="17"/>
-      <w:bookmarkEnd w:id="18"/>
     </w:p>
     <w:p>
       <w:pPr>
@@ -12139,529 +11084,20 @@
       </w:r>
     </w:p>
     <w:p/>
-    <w:p>
-      <w:pPr>
-        <w:spacing w:after="360" w:line="240" w:lineRule="auto"/>
+    <w:p/>
+    <w:p>
+      <w:pPr>
+        <w:pStyle w:val="Heading2"/>
       </w:pPr>
       <w:r>
         <w:br w:type="page"/>
       </w:r>
-    </w:p>
-    <w:p>
-      <w:pPr>
-        <w:pStyle w:val="Heading2"/>
-      </w:pPr>
-      <w:bookmarkStart w:id="19" w:name="_Toc184397553"/>
-      <w:r>
-        <w:lastRenderedPageBreak/>
-        <w:t>4.9. Verification of a single core in Jasper – phase 4</w:t>
-      </w:r>
-      <w:bookmarkEnd w:id="19"/>
-    </w:p>
-    <w:p/>
-    <w:p>
-      <w:pPr>
-        <w:ind w:firstLine="720"/>
-        <w:jc w:val="both"/>
-      </w:pPr>
-      <w:r>
-        <w:t xml:space="preserve">This section of a documentation is meant to describe the way that a single core was verified inside of a formal verification tool </w:t>
-      </w:r>
-      <w:proofErr w:type="spellStart"/>
-      <w:r>
-        <w:t>JasperGold</w:t>
-      </w:r>
-      <w:proofErr w:type="spellEnd"/>
-      <w:r>
-        <w:t xml:space="preserve">. Here we will show our verification plan of both core </w:t>
-      </w:r>
-      <w:r>
-        <w:t xml:space="preserve">operations (all RISCV instruction </w:t>
-      </w:r>
-      <w:r>
-        <w:t>extensions</w:t>
-      </w:r>
-      <w:r>
-        <w:t>) and MESI protocol.</w:t>
-      </w:r>
-      <w:r>
-        <w:t xml:space="preserve"> All bugs inside CPU have been </w:t>
-      </w:r>
-      <w:r>
-        <w:t xml:space="preserve">fixed during previous phases, and here we just added asserts that check MESI protocol and basic core requests towards bus controller. </w:t>
-      </w:r>
-      <w:r>
-        <w:t xml:space="preserve">We used a </w:t>
-      </w:r>
-      <w:r>
-        <w:rPr>
-          <w:i/>
-        </w:rPr>
-        <w:t>reference model</w:t>
-      </w:r>
-      <w:r>
-        <w:rPr>
-          <w:i/>
-        </w:rPr>
-        <w:t xml:space="preserve"> </w:t>
-      </w:r>
-      <w:r>
-        <w:t xml:space="preserve">and additional AUX code to check all aspect and scenarios of a CPU. </w:t>
-      </w:r>
-    </w:p>
-    <w:p>
-      <w:pPr>
-        <w:jc w:val="both"/>
-      </w:pPr>
-      <w:r>
-        <w:t>Verification plan</w:t>
-      </w:r>
-      <w:r>
-        <w:t xml:space="preserve"> consists of following: </w:t>
-      </w:r>
-    </w:p>
-    <w:p>
-      <w:pPr>
-        <w:pStyle w:val="ListParagraph"/>
-        <w:numPr>
-          <w:ilvl w:val="0"/>
-          <w:numId w:val="39"/>
-        </w:numPr>
-        <w:jc w:val="both"/>
-      </w:pPr>
-      <w:r>
-        <w:t xml:space="preserve">Asserts that check controller signals </w:t>
-      </w:r>
-      <w:r>
-        <w:t>(for all instruction types included)</w:t>
-      </w:r>
-    </w:p>
-    <w:p>
-      <w:pPr>
-        <w:pStyle w:val="ListParagraph"/>
-        <w:numPr>
-          <w:ilvl w:val="0"/>
-          <w:numId w:val="39"/>
-        </w:numPr>
-        <w:jc w:val="both"/>
-      </w:pPr>
-      <w:r>
-        <w:t>Assert that check correct program counter behavior (</w:t>
-      </w:r>
-      <w:r>
-        <w:t>jump and branch included</w:t>
-      </w:r>
-      <w:r>
-        <w:t>)</w:t>
-      </w:r>
-    </w:p>
-    <w:p>
-      <w:pPr>
-        <w:pStyle w:val="ListParagraph"/>
-        <w:numPr>
-          <w:ilvl w:val="0"/>
-          <w:numId w:val="39"/>
-        </w:numPr>
-        <w:jc w:val="both"/>
-      </w:pPr>
-      <w:r>
-        <w:t xml:space="preserve">Asserts that check </w:t>
-      </w:r>
-      <w:r>
-        <w:rPr>
-          <w:b/>
-        </w:rPr>
-        <w:t>store</w:t>
-      </w:r>
-      <w:r>
-        <w:t xml:space="preserve"> instruction with all possible mask values</w:t>
-      </w:r>
-    </w:p>
-    <w:p>
-      <w:pPr>
-        <w:pStyle w:val="ListParagraph"/>
-        <w:numPr>
-          <w:ilvl w:val="1"/>
-          <w:numId w:val="39"/>
-        </w:numPr>
-        <w:jc w:val="both"/>
-      </w:pPr>
-      <w:r>
-        <w:t xml:space="preserve">Store word </w:t>
-      </w:r>
-    </w:p>
-    <w:p>
-      <w:pPr>
-        <w:pStyle w:val="ListParagraph"/>
-        <w:numPr>
-          <w:ilvl w:val="1"/>
-          <w:numId w:val="39"/>
-        </w:numPr>
-        <w:jc w:val="both"/>
-      </w:pPr>
-      <w:r>
-        <w:t>Store half word (upper and lower)</w:t>
-      </w:r>
-    </w:p>
-    <w:p>
-      <w:pPr>
-        <w:pStyle w:val="ListParagraph"/>
-        <w:numPr>
-          <w:ilvl w:val="1"/>
-          <w:numId w:val="39"/>
-        </w:numPr>
-        <w:jc w:val="both"/>
-      </w:pPr>
-      <w:r>
-        <w:t>Store byte (Byte 0, byte 1, byte 2 and byte 3)</w:t>
-      </w:r>
-    </w:p>
-    <w:p>
-      <w:pPr>
-        <w:pStyle w:val="ListParagraph"/>
-        <w:numPr>
-          <w:ilvl w:val="0"/>
-          <w:numId w:val="39"/>
-        </w:numPr>
-        <w:jc w:val="both"/>
-      </w:pPr>
-      <w:r>
-        <w:t xml:space="preserve">Asserts that check </w:t>
-      </w:r>
-      <w:r>
-        <w:rPr>
-          <w:b/>
-        </w:rPr>
-        <w:t>load</w:t>
-      </w:r>
-      <w:r>
-        <w:t xml:space="preserve"> instruction</w:t>
-      </w:r>
-      <w:r>
-        <w:t xml:space="preserve"> in case of </w:t>
-      </w:r>
-      <w:r>
-        <w:rPr>
-          <w:b/>
-        </w:rPr>
-        <w:t>hit</w:t>
-      </w:r>
-      <w:r>
-        <w:t xml:space="preserve"> with all possible mask values </w:t>
-      </w:r>
-    </w:p>
-    <w:p>
-      <w:pPr>
-        <w:pStyle w:val="ListParagraph"/>
-        <w:numPr>
-          <w:ilvl w:val="1"/>
-          <w:numId w:val="39"/>
-        </w:numPr>
-        <w:jc w:val="both"/>
-      </w:pPr>
-      <w:r>
-        <w:t xml:space="preserve">Load word </w:t>
-      </w:r>
-    </w:p>
-    <w:p>
-      <w:pPr>
-        <w:pStyle w:val="ListParagraph"/>
-        <w:numPr>
-          <w:ilvl w:val="1"/>
-          <w:numId w:val="39"/>
-        </w:numPr>
-        <w:jc w:val="both"/>
-      </w:pPr>
-      <w:r>
-        <w:t>Signed and unsigned load half word</w:t>
-      </w:r>
-      <w:r>
-        <w:t xml:space="preserve"> (upper and lower)</w:t>
-      </w:r>
-    </w:p>
-    <w:p>
-      <w:pPr>
-        <w:pStyle w:val="ListParagraph"/>
-        <w:numPr>
-          <w:ilvl w:val="1"/>
-          <w:numId w:val="39"/>
-        </w:numPr>
-        <w:jc w:val="both"/>
-      </w:pPr>
-      <w:r>
-        <w:t>Signed and unsigned load byte (Byte 0, byte 1, byte 2 and byte 3)</w:t>
-      </w:r>
-    </w:p>
-    <w:p>
-      <w:pPr>
-        <w:pStyle w:val="ListParagraph"/>
-        <w:numPr>
-          <w:ilvl w:val="0"/>
-          <w:numId w:val="39"/>
-        </w:numPr>
-        <w:jc w:val="both"/>
-      </w:pPr>
-      <w:r>
-        <w:t>Assert that check if miss signal is active upon</w:t>
-      </w:r>
-      <w:r>
-        <w:t xml:space="preserve"> L1</w:t>
-      </w:r>
-      <w:r>
-        <w:t xml:space="preserve"> cache miss</w:t>
-      </w:r>
-      <w:r>
-        <w:t>.</w:t>
-      </w:r>
-    </w:p>
-    <w:p>
-      <w:pPr>
-        <w:pStyle w:val="ListParagraph"/>
-        <w:numPr>
-          <w:ilvl w:val="0"/>
-          <w:numId w:val="39"/>
-        </w:numPr>
-        <w:jc w:val="both"/>
-      </w:pPr>
-      <w:r>
-        <w:t xml:space="preserve">Asserts that check </w:t>
-      </w:r>
-      <w:r>
-        <w:t xml:space="preserve">load </w:t>
-      </w:r>
-      <w:proofErr w:type="gramStart"/>
-      <w:r>
-        <w:t>miss</w:t>
-      </w:r>
-      <w:proofErr w:type="gramEnd"/>
-      <w:r>
-        <w:t xml:space="preserve"> </w:t>
-      </w:r>
-      <w:r>
-        <w:t>FSM transitions</w:t>
-      </w:r>
-      <w:r>
-        <w:t xml:space="preserve">. </w:t>
-      </w:r>
-    </w:p>
-    <w:p>
-      <w:pPr>
-        <w:pStyle w:val="ListParagraph"/>
-        <w:numPr>
-          <w:ilvl w:val="0"/>
-          <w:numId w:val="39"/>
-        </w:numPr>
-        <w:jc w:val="both"/>
-      </w:pPr>
-      <w:r>
-        <w:t>Assert that check if the data is correctly written into register file in case of R, I or U instruction.</w:t>
-      </w:r>
-    </w:p>
-    <w:p>
-      <w:pPr>
-        <w:pStyle w:val="ListParagraph"/>
-        <w:numPr>
-          <w:ilvl w:val="0"/>
-          <w:numId w:val="39"/>
-        </w:numPr>
-        <w:jc w:val="both"/>
-      </w:pPr>
-      <w:r>
-        <w:t>Assert that checks if request to access bus occurs when it should.</w:t>
-      </w:r>
-    </w:p>
-    <w:p>
-      <w:pPr>
-        <w:pStyle w:val="ListParagraph"/>
-        <w:numPr>
-          <w:ilvl w:val="0"/>
-          <w:numId w:val="39"/>
-        </w:numPr>
-        <w:jc w:val="both"/>
-      </w:pPr>
-      <w:r>
-        <w:t>Asserts that check MESI protocol transitions from both CPU and bus side.</w:t>
-      </w:r>
-    </w:p>
-    <w:p>
-      <w:pPr>
-        <w:pStyle w:val="ListParagraph"/>
-        <w:numPr>
-          <w:ilvl w:val="0"/>
-          <w:numId w:val="39"/>
-        </w:numPr>
-        <w:jc w:val="both"/>
-      </w:pPr>
-      <w:r>
-        <w:t xml:space="preserve">Assert that checks </w:t>
-      </w:r>
-      <w:r>
-        <w:t xml:space="preserve">if a core that received a request has </w:t>
-      </w:r>
-      <w:r>
-        <w:t xml:space="preserve">data with requested tag and if it’s valid, sets cache hit out port on 1 and </w:t>
-      </w:r>
-      <w:r>
-        <w:t>if that data is sent to bus.</w:t>
-      </w:r>
-    </w:p>
-    <w:p>
-      <w:pPr>
-        <w:pStyle w:val="ListParagraph"/>
-        <w:jc w:val="both"/>
-      </w:pPr>
-    </w:p>
-    <w:p>
-      <w:r>
-        <w:t>Next pictures show the result of a verification process during phase 4, 100% coverage on figure 23 and all asserts passed on figure 24.</w:t>
-      </w:r>
-      <w:r>
-        <w:t xml:space="preserve"> </w:t>
-      </w:r>
-      <w:r>
-        <w:t xml:space="preserve"> </w:t>
-      </w:r>
-    </w:p>
-    <w:p>
-      <w:pPr>
-        <w:pStyle w:val="Heading2"/>
-        <w:jc w:val="center"/>
-      </w:pPr>
-      <w:bookmarkStart w:id="20" w:name="_Toc184397554"/>
-      <w:r>
-        <w:rPr>
-          <w:noProof/>
-        </w:rPr>
-        <w:drawing>
-          <wp:inline distT="0" distB="0" distL="0" distR="0">
-            <wp:extent cx="5939409" cy="2340864"/>
-            <wp:effectExtent l="0" t="0" r="4445" b="2540"/>
-            <wp:docPr id="5" name="Picture 5"/>
-            <wp:cNvGraphicFramePr>
-              <a:graphicFrameLocks xmlns:a="http://schemas.openxmlformats.org/drawingml/2006/main" noChangeAspect="1"/>
-            </wp:cNvGraphicFramePr>
-            <a:graphic xmlns:a="http://schemas.openxmlformats.org/drawingml/2006/main">
-              <a:graphicData uri="http://schemas.openxmlformats.org/drawingml/2006/picture">
-                <pic:pic xmlns:pic="http://schemas.openxmlformats.org/drawingml/2006/picture">
-                  <pic:nvPicPr>
-                    <pic:cNvPr id="5" name="coverage_100.PNG"/>
-                    <pic:cNvPicPr/>
-                  </pic:nvPicPr>
-                  <pic:blipFill>
-                    <a:blip r:embed="rId34">
-                      <a:extLst>
-                        <a:ext uri="{28A0092B-C50C-407E-A947-70E740481C1C}">
-                          <a14:useLocalDpi xmlns:a14="http://schemas.microsoft.com/office/drawing/2010/main" val="0"/>
-                        </a:ext>
-                      </a:extLst>
-                    </a:blip>
-                    <a:stretch>
-                      <a:fillRect/>
-                    </a:stretch>
-                  </pic:blipFill>
-                  <pic:spPr>
-                    <a:xfrm>
-                      <a:off x="0" y="0"/>
-                      <a:ext cx="5987983" cy="2360008"/>
-                    </a:xfrm>
-                    <a:prstGeom prst="rect">
-                      <a:avLst/>
-                    </a:prstGeom>
-                  </pic:spPr>
-                </pic:pic>
-              </a:graphicData>
-            </a:graphic>
-          </wp:inline>
-        </w:drawing>
-      </w:r>
-      <w:bookmarkEnd w:id="20"/>
-    </w:p>
-    <w:p>
-      <w:pPr>
-        <w:pStyle w:val="Caption"/>
-        <w:jc w:val="center"/>
-      </w:pPr>
-      <w:r>
-        <w:t xml:space="preserve">Figure </w:t>
-      </w:r>
-      <w:r>
-        <w:t>23: Coverage results of phase 4</w:t>
-      </w:r>
-    </w:p>
-    <w:p>
-      <w:pPr>
-        <w:keepNext/>
-      </w:pPr>
-      <w:r>
-        <w:rPr>
-          <w:noProof/>
-        </w:rPr>
-        <w:lastRenderedPageBreak/>
-        <w:drawing>
-          <wp:inline distT="0" distB="0" distL="0" distR="0">
-            <wp:extent cx="5943600" cy="5887720"/>
-            <wp:effectExtent l="0" t="0" r="0" b="0"/>
-            <wp:docPr id="48" name="Picture 48"/>
-            <wp:cNvGraphicFramePr>
-              <a:graphicFrameLocks xmlns:a="http://schemas.openxmlformats.org/drawingml/2006/main" noChangeAspect="1"/>
-            </wp:cNvGraphicFramePr>
-            <a:graphic xmlns:a="http://schemas.openxmlformats.org/drawingml/2006/main">
-              <a:graphicData uri="http://schemas.openxmlformats.org/drawingml/2006/picture">
-                <pic:pic xmlns:pic="http://schemas.openxmlformats.org/drawingml/2006/picture">
-                  <pic:nvPicPr>
-                    <pic:cNvPr id="48" name="asserts_phase_3.png"/>
-                    <pic:cNvPicPr/>
-                  </pic:nvPicPr>
-                  <pic:blipFill>
-                    <a:blip r:embed="rId35">
-                      <a:extLst>
-                        <a:ext uri="{28A0092B-C50C-407E-A947-70E740481C1C}">
-                          <a14:useLocalDpi xmlns:a14="http://schemas.microsoft.com/office/drawing/2010/main" val="0"/>
-                        </a:ext>
-                      </a:extLst>
-                    </a:blip>
-                    <a:stretch>
-                      <a:fillRect/>
-                    </a:stretch>
-                  </pic:blipFill>
-                  <pic:spPr>
-                    <a:xfrm>
-                      <a:off x="0" y="0"/>
-                      <a:ext cx="5943600" cy="5887720"/>
-                    </a:xfrm>
-                    <a:prstGeom prst="rect">
-                      <a:avLst/>
-                    </a:prstGeom>
-                  </pic:spPr>
-                </pic:pic>
-              </a:graphicData>
-            </a:graphic>
-          </wp:inline>
-        </w:drawing>
-      </w:r>
-    </w:p>
-    <w:p>
-      <w:pPr>
-        <w:pStyle w:val="Caption"/>
-        <w:jc w:val="center"/>
-      </w:pPr>
-      <w:r>
-        <w:t>Figure 24: Asserts passed during phase 4</w:t>
-      </w:r>
-    </w:p>
-    <w:p>
-      <w:pPr>
-        <w:pStyle w:val="Heading2"/>
-      </w:pPr>
-      <w:r>
-        <w:br w:type="page"/>
-      </w:r>
-      <w:bookmarkStart w:id="21" w:name="_Toc184397555"/>
+      <w:bookmarkStart w:id="18" w:name="_Toc183782749"/>
       <w:r>
         <w:lastRenderedPageBreak/>
         <w:t>References</w:t>
       </w:r>
-      <w:bookmarkEnd w:id="21"/>
+      <w:bookmarkEnd w:id="18"/>
       <w:r>
         <w:t xml:space="preserve"> </w:t>
       </w:r>
@@ -12674,7 +11110,7 @@
       <w:r>
         <w:t xml:space="preserve">[1] </w:t>
       </w:r>
-      <w:hyperlink r:id="rId36" w:history="1">
+      <w:hyperlink r:id="rId34" w:history="1">
         <w:r>
           <w:rPr>
             <w:rStyle w:val="Hyperlink"/>
@@ -12693,7 +11129,7 @@
       <w:r>
         <w:t xml:space="preserve">[2] </w:t>
       </w:r>
-      <w:hyperlink r:id="rId37" w:history="1">
+      <w:hyperlink r:id="rId35" w:history="1">
         <w:r>
           <w:rPr>
             <w:rStyle w:val="Hyperlink"/>
@@ -12712,7 +11148,7 @@
       <w:r>
         <w:t xml:space="preserve">[3] </w:t>
       </w:r>
-      <w:hyperlink r:id="rId38" w:history="1">
+      <w:hyperlink r:id="rId36" w:history="1">
         <w:r>
           <w:rPr>
             <w:rStyle w:val="Hyperlink"/>
@@ -12752,16 +11188,8 @@
         <w:rPr>
           <w:i/>
         </w:rPr>
-        <w:t xml:space="preserve">Integration and evaluation of cache coherence protocols for multiprocessor </w:t>
-      </w:r>
-      <w:proofErr w:type="spellStart"/>
-      <w:r>
-        <w:rPr>
-          <w:i/>
-        </w:rPr>
-        <w:t>socs</w:t>
-      </w:r>
-      <w:proofErr w:type="spellEnd"/>
+        <w:t>Integration and evaluation of cache coherence protocols for multiprocessor socs</w:t>
+      </w:r>
       <w:r>
         <w:t>”, 2006.</w:t>
       </w:r>
@@ -12775,7 +11203,7 @@
       </w:pPr>
     </w:p>
     <w:sectPr>
-      <w:footerReference w:type="default" r:id="rId39"/>
+      <w:footerReference w:type="default" r:id="rId37"/>
       <w:pgSz w:w="12240" w:h="15840"/>
       <w:pgMar w:top="1440" w:right="1440" w:bottom="1440" w:left="1440" w:header="720" w:footer="720" w:gutter="0"/>
       <w:pgNumType w:start="0"/>
@@ -15045,119 +13473,6 @@
     </w:lvl>
   </w:abstractNum>
   <w:abstractNum w:abstractNumId="20" w15:restartNumberingAfterBreak="0">
-    <w:nsid w:val="41DC4799"/>
-    <w:multiLevelType w:val="hybridMultilevel"/>
-    <w:tmpl w:val="0C44FDF4"/>
-    <w:lvl w:ilvl="0" w:tplc="04090001">
-      <w:start w:val="1"/>
-      <w:numFmt w:val="bullet"/>
-      <w:lvlText w:val=""/>
-      <w:lvlJc w:val="left"/>
-      <w:pPr>
-        <w:ind w:left="720" w:hanging="360"/>
-      </w:pPr>
-      <w:rPr>
-        <w:rFonts w:ascii="Symbol" w:hAnsi="Symbol" w:hint="default"/>
-      </w:rPr>
-    </w:lvl>
-    <w:lvl w:ilvl="1" w:tplc="04090003" w:tentative="1">
-      <w:start w:val="1"/>
-      <w:numFmt w:val="bullet"/>
-      <w:lvlText w:val="o"/>
-      <w:lvlJc w:val="left"/>
-      <w:pPr>
-        <w:ind w:left="1440" w:hanging="360"/>
-      </w:pPr>
-      <w:rPr>
-        <w:rFonts w:ascii="Courier New" w:hAnsi="Courier New" w:cs="Courier New" w:hint="default"/>
-      </w:rPr>
-    </w:lvl>
-    <w:lvl w:ilvl="2" w:tplc="04090005" w:tentative="1">
-      <w:start w:val="1"/>
-      <w:numFmt w:val="bullet"/>
-      <w:lvlText w:val=""/>
-      <w:lvlJc w:val="left"/>
-      <w:pPr>
-        <w:ind w:left="2160" w:hanging="360"/>
-      </w:pPr>
-      <w:rPr>
-        <w:rFonts w:ascii="Wingdings" w:hAnsi="Wingdings" w:hint="default"/>
-      </w:rPr>
-    </w:lvl>
-    <w:lvl w:ilvl="3" w:tplc="04090001" w:tentative="1">
-      <w:start w:val="1"/>
-      <w:numFmt w:val="bullet"/>
-      <w:lvlText w:val=""/>
-      <w:lvlJc w:val="left"/>
-      <w:pPr>
-        <w:ind w:left="2880" w:hanging="360"/>
-      </w:pPr>
-      <w:rPr>
-        <w:rFonts w:ascii="Symbol" w:hAnsi="Symbol" w:hint="default"/>
-      </w:rPr>
-    </w:lvl>
-    <w:lvl w:ilvl="4" w:tplc="04090003" w:tentative="1">
-      <w:start w:val="1"/>
-      <w:numFmt w:val="bullet"/>
-      <w:lvlText w:val="o"/>
-      <w:lvlJc w:val="left"/>
-      <w:pPr>
-        <w:ind w:left="3600" w:hanging="360"/>
-      </w:pPr>
-      <w:rPr>
-        <w:rFonts w:ascii="Courier New" w:hAnsi="Courier New" w:cs="Courier New" w:hint="default"/>
-      </w:rPr>
-    </w:lvl>
-    <w:lvl w:ilvl="5" w:tplc="04090005" w:tentative="1">
-      <w:start w:val="1"/>
-      <w:numFmt w:val="bullet"/>
-      <w:lvlText w:val=""/>
-      <w:lvlJc w:val="left"/>
-      <w:pPr>
-        <w:ind w:left="4320" w:hanging="360"/>
-      </w:pPr>
-      <w:rPr>
-        <w:rFonts w:ascii="Wingdings" w:hAnsi="Wingdings" w:hint="default"/>
-      </w:rPr>
-    </w:lvl>
-    <w:lvl w:ilvl="6" w:tplc="04090001" w:tentative="1">
-      <w:start w:val="1"/>
-      <w:numFmt w:val="bullet"/>
-      <w:lvlText w:val=""/>
-      <w:lvlJc w:val="left"/>
-      <w:pPr>
-        <w:ind w:left="5040" w:hanging="360"/>
-      </w:pPr>
-      <w:rPr>
-        <w:rFonts w:ascii="Symbol" w:hAnsi="Symbol" w:hint="default"/>
-      </w:rPr>
-    </w:lvl>
-    <w:lvl w:ilvl="7" w:tplc="04090003" w:tentative="1">
-      <w:start w:val="1"/>
-      <w:numFmt w:val="bullet"/>
-      <w:lvlText w:val="o"/>
-      <w:lvlJc w:val="left"/>
-      <w:pPr>
-        <w:ind w:left="5760" w:hanging="360"/>
-      </w:pPr>
-      <w:rPr>
-        <w:rFonts w:ascii="Courier New" w:hAnsi="Courier New" w:cs="Courier New" w:hint="default"/>
-      </w:rPr>
-    </w:lvl>
-    <w:lvl w:ilvl="8" w:tplc="04090005" w:tentative="1">
-      <w:start w:val="1"/>
-      <w:numFmt w:val="bullet"/>
-      <w:lvlText w:val=""/>
-      <w:lvlJc w:val="left"/>
-      <w:pPr>
-        <w:ind w:left="6480" w:hanging="360"/>
-      </w:pPr>
-      <w:rPr>
-        <w:rFonts w:ascii="Wingdings" w:hAnsi="Wingdings" w:hint="default"/>
-      </w:rPr>
-    </w:lvl>
-  </w:abstractNum>
-  <w:abstractNum w:abstractNumId="21" w15:restartNumberingAfterBreak="0">
     <w:nsid w:val="45407DCA"/>
     <w:multiLevelType w:val="hybridMultilevel"/>
     <w:tmpl w:val="0BA2868E"/>
@@ -15246,7 +13561,7 @@
       </w:pPr>
     </w:lvl>
   </w:abstractNum>
-  <w:abstractNum w:abstractNumId="22" w15:restartNumberingAfterBreak="0">
+  <w:abstractNum w:abstractNumId="21" w15:restartNumberingAfterBreak="0">
     <w:nsid w:val="4652727B"/>
     <w:multiLevelType w:val="hybridMultilevel"/>
     <w:tmpl w:val="46AED6AE"/>
@@ -15359,7 +13674,7 @@
       </w:rPr>
     </w:lvl>
   </w:abstractNum>
-  <w:abstractNum w:abstractNumId="23" w15:restartNumberingAfterBreak="0">
+  <w:abstractNum w:abstractNumId="22" w15:restartNumberingAfterBreak="0">
     <w:nsid w:val="49F50EC5"/>
     <w:multiLevelType w:val="hybridMultilevel"/>
     <w:tmpl w:val="AC663088"/>
@@ -15472,7 +13787,7 @@
       </w:rPr>
     </w:lvl>
   </w:abstractNum>
-  <w:abstractNum w:abstractNumId="24" w15:restartNumberingAfterBreak="0">
+  <w:abstractNum w:abstractNumId="23" w15:restartNumberingAfterBreak="0">
     <w:nsid w:val="4AA27D08"/>
     <w:multiLevelType w:val="hybridMultilevel"/>
     <w:tmpl w:val="F4121F6E"/>
@@ -15585,7 +13900,7 @@
       </w:rPr>
     </w:lvl>
   </w:abstractNum>
-  <w:abstractNum w:abstractNumId="25" w15:restartNumberingAfterBreak="0">
+  <w:abstractNum w:abstractNumId="24" w15:restartNumberingAfterBreak="0">
     <w:nsid w:val="4CAB78FD"/>
     <w:multiLevelType w:val="hybridMultilevel"/>
     <w:tmpl w:val="A2C627A0"/>
@@ -15671,7 +13986,7 @@
       </w:pPr>
     </w:lvl>
   </w:abstractNum>
-  <w:abstractNum w:abstractNumId="26" w15:restartNumberingAfterBreak="0">
+  <w:abstractNum w:abstractNumId="25" w15:restartNumberingAfterBreak="0">
     <w:nsid w:val="506A3827"/>
     <w:multiLevelType w:val="hybridMultilevel"/>
     <w:tmpl w:val="BEE27FDA"/>
@@ -15784,7 +14099,7 @@
       </w:rPr>
     </w:lvl>
   </w:abstractNum>
-  <w:abstractNum w:abstractNumId="27" w15:restartNumberingAfterBreak="0">
+  <w:abstractNum w:abstractNumId="26" w15:restartNumberingAfterBreak="0">
     <w:nsid w:val="50FF7E36"/>
     <w:multiLevelType w:val="hybridMultilevel"/>
     <w:tmpl w:val="77208A3C"/>
@@ -15897,7 +14212,7 @@
       </w:rPr>
     </w:lvl>
   </w:abstractNum>
-  <w:abstractNum w:abstractNumId="28" w15:restartNumberingAfterBreak="0">
+  <w:abstractNum w:abstractNumId="27" w15:restartNumberingAfterBreak="0">
     <w:nsid w:val="5ABF2C6D"/>
     <w:multiLevelType w:val="hybridMultilevel"/>
     <w:tmpl w:val="0A7A3DCC"/>
@@ -16010,7 +14325,7 @@
       </w:rPr>
     </w:lvl>
   </w:abstractNum>
-  <w:abstractNum w:abstractNumId="29" w15:restartNumberingAfterBreak="0">
+  <w:abstractNum w:abstractNumId="28" w15:restartNumberingAfterBreak="0">
     <w:nsid w:val="5F8D79BC"/>
     <w:multiLevelType w:val="hybridMultilevel"/>
     <w:tmpl w:val="FDA09602"/>
@@ -16123,7 +14438,7 @@
       </w:rPr>
     </w:lvl>
   </w:abstractNum>
-  <w:abstractNum w:abstractNumId="30" w15:restartNumberingAfterBreak="0">
+  <w:abstractNum w:abstractNumId="29" w15:restartNumberingAfterBreak="0">
     <w:nsid w:val="630E56B0"/>
     <w:multiLevelType w:val="hybridMultilevel"/>
     <w:tmpl w:val="BA945E08"/>
@@ -16236,7 +14551,7 @@
       </w:rPr>
     </w:lvl>
   </w:abstractNum>
-  <w:abstractNum w:abstractNumId="31" w15:restartNumberingAfterBreak="0">
+  <w:abstractNum w:abstractNumId="30" w15:restartNumberingAfterBreak="0">
     <w:nsid w:val="67307546"/>
     <w:multiLevelType w:val="hybridMultilevel"/>
     <w:tmpl w:val="BFD28E24"/>
@@ -16349,7 +14664,7 @@
       </w:rPr>
     </w:lvl>
   </w:abstractNum>
-  <w:abstractNum w:abstractNumId="32" w15:restartNumberingAfterBreak="0">
+  <w:abstractNum w:abstractNumId="31" w15:restartNumberingAfterBreak="0">
     <w:nsid w:val="68C92A19"/>
     <w:multiLevelType w:val="hybridMultilevel"/>
     <w:tmpl w:val="75522498"/>
@@ -16462,93 +14777,7 @@
       </w:rPr>
     </w:lvl>
   </w:abstractNum>
-  <w:abstractNum w:abstractNumId="33" w15:restartNumberingAfterBreak="0">
-    <w:nsid w:val="6D553370"/>
-    <w:multiLevelType w:val="hybridMultilevel"/>
-    <w:tmpl w:val="E7D6AC08"/>
-    <w:lvl w:ilvl="0" w:tplc="0409000F">
-      <w:start w:val="1"/>
-      <w:numFmt w:val="decimal"/>
-      <w:lvlText w:val="%1."/>
-      <w:lvlJc w:val="left"/>
-      <w:pPr>
-        <w:ind w:left="720" w:hanging="360"/>
-      </w:pPr>
-    </w:lvl>
-    <w:lvl w:ilvl="1" w:tplc="04090011">
-      <w:start w:val="1"/>
-      <w:numFmt w:val="decimal"/>
-      <w:lvlText w:val="%2)"/>
-      <w:lvlJc w:val="left"/>
-      <w:pPr>
-        <w:ind w:left="1440" w:hanging="360"/>
-      </w:pPr>
-    </w:lvl>
-    <w:lvl w:ilvl="2" w:tplc="0409001B">
-      <w:start w:val="1"/>
-      <w:numFmt w:val="lowerRoman"/>
-      <w:lvlText w:val="%3."/>
-      <w:lvlJc w:val="right"/>
-      <w:pPr>
-        <w:ind w:left="2160" w:hanging="180"/>
-      </w:pPr>
-    </w:lvl>
-    <w:lvl w:ilvl="3" w:tplc="0409000F">
-      <w:start w:val="1"/>
-      <w:numFmt w:val="decimal"/>
-      <w:lvlText w:val="%4."/>
-      <w:lvlJc w:val="left"/>
-      <w:pPr>
-        <w:ind w:left="2880" w:hanging="360"/>
-      </w:pPr>
-    </w:lvl>
-    <w:lvl w:ilvl="4" w:tplc="04090019">
-      <w:start w:val="1"/>
-      <w:numFmt w:val="lowerLetter"/>
-      <w:lvlText w:val="%5."/>
-      <w:lvlJc w:val="left"/>
-      <w:pPr>
-        <w:ind w:left="3600" w:hanging="360"/>
-      </w:pPr>
-    </w:lvl>
-    <w:lvl w:ilvl="5" w:tplc="0409001B">
-      <w:start w:val="1"/>
-      <w:numFmt w:val="lowerRoman"/>
-      <w:lvlText w:val="%6."/>
-      <w:lvlJc w:val="right"/>
-      <w:pPr>
-        <w:ind w:left="4320" w:hanging="180"/>
-      </w:pPr>
-    </w:lvl>
-    <w:lvl w:ilvl="6" w:tplc="0409000F">
-      <w:start w:val="1"/>
-      <w:numFmt w:val="decimal"/>
-      <w:lvlText w:val="%7."/>
-      <w:lvlJc w:val="left"/>
-      <w:pPr>
-        <w:ind w:left="5040" w:hanging="360"/>
-      </w:pPr>
-    </w:lvl>
-    <w:lvl w:ilvl="7" w:tplc="04090019">
-      <w:start w:val="1"/>
-      <w:numFmt w:val="lowerLetter"/>
-      <w:lvlText w:val="%8."/>
-      <w:lvlJc w:val="left"/>
-      <w:pPr>
-        <w:ind w:left="5760" w:hanging="360"/>
-      </w:pPr>
-    </w:lvl>
-    <w:lvl w:ilvl="8" w:tplc="0409001B">
-      <w:start w:val="1"/>
-      <w:numFmt w:val="lowerRoman"/>
-      <w:lvlText w:val="%9."/>
-      <w:lvlJc w:val="right"/>
-      <w:pPr>
-        <w:ind w:left="6480" w:hanging="180"/>
-      </w:pPr>
-    </w:lvl>
-  </w:abstractNum>
-  <w:abstractNum w:abstractNumId="34" w15:restartNumberingAfterBreak="0">
+  <w:abstractNum w:abstractNumId="32" w15:restartNumberingAfterBreak="0">
     <w:nsid w:val="703B4501"/>
     <w:multiLevelType w:val="hybridMultilevel"/>
     <w:tmpl w:val="15EC8734"/>
@@ -16661,7 +14890,7 @@
       </w:rPr>
     </w:lvl>
   </w:abstractNum>
-  <w:abstractNum w:abstractNumId="35" w15:restartNumberingAfterBreak="0">
+  <w:abstractNum w:abstractNumId="33" w15:restartNumberingAfterBreak="0">
     <w:nsid w:val="75EB7F8B"/>
     <w:multiLevelType w:val="hybridMultilevel"/>
     <w:tmpl w:val="9F8AE9BA"/>
@@ -16747,7 +14976,7 @@
       </w:pPr>
     </w:lvl>
   </w:abstractNum>
-  <w:abstractNum w:abstractNumId="36" w15:restartNumberingAfterBreak="0">
+  <w:abstractNum w:abstractNumId="34" w15:restartNumberingAfterBreak="0">
     <w:nsid w:val="788A0779"/>
     <w:multiLevelType w:val="hybridMultilevel"/>
     <w:tmpl w:val="BDC6F4B6"/>
@@ -16860,7 +15089,7 @@
       </w:rPr>
     </w:lvl>
   </w:abstractNum>
-  <w:abstractNum w:abstractNumId="37" w15:restartNumberingAfterBreak="0">
+  <w:abstractNum w:abstractNumId="35" w15:restartNumberingAfterBreak="0">
     <w:nsid w:val="7B815329"/>
     <w:multiLevelType w:val="hybridMultilevel"/>
     <w:tmpl w:val="2D489EB2"/>
@@ -16973,7 +15202,7 @@
       </w:rPr>
     </w:lvl>
   </w:abstractNum>
-  <w:abstractNum w:abstractNumId="38" w15:restartNumberingAfterBreak="0">
+  <w:abstractNum w:abstractNumId="36" w15:restartNumberingAfterBreak="0">
     <w:nsid w:val="7EA14309"/>
     <w:multiLevelType w:val="hybridMultilevel"/>
     <w:tmpl w:val="050C15E6"/>
@@ -17060,7 +15289,7 @@
     </w:lvl>
   </w:abstractNum>
   <w:num w:numId="1">
-    <w:abstractNumId w:val="35"/>
+    <w:abstractNumId w:val="33"/>
   </w:num>
   <w:num w:numId="2">
     <w:abstractNumId w:val="5"/>
@@ -17075,31 +15304,31 @@
     <w:abstractNumId w:val="15"/>
   </w:num>
   <w:num w:numId="6">
-    <w:abstractNumId w:val="32"/>
+    <w:abstractNumId w:val="31"/>
   </w:num>
   <w:num w:numId="7">
-    <w:abstractNumId w:val="29"/>
+    <w:abstractNumId w:val="28"/>
   </w:num>
   <w:num w:numId="8">
-    <w:abstractNumId w:val="24"/>
+    <w:abstractNumId w:val="23"/>
   </w:num>
   <w:num w:numId="9">
-    <w:abstractNumId w:val="30"/>
+    <w:abstractNumId w:val="29"/>
   </w:num>
   <w:num w:numId="10">
     <w:abstractNumId w:val="1"/>
   </w:num>
   <w:num w:numId="11">
-    <w:abstractNumId w:val="36"/>
+    <w:abstractNumId w:val="34"/>
   </w:num>
   <w:num w:numId="12">
     <w:abstractNumId w:val="7"/>
   </w:num>
   <w:num w:numId="13">
-    <w:abstractNumId w:val="37"/>
+    <w:abstractNumId w:val="35"/>
   </w:num>
   <w:num w:numId="14">
-    <w:abstractNumId w:val="26"/>
+    <w:abstractNumId w:val="25"/>
   </w:num>
   <w:num w:numId="15">
     <w:abstractNumId w:val="10"/>
@@ -17108,13 +15337,13 @@
     <w:abstractNumId w:val="18"/>
   </w:num>
   <w:num w:numId="17">
-    <w:abstractNumId w:val="31"/>
+    <w:abstractNumId w:val="30"/>
   </w:num>
   <w:num w:numId="18">
     <w:abstractNumId w:val="0"/>
   </w:num>
   <w:num w:numId="19">
-    <w:abstractNumId w:val="23"/>
+    <w:abstractNumId w:val="22"/>
   </w:num>
   <w:num w:numId="20">
     <w:abstractNumId w:val="11"/>
@@ -17126,25 +15355,25 @@
     <w:abstractNumId w:val="8"/>
   </w:num>
   <w:num w:numId="23">
-    <w:abstractNumId w:val="21"/>
+    <w:abstractNumId w:val="20"/>
   </w:num>
   <w:num w:numId="24">
     <w:abstractNumId w:val="17"/>
   </w:num>
   <w:num w:numId="25">
-    <w:abstractNumId w:val="38"/>
+    <w:abstractNumId w:val="36"/>
   </w:num>
   <w:num w:numId="26">
     <w:abstractNumId w:val="13"/>
   </w:num>
   <w:num w:numId="27">
-    <w:abstractNumId w:val="25"/>
+    <w:abstractNumId w:val="24"/>
   </w:num>
   <w:num w:numId="28">
-    <w:abstractNumId w:val="28"/>
+    <w:abstractNumId w:val="27"/>
   </w:num>
   <w:num w:numId="29">
-    <w:abstractNumId w:val="34"/>
+    <w:abstractNumId w:val="32"/>
   </w:num>
   <w:num w:numId="30">
     <w:abstractNumId w:val="6"/>
@@ -17165,16 +15394,10 @@
     <w:abstractNumId w:val="16"/>
   </w:num>
   <w:num w:numId="36">
-    <w:abstractNumId w:val="22"/>
+    <w:abstractNumId w:val="21"/>
   </w:num>
   <w:num w:numId="37">
-    <w:abstractNumId w:val="27"/>
-  </w:num>
-  <w:num w:numId="38">
-    <w:abstractNumId w:val="20"/>
-  </w:num>
-  <w:num w:numId="39">
-    <w:abstractNumId w:val="33"/>
+    <w:abstractNumId w:val="26"/>
   </w:num>
 </w:numbering>
 </file>
@@ -18188,7 +16411,7 @@
 </file>
 
 <file path=customXml/itemProps2.xml><?xml version="1.0" encoding="utf-8"?>
-<ds:datastoreItem xmlns:ds="http://schemas.openxmlformats.org/officeDocument/2006/customXml" ds:itemID="{4ECBBE32-DF26-4FC9-AA6A-627493673072}">
+<ds:datastoreItem xmlns:ds="http://schemas.openxmlformats.org/officeDocument/2006/customXml" ds:itemID="{AC89792D-05F0-41BC-88D9-0778A2BCC444}">
   <ds:schemaRefs>
     <ds:schemaRef ds:uri="http://schemas.openxmlformats.org/officeDocument/2006/bibliography"/>
   </ds:schemaRefs>
